--- a/worksheets/student/EDB_Science_WS7_student.docx
+++ b/worksheets/student/EDB_Science_WS7_student.docx
@@ -1,11 +1,11 @@
 
 <file path=word/document.xml><?xml version="1.0" encoding="utf-8"?>
-<w:document xmlns:wpc="http://schemas.microsoft.com/office/word/2010/wordprocessingCanvas" xmlns:cx="http://schemas.microsoft.com/office/drawing/2014/chartex" xmlns:cx1="http://schemas.microsoft.com/office/drawing/2015/9/8/chartex" xmlns:cx2="http://schemas.microsoft.com/office/drawing/2015/10/21/chartex" xmlns:cx3="http://schemas.microsoft.com/office/drawing/2016/5/9/chartex" xmlns:cx4="http://schemas.microsoft.com/office/drawing/2016/5/10/chartex" xmlns:cx5="http://schemas.microsoft.com/office/drawing/2016/5/11/chartex" xmlns:cx6="http://schemas.microsoft.com/office/drawing/2016/5/12/chartex" xmlns:cx7="http://schemas.microsoft.com/office/drawing/2016/5/13/chartex" xmlns:cx8="http://schemas.microsoft.com/office/drawing/2016/5/14/chartex" xmlns:mc="http://schemas.openxmlformats.org/markup-compatibility/2006" xmlns:aink="http://schemas.microsoft.com/office/drawing/2016/ink" xmlns:am3d="http://schemas.microsoft.com/office/drawing/2017/model3d" xmlns:o="urn:schemas-microsoft-com:office:office" xmlns:oel="http://schemas.microsoft.com/office/2019/extlst" xmlns:r="http://schemas.openxmlformats.org/officeDocument/2006/relationships" xmlns:m="http://schemas.openxmlformats.org/officeDocument/2006/math" xmlns:v="urn:schemas-microsoft-com:vml" xmlns:wp14="http://schemas.microsoft.com/office/word/2010/wordprocessingDrawing" xmlns:wp="http://schemas.openxmlformats.org/drawingml/2006/wordprocessingDrawing" xmlns:w10="urn:schemas-microsoft-com:office:word" xmlns:w="http://schemas.openxmlformats.org/wordprocessingml/2006/main" xmlns:w14="http://schemas.microsoft.com/office/word/2010/wordml" xmlns:w15="http://schemas.microsoft.com/office/word/2012/wordml" xmlns:w16cex="http://schemas.microsoft.com/office/word/2018/wordml/cex" xmlns:w16cid="http://schemas.microsoft.com/office/word/2016/wordml/cid" xmlns:w16="http://schemas.microsoft.com/office/word/2018/wordml" xmlns:w16sdtdh="http://schemas.microsoft.com/office/word/2020/wordml/sdtdatahash" xmlns:w16se="http://schemas.microsoft.com/office/word/2015/wordml/symex" xmlns:wpg="http://schemas.microsoft.com/office/word/2010/wordprocessingGroup" xmlns:wpi="http://schemas.microsoft.com/office/word/2010/wordprocessingInk" xmlns:wne="http://schemas.microsoft.com/office/word/2006/wordml" xmlns:wps="http://schemas.microsoft.com/office/word/2010/wordprocessingShape" mc:Ignorable="w14 w15 w16se w16cid w16 w16cex w16sdtdh wp14">
+<w:document xmlns:wpc="http://schemas.microsoft.com/office/word/2010/wordprocessingCanvas" xmlns:cx="http://schemas.microsoft.com/office/drawing/2014/chartex" xmlns:cx1="http://schemas.microsoft.com/office/drawing/2015/9/8/chartex" xmlns:mc="http://schemas.openxmlformats.org/markup-compatibility/2006" xmlns:o="urn:schemas-microsoft-com:office:office" xmlns:r="http://schemas.openxmlformats.org/officeDocument/2006/relationships" xmlns:m="http://schemas.openxmlformats.org/officeDocument/2006/math" xmlns:v="urn:schemas-microsoft-com:vml" xmlns:wp14="http://schemas.microsoft.com/office/word/2010/wordprocessingDrawing" xmlns:wp="http://schemas.openxmlformats.org/drawingml/2006/wordprocessingDrawing" xmlns:w10="urn:schemas-microsoft-com:office:word" xmlns:w="http://schemas.openxmlformats.org/wordprocessingml/2006/main" xmlns:w14="http://schemas.microsoft.com/office/word/2010/wordml" xmlns:w15="http://schemas.microsoft.com/office/word/2012/wordml" xmlns:w16se="http://schemas.microsoft.com/office/word/2015/wordml/symex" xmlns:wpg="http://schemas.microsoft.com/office/word/2010/wordprocessingGroup" xmlns:wpi="http://schemas.microsoft.com/office/word/2010/wordprocessingInk" xmlns:wne="http://schemas.microsoft.com/office/word/2006/wordml" xmlns:wps="http://schemas.microsoft.com/office/word/2010/wordprocessingShape" mc:Ignorable="w14 w15 w16se wp14">
   <w:body>
     <w:tbl>
       <w:tblPr>
         <w:tblStyle w:val="TableGrid"/>
-        <w:tblW w:w="10206" w:type="dxa"/>
+        <w:tblW w:w="10176" w:type="dxa"/>
         <w:tblBorders>
           <w:top w:val="none" w:sz="0" w:space="0" w:color="auto"/>
           <w:left w:val="none" w:sz="0" w:space="0" w:color="auto"/>
@@ -18,15 +18,16 @@
       </w:tblPr>
       <w:tblGrid>
         <w:gridCol w:w="1276"/>
-        <w:gridCol w:w="2552"/>
-        <w:gridCol w:w="1842"/>
-        <w:gridCol w:w="4536"/>
+        <w:gridCol w:w="3119"/>
+        <w:gridCol w:w="1788"/>
+        <w:gridCol w:w="3740"/>
+        <w:gridCol w:w="253"/>
       </w:tblGrid>
       <w:tr>
         <w:tc>
           <w:tcPr>
-            <w:tcW w:w="10206" w:type="dxa"/>
-            <w:gridSpan w:val="4"/>
+            <w:tcW w:w="10176" w:type="dxa"/>
+            <w:gridSpan w:val="5"/>
           </w:tcPr>
           <w:tbl>
             <w:tblPr>
@@ -70,20 +71,20 @@
                       <w:bCs/>
                       <w:noProof/>
                       <w:color w:val="2F5496" w:themeColor="accent5" w:themeShade="BF"/>
-                      <w:sz w:val="48"/>
+                      <w:sz w:val="44"/>
                       <w:szCs w:val="48"/>
                     </w:rPr>
                     <w:drawing>
-                      <wp:anchor distT="0" distB="0" distL="114300" distR="114300" simplePos="0" relativeHeight="252007424" behindDoc="0" locked="0" layoutInCell="1" allowOverlap="1" wp14:anchorId="1104F75E" wp14:editId="24A52D36">
+                      <wp:anchor distT="0" distB="0" distL="114300" distR="114300" simplePos="0" relativeHeight="252007424" behindDoc="0" locked="0" layoutInCell="1" allowOverlap="1" wp14:anchorId="1104F75E" wp14:editId="3AEF49AF">
                         <wp:simplePos x="0" y="0"/>
                         <wp:positionH relativeFrom="column">
-                          <wp:posOffset>5242087</wp:posOffset>
+                          <wp:posOffset>5075555</wp:posOffset>
                         </wp:positionH>
                         <wp:positionV relativeFrom="paragraph">
-                          <wp:posOffset>-79952</wp:posOffset>
+                          <wp:posOffset>-3413</wp:posOffset>
                         </wp:positionV>
-                        <wp:extent cx="833120" cy="1262177"/>
-                        <wp:effectExtent l="0" t="0" r="5080" b="0"/>
+                        <wp:extent cx="785210" cy="1189593"/>
+                        <wp:effectExtent l="0" t="0" r="0" b="0"/>
                         <wp:wrapNone/>
                         <wp:docPr id="1200268506" name="Picture 1" descr="A blue box with a yellow sign on it&#10;&#10;Description automatically generated"/>
                         <wp:cNvGraphicFramePr>
@@ -111,7 +112,7 @@
                               <pic:spPr>
                                 <a:xfrm>
                                   <a:off x="0" y="0"/>
-                                  <a:ext cx="833120" cy="1262177"/>
+                                  <a:ext cx="796637" cy="1206905"/>
                                 </a:xfrm>
                                 <a:prstGeom prst="rect">
                                   <a:avLst/>
@@ -136,7 +137,7 @@
                       <w:bCs/>
                       <w:noProof/>
                       <w:color w:val="2F5496" w:themeColor="accent5" w:themeShade="BF"/>
-                      <w:sz w:val="48"/>
+                      <w:sz w:val="44"/>
                       <w:szCs w:val="48"/>
                     </w:rPr>
                     <mc:AlternateContent>
@@ -263,7 +264,7 @@
                       </mc:Choice>
                       <mc:Fallback>
                         <w:pict>
-                          <v:oval w14:anchorId="73DD063F" id="橢圓 3" o:spid="_x0000_s1026" style="position:absolute;margin-left:-4.4pt;margin-top:1pt;width:74.65pt;height:76.6pt;z-index:251825152;visibility:visible;mso-wrap-style:square;mso-width-percent:0;mso-height-percent:0;mso-wrap-distance-left:9pt;mso-wrap-distance-top:0;mso-wrap-distance-right:9pt;mso-wrap-distance-bottom:0;mso-position-horizontal:absolute;mso-position-horizontal-relative:text;mso-position-vertical:absolute;mso-position-vertical-relative:text;mso-width-percent:0;mso-height-percent:0;mso-width-relative:margin;mso-height-relative:margin;v-text-anchor:middle" o:gfxdata="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" fillcolor="white [3201]" strokecolor="#2f5496 [2408]" strokeweight="1.5pt">
+                          <v:oval w14:anchorId="73DD063F" id="橢圓 3" o:spid="_x0000_s1026" style="position:absolute;margin-left:-4.4pt;margin-top:1pt;width:74.65pt;height:76.6pt;z-index:251825152;visibility:visible;mso-wrap-style:square;mso-width-percent:0;mso-height-percent:0;mso-wrap-distance-left:9pt;mso-wrap-distance-top:0;mso-wrap-distance-right:9pt;mso-wrap-distance-bottom:0;mso-position-horizontal:absolute;mso-position-horizontal-relative:text;mso-position-vertical:absolute;mso-position-vertical-relative:text;mso-width-percent:0;mso-height-percent:0;mso-width-relative:margin;mso-height-relative:margin;v-text-anchor:middle" o:gfxdata="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" fillcolor="white [3201]" strokecolor="#2f5496 [2408]" strokeweight="1.5pt">
                             <v:stroke joinstyle="miter"/>
                             <v:textbox>
                               <w:txbxContent>
@@ -307,22 +308,48 @@
                       <w:b/>
                       <w:bCs/>
                       <w:color w:val="2F5496" w:themeColor="accent5" w:themeShade="BF"/>
-                      <w:sz w:val="48"/>
+                      <w:sz w:val="44"/>
                       <w:szCs w:val="48"/>
                     </w:rPr>
-                    <w:t>小學科學科探究活動</w:t>
+                    <w:t>小</w:t>
                   </w:r>
+                  <w:proofErr w:type="gramStart"/>
+                  <w:r>
+                    <w:rPr>
+                      <w:rFonts w:ascii="Microsoft JhengHei UI" w:eastAsia="Microsoft JhengHei UI" w:hAnsi="Microsoft JhengHei UI" w:cs="Microsoft JhengHei"/>
+                      <w:b/>
+                      <w:bCs/>
+                      <w:color w:val="2F5496" w:themeColor="accent5" w:themeShade="BF"/>
+                      <w:sz w:val="44"/>
+                      <w:szCs w:val="48"/>
+                    </w:rPr>
+                    <w:t>學科學科</w:t>
+                  </w:r>
+                  <w:proofErr w:type="gramEnd"/>
+                  <w:r>
+                    <w:rPr>
+                      <w:rFonts w:ascii="Microsoft JhengHei UI" w:eastAsia="Microsoft JhengHei UI" w:hAnsi="Microsoft JhengHei UI" w:cs="Microsoft JhengHei"/>
+                      <w:b/>
+                      <w:bCs/>
+                      <w:color w:val="2F5496" w:themeColor="accent5" w:themeShade="BF"/>
+                      <w:sz w:val="44"/>
+                      <w:szCs w:val="48"/>
+                    </w:rPr>
+                    <w:t>探究活動</w:t>
+                  </w:r>
+                  <w:proofErr w:type="gramStart"/>
                   <w:r>
                     <w:rPr>
                       <w:rFonts w:ascii="Microsoft YaHei" w:eastAsia="Microsoft YaHei" w:hAnsi="Microsoft YaHei" w:cs="Microsoft JhengHei"/>
                       <w:b/>
                       <w:bCs/>
                       <w:color w:val="2F5496" w:themeColor="accent5" w:themeShade="BF"/>
-                      <w:sz w:val="48"/>
+                      <w:sz w:val="44"/>
                       <w:szCs w:val="48"/>
                     </w:rPr>
                     <w:t>︰</w:t>
                   </w:r>
+                  <w:proofErr w:type="gramEnd"/>
                 </w:p>
                 <w:p>
                   <w:pPr>
@@ -343,7 +370,7 @@
                       <w:b/>
                       <w:bCs/>
                       <w:color w:val="2F5496" w:themeColor="accent5" w:themeShade="BF"/>
-                      <w:sz w:val="48"/>
+                      <w:sz w:val="44"/>
                       <w:szCs w:val="48"/>
                     </w:rPr>
                     <w:t>甚麼物料可以導電？</w:t>
@@ -383,6 +410,10 @@
         </w:tc>
       </w:tr>
       <w:tr>
+        <w:trPr>
+          <w:gridAfter w:val="1"/>
+          <w:wAfter w:w="253" w:type="dxa"/>
+        </w:trPr>
         <w:tc>
           <w:tcPr>
             <w:tcW w:w="1276" w:type="dxa"/>
@@ -477,9 +508,9 @@
                     </wp:anchor>
                   </w:drawing>
                 </mc:Choice>
-                <mc:Fallback>
+                <mc:Fallback xmlns:cx2="http://schemas.microsoft.com/office/drawing/2015/10/21/chartex" xmlns:cx3="http://schemas.microsoft.com/office/drawing/2016/5/9/chartex" xmlns:cx4="http://schemas.microsoft.com/office/drawing/2016/5/10/chartex" xmlns:cx5="http://schemas.microsoft.com/office/drawing/2016/5/11/chartex" xmlns:cx6="http://schemas.microsoft.com/office/drawing/2016/5/12/chartex" xmlns:cx7="http://schemas.microsoft.com/office/drawing/2016/5/13/chartex" xmlns:cx8="http://schemas.microsoft.com/office/drawing/2016/5/14/chartex" xmlns:aink="http://schemas.microsoft.com/office/drawing/2016/ink" xmlns:am3d="http://schemas.microsoft.com/office/drawing/2017/model3d" xmlns:oel="http://schemas.microsoft.com/office/2019/extlst" xmlns:w16cex="http://schemas.microsoft.com/office/word/2018/wordml/cex" xmlns:w16cid="http://schemas.microsoft.com/office/word/2016/wordml/cid" xmlns:w16="http://schemas.microsoft.com/office/word/2018/wordml" xmlns:w16sdtdh="http://schemas.microsoft.com/office/word/2020/wordml/sdtdatahash">
                   <w:pict>
-                    <v:roundrect w14:anchorId="6F9C8982" id="Rounded Rectangle 14" o:spid="_x0000_s1026" style="position:absolute;margin-left:-.7pt;margin-top:2.5pt;width:57.75pt;height:24.75pt;z-index:251900928;visibility:visible;mso-wrap-style:square;mso-wrap-distance-left:9pt;mso-wrap-distance-top:0;mso-wrap-distance-right:9pt;mso-wrap-distance-bottom:0;mso-position-horizontal:absolute;mso-position-horizontal-relative:text;mso-position-vertical:absolute;mso-position-vertical-relative:text;v-text-anchor:middle" arcsize="26812f" o:gfxdata="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" filled="f" strokecolor="#2f5496 [2408]" strokeweight="1.5pt">
+                    <v:roundrect w14:anchorId="6F9C8982" id="Rounded Rectangle 14" o:spid="_x0000_s1026" style="position:absolute;margin-left:-.7pt;margin-top:2.5pt;width:57.75pt;height:24.75pt;z-index:251900928;visibility:visible;mso-wrap-style:square;mso-wrap-distance-left:9pt;mso-wrap-distance-top:0;mso-wrap-distance-right:9pt;mso-wrap-distance-bottom:0;mso-position-horizontal:absolute;mso-position-horizontal-relative:text;mso-position-vertical:absolute;mso-position-vertical-relative:text;v-text-anchor:middle" arcsize="26812f" o:gfxdata="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" filled="f" strokecolor="#2f5496 [2408]" strokeweight="1.5pt">
                       <v:stroke joinstyle="miter"/>
                     </v:roundrect>
                   </w:pict>
@@ -501,7 +532,7 @@
         </w:tc>
         <w:tc>
           <w:tcPr>
-            <w:tcW w:w="2552" w:type="dxa"/>
+            <w:tcW w:w="3119" w:type="dxa"/>
           </w:tcPr>
           <w:p>
             <w:pPr>
@@ -522,35 +553,13 @@
                 <w:sz w:val="32"/>
                 <w:szCs w:val="32"/>
               </w:rPr>
-              <w:t>物質、能量和</w:t>
-            </w:r>
-          </w:p>
-          <w:p>
-            <w:pPr>
-              <w:adjustRightInd w:val="0"/>
-              <w:snapToGrid w:val="0"/>
-              <w:spacing w:line="276" w:lineRule="auto"/>
-              <w:rPr>
-                <w:rFonts w:ascii="Microsoft JhengHei UI" w:eastAsia="Microsoft JhengHei UI" w:hAnsi="Microsoft JhengHei UI" w:cs="Microsoft JhengHei"/>
-                <w:color w:val="1F3864" w:themeColor="accent5" w:themeShade="80"/>
-                <w:sz w:val="32"/>
-                <w:szCs w:val="32"/>
-              </w:rPr>
-            </w:pPr>
-            <w:r>
-              <w:rPr>
-                <w:rFonts w:ascii="Microsoft JhengHei UI" w:eastAsia="Microsoft JhengHei UI" w:hAnsi="Microsoft JhengHei UI" w:cs="Microsoft JhengHei"/>
-                <w:color w:val="1F3864" w:themeColor="accent5" w:themeShade="80"/>
-                <w:sz w:val="32"/>
-                <w:szCs w:val="32"/>
-              </w:rPr>
-              <w:t>變化</w:t>
+              <w:t>物質、能量和變化</w:t>
             </w:r>
           </w:p>
         </w:tc>
         <w:tc>
           <w:tcPr>
-            <w:tcW w:w="1842" w:type="dxa"/>
+            <w:tcW w:w="1788" w:type="dxa"/>
           </w:tcPr>
           <w:p>
             <w:pPr>
@@ -645,9 +654,9 @@
                     </wp:anchor>
                   </w:drawing>
                 </mc:Choice>
-                <mc:Fallback>
+                <mc:Fallback xmlns:cx2="http://schemas.microsoft.com/office/drawing/2015/10/21/chartex" xmlns:cx3="http://schemas.microsoft.com/office/drawing/2016/5/9/chartex" xmlns:cx4="http://schemas.microsoft.com/office/drawing/2016/5/10/chartex" xmlns:cx5="http://schemas.microsoft.com/office/drawing/2016/5/11/chartex" xmlns:cx6="http://schemas.microsoft.com/office/drawing/2016/5/12/chartex" xmlns:cx7="http://schemas.microsoft.com/office/drawing/2016/5/13/chartex" xmlns:cx8="http://schemas.microsoft.com/office/drawing/2016/5/14/chartex" xmlns:aink="http://schemas.microsoft.com/office/drawing/2016/ink" xmlns:am3d="http://schemas.microsoft.com/office/drawing/2017/model3d" xmlns:oel="http://schemas.microsoft.com/office/2019/extlst" xmlns:w16cex="http://schemas.microsoft.com/office/word/2018/wordml/cex" xmlns:w16cid="http://schemas.microsoft.com/office/word/2016/wordml/cid" xmlns:w16="http://schemas.microsoft.com/office/word/2018/wordml" xmlns:w16sdtdh="http://schemas.microsoft.com/office/word/2020/wordml/sdtdatahash">
                   <w:pict>
-                    <v:roundrect w14:anchorId="71E6184C" id="Rounded Rectangle 16" o:spid="_x0000_s1026" style="position:absolute;margin-left:-6.85pt;margin-top:1.75pt;width:88.5pt;height:24.75pt;z-index:251905024;visibility:visible;mso-wrap-style:square;mso-width-percent:0;mso-wrap-distance-left:9pt;mso-wrap-distance-top:0;mso-wrap-distance-right:9pt;mso-wrap-distance-bottom:0;mso-position-horizontal:absolute;mso-position-horizontal-relative:text;mso-position-vertical:absolute;mso-position-vertical-relative:text;mso-width-percent:0;mso-width-relative:margin;v-text-anchor:middle" arcsize="26812f" o:gfxdata="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" filled="f" strokecolor="#2f5496 [2408]" strokeweight="1.5pt">
+                    <v:roundrect w14:anchorId="71E6184C" id="Rounded Rectangle 16" o:spid="_x0000_s1026" style="position:absolute;margin-left:-6.85pt;margin-top:1.75pt;width:88.5pt;height:24.75pt;z-index:251905024;visibility:visible;mso-wrap-style:square;mso-width-percent:0;mso-wrap-distance-left:9pt;mso-wrap-distance-top:0;mso-wrap-distance-right:9pt;mso-wrap-distance-bottom:0;mso-position-horizontal:absolute;mso-position-horizontal-relative:text;mso-position-vertical:absolute;mso-position-vertical-relative:text;mso-width-percent:0;mso-width-relative:margin;v-text-anchor:middle" arcsize="26812f" o:gfxdata="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" filled="f" strokecolor="#2f5496 [2408]" strokeweight="1.5pt">
                       <v:stroke joinstyle="miter"/>
                     </v:roundrect>
                   </w:pict>
@@ -669,7 +678,7 @@
         </w:tc>
         <w:tc>
           <w:tcPr>
-            <w:tcW w:w="4536" w:type="dxa"/>
+            <w:tcW w:w="3740" w:type="dxa"/>
           </w:tcPr>
           <w:p>
             <w:pPr>
@@ -705,6 +714,10 @@
         </w:tc>
       </w:tr>
       <w:tr>
+        <w:trPr>
+          <w:gridAfter w:val="1"/>
+          <w:wAfter w:w="253" w:type="dxa"/>
+        </w:trPr>
         <w:tc>
           <w:tcPr>
             <w:tcW w:w="1276" w:type="dxa"/>
@@ -735,7 +748,7 @@
               <mc:AlternateContent>
                 <mc:Choice Requires="wps">
                   <w:drawing>
-                    <wp:anchor distT="0" distB="0" distL="114300" distR="114300" simplePos="0" relativeHeight="251902976" behindDoc="0" locked="0" layoutInCell="1" allowOverlap="1" wp14:anchorId="29934B06" wp14:editId="4CBE6F90">
+                    <wp:anchor distT="0" distB="0" distL="114300" distR="114300" simplePos="0" relativeHeight="251902976" behindDoc="0" locked="0" layoutInCell="1" allowOverlap="1" wp14:anchorId="29934B06" wp14:editId="39B6D5EC">
                       <wp:simplePos x="0" y="0"/>
                       <wp:positionH relativeFrom="column">
                         <wp:posOffset>-19050</wp:posOffset>
@@ -801,7 +814,7 @@
                 </mc:Choice>
                 <mc:Fallback>
                   <w:pict>
-                    <v:roundrect w14:anchorId="4D66F674" id="Rounded Rectangle 15" o:spid="_x0000_s1026" style="position:absolute;margin-left:-1.5pt;margin-top:2.4pt;width:57.75pt;height:24.75pt;z-index:251902976;visibility:visible;mso-wrap-style:square;mso-wrap-distance-left:9pt;mso-wrap-distance-top:0;mso-wrap-distance-right:9pt;mso-wrap-distance-bottom:0;mso-position-horizontal:absolute;mso-position-horizontal-relative:text;mso-position-vertical:absolute;mso-position-vertical-relative:text;v-text-anchor:middle" arcsize="26812f" o:gfxdata="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" filled="f" strokecolor="#2f5496 [2408]" strokeweight="1.5pt">
+                    <v:roundrect w14:anchorId="1D235CD4" id="Rounded Rectangle 15" o:spid="_x0000_s1026" style="position:absolute;margin-left:-1.5pt;margin-top:2.4pt;width:57.75pt;height:24.75pt;z-index:251902976;visibility:visible;mso-wrap-style:square;mso-wrap-distance-left:9pt;mso-wrap-distance-top:0;mso-wrap-distance-right:9pt;mso-wrap-distance-bottom:0;mso-position-horizontal:absolute;mso-position-horizontal-relative:text;mso-position-vertical:absolute;mso-position-vertical-relative:text;v-text-anchor:middle" arcsize="26812f" o:gfxdata="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" filled="f" strokecolor="#2f5496 [2408]" strokeweight="1.5pt">
                       <v:stroke joinstyle="miter"/>
                     </v:roundrect>
                   </w:pict>
@@ -823,7 +836,7 @@
         </w:tc>
         <w:tc>
           <w:tcPr>
-            <w:tcW w:w="2552" w:type="dxa"/>
+            <w:tcW w:w="3119" w:type="dxa"/>
           </w:tcPr>
           <w:p>
             <w:pPr>
@@ -850,7 +863,7 @@
         </w:tc>
         <w:tc>
           <w:tcPr>
-            <w:tcW w:w="1842" w:type="dxa"/>
+            <w:tcW w:w="1788" w:type="dxa"/>
           </w:tcPr>
           <w:p>
             <w:pPr>
@@ -944,9 +957,9 @@
                     </wp:anchor>
                   </w:drawing>
                 </mc:Choice>
-                <mc:Fallback>
+                <mc:Fallback xmlns:cx2="http://schemas.microsoft.com/office/drawing/2015/10/21/chartex" xmlns:cx3="http://schemas.microsoft.com/office/drawing/2016/5/9/chartex" xmlns:cx4="http://schemas.microsoft.com/office/drawing/2016/5/10/chartex" xmlns:cx5="http://schemas.microsoft.com/office/drawing/2016/5/11/chartex" xmlns:cx6="http://schemas.microsoft.com/office/drawing/2016/5/12/chartex" xmlns:cx7="http://schemas.microsoft.com/office/drawing/2016/5/13/chartex" xmlns:cx8="http://schemas.microsoft.com/office/drawing/2016/5/14/chartex" xmlns:aink="http://schemas.microsoft.com/office/drawing/2016/ink" xmlns:am3d="http://schemas.microsoft.com/office/drawing/2017/model3d" xmlns:oel="http://schemas.microsoft.com/office/2019/extlst" xmlns:w16cex="http://schemas.microsoft.com/office/word/2018/wordml/cex" xmlns:w16cid="http://schemas.microsoft.com/office/word/2016/wordml/cid" xmlns:w16="http://schemas.microsoft.com/office/word/2018/wordml" xmlns:w16sdtdh="http://schemas.microsoft.com/office/word/2020/wordml/sdtdatahash">
                   <w:pict>
-                    <v:roundrect w14:anchorId="0E39CDA0" id="Rounded Rectangle 17" o:spid="_x0000_s1026" style="position:absolute;margin-left:-6.85pt;margin-top:2.1pt;width:89.25pt;height:24.75pt;z-index:251907072;visibility:visible;mso-wrap-style:square;mso-width-percent:0;mso-wrap-distance-left:9pt;mso-wrap-distance-top:0;mso-wrap-distance-right:9pt;mso-wrap-distance-bottom:0;mso-position-horizontal:absolute;mso-position-horizontal-relative:text;mso-position-vertical:absolute;mso-position-vertical-relative:text;mso-width-percent:0;mso-width-relative:margin;v-text-anchor:middle" arcsize="26812f" o:gfxdata="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" filled="f" strokecolor="#2f5496 [2408]" strokeweight="1.5pt">
+                    <v:roundrect w14:anchorId="0E39CDA0" id="Rounded Rectangle 17" o:spid="_x0000_s1026" style="position:absolute;margin-left:-6.85pt;margin-top:2.1pt;width:89.25pt;height:24.75pt;z-index:251907072;visibility:visible;mso-wrap-style:square;mso-width-percent:0;mso-wrap-distance-left:9pt;mso-wrap-distance-top:0;mso-wrap-distance-right:9pt;mso-wrap-distance-bottom:0;mso-position-horizontal:absolute;mso-position-horizontal-relative:text;mso-position-vertical:absolute;mso-position-vertical-relative:text;mso-width-percent:0;mso-width-relative:margin;v-text-anchor:middle" arcsize="26812f" o:gfxdata="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" filled="f" strokecolor="#2f5496 [2408]" strokeweight="1.5pt">
                       <v:stroke joinstyle="miter"/>
                     </v:roundrect>
                   </w:pict>
@@ -968,7 +981,7 @@
         </w:tc>
         <w:tc>
           <w:tcPr>
-            <w:tcW w:w="4536" w:type="dxa"/>
+            <w:tcW w:w="3740" w:type="dxa"/>
           </w:tcPr>
           <w:p>
             <w:pPr>
@@ -1002,11 +1015,23 @@
         <w:snapToGrid w:val="0"/>
         <w:spacing w:line="276" w:lineRule="auto"/>
         <w:rPr>
-          <w:rFonts w:ascii="Microsoft JhengHei UI" w:eastAsia="Microsoft JhengHei UI" w:hAnsi="Microsoft JhengHei UI" w:cs="Tahoma"/>
+          <w:rFonts w:ascii="Microsoft JhengHei UI" w:eastAsia="Microsoft JhengHei UI" w:hAnsi="Microsoft JhengHei UI" w:cs="Microsoft JhengHei"/>
           <w:color w:val="1F3864" w:themeColor="accent5" w:themeShade="80"/>
           <w:sz w:val="16"/>
           <w:szCs w:val="16"/>
-          <w:lang w:eastAsia="zh-HK"/>
+        </w:rPr>
+      </w:pPr>
+    </w:p>
+    <w:p>
+      <w:pPr>
+        <w:adjustRightInd w:val="0"/>
+        <w:snapToGrid w:val="0"/>
+        <w:spacing w:line="276" w:lineRule="auto"/>
+        <w:rPr>
+          <w:rFonts w:ascii="Microsoft JhengHei UI" w:eastAsia="Microsoft JhengHei UI" w:hAnsi="Microsoft JhengHei UI" w:cs="Microsoft JhengHei"/>
+          <w:color w:val="1F3864" w:themeColor="accent5" w:themeShade="80"/>
+          <w:sz w:val="16"/>
+          <w:szCs w:val="16"/>
         </w:rPr>
       </w:pPr>
       <w:r>
@@ -1022,16 +1047,16 @@
         <mc:AlternateContent>
           <mc:Choice Requires="wpg">
             <w:drawing>
-              <wp:anchor distT="0" distB="0" distL="114300" distR="114300" simplePos="0" relativeHeight="251891711" behindDoc="1" locked="0" layoutInCell="1" allowOverlap="1" wp14:anchorId="49E3DAE9" wp14:editId="2724D63C">
+              <wp:anchor distT="0" distB="0" distL="114300" distR="114300" simplePos="0" relativeHeight="251891711" behindDoc="1" locked="0" layoutInCell="1" allowOverlap="1" wp14:anchorId="49E3DAE9" wp14:editId="750B3CA7">
                 <wp:simplePos x="0" y="0"/>
                 <wp:positionH relativeFrom="column">
-                  <wp:posOffset>14507</wp:posOffset>
+                  <wp:posOffset>3810</wp:posOffset>
                 </wp:positionH>
                 <wp:positionV relativeFrom="paragraph">
-                  <wp:posOffset>178630</wp:posOffset>
+                  <wp:posOffset>142875</wp:posOffset>
                 </wp:positionV>
-                <wp:extent cx="6400800" cy="1922584"/>
-                <wp:effectExtent l="12700" t="12700" r="12700" b="8255"/>
+                <wp:extent cx="6242685" cy="1922019"/>
+                <wp:effectExtent l="0" t="0" r="24765" b="21590"/>
                 <wp:wrapNone/>
                 <wp:docPr id="5" name="Group 5"/>
                 <wp:cNvGraphicFramePr/>
@@ -1042,9 +1067,9 @@
                       <wpg:grpSpPr>
                         <a:xfrm>
                           <a:off x="0" y="0"/>
-                          <a:ext cx="6400800" cy="1922584"/>
+                          <a:ext cx="6242685" cy="1922019"/>
                           <a:chOff x="0" y="-1"/>
-                          <a:chExt cx="6000750" cy="1922887"/>
+                          <a:chExt cx="5852518" cy="1922675"/>
                         </a:xfrm>
                       </wpg:grpSpPr>
                       <wps:wsp>
@@ -1053,7 +1078,7 @@
                         <wps:spPr>
                           <a:xfrm>
                             <a:off x="0" y="-1"/>
-                            <a:ext cx="857250" cy="378000"/>
+                            <a:ext cx="803672" cy="378000"/>
                           </a:xfrm>
                           <a:prstGeom prst="round2SameRect">
                             <a:avLst/>
@@ -1095,8 +1120,8 @@
                         <wps:cNvSpPr/>
                         <wps:spPr>
                           <a:xfrm flipV="1">
-                            <a:off x="0" y="378004"/>
-                            <a:ext cx="6000750" cy="1544882"/>
+                            <a:off x="0" y="377792"/>
+                            <a:ext cx="5852518" cy="1544882"/>
                           </a:xfrm>
                           <a:prstGeom prst="round2SameRect">
                             <a:avLst>
@@ -1150,14 +1175,14 @@
           </mc:Choice>
           <mc:Fallback>
             <w:pict>
-              <v:group w14:anchorId="0D62E8AE" id="Group 5" o:spid="_x0000_s1026" style="position:absolute;margin-left:1.15pt;margin-top:14.05pt;width:7in;height:151.4pt;z-index:-251424769;mso-width-relative:margin;mso-height-relative:margin" coordorigin="" coordsize="60007,19228" o:gfxdata="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">
-                <v:shape id="Round Same Side Corner Rectangle 2" o:spid="_x0000_s1027" style="position:absolute;width:8572;height:3779;visibility:visible;mso-wrap-style:square;v-text-anchor:middle" coordsize="857250,378000" o:gfxdata="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" path="m63001,l794249,v34794,,63001,28207,63001,63001l857250,378000r,l,378000r,l,63001c,28207,28207,,63001,xe" filled="f" strokecolor="#2f5496 [2408]" strokeweight="1.5pt">
+              <v:group w14:anchorId="1D67A14C" id="Group 5" o:spid="_x0000_s1026" style="position:absolute;margin-left:.3pt;margin-top:11.25pt;width:491.55pt;height:151.35pt;z-index:-251424769;mso-width-relative:margin;mso-height-relative:margin" coordorigin="" coordsize="58525,19226" o:gfxdata="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">
+                <v:shape id="Round Same Side Corner Rectangle 2" o:spid="_x0000_s1027" style="position:absolute;width:8036;height:3779;visibility:visible;mso-wrap-style:square;v-text-anchor:middle" coordsize="803672,378000" o:gfxdata="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" path="m63001,l740671,v34794,,63001,28207,63001,63001l803672,378000r,l,378000r,l,63001c,28207,28207,,63001,xe" filled="f" strokecolor="#2f5496 [2408]" strokeweight="1.5pt">
                   <v:stroke joinstyle="miter"/>
-                  <v:path arrowok="t" o:connecttype="custom" o:connectlocs="63001,0;794249,0;857250,63001;857250,378000;857250,378000;0,378000;0,378000;0,63001;63001,0" o:connectangles="0,0,0,0,0,0,0,0,0"/>
+                  <v:path arrowok="t" o:connecttype="custom" o:connectlocs="63001,0;740671,0;803672,63001;803672,378000;803672,378000;0,378000;0,378000;0,63001;63001,0" o:connectangles="0,0,0,0,0,0,0,0,0"/>
                 </v:shape>
-                <v:shape id="Round Same Side Corner Rectangle 3" o:spid="_x0000_s1028" style="position:absolute;top:3780;width:60007;height:15448;flip:y;visibility:visible;mso-wrap-style:square;v-text-anchor:middle" coordsize="6000750,1544882" o:gfxdata="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" path="m126449,l5874301,v69836,,126449,56613,126449,126449l6000750,1544882r,l,1544882r,l,126449c,56613,56613,,126449,xe" filled="f" strokecolor="#2f5496 [2408]" strokeweight="1.5pt">
+                <v:shape id="Round Same Side Corner Rectangle 3" o:spid="_x0000_s1028" style="position:absolute;top:3777;width:58525;height:15449;flip:y;visibility:visible;mso-wrap-style:square;v-text-anchor:middle" coordsize="5852518,1544882" o:gfxdata="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" path="m126449,l5726069,v69836,,126449,56613,126449,126449l5852518,1544882r,l,1544882r,l,126449c,56613,56613,,126449,xe" filled="f" strokecolor="#2f5496 [2408]" strokeweight="1.5pt">
                   <v:stroke joinstyle="miter"/>
-                  <v:path arrowok="t" o:connecttype="custom" o:connectlocs="126449,0;5874301,0;6000750,126449;6000750,1544882;6000750,1544882;0,1544882;0,1544882;0,126449;126449,0" o:connectangles="0,0,0,0,0,0,0,0,0"/>
+                  <v:path arrowok="t" o:connecttype="custom" o:connectlocs="126449,0;5726069,0;5852518,126449;5852518,1544882;5852518,1544882;0,1544882;0,1544882;0,126449;126449,0" o:connectangles="0,0,0,0,0,0,0,0,0"/>
                 </v:shape>
               </v:group>
             </w:pict>
@@ -1168,7 +1193,7 @@
     <w:tbl>
       <w:tblPr>
         <w:tblStyle w:val="TableGrid"/>
-        <w:tblW w:w="10206" w:type="dxa"/>
+        <w:tblW w:w="9923" w:type="dxa"/>
         <w:tblBorders>
           <w:top w:val="none" w:sz="0" w:space="0" w:color="auto"/>
           <w:left w:val="none" w:sz="0" w:space="0" w:color="auto"/>
@@ -1180,12 +1205,12 @@
         <w:tblLook w:val="04A0" w:firstRow="1" w:lastRow="0" w:firstColumn="1" w:lastColumn="0" w:noHBand="0" w:noVBand="1"/>
       </w:tblPr>
       <w:tblGrid>
-        <w:gridCol w:w="10206"/>
+        <w:gridCol w:w="9923"/>
       </w:tblGrid>
       <w:tr>
         <w:tc>
           <w:tcPr>
-            <w:tcW w:w="10206" w:type="dxa"/>
+            <w:tcW w:w="9923" w:type="dxa"/>
             <w:shd w:val="clear" w:color="auto" w:fill="auto"/>
           </w:tcPr>
           <w:p>
@@ -1210,18 +1235,7 @@
                 <w:sz w:val="32"/>
                 <w:szCs w:val="32"/>
               </w:rPr>
-              <w:t>引言</w:t>
-            </w:r>
-            <w:r>
-              <w:rPr>
-                <w:rFonts w:ascii="Microsoft JhengHei UI" w:eastAsia="Microsoft JhengHei UI" w:hAnsi="Microsoft JhengHei UI" w:cs="Microsoft JhengHei" w:hint="eastAsia"/>
-                <w:b/>
-                <w:bCs/>
-                <w:color w:val="1F3864" w:themeColor="accent5" w:themeShade="80"/>
-                <w:sz w:val="32"/>
-                <w:szCs w:val="32"/>
-              </w:rPr>
-              <w:t>：</w:t>
+              <w:t>引言：</w:t>
             </w:r>
           </w:p>
         </w:tc>
@@ -1229,7 +1243,7 @@
       <w:tr>
         <w:tc>
           <w:tcPr>
-            <w:tcW w:w="10206" w:type="dxa"/>
+            <w:tcW w:w="9923" w:type="dxa"/>
           </w:tcPr>
           <w:p>
             <w:pPr>
@@ -1252,7 +1266,163 @@
                 <w:szCs w:val="32"/>
                 <w:lang w:eastAsia="zh-HK"/>
               </w:rPr>
-              <w:t>在我們家居中，所有的電器都會有電線接駁到電源來取電。你有仔細檢視過那些電線嗎？為甚麼電線的內部通常是用銅造，而外面又要包着膠呢？這正與這些物料的導電性能有關。在這個探究活動中，我們會看看哪些物料能導電，哪些不能。</w:t>
+              <w:t>在我們家居中，所有</w:t>
+            </w:r>
+            <w:r>
+              <w:rPr>
+                <w:rFonts w:ascii="Microsoft JhengHei UI" w:eastAsia="Microsoft JhengHei UI" w:hAnsi="Microsoft JhengHei UI" w:cs="Microsoft JhengHei" w:hint="eastAsia"/>
+                <w:color w:val="1F3864" w:themeColor="accent5" w:themeShade="80"/>
+                <w:sz w:val="32"/>
+                <w:szCs w:val="32"/>
+                <w:lang w:eastAsia="zh-HK"/>
+              </w:rPr>
+              <w:t>電器都會</w:t>
+            </w:r>
+            <w:r>
+              <w:rPr>
+                <w:rFonts w:ascii="Microsoft JhengHei UI" w:eastAsia="Microsoft JhengHei UI" w:hAnsi="Microsoft JhengHei UI" w:cs="Microsoft JhengHei" w:hint="eastAsia"/>
+                <w:color w:val="1F3864" w:themeColor="accent5" w:themeShade="80"/>
+                <w:sz w:val="32"/>
+                <w:szCs w:val="32"/>
+                <w:lang w:eastAsia="zh-HK"/>
+              </w:rPr>
+              <w:t>經</w:t>
+            </w:r>
+            <w:r>
+              <w:rPr>
+                <w:rFonts w:ascii="Microsoft JhengHei UI" w:eastAsia="Microsoft JhengHei UI" w:hAnsi="Microsoft JhengHei UI" w:cs="Microsoft JhengHei" w:hint="eastAsia"/>
+                <w:color w:val="1F3864" w:themeColor="accent5" w:themeShade="80"/>
+                <w:sz w:val="32"/>
+                <w:szCs w:val="32"/>
+                <w:lang w:eastAsia="zh-HK"/>
+              </w:rPr>
+              <w:t>電線接</w:t>
+            </w:r>
+            <w:proofErr w:type="gramStart"/>
+            <w:r>
+              <w:rPr>
+                <w:rFonts w:ascii="Microsoft JhengHei UI" w:eastAsia="Microsoft JhengHei UI" w:hAnsi="Microsoft JhengHei UI" w:cs="Microsoft JhengHei" w:hint="eastAsia"/>
+                <w:color w:val="1F3864" w:themeColor="accent5" w:themeShade="80"/>
+                <w:sz w:val="32"/>
+                <w:szCs w:val="32"/>
+                <w:lang w:eastAsia="zh-HK"/>
+              </w:rPr>
+              <w:t>駁到電源</w:t>
+            </w:r>
+            <w:r>
+              <w:rPr>
+                <w:rFonts w:ascii="Microsoft JhengHei UI" w:eastAsia="Microsoft JhengHei UI" w:hAnsi="Microsoft JhengHei UI" w:cs="Microsoft JhengHei" w:hint="eastAsia"/>
+                <w:color w:val="1F3864" w:themeColor="accent5" w:themeShade="80"/>
+                <w:sz w:val="32"/>
+                <w:szCs w:val="32"/>
+                <w:lang w:eastAsia="zh-HK"/>
+              </w:rPr>
+              <w:t>取電</w:t>
+            </w:r>
+            <w:proofErr w:type="gramEnd"/>
+            <w:r>
+              <w:rPr>
+                <w:rFonts w:ascii="Microsoft JhengHei UI" w:eastAsia="Microsoft JhengHei UI" w:hAnsi="Microsoft JhengHei UI" w:cs="Microsoft JhengHei" w:hint="eastAsia"/>
+                <w:color w:val="1F3864" w:themeColor="accent5" w:themeShade="80"/>
+                <w:sz w:val="32"/>
+                <w:szCs w:val="32"/>
+                <w:lang w:eastAsia="zh-HK"/>
+              </w:rPr>
+              <w:t>。你有仔細檢視過那些電線嗎</w:t>
+            </w:r>
+            <w:r>
+              <w:rPr>
+                <w:rFonts w:ascii="Microsoft JhengHei UI" w:eastAsia="Microsoft JhengHei UI" w:hAnsi="Microsoft JhengHei UI" w:cstheme="minorHAnsi" w:hint="eastAsia"/>
+                <w:color w:val="1F3864" w:themeColor="accent5" w:themeShade="80"/>
+                <w:sz w:val="32"/>
+                <w:szCs w:val="32"/>
+                <w:lang w:eastAsia="zh-HK"/>
+              </w:rPr>
+              <w:t>？</w:t>
+            </w:r>
+            <w:r>
+              <w:rPr>
+                <w:rFonts w:ascii="Microsoft JhengHei UI" w:eastAsia="Microsoft JhengHei UI" w:hAnsi="Microsoft JhengHei UI" w:cs="Microsoft JhengHei" w:hint="eastAsia"/>
+                <w:color w:val="1F3864" w:themeColor="accent5" w:themeShade="80"/>
+                <w:sz w:val="32"/>
+                <w:szCs w:val="32"/>
+                <w:lang w:eastAsia="zh-HK"/>
+              </w:rPr>
+              <w:t>為甚麼電線的內部通常是</w:t>
+            </w:r>
+            <w:proofErr w:type="gramStart"/>
+            <w:r>
+              <w:rPr>
+                <w:rFonts w:ascii="Microsoft JhengHei UI" w:eastAsia="Microsoft JhengHei UI" w:hAnsi="Microsoft JhengHei UI" w:cs="Microsoft JhengHei" w:hint="eastAsia"/>
+                <w:color w:val="1F3864" w:themeColor="accent5" w:themeShade="80"/>
+                <w:sz w:val="32"/>
+                <w:szCs w:val="32"/>
+                <w:lang w:eastAsia="zh-HK"/>
+              </w:rPr>
+              <w:t>用銅造</w:t>
+            </w:r>
+            <w:proofErr w:type="gramEnd"/>
+            <w:r>
+              <w:rPr>
+                <w:rFonts w:ascii="Microsoft JhengHei UI" w:eastAsia="Microsoft JhengHei UI" w:hAnsi="Microsoft JhengHei UI" w:cs="Microsoft JhengHei" w:hint="eastAsia"/>
+                <w:color w:val="1F3864" w:themeColor="accent5" w:themeShade="80"/>
+                <w:sz w:val="32"/>
+                <w:szCs w:val="32"/>
+                <w:lang w:eastAsia="zh-HK"/>
+              </w:rPr>
+              <w:t>，而外面又要包着膠呢</w:t>
+            </w:r>
+            <w:r>
+              <w:rPr>
+                <w:rFonts w:ascii="Microsoft JhengHei UI" w:eastAsia="Microsoft JhengHei UI" w:hAnsi="Microsoft JhengHei UI" w:cstheme="minorHAnsi" w:hint="eastAsia"/>
+                <w:color w:val="1F3864" w:themeColor="accent5" w:themeShade="80"/>
+                <w:sz w:val="32"/>
+                <w:szCs w:val="32"/>
+                <w:lang w:eastAsia="zh-HK"/>
+              </w:rPr>
+              <w:t>？</w:t>
+            </w:r>
+            <w:r>
+              <w:rPr>
+                <w:rFonts w:ascii="Microsoft JhengHei UI" w:eastAsia="Microsoft JhengHei UI" w:hAnsi="Microsoft JhengHei UI" w:cs="Microsoft JhengHei" w:hint="eastAsia"/>
+                <w:color w:val="1F3864" w:themeColor="accent5" w:themeShade="80"/>
+                <w:sz w:val="32"/>
+                <w:szCs w:val="32"/>
+                <w:lang w:eastAsia="zh-HK"/>
+              </w:rPr>
+              <w:t>這正與</w:t>
+            </w:r>
+            <w:r>
+              <w:rPr>
+                <w:rFonts w:ascii="Microsoft JhengHei UI" w:eastAsia="Microsoft JhengHei UI" w:hAnsi="Microsoft JhengHei UI" w:cs="Microsoft JhengHei" w:hint="eastAsia"/>
+                <w:color w:val="1F3864" w:themeColor="accent5" w:themeShade="80"/>
+                <w:sz w:val="32"/>
+                <w:szCs w:val="32"/>
+                <w:lang w:eastAsia="zh-HK"/>
+              </w:rPr>
+              <w:t>物料的導電性能有關。在這個探究活動中，我們會看看</w:t>
+            </w:r>
+            <w:proofErr w:type="gramStart"/>
+            <w:r>
+              <w:rPr>
+                <w:rFonts w:ascii="Microsoft JhengHei UI" w:eastAsia="Microsoft JhengHei UI" w:hAnsi="Microsoft JhengHei UI" w:cs="Microsoft JhengHei" w:hint="eastAsia"/>
+                <w:color w:val="1F3864" w:themeColor="accent5" w:themeShade="80"/>
+                <w:sz w:val="32"/>
+                <w:szCs w:val="32"/>
+                <w:lang w:eastAsia="zh-HK"/>
+              </w:rPr>
+              <w:t>哪些物料</w:t>
+            </w:r>
+            <w:proofErr w:type="gramEnd"/>
+            <w:r>
+              <w:rPr>
+                <w:rFonts w:ascii="Microsoft JhengHei UI" w:eastAsia="Microsoft JhengHei UI" w:hAnsi="Microsoft JhengHei UI" w:cs="Microsoft JhengHei" w:hint="eastAsia"/>
+                <w:color w:val="1F3864" w:themeColor="accent5" w:themeShade="80"/>
+                <w:sz w:val="32"/>
+                <w:szCs w:val="32"/>
+                <w:lang w:eastAsia="zh-HK"/>
+              </w:rPr>
+              <w:t>能導電，哪些不能。</w:t>
             </w:r>
           </w:p>
         </w:tc>
@@ -1260,6 +1430,9 @@
     </w:tbl>
     <w:p>
       <w:pPr>
+        <w:tabs>
+          <w:tab w:val="left" w:pos="9135"/>
+        </w:tabs>
         <w:adjustRightInd w:val="0"/>
         <w:snapToGrid w:val="0"/>
         <w:spacing w:line="276" w:lineRule="auto"/>
@@ -1270,280 +1443,16 @@
           <w:szCs w:val="16"/>
         </w:rPr>
       </w:pPr>
+      <w:r>
+        <w:rPr>
+          <w:rFonts w:ascii="Microsoft JhengHei UI" w:eastAsia="Microsoft JhengHei UI" w:hAnsi="Microsoft JhengHei UI" w:cs="Microsoft JhengHei"/>
+          <w:color w:val="1F3864" w:themeColor="accent5" w:themeShade="80"/>
+          <w:sz w:val="16"/>
+          <w:szCs w:val="16"/>
+        </w:rPr>
+        <w:tab/>
+      </w:r>
     </w:p>
-    <w:tbl>
-      <w:tblPr>
-        <w:tblStyle w:val="TableGrid"/>
-        <w:tblW w:w="10206" w:type="dxa"/>
-        <w:tblLook w:val="04A0" w:firstRow="1" w:lastRow="0" w:firstColumn="1" w:lastColumn="0" w:noHBand="0" w:noVBand="1"/>
-      </w:tblPr>
-      <w:tblGrid>
-        <w:gridCol w:w="10206"/>
-      </w:tblGrid>
-      <w:tr>
-        <w:tc>
-          <w:tcPr>
-            <w:tcW w:w="10206" w:type="dxa"/>
-            <w:tcBorders>
-              <w:top w:val="nil"/>
-              <w:left w:val="nil"/>
-              <w:bottom w:val="nil"/>
-              <w:right w:val="nil"/>
-            </w:tcBorders>
-          </w:tcPr>
-          <w:p>
-            <w:pPr>
-              <w:adjustRightInd w:val="0"/>
-              <w:snapToGrid w:val="0"/>
-              <w:rPr>
-                <w:rFonts w:ascii="Microsoft JhengHei UI" w:eastAsia="Microsoft JhengHei UI" w:hAnsi="Microsoft JhengHei UI" w:cs="Microsoft JhengHei"/>
-                <w:b/>
-                <w:bCs/>
-                <w:color w:val="1F3864" w:themeColor="accent5" w:themeShade="80"/>
-                <w:sz w:val="32"/>
-                <w:szCs w:val="32"/>
-              </w:rPr>
-            </w:pPr>
-            <w:r>
-              <w:rPr>
-                <w:rFonts w:ascii="Microsoft JhengHei UI" w:eastAsia="Microsoft JhengHei UI" w:hAnsi="Microsoft JhengHei UI" w:cs="Tahoma"/>
-                <w:b/>
-                <w:bCs/>
-                <w:color w:val="1F3864" w:themeColor="accent5" w:themeShade="80"/>
-                <w:sz w:val="32"/>
-                <w:szCs w:val="32"/>
-              </w:rPr>
-              <w:t>探究</w:t>
-            </w:r>
-            <w:r>
-              <w:rPr>
-                <w:rFonts w:ascii="Microsoft JhengHei UI" w:eastAsia="Microsoft JhengHei UI" w:hAnsi="Microsoft JhengHei UI" w:cs="Tahoma" w:hint="eastAsia"/>
-                <w:b/>
-                <w:bCs/>
-                <w:color w:val="1F3864" w:themeColor="accent5" w:themeShade="80"/>
-                <w:sz w:val="32"/>
-                <w:szCs w:val="32"/>
-                <w:lang w:eastAsia="zh-HK"/>
-              </w:rPr>
-              <w:t>目</w:t>
-            </w:r>
-            <w:r>
-              <w:rPr>
-                <w:rFonts w:ascii="Microsoft JhengHei UI" w:eastAsia="Microsoft JhengHei UI" w:hAnsi="Microsoft JhengHei UI" w:cs="Tahoma" w:hint="eastAsia"/>
-                <w:b/>
-                <w:bCs/>
-                <w:color w:val="1F3864" w:themeColor="accent5" w:themeShade="80"/>
-                <w:sz w:val="32"/>
-                <w:szCs w:val="32"/>
-              </w:rPr>
-              <w:t>的</w:t>
-            </w:r>
-            <w:r>
-              <w:rPr>
-                <w:rFonts w:ascii="Microsoft JhengHei UI" w:eastAsia="Microsoft JhengHei UI" w:hAnsi="Microsoft JhengHei UI" w:cs="Tahoma" w:hint="eastAsia"/>
-                <w:b/>
-                <w:bCs/>
-                <w:color w:val="1F3864" w:themeColor="accent5" w:themeShade="80"/>
-                <w:sz w:val="32"/>
-                <w:szCs w:val="32"/>
-              </w:rPr>
-              <w:t>：</w:t>
-            </w:r>
-          </w:p>
-        </w:tc>
-      </w:tr>
-      <w:tr>
-        <w:tc>
-          <w:tcPr>
-            <w:tcW w:w="10206" w:type="dxa"/>
-            <w:tcBorders>
-              <w:top w:val="nil"/>
-              <w:left w:val="nil"/>
-              <w:bottom w:val="nil"/>
-              <w:right w:val="nil"/>
-            </w:tcBorders>
-          </w:tcPr>
-          <w:p>
-            <w:pPr>
-              <w:adjustRightInd w:val="0"/>
-              <w:snapToGrid w:val="0"/>
-              <w:spacing w:line="276" w:lineRule="auto"/>
-              <w:rPr>
-                <w:rFonts w:ascii="Microsoft JhengHei UI" w:eastAsia="Microsoft JhengHei UI" w:hAnsi="Microsoft JhengHei UI" w:cs="Microsoft JhengHei"/>
-                <w:color w:val="1F3864" w:themeColor="accent5" w:themeShade="80"/>
-                <w:sz w:val="32"/>
-                <w:szCs w:val="32"/>
-              </w:rPr>
-            </w:pPr>
-            <w:r>
-              <w:rPr>
-                <w:rFonts w:ascii="Microsoft JhengHei UI" w:eastAsia="Microsoft JhengHei UI" w:hAnsi="Microsoft JhengHei UI" w:cs="Microsoft JhengHei" w:hint="eastAsia"/>
-                <w:b/>
-                <w:bCs/>
-                <w:noProof/>
-                <w:color w:val="1F3864" w:themeColor="accent5" w:themeShade="80"/>
-                <w:sz w:val="32"/>
-                <w:szCs w:val="32"/>
-              </w:rPr>
-              <mc:AlternateContent>
-                <mc:Choice Requires="wpg">
-                  <w:drawing>
-                    <wp:anchor distT="0" distB="0" distL="114300" distR="114300" simplePos="0" relativeHeight="251898880" behindDoc="1" locked="0" layoutInCell="1" allowOverlap="1" wp14:anchorId="06EB0C84" wp14:editId="47026A3C">
-                      <wp:simplePos x="0" y="0"/>
-                      <wp:positionH relativeFrom="column">
-                        <wp:posOffset>-56515</wp:posOffset>
-                      </wp:positionH>
-                      <wp:positionV relativeFrom="paragraph">
-                        <wp:posOffset>-372617</wp:posOffset>
-                      </wp:positionV>
-                      <wp:extent cx="6400800" cy="762000"/>
-                      <wp:effectExtent l="0" t="0" r="19050" b="19050"/>
-                      <wp:wrapNone/>
-                      <wp:docPr id="6" name="Group 6"/>
-                      <wp:cNvGraphicFramePr/>
-                      <a:graphic xmlns:a="http://schemas.openxmlformats.org/drawingml/2006/main">
-                        <a:graphicData uri="http://schemas.microsoft.com/office/word/2010/wordprocessingGroup">
-                          <wpg:wgp>
-                            <wpg:cNvGrpSpPr/>
-                            <wpg:grpSpPr>
-                              <a:xfrm>
-                                <a:off x="0" y="0"/>
-                                <a:ext cx="6400800" cy="762000"/>
-                                <a:chOff x="0" y="0"/>
-                                <a:chExt cx="6000750" cy="1093693"/>
-                              </a:xfrm>
-                            </wpg:grpSpPr>
-                            <wps:wsp>
-                              <wps:cNvPr id="7" name="Round Same Side Corner Rectangle 7"/>
-                              <wps:cNvSpPr/>
-                              <wps:spPr>
-                                <a:xfrm>
-                                  <a:off x="0" y="0"/>
-                                  <a:ext cx="1238250" cy="542541"/>
-                                </a:xfrm>
-                                <a:prstGeom prst="round2SameRect">
-                                  <a:avLst/>
-                                </a:prstGeom>
-                                <a:noFill/>
-                                <a:ln w="19050">
-                                  <a:solidFill>
-                                    <a:schemeClr val="accent5">
-                                      <a:lumMod val="75000"/>
-                                    </a:schemeClr>
-                                  </a:solidFill>
-                                </a:ln>
-                              </wps:spPr>
-                              <wps:style>
-                                <a:lnRef idx="2">
-                                  <a:schemeClr val="accent1">
-                                    <a:shade val="50000"/>
-                                  </a:schemeClr>
-                                </a:lnRef>
-                                <a:fillRef idx="1">
-                                  <a:schemeClr val="accent1"/>
-                                </a:fillRef>
-                                <a:effectRef idx="0">
-                                  <a:schemeClr val="accent1"/>
-                                </a:effectRef>
-                                <a:fontRef idx="minor">
-                                  <a:schemeClr val="lt1"/>
-                                </a:fontRef>
-                              </wps:style>
-                              <wps:bodyPr rot="0" spcFirstLastPara="0" vertOverflow="overflow" horzOverflow="overflow" vert="horz" wrap="square" lIns="91440" tIns="45720" rIns="91440" bIns="45720" numCol="1" spcCol="0" rtlCol="0" fromWordArt="0" anchor="ctr" anchorCtr="0" forceAA="0" compatLnSpc="1">
-                                <a:prstTxWarp prst="textNoShape">
-                                  <a:avLst/>
-                                </a:prstTxWarp>
-                                <a:noAutofit/>
-                              </wps:bodyPr>
-                            </wps:wsp>
-                            <wps:wsp>
-                              <wps:cNvPr id="13" name="Round Same Side Corner Rectangle 13"/>
-                              <wps:cNvSpPr/>
-                              <wps:spPr>
-                                <a:xfrm flipV="1">
-                                  <a:off x="0" y="542156"/>
-                                  <a:ext cx="6000750" cy="551537"/>
-                                </a:xfrm>
-                                <a:prstGeom prst="round2SameRect">
-                                  <a:avLst>
-                                    <a:gd name="adj1" fmla="val 11729"/>
-                                    <a:gd name="adj2" fmla="val 0"/>
-                                  </a:avLst>
-                                </a:prstGeom>
-                                <a:noFill/>
-                                <a:ln w="19050">
-                                  <a:solidFill>
-                                    <a:schemeClr val="accent5">
-                                      <a:lumMod val="75000"/>
-                                    </a:schemeClr>
-                                  </a:solidFill>
-                                </a:ln>
-                              </wps:spPr>
-                              <wps:style>
-                                <a:lnRef idx="2">
-                                  <a:schemeClr val="accent1">
-                                    <a:shade val="50000"/>
-                                  </a:schemeClr>
-                                </a:lnRef>
-                                <a:fillRef idx="1">
-                                  <a:schemeClr val="accent1"/>
-                                </a:fillRef>
-                                <a:effectRef idx="0">
-                                  <a:schemeClr val="accent1"/>
-                                </a:effectRef>
-                                <a:fontRef idx="minor">
-                                  <a:schemeClr val="lt1"/>
-                                </a:fontRef>
-                              </wps:style>
-                              <wps:bodyPr rot="0" spcFirstLastPara="0" vertOverflow="overflow" horzOverflow="overflow" vert="horz" wrap="square" lIns="91440" tIns="45720" rIns="91440" bIns="45720" numCol="1" spcCol="0" rtlCol="0" fromWordArt="0" anchor="ctr" anchorCtr="0" forceAA="0" compatLnSpc="1">
-                                <a:prstTxWarp prst="textNoShape">
-                                  <a:avLst/>
-                                </a:prstTxWarp>
-                                <a:noAutofit/>
-                              </wps:bodyPr>
-                            </wps:wsp>
-                          </wpg:wgp>
-                        </a:graphicData>
-                      </a:graphic>
-                      <wp14:sizeRelH relativeFrom="margin">
-                        <wp14:pctWidth>0</wp14:pctWidth>
-                      </wp14:sizeRelH>
-                      <wp14:sizeRelV relativeFrom="margin">
-                        <wp14:pctHeight>0</wp14:pctHeight>
-                      </wp14:sizeRelV>
-                    </wp:anchor>
-                  </w:drawing>
-                </mc:Choice>
-                <mc:Fallback>
-                  <w:pict>
-                    <v:group w14:anchorId="3C5EC4D2" id="Group 6" o:spid="_x0000_s1026" style="position:absolute;margin-left:-4.45pt;margin-top:-29.35pt;width:7in;height:60pt;z-index:-251417600;mso-width-relative:margin;mso-height-relative:margin" coordsize="60007,10936" o:gfxdata="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">
-                      <v:shape id="Round Same Side Corner Rectangle 7" o:spid="_x0000_s1027" style="position:absolute;width:12382;height:5425;visibility:visible;mso-wrap-style:square;v-text-anchor:middle" coordsize="1238250,542541" o:gfxdata="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" path="m90425,l1147825,v49940,,90425,40485,90425,90425l1238250,542541r,l,542541r,l,90425c,40485,40485,,90425,xe" filled="f" strokecolor="#2f5496 [2408]" strokeweight="1.5pt">
-                        <v:stroke joinstyle="miter"/>
-                        <v:path arrowok="t" o:connecttype="custom" o:connectlocs="90425,0;1147825,0;1238250,90425;1238250,542541;1238250,542541;0,542541;0,542541;0,90425;90425,0" o:connectangles="0,0,0,0,0,0,0,0,0"/>
-                      </v:shape>
-                      <v:shape id="Round Same Side Corner Rectangle 13" o:spid="_x0000_s1028" style="position:absolute;top:5421;width:60007;height:5515;flip:y;visibility:visible;mso-wrap-style:square;v-text-anchor:middle" coordsize="6000750,551537" o:gfxdata="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" path="m64690,l5936060,v35727,,64690,28963,64690,64690l6000750,551537r,l,551537r,l,64690c,28963,28963,,64690,xe" filled="f" strokecolor="#2f5496 [2408]" strokeweight="1.5pt">
-                        <v:stroke joinstyle="miter"/>
-                        <v:path arrowok="t" o:connecttype="custom" o:connectlocs="64690,0;5936060,0;6000750,64690;6000750,551537;6000750,551537;0,551537;0,551537;0,64690;64690,0" o:connectangles="0,0,0,0,0,0,0,0,0"/>
-                      </v:shape>
-                    </v:group>
-                  </w:pict>
-                </mc:Fallback>
-              </mc:AlternateContent>
-            </w:r>
-            <w:r>
-              <w:rPr>
-                <w:rFonts w:ascii="Microsoft JhengHei UI" w:eastAsia="Microsoft JhengHei UI" w:hAnsi="Microsoft JhengHei UI" w:cstheme="minorHAnsi" w:hint="eastAsia"/>
-                <w:color w:val="1F3864" w:themeColor="accent5" w:themeShade="80"/>
-                <w:sz w:val="32"/>
-                <w:szCs w:val="32"/>
-                <w:lang w:eastAsia="zh-HK"/>
-              </w:rPr>
-              <w:t>甚麼物料可以導電？</w:t>
-            </w:r>
-          </w:p>
-        </w:tc>
-      </w:tr>
-    </w:tbl>
     <w:p>
       <w:pPr>
         <w:adjustRightInd w:val="0"/>
@@ -1569,16 +1478,313 @@
         <mc:AlternateContent>
           <mc:Choice Requires="wpg">
             <w:drawing>
-              <wp:anchor distT="0" distB="0" distL="114300" distR="114300" simplePos="0" relativeHeight="251916288" behindDoc="1" locked="0" layoutInCell="1" allowOverlap="1" wp14:anchorId="7B8E73EF" wp14:editId="196C08CF">
+              <wp:anchor distT="0" distB="0" distL="114300" distR="114300" simplePos="0" relativeHeight="251898880" behindDoc="1" locked="0" layoutInCell="1" allowOverlap="1" wp14:anchorId="06EB0C84" wp14:editId="1D1EAF1F">
                 <wp:simplePos x="0" y="0"/>
                 <wp:positionH relativeFrom="column">
-                  <wp:posOffset>6350</wp:posOffset>
+                  <wp:posOffset>13335</wp:posOffset>
                 </wp:positionH>
                 <wp:positionV relativeFrom="paragraph">
-                  <wp:posOffset>171283</wp:posOffset>
+                  <wp:posOffset>154940</wp:posOffset>
                 </wp:positionV>
-                <wp:extent cx="6400800" cy="2835275"/>
-                <wp:effectExtent l="12700" t="12700" r="12700" b="9525"/>
+                <wp:extent cx="6233160" cy="762000"/>
+                <wp:effectExtent l="0" t="0" r="15240" b="19050"/>
+                <wp:wrapNone/>
+                <wp:docPr id="6" name="Group 6"/>
+                <wp:cNvGraphicFramePr/>
+                <a:graphic xmlns:a="http://schemas.openxmlformats.org/drawingml/2006/main">
+                  <a:graphicData uri="http://schemas.microsoft.com/office/word/2010/wordprocessingGroup">
+                    <wpg:wgp>
+                      <wpg:cNvGrpSpPr/>
+                      <wpg:grpSpPr>
+                        <a:xfrm>
+                          <a:off x="0" y="0"/>
+                          <a:ext cx="6233160" cy="762000"/>
+                          <a:chOff x="0" y="0"/>
+                          <a:chExt cx="5843588" cy="1093693"/>
+                        </a:xfrm>
+                      </wpg:grpSpPr>
+                      <wps:wsp>
+                        <wps:cNvPr id="7" name="Round Same Side Corner Rectangle 7"/>
+                        <wps:cNvSpPr/>
+                        <wps:spPr>
+                          <a:xfrm>
+                            <a:off x="0" y="0"/>
+                            <a:ext cx="1187648" cy="542541"/>
+                          </a:xfrm>
+                          <a:prstGeom prst="round2SameRect">
+                            <a:avLst/>
+                          </a:prstGeom>
+                          <a:noFill/>
+                          <a:ln w="19050">
+                            <a:solidFill>
+                              <a:schemeClr val="accent5">
+                                <a:lumMod val="75000"/>
+                              </a:schemeClr>
+                            </a:solidFill>
+                          </a:ln>
+                        </wps:spPr>
+                        <wps:style>
+                          <a:lnRef idx="2">
+                            <a:schemeClr val="accent1">
+                              <a:shade val="50000"/>
+                            </a:schemeClr>
+                          </a:lnRef>
+                          <a:fillRef idx="1">
+                            <a:schemeClr val="accent1"/>
+                          </a:fillRef>
+                          <a:effectRef idx="0">
+                            <a:schemeClr val="accent1"/>
+                          </a:effectRef>
+                          <a:fontRef idx="minor">
+                            <a:schemeClr val="lt1"/>
+                          </a:fontRef>
+                        </wps:style>
+                        <wps:bodyPr rot="0" spcFirstLastPara="0" vertOverflow="overflow" horzOverflow="overflow" vert="horz" wrap="square" lIns="91440" tIns="45720" rIns="91440" bIns="45720" numCol="1" spcCol="0" rtlCol="0" fromWordArt="0" anchor="ctr" anchorCtr="0" forceAA="0" compatLnSpc="1">
+                          <a:prstTxWarp prst="textNoShape">
+                            <a:avLst/>
+                          </a:prstTxWarp>
+                          <a:noAutofit/>
+                        </wps:bodyPr>
+                      </wps:wsp>
+                      <wps:wsp>
+                        <wps:cNvPr id="13" name="Round Same Side Corner Rectangle 13"/>
+                        <wps:cNvSpPr/>
+                        <wps:spPr>
+                          <a:xfrm flipV="1">
+                            <a:off x="0" y="542156"/>
+                            <a:ext cx="5843588" cy="551537"/>
+                          </a:xfrm>
+                          <a:prstGeom prst="round2SameRect">
+                            <a:avLst>
+                              <a:gd name="adj1" fmla="val 21644"/>
+                              <a:gd name="adj2" fmla="val 0"/>
+                            </a:avLst>
+                          </a:prstGeom>
+                          <a:noFill/>
+                          <a:ln w="19050">
+                            <a:solidFill>
+                              <a:schemeClr val="accent5">
+                                <a:lumMod val="75000"/>
+                              </a:schemeClr>
+                            </a:solidFill>
+                          </a:ln>
+                        </wps:spPr>
+                        <wps:style>
+                          <a:lnRef idx="2">
+                            <a:schemeClr val="accent1">
+                              <a:shade val="50000"/>
+                            </a:schemeClr>
+                          </a:lnRef>
+                          <a:fillRef idx="1">
+                            <a:schemeClr val="accent1"/>
+                          </a:fillRef>
+                          <a:effectRef idx="0">
+                            <a:schemeClr val="accent1"/>
+                          </a:effectRef>
+                          <a:fontRef idx="minor">
+                            <a:schemeClr val="lt1"/>
+                          </a:fontRef>
+                        </wps:style>
+                        <wps:bodyPr rot="0" spcFirstLastPara="0" vertOverflow="overflow" horzOverflow="overflow" vert="horz" wrap="square" lIns="91440" tIns="45720" rIns="91440" bIns="45720" numCol="1" spcCol="0" rtlCol="0" fromWordArt="0" anchor="ctr" anchorCtr="0" forceAA="0" compatLnSpc="1">
+                          <a:prstTxWarp prst="textNoShape">
+                            <a:avLst/>
+                          </a:prstTxWarp>
+                          <a:noAutofit/>
+                        </wps:bodyPr>
+                      </wps:wsp>
+                    </wpg:wgp>
+                  </a:graphicData>
+                </a:graphic>
+                <wp14:sizeRelH relativeFrom="margin">
+                  <wp14:pctWidth>0</wp14:pctWidth>
+                </wp14:sizeRelH>
+                <wp14:sizeRelV relativeFrom="margin">
+                  <wp14:pctHeight>0</wp14:pctHeight>
+                </wp14:sizeRelV>
+              </wp:anchor>
+            </w:drawing>
+          </mc:Choice>
+          <mc:Fallback>
+            <w:pict>
+              <v:group w14:anchorId="4E020602" id="Group 6" o:spid="_x0000_s1026" style="position:absolute;margin-left:1.05pt;margin-top:12.2pt;width:490.8pt;height:60pt;z-index:-251417600;mso-width-relative:margin;mso-height-relative:margin" coordsize="58435,10936" o:gfxdata="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">
+                <v:shape id="Round Same Side Corner Rectangle 7" o:spid="_x0000_s1027" style="position:absolute;width:11876;height:5425;visibility:visible;mso-wrap-style:square;v-text-anchor:middle" coordsize="1187648,542541" o:gfxdata="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" path="m90425,l1097223,v49940,,90425,40485,90425,90425l1187648,542541r,l,542541r,l,90425c,40485,40485,,90425,xe" filled="f" strokecolor="#2f5496 [2408]" strokeweight="1.5pt">
+                  <v:stroke joinstyle="miter"/>
+                  <v:path arrowok="t" o:connecttype="custom" o:connectlocs="90425,0;1097223,0;1187648,90425;1187648,542541;1187648,542541;0,542541;0,542541;0,90425;90425,0" o:connectangles="0,0,0,0,0,0,0,0,0"/>
+                </v:shape>
+                <v:shape id="Round Same Side Corner Rectangle 13" o:spid="_x0000_s1028" style="position:absolute;top:5421;width:58435;height:5515;flip:y;visibility:visible;mso-wrap-style:square;v-text-anchor:middle" coordsize="5843588,551537" o:gfxdata="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" path="m119375,l5724213,v65929,,119375,53446,119375,119375l5843588,551537r,l,551537r,l,119375c,53446,53446,,119375,xe" filled="f" strokecolor="#2f5496 [2408]" strokeweight="1.5pt">
+                  <v:stroke joinstyle="miter"/>
+                  <v:path arrowok="t" o:connecttype="custom" o:connectlocs="119375,0;5724213,0;5843588,119375;5843588,551537;5843588,551537;0,551537;0,551537;0,119375;119375,0" o:connectangles="0,0,0,0,0,0,0,0,0"/>
+                </v:shape>
+              </v:group>
+            </w:pict>
+          </mc:Fallback>
+        </mc:AlternateContent>
+      </w:r>
+    </w:p>
+    <w:tbl>
+      <w:tblPr>
+        <w:tblStyle w:val="TableGrid"/>
+        <w:tblW w:w="9923" w:type="dxa"/>
+        <w:tblLook w:val="04A0" w:firstRow="1" w:lastRow="0" w:firstColumn="1" w:lastColumn="0" w:noHBand="0" w:noVBand="1"/>
+      </w:tblPr>
+      <w:tblGrid>
+        <w:gridCol w:w="9923"/>
+      </w:tblGrid>
+      <w:tr>
+        <w:tc>
+          <w:tcPr>
+            <w:tcW w:w="9923" w:type="dxa"/>
+            <w:tcBorders>
+              <w:top w:val="nil"/>
+              <w:left w:val="nil"/>
+              <w:bottom w:val="nil"/>
+              <w:right w:val="nil"/>
+            </w:tcBorders>
+          </w:tcPr>
+          <w:p>
+            <w:pPr>
+              <w:adjustRightInd w:val="0"/>
+              <w:snapToGrid w:val="0"/>
+              <w:rPr>
+                <w:rFonts w:ascii="Microsoft JhengHei UI" w:eastAsia="Microsoft JhengHei UI" w:hAnsi="Microsoft JhengHei UI" w:cs="Microsoft JhengHei"/>
+                <w:b/>
+                <w:bCs/>
+                <w:color w:val="1F3864" w:themeColor="accent5" w:themeShade="80"/>
+                <w:sz w:val="32"/>
+                <w:szCs w:val="32"/>
+              </w:rPr>
+            </w:pPr>
+            <w:r>
+              <w:rPr>
+                <w:rFonts w:ascii="Microsoft JhengHei UI" w:eastAsia="Microsoft JhengHei UI" w:hAnsi="Microsoft JhengHei UI" w:cs="Tahoma"/>
+                <w:b/>
+                <w:bCs/>
+                <w:color w:val="1F3864" w:themeColor="accent5" w:themeShade="80"/>
+                <w:sz w:val="32"/>
+                <w:szCs w:val="32"/>
+              </w:rPr>
+              <w:t>探究</w:t>
+            </w:r>
+            <w:r>
+              <w:rPr>
+                <w:rFonts w:ascii="Microsoft JhengHei UI" w:eastAsia="Microsoft JhengHei UI" w:hAnsi="Microsoft JhengHei UI" w:cs="Tahoma" w:hint="eastAsia"/>
+                <w:b/>
+                <w:bCs/>
+                <w:color w:val="1F3864" w:themeColor="accent5" w:themeShade="80"/>
+                <w:sz w:val="32"/>
+                <w:szCs w:val="32"/>
+              </w:rPr>
+              <w:t>問題</w:t>
+            </w:r>
+            <w:r>
+              <w:rPr>
+                <w:rFonts w:ascii="Microsoft JhengHei UI" w:eastAsia="Microsoft JhengHei UI" w:hAnsi="Microsoft JhengHei UI" w:cs="Tahoma" w:hint="eastAsia"/>
+                <w:b/>
+                <w:bCs/>
+                <w:color w:val="1F3864" w:themeColor="accent5" w:themeShade="80"/>
+                <w:sz w:val="32"/>
+                <w:szCs w:val="32"/>
+              </w:rPr>
+              <w:t>：</w:t>
+            </w:r>
+          </w:p>
+        </w:tc>
+      </w:tr>
+      <w:tr>
+        <w:tc>
+          <w:tcPr>
+            <w:tcW w:w="9923" w:type="dxa"/>
+            <w:tcBorders>
+              <w:top w:val="nil"/>
+              <w:left w:val="nil"/>
+              <w:bottom w:val="nil"/>
+              <w:right w:val="nil"/>
+            </w:tcBorders>
+          </w:tcPr>
+          <w:p>
+            <w:pPr>
+              <w:adjustRightInd w:val="0"/>
+              <w:snapToGrid w:val="0"/>
+              <w:spacing w:line="276" w:lineRule="auto"/>
+              <w:rPr>
+                <w:rFonts w:ascii="Microsoft JhengHei UI" w:eastAsia="Microsoft JhengHei UI" w:hAnsi="Microsoft JhengHei UI" w:cs="Microsoft JhengHei"/>
+                <w:color w:val="1F3864" w:themeColor="accent5" w:themeShade="80"/>
+                <w:sz w:val="32"/>
+                <w:szCs w:val="32"/>
+              </w:rPr>
+            </w:pPr>
+            <w:r>
+              <w:rPr>
+                <w:rFonts w:ascii="Microsoft JhengHei UI" w:eastAsia="Microsoft JhengHei UI" w:hAnsi="Microsoft JhengHei UI" w:cstheme="minorHAnsi" w:hint="eastAsia"/>
+                <w:color w:val="1F3864" w:themeColor="accent5" w:themeShade="80"/>
+                <w:sz w:val="32"/>
+                <w:szCs w:val="32"/>
+                <w:lang w:eastAsia="zh-HK"/>
+              </w:rPr>
+              <w:t>甚麼物料可以導電</w:t>
+            </w:r>
+            <w:r>
+              <w:rPr>
+                <w:rFonts w:ascii="Microsoft JhengHei UI" w:eastAsia="Microsoft JhengHei UI" w:hAnsi="Microsoft JhengHei UI" w:cstheme="minorHAnsi" w:hint="eastAsia"/>
+                <w:color w:val="1F3864" w:themeColor="accent5" w:themeShade="80"/>
+                <w:sz w:val="32"/>
+                <w:szCs w:val="32"/>
+                <w:lang w:eastAsia="zh-HK"/>
+              </w:rPr>
+              <w:t>？</w:t>
+            </w:r>
+          </w:p>
+        </w:tc>
+      </w:tr>
+    </w:tbl>
+    <w:p>
+      <w:pPr>
+        <w:adjustRightInd w:val="0"/>
+        <w:snapToGrid w:val="0"/>
+        <w:spacing w:line="276" w:lineRule="auto"/>
+        <w:rPr>
+          <w:rFonts w:ascii="Microsoft JhengHei UI" w:eastAsia="Microsoft JhengHei UI" w:hAnsi="Microsoft JhengHei UI" w:cs="Microsoft JhengHei"/>
+          <w:color w:val="1F3864" w:themeColor="accent5" w:themeShade="80"/>
+          <w:sz w:val="16"/>
+          <w:szCs w:val="16"/>
+        </w:rPr>
+      </w:pPr>
+    </w:p>
+    <w:p>
+      <w:pPr>
+        <w:adjustRightInd w:val="0"/>
+        <w:snapToGrid w:val="0"/>
+        <w:spacing w:line="276" w:lineRule="auto"/>
+        <w:rPr>
+          <w:rFonts w:ascii="Microsoft JhengHei UI" w:eastAsia="Microsoft JhengHei UI" w:hAnsi="Microsoft JhengHei UI" w:cs="Microsoft JhengHei"/>
+          <w:color w:val="1F3864" w:themeColor="accent5" w:themeShade="80"/>
+          <w:sz w:val="16"/>
+          <w:szCs w:val="16"/>
+        </w:rPr>
+      </w:pPr>
+      <w:r>
+        <w:rPr>
+          <w:rFonts w:ascii="Microsoft JhengHei UI" w:eastAsia="Microsoft JhengHei UI" w:hAnsi="Microsoft JhengHei UI" w:cs="Microsoft JhengHei" w:hint="eastAsia"/>
+          <w:b/>
+          <w:bCs/>
+          <w:noProof/>
+          <w:color w:val="1F3864" w:themeColor="accent5" w:themeShade="80"/>
+          <w:sz w:val="32"/>
+          <w:szCs w:val="32"/>
+        </w:rPr>
+        <mc:AlternateContent>
+          <mc:Choice Requires="wpg">
+            <w:drawing>
+              <wp:anchor distT="0" distB="0" distL="114300" distR="114300" simplePos="0" relativeHeight="251916288" behindDoc="1" locked="0" layoutInCell="1" allowOverlap="1" wp14:anchorId="7B8E73EF" wp14:editId="57BA85F5">
+                <wp:simplePos x="0" y="0"/>
+                <wp:positionH relativeFrom="column">
+                  <wp:posOffset>3810</wp:posOffset>
+                </wp:positionH>
+                <wp:positionV relativeFrom="paragraph">
+                  <wp:posOffset>172085</wp:posOffset>
+                </wp:positionV>
+                <wp:extent cx="6242685" cy="2835115"/>
+                <wp:effectExtent l="0" t="0" r="24765" b="22860"/>
                 <wp:wrapNone/>
                 <wp:docPr id="18" name="Group 18"/>
                 <wp:cNvGraphicFramePr/>
@@ -1589,9 +1795,9 @@
                       <wpg:grpSpPr>
                         <a:xfrm>
                           <a:off x="0" y="0"/>
-                          <a:ext cx="6400800" cy="2835275"/>
+                          <a:ext cx="6242685" cy="2835115"/>
                           <a:chOff x="0" y="-1"/>
-                          <a:chExt cx="6000750" cy="2836455"/>
+                          <a:chExt cx="5852518" cy="2836295"/>
                         </a:xfrm>
                       </wpg:grpSpPr>
                       <wps:wsp>
@@ -1600,7 +1806,7 @@
                         <wps:spPr>
                           <a:xfrm>
                             <a:off x="0" y="-1"/>
-                            <a:ext cx="857250" cy="378000"/>
+                            <a:ext cx="803672" cy="378000"/>
                           </a:xfrm>
                           <a:prstGeom prst="round2SameRect">
                             <a:avLst/>
@@ -1642,8 +1848,8 @@
                         <wps:cNvSpPr/>
                         <wps:spPr>
                           <a:xfrm flipV="1">
-                            <a:off x="0" y="378004"/>
-                            <a:ext cx="6000750" cy="2458450"/>
+                            <a:off x="0" y="377844"/>
+                            <a:ext cx="5852518" cy="2458450"/>
                           </a:xfrm>
                           <a:prstGeom prst="round2SameRect">
                             <a:avLst>
@@ -1697,14 +1903,14 @@
           </mc:Choice>
           <mc:Fallback>
             <w:pict>
-              <v:group w14:anchorId="42B253AE" id="Group 18" o:spid="_x0000_s1026" style="position:absolute;margin-left:.5pt;margin-top:13.5pt;width:7in;height:223.25pt;z-index:-251400192;mso-width-relative:margin;mso-height-relative:margin" coordorigin="" coordsize="60007,28364" o:gfxdata="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">
-                <v:shape id="Round Same Side Corner Rectangle 19" o:spid="_x0000_s1027" style="position:absolute;width:8572;height:3779;visibility:visible;mso-wrap-style:square;v-text-anchor:middle" coordsize="857250,378000" o:gfxdata="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" path="m63001,l794249,v34794,,63001,28207,63001,63001l857250,378000r,l,378000r,l,63001c,28207,28207,,63001,xe" filled="f" strokecolor="#2f5496 [2408]" strokeweight="1.5pt">
+              <v:group w14:anchorId="2527003E" id="Group 18" o:spid="_x0000_s1026" style="position:absolute;margin-left:.3pt;margin-top:13.55pt;width:491.55pt;height:223.25pt;z-index:-251400192;mso-width-relative:margin;mso-height-relative:margin" coordorigin="" coordsize="58525,28362" o:gfxdata="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">
+                <v:shape id="Round Same Side Corner Rectangle 19" o:spid="_x0000_s1027" style="position:absolute;width:8036;height:3779;visibility:visible;mso-wrap-style:square;v-text-anchor:middle" coordsize="803672,378000" o:gfxdata="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" path="m63001,l740671,v34794,,63001,28207,63001,63001l803672,378000r,l,378000r,l,63001c,28207,28207,,63001,xe" filled="f" strokecolor="#2f5496 [2408]" strokeweight="1.5pt">
                   <v:stroke joinstyle="miter"/>
-                  <v:path arrowok="t" o:connecttype="custom" o:connectlocs="63001,0;794249,0;857250,63001;857250,378000;857250,378000;0,378000;0,378000;0,63001;63001,0" o:connectangles="0,0,0,0,0,0,0,0,0"/>
+                  <v:path arrowok="t" o:connecttype="custom" o:connectlocs="63001,0;740671,0;803672,63001;803672,378000;803672,378000;0,378000;0,378000;0,63001;63001,0" o:connectangles="0,0,0,0,0,0,0,0,0"/>
                 </v:shape>
-                <v:shape id="Round Same Side Corner Rectangle 20" o:spid="_x0000_s1028" style="position:absolute;top:3780;width:60007;height:24584;flip:y;visibility:visible;mso-wrap-style:square;v-text-anchor:middle" coordsize="6000750,2458450" o:gfxdata="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" path="m99961,l5900789,v55207,,99961,44754,99961,99961l6000750,2458450r,l,2458450r,l,99961c,44754,44754,,99961,xe" filled="f" strokecolor="#2f5496 [2408]" strokeweight="1.5pt">
+                <v:shape id="Round Same Side Corner Rectangle 20" o:spid="_x0000_s1028" style="position:absolute;top:3778;width:58525;height:24584;flip:y;visibility:visible;mso-wrap-style:square;v-text-anchor:middle" coordsize="5852518,2458450" o:gfxdata="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" path="m99961,l5752557,v55207,,99961,44754,99961,99961l5852518,2458450r,l,2458450r,l,99961c,44754,44754,,99961,xe" filled="f" strokecolor="#2f5496 [2408]" strokeweight="1.5pt">
                   <v:stroke joinstyle="miter"/>
-                  <v:path arrowok="t" o:connecttype="custom" o:connectlocs="99961,0;5900789,0;6000750,99961;6000750,2458450;6000750,2458450;0,2458450;0,2458450;0,99961;99961,0" o:connectangles="0,0,0,0,0,0,0,0,0"/>
+                  <v:path arrowok="t" o:connecttype="custom" o:connectlocs="99961,0;5752557,0;5852518,99961;5852518,2458450;5852518,2458450;0,2458450;0,2458450;0,99961;99961,0" o:connectangles="0,0,0,0,0,0,0,0,0"/>
                 </v:shape>
               </v:group>
             </w:pict>
@@ -1715,7 +1921,7 @@
     <w:tbl>
       <w:tblPr>
         <w:tblStyle w:val="TableGrid"/>
-        <w:tblW w:w="10206" w:type="dxa"/>
+        <w:tblW w:w="9923" w:type="dxa"/>
         <w:tblBorders>
           <w:top w:val="none" w:sz="0" w:space="0" w:color="auto"/>
           <w:left w:val="none" w:sz="0" w:space="0" w:color="auto"/>
@@ -1727,12 +1933,12 @@
         <w:tblLook w:val="04A0" w:firstRow="1" w:lastRow="0" w:firstColumn="1" w:lastColumn="0" w:noHBand="0" w:noVBand="1"/>
       </w:tblPr>
       <w:tblGrid>
-        <w:gridCol w:w="10206"/>
+        <w:gridCol w:w="9923"/>
       </w:tblGrid>
       <w:tr>
         <w:tc>
           <w:tcPr>
-            <w:tcW w:w="10206" w:type="dxa"/>
+            <w:tcW w:w="9923" w:type="dxa"/>
           </w:tcPr>
           <w:p>
             <w:pPr>
@@ -1775,7 +1981,7 @@
       <w:tr>
         <w:tc>
           <w:tcPr>
-            <w:tcW w:w="10206" w:type="dxa"/>
+            <w:tcW w:w="9923" w:type="dxa"/>
           </w:tcPr>
           <w:p>
             <w:pPr>
@@ -1792,38 +1998,34 @@
                 <w:noProof/>
               </w:rPr>
               <w:drawing>
-                <wp:anchor distT="0" distB="0" distL="114300" distR="114300" simplePos="0" relativeHeight="252013568" behindDoc="0" locked="0" layoutInCell="1" allowOverlap="1" wp14:anchorId="7FD3DDEE" wp14:editId="2A15A0FE">
+                <wp:anchor distT="0" distB="0" distL="114300" distR="114300" simplePos="0" relativeHeight="252013568" behindDoc="0" locked="0" layoutInCell="1" allowOverlap="1" wp14:anchorId="7FD3DDEE" wp14:editId="045E3DD1">
                   <wp:simplePos x="0" y="0"/>
                   <wp:positionH relativeFrom="column">
-                    <wp:posOffset>4491522</wp:posOffset>
+                    <wp:posOffset>4424680</wp:posOffset>
                   </wp:positionH>
                   <wp:positionV relativeFrom="paragraph">
-                    <wp:posOffset>158255</wp:posOffset>
+                    <wp:posOffset>158115</wp:posOffset>
                   </wp:positionV>
                   <wp:extent cx="1015365" cy="698500"/>
-                  <wp:effectExtent l="0" t="0" r="635" b="0"/>
+                  <wp:effectExtent l="0" t="0" r="0" b="6350"/>
                   <wp:wrapThrough wrapText="bothSides">
                     <wp:wrapPolygon edited="0">
-                      <wp:start x="5403" y="0"/>
-                      <wp:lineTo x="3242" y="6284"/>
-                      <wp:lineTo x="0" y="9033"/>
+                      <wp:start x="4863" y="0"/>
+                      <wp:lineTo x="0" y="8836"/>
                       <wp:lineTo x="0" y="10604"/>
-                      <wp:lineTo x="5674" y="12567"/>
-                      <wp:lineTo x="10266" y="18851"/>
-                      <wp:lineTo x="9186" y="20815"/>
-                      <wp:lineTo x="9456" y="21207"/>
-                      <wp:lineTo x="10807" y="21207"/>
-                      <wp:lineTo x="11077" y="21207"/>
-                      <wp:lineTo x="14859" y="18851"/>
-                      <wp:lineTo x="14589" y="14924"/>
-                      <wp:lineTo x="13779" y="12567"/>
-                      <wp:lineTo x="21343" y="11782"/>
-                      <wp:lineTo x="21343" y="7462"/>
-                      <wp:lineTo x="12158" y="6284"/>
-                      <wp:lineTo x="15940" y="1571"/>
-                      <wp:lineTo x="15400" y="785"/>
-                      <wp:lineTo x="6754" y="0"/>
-                      <wp:lineTo x="5403" y="0"/>
+                      <wp:lineTo x="10131" y="18851"/>
+                      <wp:lineTo x="9726" y="19440"/>
+                      <wp:lineTo x="8916" y="21207"/>
+                      <wp:lineTo x="10942" y="21207"/>
+                      <wp:lineTo x="11347" y="21207"/>
+                      <wp:lineTo x="14589" y="18851"/>
+                      <wp:lineTo x="21073" y="11782"/>
+                      <wp:lineTo x="21073" y="10015"/>
+                      <wp:lineTo x="19047" y="9425"/>
+                      <wp:lineTo x="19452" y="4124"/>
+                      <wp:lineTo x="15400" y="589"/>
+                      <wp:lineTo x="6889" y="0"/>
+                      <wp:lineTo x="4863" y="0"/>
                     </wp:wrapPolygon>
                   </wp:wrapThrough>
                   <wp:docPr id="374846374" name="Picture 13"/>
@@ -1840,6 +2042,15 @@
                         <pic:blipFill>
                           <a:blip r:embed="rId10" cstate="print">
                             <a:extLst>
+                              <a:ext uri="{BEBA8EAE-BF5A-486C-A8C5-ECC9F3942E4B}">
+                                <a14:imgProps xmlns:a14="http://schemas.microsoft.com/office/drawing/2010/main">
+                                  <a14:imgLayer r:embed="rId11">
+                                    <a14:imgEffect>
+                                      <a14:brightnessContrast bright="-20000" contrast="-40000"/>
+                                    </a14:imgEffect>
+                                  </a14:imgLayer>
+                                </a14:imgProps>
+                              </a:ext>
                               <a:ext uri="{28A0092B-C50C-407E-A947-70E740481C1C}">
                                 <a14:useLocalDpi xmlns:a14="http://schemas.microsoft.com/office/drawing/2010/main" val="0"/>
                               </a:ext>
@@ -1875,13 +2086,13 @@
                 <w:noProof/>
               </w:rPr>
               <w:drawing>
-                <wp:anchor distT="0" distB="0" distL="114300" distR="114300" simplePos="0" relativeHeight="252011520" behindDoc="0" locked="0" layoutInCell="1" allowOverlap="1" wp14:anchorId="376C672E" wp14:editId="4B7A337A">
+                <wp:anchor distT="0" distB="0" distL="114300" distR="114300" simplePos="0" relativeHeight="252011520" behindDoc="0" locked="0" layoutInCell="1" allowOverlap="1" wp14:anchorId="376C672E" wp14:editId="629EE463">
                   <wp:simplePos x="0" y="0"/>
                   <wp:positionH relativeFrom="column">
-                    <wp:posOffset>2602523</wp:posOffset>
+                    <wp:posOffset>1941195</wp:posOffset>
                   </wp:positionH>
                   <wp:positionV relativeFrom="paragraph">
-                    <wp:posOffset>249848</wp:posOffset>
+                    <wp:posOffset>306070</wp:posOffset>
                   </wp:positionV>
                   <wp:extent cx="1137285" cy="391160"/>
                   <wp:effectExtent l="0" t="0" r="5715" b="2540"/>
@@ -1912,7 +2123,7 @@
                           <pic:cNvPicPr/>
                         </pic:nvPicPr>
                         <pic:blipFill>
-                          <a:blip r:embed="rId11">
+                          <a:blip r:embed="rId12">
                             <a:extLst>
                               <a:ext uri="{28A0092B-C50C-407E-A947-70E740481C1C}">
                                 <a14:useLocalDpi xmlns:a14="http://schemas.microsoft.com/office/drawing/2010/main" val="0"/>
@@ -1950,13 +2161,13 @@
                 <w:noProof/>
               </w:rPr>
               <w:drawing>
-                <wp:anchor distT="0" distB="0" distL="114300" distR="114300" simplePos="0" relativeHeight="252009472" behindDoc="0" locked="0" layoutInCell="1" allowOverlap="1" wp14:anchorId="7B2F74B2" wp14:editId="604B7FFF">
+                <wp:anchor distT="0" distB="0" distL="114300" distR="114300" simplePos="0" relativeHeight="252009472" behindDoc="0" locked="0" layoutInCell="1" allowOverlap="1" wp14:anchorId="7B2F74B2" wp14:editId="085FB9D3">
                   <wp:simplePos x="0" y="0"/>
                   <wp:positionH relativeFrom="column">
-                    <wp:posOffset>788406</wp:posOffset>
+                    <wp:posOffset>330835</wp:posOffset>
                   </wp:positionH>
                   <wp:positionV relativeFrom="paragraph">
-                    <wp:posOffset>248690</wp:posOffset>
+                    <wp:posOffset>257810</wp:posOffset>
                   </wp:positionV>
                   <wp:extent cx="949960" cy="400050"/>
                   <wp:effectExtent l="0" t="0" r="2540" b="6350"/>
@@ -1977,7 +2188,7 @@
                   <wp:docPr id="1102581315" name="Picture 11">
                     <a:extLst xmlns:a="http://schemas.openxmlformats.org/drawingml/2006/main">
                       <a:ext uri="{C183D7F6-B498-43B3-948B-1728B52AA6E4}">
-                        <adec:decorative xmlns:adec="http://schemas.microsoft.com/office/drawing/2017/decorative" val="1"/>
+                        <adec:decorative xmlns="" xmlns:cx2="http://schemas.microsoft.com/office/drawing/2015/10/21/chartex" xmlns:cx3="http://schemas.microsoft.com/office/drawing/2016/5/9/chartex" xmlns:cx4="http://schemas.microsoft.com/office/drawing/2016/5/10/chartex" xmlns:cx5="http://schemas.microsoft.com/office/drawing/2016/5/11/chartex" xmlns:cx6="http://schemas.microsoft.com/office/drawing/2016/5/12/chartex" xmlns:cx7="http://schemas.microsoft.com/office/drawing/2016/5/13/chartex" xmlns:cx8="http://schemas.microsoft.com/office/drawing/2016/5/14/chartex" xmlns:aink="http://schemas.microsoft.com/office/drawing/2016/ink" xmlns:am3d="http://schemas.microsoft.com/office/drawing/2017/model3d" xmlns:o="urn:schemas-microsoft-com:office:office" xmlns:oel="http://schemas.microsoft.com/office/2019/extlst" xmlns:v="urn:schemas-microsoft-com:vml" xmlns:w10="urn:schemas-microsoft-com:office:word" xmlns:w="http://schemas.openxmlformats.org/wordprocessingml/2006/main" xmlns:w16cex="http://schemas.microsoft.com/office/word/2018/wordml/cex" xmlns:w16cid="http://schemas.microsoft.com/office/word/2016/wordml/cid" xmlns:w16="http://schemas.microsoft.com/office/word/2018/wordml" xmlns:w16sdtdh="http://schemas.microsoft.com/office/word/2020/wordml/sdtdatahash" xmlns:adec="http://schemas.microsoft.com/office/drawing/2017/decorative" val="1"/>
                       </a:ext>
                     </a:extLst>
                   </wp:docPr>
@@ -1991,14 +2202,14 @@
                           <pic:cNvPr id="1102581315" name="Picture 11">
                             <a:extLst>
                               <a:ext uri="{C183D7F6-B498-43B3-948B-1728B52AA6E4}">
-                                <adec:decorative xmlns:adec="http://schemas.microsoft.com/office/drawing/2017/decorative" val="1"/>
+                                <adec:decorative xmlns="" xmlns:cx2="http://schemas.microsoft.com/office/drawing/2015/10/21/chartex" xmlns:cx3="http://schemas.microsoft.com/office/drawing/2016/5/9/chartex" xmlns:cx4="http://schemas.microsoft.com/office/drawing/2016/5/10/chartex" xmlns:cx5="http://schemas.microsoft.com/office/drawing/2016/5/11/chartex" xmlns:cx6="http://schemas.microsoft.com/office/drawing/2016/5/12/chartex" xmlns:cx7="http://schemas.microsoft.com/office/drawing/2016/5/13/chartex" xmlns:cx8="http://schemas.microsoft.com/office/drawing/2016/5/14/chartex" xmlns:aink="http://schemas.microsoft.com/office/drawing/2016/ink" xmlns:am3d="http://schemas.microsoft.com/office/drawing/2017/model3d" xmlns:o="urn:schemas-microsoft-com:office:office" xmlns:oel="http://schemas.microsoft.com/office/2019/extlst" xmlns:v="urn:schemas-microsoft-com:vml" xmlns:w10="urn:schemas-microsoft-com:office:word" xmlns:w="http://schemas.openxmlformats.org/wordprocessingml/2006/main" xmlns:w16cex="http://schemas.microsoft.com/office/word/2018/wordml/cex" xmlns:w16cid="http://schemas.microsoft.com/office/word/2016/wordml/cid" xmlns:w16="http://schemas.microsoft.com/office/word/2018/wordml" xmlns:w16sdtdh="http://schemas.microsoft.com/office/word/2020/wordml/sdtdatahash" xmlns:adec="http://schemas.microsoft.com/office/drawing/2017/decorative" val="1"/>
                               </a:ext>
                             </a:extLst>
                           </pic:cNvPr>
                           <pic:cNvPicPr/>
                         </pic:nvPicPr>
                         <pic:blipFill>
-                          <a:blip r:embed="rId12">
+                          <a:blip r:embed="rId13">
                             <a:extLst>
                               <a:ext uri="{28A0092B-C50C-407E-A947-70E740481C1C}">
                                 <a14:useLocalDpi xmlns:a14="http://schemas.microsoft.com/office/drawing/2010/main" val="0"/>
@@ -2036,7 +2247,7 @@
       <w:tr>
         <w:tc>
           <w:tcPr>
-            <w:tcW w:w="10206" w:type="dxa"/>
+            <w:tcW w:w="9923" w:type="dxa"/>
           </w:tcPr>
           <w:p>
             <w:pPr>
@@ -2059,21 +2270,21 @@
             </w:r>
             <w:r>
               <w:rPr>
+                <w:rFonts w:ascii="Microsoft JhengHei UI" w:eastAsia="Microsoft JhengHei UI" w:hAnsi="Microsoft JhengHei UI" w:cs="MS Gothic" w:hint="eastAsia"/>
+                <w:color w:val="1F3864" w:themeColor="accent5" w:themeShade="80"/>
+                <w:sz w:val="32"/>
+                <w:szCs w:val="32"/>
+              </w:rPr>
+              <w:t>電池</w:t>
+            </w:r>
+            <w:r>
+              <w:rPr>
                 <w:rFonts w:ascii="Microsoft JhengHei UI" w:eastAsia="Microsoft JhengHei UI" w:hAnsi="Microsoft JhengHei UI" w:cs="MS Gothic"/>
                 <w:color w:val="1F3864" w:themeColor="accent5" w:themeShade="80"/>
                 <w:sz w:val="36"/>
                 <w:szCs w:val="36"/>
               </w:rPr>
-              <w:t xml:space="preserve">        </w:t>
-            </w:r>
-            <w:r>
-              <w:rPr>
-                <w:rFonts w:ascii="Microsoft JhengHei UI" w:eastAsia="Microsoft JhengHei UI" w:hAnsi="Microsoft JhengHei UI" w:cs="MS Gothic" w:hint="eastAsia"/>
-                <w:color w:val="1F3864" w:themeColor="accent5" w:themeShade="80"/>
-                <w:sz w:val="32"/>
-                <w:szCs w:val="32"/>
-              </w:rPr>
-              <w:t>電池</w:t>
+              <w:tab/>
             </w:r>
             <w:r>
               <w:rPr>
@@ -2082,7 +2293,7 @@
                 <w:sz w:val="36"/>
                 <w:szCs w:val="36"/>
               </w:rPr>
-              <w:tab/>
+              <w:t xml:space="preserve">   </w:t>
             </w:r>
             <w:r>
               <w:rPr>
@@ -2091,7 +2302,7 @@
                 <w:sz w:val="36"/>
                 <w:szCs w:val="36"/>
               </w:rPr>
-              <w:t xml:space="preserve">   </w:t>
+              <w:t xml:space="preserve"> </w:t>
             </w:r>
             <w:r>
               <w:rPr>
@@ -2100,7 +2311,7 @@
                 <w:sz w:val="36"/>
                 <w:szCs w:val="36"/>
               </w:rPr>
-              <w:t xml:space="preserve"> </w:t>
+              <w:t xml:space="preserve">       </w:t>
             </w:r>
             <w:r>
               <w:rPr>
@@ -2109,7 +2320,16 @@
                 <w:sz w:val="36"/>
                 <w:szCs w:val="36"/>
               </w:rPr>
-              <w:t xml:space="preserve">       </w:t>
+              <w:t xml:space="preserve">   </w:t>
+            </w:r>
+            <w:r>
+              <w:rPr>
+                <w:rFonts w:ascii="Microsoft JhengHei UI" w:eastAsia="Microsoft JhengHei UI" w:hAnsi="Microsoft JhengHei UI" w:cs="MS Gothic" w:hint="eastAsia"/>
+                <w:color w:val="1F3864" w:themeColor="accent5" w:themeShade="80"/>
+                <w:sz w:val="32"/>
+                <w:szCs w:val="32"/>
+              </w:rPr>
+              <w:t>電池箱</w:t>
             </w:r>
             <w:r>
               <w:rPr>
@@ -2118,16 +2338,7 @@
                 <w:sz w:val="36"/>
                 <w:szCs w:val="36"/>
               </w:rPr>
-              <w:t xml:space="preserve">       </w:t>
-            </w:r>
-            <w:r>
-              <w:rPr>
-                <w:rFonts w:ascii="Microsoft JhengHei UI" w:eastAsia="Microsoft JhengHei UI" w:hAnsi="Microsoft JhengHei UI" w:cs="MS Gothic" w:hint="eastAsia"/>
-                <w:color w:val="1F3864" w:themeColor="accent5" w:themeShade="80"/>
-                <w:sz w:val="32"/>
-                <w:szCs w:val="32"/>
-              </w:rPr>
-              <w:t>電池箱</w:t>
+              <w:tab/>
             </w:r>
             <w:r>
               <w:rPr>
@@ -2136,7 +2347,7 @@
                 <w:sz w:val="36"/>
                 <w:szCs w:val="36"/>
               </w:rPr>
-              <w:tab/>
+              <w:t xml:space="preserve">            </w:t>
             </w:r>
             <w:r>
               <w:rPr>
@@ -2145,7 +2356,7 @@
                 <w:sz w:val="36"/>
                 <w:szCs w:val="36"/>
               </w:rPr>
-              <w:t xml:space="preserve">            </w:t>
+              <w:t xml:space="preserve">     </w:t>
             </w:r>
             <w:r>
               <w:rPr>
@@ -2162,7 +2373,7 @@
       <w:tr>
         <w:tc>
           <w:tcPr>
-            <w:tcW w:w="10206" w:type="dxa"/>
+            <w:tcW w:w="9923" w:type="dxa"/>
           </w:tcPr>
           <w:p>
             <w:pPr>
@@ -2180,13 +2391,13 @@
                 <w:noProof/>
               </w:rPr>
               <w:drawing>
-                <wp:anchor distT="0" distB="0" distL="114300" distR="114300" simplePos="0" relativeHeight="252017664" behindDoc="1" locked="0" layoutInCell="1" allowOverlap="1" wp14:anchorId="56BE34BA" wp14:editId="6D558CFB">
+                <wp:anchor distT="0" distB="0" distL="114300" distR="114300" simplePos="0" relativeHeight="252017664" behindDoc="1" locked="0" layoutInCell="1" allowOverlap="1" wp14:anchorId="56BE34BA" wp14:editId="3DC1844A">
                   <wp:simplePos x="0" y="0"/>
                   <wp:positionH relativeFrom="column">
-                    <wp:posOffset>3334385</wp:posOffset>
+                    <wp:posOffset>3081020</wp:posOffset>
                   </wp:positionH>
                   <wp:positionV relativeFrom="paragraph">
-                    <wp:posOffset>14329</wp:posOffset>
+                    <wp:posOffset>14071</wp:posOffset>
                   </wp:positionV>
                   <wp:extent cx="1217013" cy="752592"/>
                   <wp:effectExtent l="0" t="0" r="0" b="0"/>
@@ -2218,7 +2429,7 @@
                           <pic:cNvPicPr/>
                         </pic:nvPicPr>
                         <pic:blipFill>
-                          <a:blip r:embed="rId13">
+                          <a:blip r:embed="rId14">
                             <a:extLst>
                               <a:ext uri="{28A0092B-C50C-407E-A947-70E740481C1C}">
                                 <a14:useLocalDpi xmlns:a14="http://schemas.microsoft.com/office/drawing/2010/main" val="0"/>
@@ -2255,13 +2466,13 @@
                 <w:noProof/>
               </w:rPr>
               <w:drawing>
-                <wp:anchor distT="0" distB="0" distL="114300" distR="114300" simplePos="0" relativeHeight="252015616" behindDoc="0" locked="0" layoutInCell="1" allowOverlap="1" wp14:anchorId="1168E13B" wp14:editId="1ACE09AA">
+                <wp:anchor distT="0" distB="0" distL="114300" distR="114300" simplePos="0" relativeHeight="252015616" behindDoc="0" locked="0" layoutInCell="1" allowOverlap="1" wp14:anchorId="1168E13B" wp14:editId="5930DFCF">
                   <wp:simplePos x="0" y="0"/>
                   <wp:positionH relativeFrom="column">
-                    <wp:posOffset>1739893</wp:posOffset>
+                    <wp:posOffset>1416685</wp:posOffset>
                   </wp:positionH>
                   <wp:positionV relativeFrom="paragraph">
-                    <wp:posOffset>12965</wp:posOffset>
+                    <wp:posOffset>0</wp:posOffset>
                   </wp:positionV>
                   <wp:extent cx="532130" cy="838835"/>
                   <wp:effectExtent l="0" t="0" r="1270" b="0"/>
@@ -2301,7 +2512,7 @@
                           <pic:cNvPicPr/>
                         </pic:nvPicPr>
                         <pic:blipFill>
-                          <a:blip r:embed="rId14" cstate="print">
+                          <a:blip r:embed="rId15" cstate="print">
                             <a:extLst>
                               <a:ext uri="{28A0092B-C50C-407E-A947-70E740481C1C}">
                                 <a14:useLocalDpi xmlns:a14="http://schemas.microsoft.com/office/drawing/2010/main" val="0"/>
@@ -2339,7 +2550,7 @@
       <w:tr>
         <w:tc>
           <w:tcPr>
-            <w:tcW w:w="10206" w:type="dxa"/>
+            <w:tcW w:w="9923" w:type="dxa"/>
           </w:tcPr>
           <w:p>
             <w:pPr>
@@ -2356,7 +2567,16 @@
                 <w:sz w:val="32"/>
                 <w:szCs w:val="32"/>
               </w:rPr>
-              <w:t xml:space="preserve">                                    </w:t>
+              <w:t xml:space="preserve">    </w:t>
+            </w:r>
+            <w:r>
+              <w:rPr>
+                <w:rFonts w:ascii="Microsoft JhengHei UI" w:eastAsia="Microsoft JhengHei UI" w:hAnsi="Microsoft JhengHei UI" w:cs="MS Gothic"/>
+                <w:color w:val="1F3864" w:themeColor="accent5" w:themeShade="80"/>
+                <w:sz w:val="32"/>
+                <w:szCs w:val="32"/>
+              </w:rPr>
+              <w:t xml:space="preserve">                         </w:t>
             </w:r>
             <w:r>
               <w:rPr>
@@ -2383,7 +2603,16 @@
                 <w:sz w:val="32"/>
                 <w:szCs w:val="32"/>
               </w:rPr>
-              <w:t xml:space="preserve">             </w:t>
+              <w:t xml:space="preserve">      </w:t>
+            </w:r>
+            <w:r>
+              <w:rPr>
+                <w:rFonts w:ascii="Microsoft JhengHei UI" w:eastAsia="Microsoft JhengHei UI" w:hAnsi="Microsoft JhengHei UI" w:cs="MS Gothic"/>
+                <w:color w:val="1F3864" w:themeColor="accent5" w:themeShade="80"/>
+                <w:sz w:val="32"/>
+                <w:szCs w:val="32"/>
+              </w:rPr>
+              <w:t xml:space="preserve"> </w:t>
             </w:r>
             <w:r>
               <w:rPr>
@@ -2427,12 +2656,12 @@
     <w:tbl>
       <w:tblPr>
         <w:tblStyle w:val="TableGrid"/>
-        <w:tblW w:w="10065" w:type="dxa"/>
+        <w:tblW w:w="9923" w:type="dxa"/>
         <w:tblLook w:val="04A0" w:firstRow="1" w:lastRow="0" w:firstColumn="1" w:lastColumn="0" w:noHBand="0" w:noVBand="1"/>
       </w:tblPr>
       <w:tblGrid>
         <w:gridCol w:w="2552"/>
-        <w:gridCol w:w="7513"/>
+        <w:gridCol w:w="7371"/>
       </w:tblGrid>
       <w:tr>
         <w:tc>
@@ -2461,6 +2690,1199 @@
             </w:pPr>
             <w:r>
               <w:rPr>
+                <w:rFonts w:ascii="Microsoft JhengHei UI" w:eastAsia="Microsoft JhengHei UI" w:hAnsi="Microsoft JhengHei UI" w:cs="Tahoma"/>
+                <w:b/>
+                <w:bCs/>
+                <w:color w:val="1F3864" w:themeColor="accent5" w:themeShade="80"/>
+                <w:sz w:val="32"/>
+                <w:szCs w:val="32"/>
+              </w:rPr>
+              <w:lastRenderedPageBreak/>
+              <w:t>想一想</w:t>
+            </w:r>
+            <w:r>
+              <w:rPr>
+                <w:rFonts w:ascii="Microsoft JhengHei UI" w:eastAsia="Microsoft JhengHei UI" w:hAnsi="Microsoft JhengHei UI" w:cs="Tahoma"/>
+                <w:b/>
+                <w:bCs/>
+                <w:color w:val="1F3864" w:themeColor="accent5" w:themeShade="80"/>
+                <w:sz w:val="32"/>
+                <w:szCs w:val="32"/>
+              </w:rPr>
+              <w:t>：</w:t>
+            </w:r>
+          </w:p>
+        </w:tc>
+        <w:tc>
+          <w:tcPr>
+            <w:tcW w:w="7371" w:type="dxa"/>
+            <w:tcBorders>
+              <w:top w:val="nil"/>
+              <w:left w:val="nil"/>
+              <w:bottom w:val="nil"/>
+              <w:right w:val="nil"/>
+            </w:tcBorders>
+          </w:tcPr>
+          <w:p>
+            <w:pPr>
+              <w:adjustRightInd w:val="0"/>
+              <w:snapToGrid w:val="0"/>
+              <w:spacing w:line="276" w:lineRule="auto"/>
+              <w:rPr>
+                <w:rFonts w:ascii="Microsoft JhengHei UI" w:eastAsia="Microsoft JhengHei UI" w:hAnsi="Microsoft JhengHei UI" w:cs="Tahoma"/>
+                <w:b/>
+                <w:bCs/>
+                <w:color w:val="1F3864" w:themeColor="accent5" w:themeShade="80"/>
+                <w:sz w:val="32"/>
+                <w:szCs w:val="32"/>
+              </w:rPr>
+            </w:pPr>
+          </w:p>
+        </w:tc>
+      </w:tr>
+      <w:tr>
+        <w:tc>
+          <w:tcPr>
+            <w:tcW w:w="9923" w:type="dxa"/>
+            <w:gridSpan w:val="2"/>
+            <w:tcBorders>
+              <w:top w:val="nil"/>
+              <w:left w:val="nil"/>
+              <w:bottom w:val="nil"/>
+              <w:right w:val="nil"/>
+            </w:tcBorders>
+          </w:tcPr>
+          <w:p>
+            <w:pPr>
+              <w:pStyle w:val="ListParagraph"/>
+              <w:numPr>
+                <w:ilvl w:val="0"/>
+                <w:numId w:val="39"/>
+              </w:numPr>
+              <w:adjustRightInd w:val="0"/>
+              <w:snapToGrid w:val="0"/>
+              <w:spacing w:line="276" w:lineRule="auto"/>
+              <w:ind w:leftChars="0" w:left="462" w:hanging="462"/>
+              <w:rPr>
+                <w:rFonts w:ascii="Microsoft JhengHei UI" w:eastAsia="Microsoft JhengHei UI" w:hAnsi="Microsoft JhengHei UI" w:cstheme="minorHAnsi"/>
+                <w:bCs/>
+                <w:color w:val="1F3864" w:themeColor="accent5" w:themeShade="80"/>
+                <w:sz w:val="32"/>
+                <w:szCs w:val="32"/>
+                <w:lang w:val="en-ID" w:eastAsia="zh-HK"/>
+              </w:rPr>
+            </w:pPr>
+            <w:r>
+              <w:rPr>
+                <w:rFonts w:ascii="Microsoft JhengHei UI" w:eastAsia="Microsoft JhengHei UI" w:hAnsi="Microsoft JhengHei UI" w:cstheme="minorHAnsi"/>
+                <w:bCs/>
+                <w:color w:val="1F3864" w:themeColor="accent5" w:themeShade="80"/>
+                <w:sz w:val="32"/>
+                <w:szCs w:val="32"/>
+                <w:lang w:val="en-ID" w:eastAsia="zh-HK"/>
+              </w:rPr>
+              <w:t>在進行測試前</w:t>
+            </w:r>
+            <w:r>
+              <w:rPr>
+                <w:rFonts w:ascii="Microsoft JhengHei UI" w:eastAsia="Microsoft JhengHei UI" w:hAnsi="Microsoft JhengHei UI" w:cs="Tahoma" w:hint="eastAsia"/>
+                <w:color w:val="1F3764"/>
+                <w:sz w:val="32"/>
+                <w:szCs w:val="32"/>
+                <w:lang w:eastAsia="zh-HK"/>
+              </w:rPr>
+              <w:t>，</w:t>
+            </w:r>
+            <w:r>
+              <w:rPr>
+                <w:rFonts w:ascii="Microsoft JhengHei UI" w:eastAsia="Microsoft JhengHei UI" w:hAnsi="Microsoft JhengHei UI" w:cstheme="minorHAnsi"/>
+                <w:bCs/>
+                <w:color w:val="1F3864" w:themeColor="accent5" w:themeShade="80"/>
+                <w:sz w:val="32"/>
+                <w:szCs w:val="32"/>
+                <w:lang w:val="en-ID" w:eastAsia="zh-HK"/>
+              </w:rPr>
+              <w:t>我們需要先檢查燈泡能否正常運作。</w:t>
+            </w:r>
+          </w:p>
+          <w:p>
+            <w:pPr>
+              <w:pStyle w:val="ListParagraph"/>
+              <w:adjustRightInd w:val="0"/>
+              <w:snapToGrid w:val="0"/>
+              <w:spacing w:line="276" w:lineRule="auto"/>
+              <w:ind w:leftChars="0" w:left="462" w:hanging="462"/>
+              <w:rPr>
+                <w:rFonts w:ascii="Microsoft JhengHei UI" w:eastAsia="Microsoft JhengHei UI" w:hAnsi="Microsoft JhengHei UI" w:cstheme="minorHAnsi"/>
+                <w:bCs/>
+                <w:color w:val="1F3864" w:themeColor="accent5" w:themeShade="80"/>
+                <w:sz w:val="32"/>
+                <w:szCs w:val="32"/>
+                <w:lang w:val="en-ID" w:eastAsia="zh-HK"/>
+              </w:rPr>
+            </w:pPr>
+            <w:r>
+              <w:rPr>
+                <w:rFonts w:ascii="Microsoft JhengHei UI" w:eastAsia="Microsoft JhengHei UI" w:hAnsi="Microsoft JhengHei UI" w:cstheme="minorHAnsi"/>
+                <w:bCs/>
+                <w:color w:val="1F3864" w:themeColor="accent5" w:themeShade="80"/>
+                <w:sz w:val="32"/>
+                <w:szCs w:val="32"/>
+                <w:lang w:val="en-ID" w:eastAsia="zh-HK"/>
+              </w:rPr>
+              <w:tab/>
+            </w:r>
+            <w:r>
+              <w:rPr>
+                <w:rFonts w:ascii="Microsoft JhengHei UI" w:eastAsia="Microsoft JhengHei UI" w:hAnsi="Microsoft JhengHei UI" w:cstheme="minorHAnsi"/>
+                <w:bCs/>
+                <w:color w:val="1F3864" w:themeColor="accent5" w:themeShade="80"/>
+                <w:sz w:val="32"/>
+                <w:szCs w:val="32"/>
+                <w:lang w:val="en-ID" w:eastAsia="zh-HK"/>
+              </w:rPr>
+              <w:t>我們可如何檢查</w:t>
+            </w:r>
+            <w:r>
+              <w:rPr>
+                <w:rFonts w:ascii="Microsoft JhengHei UI" w:eastAsia="Microsoft JhengHei UI" w:hAnsi="Microsoft JhengHei UI" w:cstheme="minorHAnsi" w:hint="eastAsia"/>
+                <w:color w:val="1F3864" w:themeColor="accent5" w:themeShade="80"/>
+                <w:sz w:val="32"/>
+                <w:szCs w:val="32"/>
+                <w:lang w:eastAsia="zh-HK"/>
+              </w:rPr>
+              <w:t>？</w:t>
+            </w:r>
+          </w:p>
+          <w:p>
+            <w:pPr>
+              <w:pStyle w:val="ListParagraph"/>
+              <w:adjustRightInd w:val="0"/>
+              <w:snapToGrid w:val="0"/>
+              <w:spacing w:line="276" w:lineRule="auto"/>
+              <w:ind w:leftChars="0" w:left="462" w:hanging="462"/>
+              <w:rPr>
+                <w:rFonts w:ascii="Microsoft JhengHei UI" w:eastAsia="Microsoft JhengHei UI" w:hAnsi="Microsoft JhengHei UI" w:cstheme="minorHAnsi"/>
+                <w:bCs/>
+                <w:color w:val="1F3864" w:themeColor="accent5" w:themeShade="80"/>
+                <w:sz w:val="32"/>
+                <w:szCs w:val="32"/>
+                <w:lang w:val="en-ID" w:eastAsia="zh-HK"/>
+              </w:rPr>
+            </w:pPr>
+            <w:r>
+              <w:rPr>
+                <w:rFonts w:ascii="Microsoft JhengHei UI" w:eastAsia="Microsoft JhengHei UI" w:hAnsi="Microsoft JhengHei UI" w:cstheme="minorHAnsi"/>
+                <w:bCs/>
+                <w:color w:val="1F3864" w:themeColor="accent5" w:themeShade="80"/>
+                <w:sz w:val="32"/>
+                <w:szCs w:val="32"/>
+                <w:lang w:val="en-ID" w:eastAsia="zh-HK"/>
+              </w:rPr>
+              <w:tab/>
+            </w:r>
+            <w:r>
+              <w:rPr>
+                <w:rFonts w:ascii="Microsoft JhengHei UI" w:eastAsia="Microsoft JhengHei UI" w:hAnsi="Microsoft JhengHei UI" w:cstheme="minorHAnsi"/>
+                <w:bCs/>
+                <w:color w:val="1F3864" w:themeColor="accent5" w:themeShade="80"/>
+                <w:sz w:val="32"/>
+                <w:szCs w:val="32"/>
+                <w:lang w:val="en-ID" w:eastAsia="zh-HK"/>
+              </w:rPr>
+              <w:t>為甚麼我們要做這樣的檢查</w:t>
+            </w:r>
+            <w:r>
+              <w:rPr>
+                <w:rFonts w:ascii="Microsoft JhengHei UI" w:eastAsia="Microsoft JhengHei UI" w:hAnsi="Microsoft JhengHei UI" w:cstheme="minorHAnsi" w:hint="eastAsia"/>
+                <w:color w:val="1F3864" w:themeColor="accent5" w:themeShade="80"/>
+                <w:sz w:val="32"/>
+                <w:szCs w:val="32"/>
+                <w:lang w:eastAsia="zh-HK"/>
+              </w:rPr>
+              <w:t>？</w:t>
+            </w:r>
+          </w:p>
+          <w:p>
+            <w:pPr>
+              <w:pStyle w:val="ListParagraph"/>
+              <w:numPr>
+                <w:ilvl w:val="0"/>
+                <w:numId w:val="39"/>
+              </w:numPr>
+              <w:adjustRightInd w:val="0"/>
+              <w:snapToGrid w:val="0"/>
+              <w:spacing w:line="276" w:lineRule="auto"/>
+              <w:ind w:leftChars="0" w:left="462" w:hanging="462"/>
+              <w:rPr>
+                <w:rFonts w:ascii="Microsoft JhengHei UI" w:eastAsia="Microsoft JhengHei UI" w:hAnsi="Microsoft JhengHei UI" w:cstheme="minorHAnsi"/>
+                <w:bCs/>
+                <w:color w:val="1F3864" w:themeColor="accent5" w:themeShade="80"/>
+                <w:sz w:val="32"/>
+                <w:szCs w:val="32"/>
+                <w:lang w:val="en-ID" w:eastAsia="zh-HK"/>
+              </w:rPr>
+            </w:pPr>
+            <w:r>
+              <w:rPr>
+                <w:rFonts w:ascii="Microsoft JhengHei UI" w:eastAsia="Microsoft JhengHei UI" w:hAnsi="Microsoft JhengHei UI" w:cstheme="minorHAnsi"/>
+                <w:bCs/>
+                <w:color w:val="1F3864" w:themeColor="accent5" w:themeShade="80"/>
+                <w:sz w:val="32"/>
+                <w:szCs w:val="32"/>
+                <w:lang w:eastAsia="zh-HK"/>
+              </w:rPr>
+              <w:t>除了燈泡之外</w:t>
+            </w:r>
+            <w:r>
+              <w:rPr>
+                <w:rFonts w:ascii="Microsoft JhengHei UI" w:eastAsia="Microsoft JhengHei UI" w:hAnsi="Microsoft JhengHei UI" w:cs="Tahoma" w:hint="eastAsia"/>
+                <w:color w:val="1F3764"/>
+                <w:sz w:val="32"/>
+                <w:szCs w:val="32"/>
+                <w:lang w:eastAsia="zh-HK"/>
+              </w:rPr>
+              <w:t>，</w:t>
+            </w:r>
+            <w:r>
+              <w:rPr>
+                <w:rFonts w:ascii="Microsoft JhengHei UI" w:eastAsia="Microsoft JhengHei UI" w:hAnsi="Microsoft JhengHei UI" w:cstheme="minorHAnsi"/>
+                <w:bCs/>
+                <w:color w:val="1F3864" w:themeColor="accent5" w:themeShade="80"/>
+                <w:sz w:val="32"/>
+                <w:szCs w:val="32"/>
+                <w:lang w:eastAsia="zh-HK"/>
+              </w:rPr>
+              <w:t>我們還可用什麼來顯示電路已通電</w:t>
+            </w:r>
+            <w:r>
+              <w:rPr>
+                <w:rFonts w:ascii="Microsoft JhengHei UI" w:eastAsia="Microsoft JhengHei UI" w:hAnsi="Microsoft JhengHei UI" w:cstheme="minorHAnsi" w:hint="eastAsia"/>
+                <w:color w:val="1F3864" w:themeColor="accent5" w:themeShade="80"/>
+                <w:sz w:val="32"/>
+                <w:szCs w:val="32"/>
+                <w:lang w:eastAsia="zh-HK"/>
+              </w:rPr>
+              <w:t>？</w:t>
+            </w:r>
+          </w:p>
+        </w:tc>
+      </w:tr>
+    </w:tbl>
+    <w:p>
+      <w:pPr>
+        <w:tabs>
+          <w:tab w:val="left" w:pos="6720"/>
+        </w:tabs>
+        <w:adjustRightInd w:val="0"/>
+        <w:snapToGrid w:val="0"/>
+        <w:spacing w:line="276" w:lineRule="auto"/>
+        <w:rPr>
+          <w:rFonts w:ascii="Microsoft JhengHei UI" w:eastAsia="Microsoft JhengHei UI" w:hAnsi="Microsoft JhengHei UI" w:cs="Microsoft JhengHei"/>
+          <w:color w:val="1F3864" w:themeColor="accent5" w:themeShade="80"/>
+          <w:sz w:val="16"/>
+          <w:szCs w:val="16"/>
+        </w:rPr>
+      </w:pPr>
+      <w:r>
+        <w:rPr>
+          <w:rFonts w:ascii="Microsoft JhengHei UI" w:eastAsia="Microsoft JhengHei UI" w:hAnsi="Microsoft JhengHei UI" w:cs="Microsoft JhengHei" w:hint="eastAsia"/>
+          <w:b/>
+          <w:bCs/>
+          <w:noProof/>
+          <w:color w:val="1F3864" w:themeColor="accent5" w:themeShade="80"/>
+          <w:sz w:val="32"/>
+          <w:szCs w:val="32"/>
+        </w:rPr>
+        <mc:AlternateContent>
+          <mc:Choice Requires="wpg">
+            <w:drawing>
+              <wp:anchor distT="0" distB="0" distL="114300" distR="114300" simplePos="0" relativeHeight="252022784" behindDoc="1" locked="0" layoutInCell="1" allowOverlap="1" wp14:anchorId="72783227" wp14:editId="61B94ADA">
+                <wp:simplePos x="0" y="0"/>
+                <wp:positionH relativeFrom="column">
+                  <wp:posOffset>5715</wp:posOffset>
+                </wp:positionH>
+                <wp:positionV relativeFrom="paragraph">
+                  <wp:posOffset>-1950720</wp:posOffset>
+                </wp:positionV>
+                <wp:extent cx="6296024" cy="1966152"/>
+                <wp:effectExtent l="0" t="0" r="10160" b="15240"/>
+                <wp:wrapNone/>
+                <wp:docPr id="2054373504" name="Group 2054373504"/>
+                <wp:cNvGraphicFramePr/>
+                <a:graphic xmlns:a="http://schemas.openxmlformats.org/drawingml/2006/main">
+                  <a:graphicData uri="http://schemas.microsoft.com/office/word/2010/wordprocessingGroup">
+                    <wpg:wgp>
+                      <wpg:cNvGrpSpPr/>
+                      <wpg:grpSpPr>
+                        <a:xfrm>
+                          <a:off x="0" y="0"/>
+                          <a:ext cx="6296024" cy="1966152"/>
+                          <a:chOff x="-1" y="-1"/>
+                          <a:chExt cx="5902523" cy="1967202"/>
+                        </a:xfrm>
+                      </wpg:grpSpPr>
+                      <wps:wsp>
+                        <wps:cNvPr id="640513819" name="Round Same Side Corner Rectangle 640513819"/>
+                        <wps:cNvSpPr/>
+                        <wps:spPr>
+                          <a:xfrm>
+                            <a:off x="0" y="-1"/>
+                            <a:ext cx="964406" cy="378000"/>
+                          </a:xfrm>
+                          <a:prstGeom prst="round2SameRect">
+                            <a:avLst/>
+                          </a:prstGeom>
+                          <a:noFill/>
+                          <a:ln w="19050">
+                            <a:solidFill>
+                              <a:schemeClr val="accent5">
+                                <a:lumMod val="75000"/>
+                              </a:schemeClr>
+                            </a:solidFill>
+                          </a:ln>
+                        </wps:spPr>
+                        <wps:style>
+                          <a:lnRef idx="2">
+                            <a:schemeClr val="accent1">
+                              <a:shade val="50000"/>
+                            </a:schemeClr>
+                          </a:lnRef>
+                          <a:fillRef idx="1">
+                            <a:schemeClr val="accent1"/>
+                          </a:fillRef>
+                          <a:effectRef idx="0">
+                            <a:schemeClr val="accent1"/>
+                          </a:effectRef>
+                          <a:fontRef idx="minor">
+                            <a:schemeClr val="lt1"/>
+                          </a:fontRef>
+                        </wps:style>
+                        <wps:bodyPr rot="0" spcFirstLastPara="0" vertOverflow="overflow" horzOverflow="overflow" vert="horz" wrap="square" lIns="91440" tIns="45720" rIns="91440" bIns="45720" numCol="1" spcCol="0" rtlCol="0" fromWordArt="0" anchor="ctr" anchorCtr="0" forceAA="0" compatLnSpc="1">
+                          <a:prstTxWarp prst="textNoShape">
+                            <a:avLst/>
+                          </a:prstTxWarp>
+                          <a:noAutofit/>
+                        </wps:bodyPr>
+                      </wps:wsp>
+                      <wps:wsp>
+                        <wps:cNvPr id="573497190" name="Round Same Side Corner Rectangle 573497190"/>
+                        <wps:cNvSpPr/>
+                        <wps:spPr>
+                          <a:xfrm flipV="1">
+                            <a:off x="-1" y="377699"/>
+                            <a:ext cx="5902523" cy="1589502"/>
+                          </a:xfrm>
+                          <a:prstGeom prst="round2SameRect">
+                            <a:avLst>
+                              <a:gd name="adj1" fmla="val 8007"/>
+                              <a:gd name="adj2" fmla="val 0"/>
+                            </a:avLst>
+                          </a:prstGeom>
+                          <a:noFill/>
+                          <a:ln w="19050">
+                            <a:solidFill>
+                              <a:schemeClr val="accent5">
+                                <a:lumMod val="75000"/>
+                              </a:schemeClr>
+                            </a:solidFill>
+                          </a:ln>
+                        </wps:spPr>
+                        <wps:style>
+                          <a:lnRef idx="2">
+                            <a:schemeClr val="accent1">
+                              <a:shade val="50000"/>
+                            </a:schemeClr>
+                          </a:lnRef>
+                          <a:fillRef idx="1">
+                            <a:schemeClr val="accent1"/>
+                          </a:fillRef>
+                          <a:effectRef idx="0">
+                            <a:schemeClr val="accent1"/>
+                          </a:effectRef>
+                          <a:fontRef idx="minor">
+                            <a:schemeClr val="lt1"/>
+                          </a:fontRef>
+                        </wps:style>
+                        <wps:bodyPr rot="0" spcFirstLastPara="0" vertOverflow="overflow" horzOverflow="overflow" vert="horz" wrap="square" lIns="91440" tIns="45720" rIns="91440" bIns="45720" numCol="1" spcCol="0" rtlCol="0" fromWordArt="0" anchor="ctr" anchorCtr="0" forceAA="0" compatLnSpc="1">
+                          <a:prstTxWarp prst="textNoShape">
+                            <a:avLst/>
+                          </a:prstTxWarp>
+                          <a:noAutofit/>
+                        </wps:bodyPr>
+                      </wps:wsp>
+                    </wpg:wgp>
+                  </a:graphicData>
+                </a:graphic>
+                <wp14:sizeRelH relativeFrom="margin">
+                  <wp14:pctWidth>0</wp14:pctWidth>
+                </wp14:sizeRelH>
+                <wp14:sizeRelV relativeFrom="margin">
+                  <wp14:pctHeight>0</wp14:pctHeight>
+                </wp14:sizeRelV>
+              </wp:anchor>
+            </w:drawing>
+          </mc:Choice>
+          <mc:Fallback>
+            <w:pict>
+              <v:group w14:anchorId="7E258A90" id="Group 2054373504" o:spid="_x0000_s1026" style="position:absolute;margin-left:.45pt;margin-top:-153.6pt;width:495.75pt;height:154.8pt;z-index:-251293696;mso-width-relative:margin;mso-height-relative:margin" coordorigin="" coordsize="59025,19672" o:gfxdata="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">
+                <v:shape id="Round Same Side Corner Rectangle 640513819" o:spid="_x0000_s1027" style="position:absolute;width:9644;height:3779;visibility:visible;mso-wrap-style:square;v-text-anchor:middle" coordsize="964406,378000" o:gfxdata="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" path="m63001,l901405,v34794,,63001,28207,63001,63001l964406,378000r,l,378000r,l,63001c,28207,28207,,63001,xe" filled="f" strokecolor="#2f5496 [2408]" strokeweight="1.5pt">
+                  <v:stroke joinstyle="miter"/>
+                  <v:path arrowok="t" o:connecttype="custom" o:connectlocs="63001,0;901405,0;964406,63001;964406,378000;964406,378000;0,378000;0,378000;0,63001;63001,0" o:connectangles="0,0,0,0,0,0,0,0,0"/>
+                </v:shape>
+                <v:shape id="Round Same Side Corner Rectangle 573497190" o:spid="_x0000_s1028" style="position:absolute;top:3776;width:59025;height:15896;flip:y;visibility:visible;mso-wrap-style:square;v-text-anchor:middle" coordsize="5902523,1589502" o:gfxdata="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" path="m127271,l5775252,v70290,,127271,56981,127271,127271l5902523,1589502r,l,1589502r,l,127271c,56981,56981,,127271,xe" filled="f" strokecolor="#2f5496 [2408]" strokeweight="1.5pt">
+                  <v:stroke joinstyle="miter"/>
+                  <v:path arrowok="t" o:connecttype="custom" o:connectlocs="127271,0;5775252,0;5902523,127271;5902523,1589502;5902523,1589502;0,1589502;0,1589502;0,127271;127271,0" o:connectangles="0,0,0,0,0,0,0,0,0"/>
+                </v:shape>
+              </v:group>
+            </w:pict>
+          </mc:Fallback>
+        </mc:AlternateContent>
+      </w:r>
+      <w:r>
+        <w:rPr>
+          <w:rFonts w:ascii="Microsoft JhengHei UI" w:eastAsia="Microsoft JhengHei UI" w:hAnsi="Microsoft JhengHei UI" w:cs="Microsoft JhengHei"/>
+          <w:color w:val="1F3864" w:themeColor="accent5" w:themeShade="80"/>
+          <w:sz w:val="16"/>
+          <w:szCs w:val="16"/>
+        </w:rPr>
+        <w:tab/>
+      </w:r>
+    </w:p>
+    <w:p>
+      <w:pPr>
+        <w:adjustRightInd w:val="0"/>
+        <w:snapToGrid w:val="0"/>
+        <w:spacing w:line="276" w:lineRule="auto"/>
+        <w:rPr>
+          <w:rFonts w:ascii="Microsoft JhengHei UI" w:eastAsia="Microsoft JhengHei UI" w:hAnsi="Microsoft JhengHei UI" w:cs="Microsoft JhengHei"/>
+          <w:color w:val="1F3864" w:themeColor="accent5" w:themeShade="80"/>
+          <w:sz w:val="16"/>
+          <w:szCs w:val="16"/>
+        </w:rPr>
+      </w:pPr>
+      <w:r>
+        <w:rPr>
+          <w:rFonts w:ascii="Microsoft JhengHei UI" w:eastAsia="Microsoft JhengHei UI" w:hAnsi="Microsoft JhengHei UI" w:cs="Tahoma" w:hint="eastAsia"/>
+          <w:b/>
+          <w:bCs/>
+          <w:noProof/>
+          <w:color w:val="1F3864" w:themeColor="accent5" w:themeShade="80"/>
+          <w:sz w:val="32"/>
+          <w:szCs w:val="32"/>
+        </w:rPr>
+        <mc:AlternateContent>
+          <mc:Choice Requires="wps">
+            <w:drawing>
+              <wp:anchor distT="0" distB="0" distL="114300" distR="114300" simplePos="0" relativeHeight="252025856" behindDoc="1" locked="0" layoutInCell="1" allowOverlap="1" wp14:anchorId="486D8117" wp14:editId="0E824101">
+                <wp:simplePos x="0" y="0"/>
+                <wp:positionH relativeFrom="column">
+                  <wp:posOffset>2540</wp:posOffset>
+                </wp:positionH>
+                <wp:positionV relativeFrom="paragraph">
+                  <wp:posOffset>153035</wp:posOffset>
+                </wp:positionV>
+                <wp:extent cx="828675" cy="377825"/>
+                <wp:effectExtent l="0" t="0" r="28575" b="22225"/>
+                <wp:wrapNone/>
+                <wp:docPr id="1579810378" name="Round Same Side Corner Rectangle 1"/>
+                <wp:cNvGraphicFramePr/>
+                <a:graphic xmlns:a="http://schemas.openxmlformats.org/drawingml/2006/main">
+                  <a:graphicData uri="http://schemas.microsoft.com/office/word/2010/wordprocessingShape">
+                    <wps:wsp>
+                      <wps:cNvSpPr/>
+                      <wps:spPr>
+                        <a:xfrm>
+                          <a:off x="0" y="0"/>
+                          <a:ext cx="828675" cy="377825"/>
+                        </a:xfrm>
+                        <a:prstGeom prst="round2SameRect">
+                          <a:avLst/>
+                        </a:prstGeom>
+                        <a:noFill/>
+                        <a:ln w="19050">
+                          <a:solidFill>
+                            <a:schemeClr val="accent5">
+                              <a:lumMod val="75000"/>
+                            </a:schemeClr>
+                          </a:solidFill>
+                        </a:ln>
+                      </wps:spPr>
+                      <wps:style>
+                        <a:lnRef idx="2">
+                          <a:schemeClr val="accent1">
+                            <a:shade val="50000"/>
+                          </a:schemeClr>
+                        </a:lnRef>
+                        <a:fillRef idx="1">
+                          <a:schemeClr val="accent1"/>
+                        </a:fillRef>
+                        <a:effectRef idx="0">
+                          <a:schemeClr val="accent1"/>
+                        </a:effectRef>
+                        <a:fontRef idx="minor">
+                          <a:schemeClr val="lt1"/>
+                        </a:fontRef>
+                      </wps:style>
+                      <wps:bodyPr rot="0" spcFirstLastPara="0" vertOverflow="overflow" horzOverflow="overflow" vert="horz" wrap="square" lIns="91440" tIns="45720" rIns="91440" bIns="45720" numCol="1" spcCol="0" rtlCol="0" fromWordArt="0" anchor="ctr" anchorCtr="0" forceAA="0" compatLnSpc="1">
+                        <a:prstTxWarp prst="textNoShape">
+                          <a:avLst/>
+                        </a:prstTxWarp>
+                        <a:noAutofit/>
+                      </wps:bodyPr>
+                    </wps:wsp>
+                  </a:graphicData>
+                </a:graphic>
+                <wp14:sizeRelH relativeFrom="margin">
+                  <wp14:pctWidth>0</wp14:pctWidth>
+                </wp14:sizeRelH>
+              </wp:anchor>
+            </w:drawing>
+          </mc:Choice>
+          <mc:Fallback>
+            <w:pict>
+              <v:shape w14:anchorId="15E53518" id="Round Same Side Corner Rectangle 1" o:spid="_x0000_s1026" style="position:absolute;margin-left:.2pt;margin-top:12.05pt;width:65.25pt;height:29.75pt;z-index:-251290624;visibility:visible;mso-wrap-style:square;mso-width-percent:0;mso-wrap-distance-left:9pt;mso-wrap-distance-top:0;mso-wrap-distance-right:9pt;mso-wrap-distance-bottom:0;mso-position-horizontal:absolute;mso-position-horizontal-relative:text;mso-position-vertical:absolute;mso-position-vertical-relative:text;mso-width-percent:0;mso-width-relative:margin;v-text-anchor:middle" coordsize="828675,377825" o:gfxdata="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" path="m62972,l765703,v34778,,62972,28194,62972,62972l828675,377825r,l,377825r,l,62972c,28194,28194,,62972,xe" filled="f" strokecolor="#2f5496 [2408]" strokeweight="1.5pt">
+                <v:stroke joinstyle="miter"/>
+                <v:path arrowok="t" o:connecttype="custom" o:connectlocs="62972,0;765703,0;828675,62972;828675,377825;828675,377825;0,377825;0,377825;0,62972;62972,0" o:connectangles="0,0,0,0,0,0,0,0,0"/>
+              </v:shape>
+            </w:pict>
+          </mc:Fallback>
+        </mc:AlternateContent>
+      </w:r>
+    </w:p>
+    <w:tbl>
+      <w:tblPr>
+        <w:tblStyle w:val="TableGrid"/>
+        <w:tblW w:w="9923" w:type="dxa"/>
+        <w:tblLook w:val="04A0" w:firstRow="1" w:lastRow="0" w:firstColumn="1" w:lastColumn="0" w:noHBand="0" w:noVBand="1"/>
+      </w:tblPr>
+      <w:tblGrid>
+        <w:gridCol w:w="9923"/>
+      </w:tblGrid>
+      <w:tr>
+        <w:tc>
+          <w:tcPr>
+            <w:tcW w:w="9923" w:type="dxa"/>
+            <w:tcBorders>
+              <w:top w:val="nil"/>
+              <w:left w:val="nil"/>
+              <w:bottom w:val="nil"/>
+              <w:right w:val="nil"/>
+            </w:tcBorders>
+          </w:tcPr>
+          <w:p>
+            <w:pPr>
+              <w:adjustRightInd w:val="0"/>
+              <w:snapToGrid w:val="0"/>
+              <w:rPr>
+                <w:rFonts w:ascii="Microsoft JhengHei UI" w:eastAsia="Microsoft JhengHei UI" w:hAnsi="Microsoft JhengHei UI" w:cs="Tahoma"/>
+                <w:b/>
+                <w:bCs/>
+                <w:color w:val="1F3864" w:themeColor="accent5" w:themeShade="80"/>
+                <w:sz w:val="32"/>
+                <w:szCs w:val="32"/>
+              </w:rPr>
+            </w:pPr>
+            <w:r>
+              <w:rPr>
+                <w:rFonts w:ascii="Microsoft JhengHei UI" w:eastAsia="Microsoft JhengHei UI" w:hAnsi="Microsoft JhengHei UI" w:cs="Tahoma" w:hint="eastAsia"/>
+                <w:b/>
+                <w:bCs/>
+                <w:color w:val="1F3864" w:themeColor="accent5" w:themeShade="80"/>
+                <w:sz w:val="32"/>
+                <w:szCs w:val="32"/>
+              </w:rPr>
+              <w:t>步驟</w:t>
+            </w:r>
+            <w:r>
+              <w:rPr>
+                <w:rFonts w:ascii="Microsoft JhengHei UI" w:eastAsia="Microsoft JhengHei UI" w:hAnsi="Microsoft JhengHei UI" w:cs="Tahoma"/>
+                <w:b/>
+                <w:bCs/>
+                <w:color w:val="1F3864" w:themeColor="accent5" w:themeShade="80"/>
+                <w:sz w:val="32"/>
+                <w:szCs w:val="32"/>
+              </w:rPr>
+              <w:t>：</w:t>
+            </w:r>
+          </w:p>
+        </w:tc>
+      </w:tr>
+      <w:tr>
+        <w:tc>
+          <w:tcPr>
+            <w:tcW w:w="9923" w:type="dxa"/>
+            <w:tcBorders>
+              <w:top w:val="nil"/>
+              <w:left w:val="nil"/>
+              <w:bottom w:val="nil"/>
+              <w:right w:val="nil"/>
+            </w:tcBorders>
+          </w:tcPr>
+          <w:p>
+            <w:pPr>
+              <w:pStyle w:val="ListParagraph"/>
+              <w:numPr>
+                <w:ilvl w:val="0"/>
+                <w:numId w:val="38"/>
+              </w:numPr>
+              <w:adjustRightInd w:val="0"/>
+              <w:snapToGrid w:val="0"/>
+              <w:spacing w:line="276" w:lineRule="auto"/>
+              <w:ind w:leftChars="0"/>
+              <w:rPr>
+                <w:rFonts w:ascii="Microsoft JhengHei UI" w:eastAsia="Microsoft JhengHei UI" w:hAnsi="Microsoft JhengHei UI" w:cs="Tahoma"/>
+                <w:color w:val="1F3764"/>
+                <w:sz w:val="32"/>
+                <w:szCs w:val="32"/>
+                <w:lang w:eastAsia="zh-HK"/>
+              </w:rPr>
+            </w:pPr>
+            <w:r>
+              <w:rPr>
+                <w:noProof/>
+              </w:rPr>
+              <mc:AlternateContent>
+                <mc:Choice Requires="wps">
+                  <w:drawing>
+                    <wp:anchor distT="0" distB="0" distL="114300" distR="114300" simplePos="0" relativeHeight="252050432" behindDoc="0" locked="0" layoutInCell="1" allowOverlap="1" wp14:anchorId="7688E65D" wp14:editId="5B8DCE41">
+                      <wp:simplePos x="0" y="0"/>
+                      <wp:positionH relativeFrom="column">
+                        <wp:posOffset>-64770</wp:posOffset>
+                      </wp:positionH>
+                      <wp:positionV relativeFrom="paragraph">
+                        <wp:posOffset>8255</wp:posOffset>
+                      </wp:positionV>
+                      <wp:extent cx="6295390" cy="5143500"/>
+                      <wp:effectExtent l="0" t="0" r="10160" b="19050"/>
+                      <wp:wrapNone/>
+                      <wp:docPr id="4" name="Round Same Side Corner Rectangle 4"/>
+                      <wp:cNvGraphicFramePr/>
+                      <a:graphic xmlns:a="http://schemas.openxmlformats.org/drawingml/2006/main">
+                        <a:graphicData uri="http://schemas.microsoft.com/office/word/2010/wordprocessingShape">
+                          <wps:wsp>
+                            <wps:cNvSpPr/>
+                            <wps:spPr>
+                              <a:xfrm flipV="1">
+                                <a:off x="0" y="0"/>
+                                <a:ext cx="6295390" cy="5143500"/>
+                              </a:xfrm>
+                              <a:prstGeom prst="round2SameRect">
+                                <a:avLst>
+                                  <a:gd name="adj1" fmla="val 2636"/>
+                                  <a:gd name="adj2" fmla="val 0"/>
+                                </a:avLst>
+                              </a:prstGeom>
+                              <a:noFill/>
+                              <a:ln w="19050">
+                                <a:solidFill>
+                                  <a:schemeClr val="accent5">
+                                    <a:lumMod val="75000"/>
+                                  </a:schemeClr>
+                                </a:solidFill>
+                              </a:ln>
+                            </wps:spPr>
+                            <wps:style>
+                              <a:lnRef idx="2">
+                                <a:schemeClr val="accent1">
+                                  <a:shade val="50000"/>
+                                </a:schemeClr>
+                              </a:lnRef>
+                              <a:fillRef idx="1">
+                                <a:schemeClr val="accent1"/>
+                              </a:fillRef>
+                              <a:effectRef idx="0">
+                                <a:schemeClr val="accent1"/>
+                              </a:effectRef>
+                              <a:fontRef idx="minor">
+                                <a:schemeClr val="lt1"/>
+                              </a:fontRef>
+                            </wps:style>
+                            <wps:bodyPr rot="0" spcFirstLastPara="0" vertOverflow="overflow" horzOverflow="overflow" vert="horz" wrap="square" lIns="91440" tIns="45720" rIns="91440" bIns="45720" numCol="1" spcCol="0" rtlCol="0" fromWordArt="0" anchor="ctr" anchorCtr="0" forceAA="0" compatLnSpc="1">
+                              <a:prstTxWarp prst="textNoShape">
+                                <a:avLst/>
+                              </a:prstTxWarp>
+                              <a:noAutofit/>
+                            </wps:bodyPr>
+                          </wps:wsp>
+                        </a:graphicData>
+                      </a:graphic>
+                      <wp14:sizeRelH relativeFrom="margin">
+                        <wp14:pctWidth>0</wp14:pctWidth>
+                      </wp14:sizeRelH>
+                      <wp14:sizeRelV relativeFrom="margin">
+                        <wp14:pctHeight>0</wp14:pctHeight>
+                      </wp14:sizeRelV>
+                    </wp:anchor>
+                  </w:drawing>
+                </mc:Choice>
+                <mc:Fallback>
+                  <w:pict>
+                    <v:shape w14:anchorId="142981C0" id="Round Same Side Corner Rectangle 4" o:spid="_x0000_s1026" style="position:absolute;margin-left:-5.1pt;margin-top:.65pt;width:495.7pt;height:405pt;flip:y;z-index:252050432;visibility:visible;mso-wrap-style:square;mso-width-percent:0;mso-height-percent:0;mso-wrap-distance-left:9pt;mso-wrap-distance-top:0;mso-wrap-distance-right:9pt;mso-wrap-distance-bottom:0;mso-position-horizontal:absolute;mso-position-horizontal-relative:text;mso-position-vertical:absolute;mso-position-vertical-relative:text;mso-width-percent:0;mso-height-percent:0;mso-width-relative:margin;mso-height-relative:margin;v-text-anchor:middle" coordsize="6295390,5143500" o:gfxdata="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" path="m135583,l6159807,v74880,,135583,60703,135583,135583l6295390,5143500r,l,5143500r,l,135583c,60703,60703,,135583,xe" filled="f" strokecolor="#2f5496 [2408]" strokeweight="1.5pt">
+                      <v:stroke joinstyle="miter"/>
+                      <v:path arrowok="t" o:connecttype="custom" o:connectlocs="135583,0;6159807,0;6295390,135583;6295390,5143500;6295390,5143500;0,5143500;0,5143500;0,135583;135583,0" o:connectangles="0,0,0,0,0,0,0,0,0"/>
+                    </v:shape>
+                  </w:pict>
+                </mc:Fallback>
+              </mc:AlternateContent>
+            </w:r>
+            <w:r>
+              <w:rPr>
+                <w:rFonts w:ascii="Microsoft JhengHei UI" w:eastAsia="Microsoft JhengHei UI" w:hAnsi="Microsoft JhengHei UI" w:cs="Tahoma" w:hint="eastAsia"/>
+                <w:color w:val="1F3764"/>
+                <w:sz w:val="32"/>
+                <w:szCs w:val="32"/>
+                <w:lang w:eastAsia="zh-HK"/>
+              </w:rPr>
+              <w:t>在下面的空白處畫</w:t>
+            </w:r>
+            <w:r>
+              <w:rPr>
+                <w:rFonts w:ascii="Microsoft JhengHei UI" w:eastAsia="Microsoft JhengHei UI" w:hAnsi="Microsoft JhengHei UI" w:cs="Tahoma" w:hint="eastAsia"/>
+                <w:color w:val="1F3764"/>
+                <w:sz w:val="32"/>
+                <w:szCs w:val="32"/>
+                <w:lang w:eastAsia="zh-HK"/>
+              </w:rPr>
+              <w:t>圖，說明如何連接電路來測試物料的導電性。</w:t>
+            </w:r>
+          </w:p>
+          <w:tbl>
+            <w:tblPr>
+              <w:tblStyle w:val="TableGrid"/>
+              <w:tblW w:w="0" w:type="auto"/>
+              <w:tblInd w:w="480" w:type="dxa"/>
+              <w:tblBorders>
+                <w:top w:val="single" w:sz="12" w:space="0" w:color="26467C"/>
+                <w:left w:val="single" w:sz="12" w:space="0" w:color="26467C"/>
+                <w:bottom w:val="single" w:sz="12" w:space="0" w:color="26467C"/>
+                <w:right w:val="single" w:sz="12" w:space="0" w:color="26467C"/>
+                <w:insideH w:val="single" w:sz="12" w:space="0" w:color="26467C"/>
+                <w:insideV w:val="single" w:sz="12" w:space="0" w:color="26467C"/>
+              </w:tblBorders>
+              <w:tblLook w:val="04A0" w:firstRow="1" w:lastRow="0" w:firstColumn="1" w:lastColumn="0" w:noHBand="0" w:noVBand="1"/>
+            </w:tblPr>
+            <w:tblGrid>
+              <w:gridCol w:w="8898"/>
+            </w:tblGrid>
+            <w:tr>
+              <w:tc>
+                <w:tcPr>
+                  <w:tcW w:w="8898" w:type="dxa"/>
+                </w:tcPr>
+                <w:p>
+                  <w:pPr>
+                    <w:pStyle w:val="ListParagraph"/>
+                    <w:adjustRightInd w:val="0"/>
+                    <w:snapToGrid w:val="0"/>
+                    <w:spacing w:line="276" w:lineRule="auto"/>
+                    <w:ind w:leftChars="0" w:left="0"/>
+                    <w:rPr>
+                      <w:rFonts w:ascii="Microsoft JhengHei UI" w:eastAsia="Microsoft JhengHei UI" w:hAnsi="Microsoft JhengHei UI" w:cs="Tahoma"/>
+                      <w:color w:val="1F3764"/>
+                      <w:sz w:val="32"/>
+                      <w:szCs w:val="32"/>
+                      <w:lang w:eastAsia="zh-HK"/>
+                    </w:rPr>
+                  </w:pPr>
+                </w:p>
+                <w:p>
+                  <w:pPr>
+                    <w:pStyle w:val="ListParagraph"/>
+                    <w:adjustRightInd w:val="0"/>
+                    <w:snapToGrid w:val="0"/>
+                    <w:spacing w:line="276" w:lineRule="auto"/>
+                    <w:ind w:leftChars="0" w:left="0"/>
+                    <w:rPr>
+                      <w:rFonts w:ascii="Microsoft JhengHei UI" w:eastAsia="Microsoft JhengHei UI" w:hAnsi="Microsoft JhengHei UI" w:cs="Tahoma"/>
+                      <w:color w:val="1F3764"/>
+                      <w:sz w:val="32"/>
+                      <w:szCs w:val="32"/>
+                      <w:lang w:eastAsia="zh-HK"/>
+                    </w:rPr>
+                  </w:pPr>
+                </w:p>
+                <w:p>
+                  <w:pPr>
+                    <w:pStyle w:val="ListParagraph"/>
+                    <w:adjustRightInd w:val="0"/>
+                    <w:snapToGrid w:val="0"/>
+                    <w:spacing w:line="276" w:lineRule="auto"/>
+                    <w:ind w:leftChars="0" w:left="0"/>
+                    <w:rPr>
+                      <w:rFonts w:ascii="Microsoft JhengHei UI" w:eastAsia="Microsoft JhengHei UI" w:hAnsi="Microsoft JhengHei UI" w:cs="Tahoma"/>
+                      <w:color w:val="1F3764"/>
+                      <w:sz w:val="32"/>
+                      <w:szCs w:val="32"/>
+                      <w:lang w:eastAsia="zh-HK"/>
+                    </w:rPr>
+                  </w:pPr>
+                </w:p>
+                <w:p>
+                  <w:pPr>
+                    <w:pStyle w:val="ListParagraph"/>
+                    <w:adjustRightInd w:val="0"/>
+                    <w:snapToGrid w:val="0"/>
+                    <w:spacing w:line="276" w:lineRule="auto"/>
+                    <w:ind w:leftChars="0" w:left="0"/>
+                    <w:rPr>
+                      <w:rFonts w:ascii="Microsoft JhengHei UI" w:eastAsia="Microsoft JhengHei UI" w:hAnsi="Microsoft JhengHei UI" w:cs="Tahoma"/>
+                      <w:color w:val="1F3764"/>
+                      <w:sz w:val="32"/>
+                      <w:szCs w:val="32"/>
+                      <w:lang w:eastAsia="zh-HK"/>
+                    </w:rPr>
+                  </w:pPr>
+                </w:p>
+                <w:p>
+                  <w:pPr>
+                    <w:pStyle w:val="ListParagraph"/>
+                    <w:adjustRightInd w:val="0"/>
+                    <w:snapToGrid w:val="0"/>
+                    <w:spacing w:line="276" w:lineRule="auto"/>
+                    <w:ind w:leftChars="0" w:left="0"/>
+                    <w:rPr>
+                      <w:rFonts w:ascii="Microsoft JhengHei UI" w:eastAsia="Microsoft JhengHei UI" w:hAnsi="Microsoft JhengHei UI" w:cs="Tahoma"/>
+                      <w:color w:val="1F3764"/>
+                      <w:sz w:val="32"/>
+                      <w:szCs w:val="32"/>
+                      <w:lang w:eastAsia="zh-HK"/>
+                    </w:rPr>
+                  </w:pPr>
+                </w:p>
+                <w:p>
+                  <w:pPr>
+                    <w:pStyle w:val="ListParagraph"/>
+                    <w:adjustRightInd w:val="0"/>
+                    <w:snapToGrid w:val="0"/>
+                    <w:spacing w:line="276" w:lineRule="auto"/>
+                    <w:ind w:leftChars="0" w:left="0"/>
+                    <w:rPr>
+                      <w:rFonts w:ascii="Microsoft JhengHei UI" w:eastAsia="Microsoft JhengHei UI" w:hAnsi="Microsoft JhengHei UI" w:cs="Tahoma"/>
+                      <w:color w:val="1F3764"/>
+                      <w:sz w:val="32"/>
+                      <w:szCs w:val="32"/>
+                      <w:lang w:eastAsia="zh-HK"/>
+                    </w:rPr>
+                  </w:pPr>
+                </w:p>
+                <w:p>
+                  <w:pPr>
+                    <w:pStyle w:val="ListParagraph"/>
+                    <w:adjustRightInd w:val="0"/>
+                    <w:snapToGrid w:val="0"/>
+                    <w:spacing w:line="276" w:lineRule="auto"/>
+                    <w:ind w:leftChars="0" w:left="0"/>
+                    <w:rPr>
+                      <w:rFonts w:ascii="Microsoft JhengHei UI" w:eastAsia="Microsoft JhengHei UI" w:hAnsi="Microsoft JhengHei UI" w:cs="Tahoma"/>
+                      <w:color w:val="1F3764"/>
+                      <w:sz w:val="32"/>
+                      <w:szCs w:val="32"/>
+                      <w:lang w:eastAsia="zh-HK"/>
+                    </w:rPr>
+                  </w:pPr>
+                </w:p>
+                <w:p>
+                  <w:pPr>
+                    <w:pStyle w:val="ListParagraph"/>
+                    <w:adjustRightInd w:val="0"/>
+                    <w:snapToGrid w:val="0"/>
+                    <w:spacing w:line="276" w:lineRule="auto"/>
+                    <w:ind w:leftChars="0" w:left="0"/>
+                    <w:rPr>
+                      <w:rFonts w:ascii="Microsoft JhengHei UI" w:eastAsia="Microsoft JhengHei UI" w:hAnsi="Microsoft JhengHei UI" w:cs="Tahoma"/>
+                      <w:color w:val="1F3764"/>
+                      <w:sz w:val="32"/>
+                      <w:szCs w:val="32"/>
+                      <w:lang w:eastAsia="zh-HK"/>
+                    </w:rPr>
+                  </w:pPr>
+                </w:p>
+              </w:tc>
+            </w:tr>
+          </w:tbl>
+          <w:p>
+            <w:pPr>
+              <w:pStyle w:val="ListParagraph"/>
+              <w:adjustRightInd w:val="0"/>
+              <w:snapToGrid w:val="0"/>
+              <w:spacing w:line="276" w:lineRule="auto"/>
+              <w:ind w:leftChars="0"/>
+              <w:rPr>
+                <w:rFonts w:ascii="Microsoft JhengHei UI" w:eastAsia="Microsoft JhengHei UI" w:hAnsi="Microsoft JhengHei UI" w:cs="Tahoma"/>
+                <w:color w:val="1F3764"/>
+                <w:sz w:val="32"/>
+                <w:szCs w:val="32"/>
+                <w:lang w:eastAsia="zh-HK"/>
+              </w:rPr>
+            </w:pPr>
+          </w:p>
+          <w:p>
+            <w:pPr>
+              <w:pStyle w:val="ListParagraph"/>
+              <w:numPr>
+                <w:ilvl w:val="0"/>
+                <w:numId w:val="38"/>
+              </w:numPr>
+              <w:adjustRightInd w:val="0"/>
+              <w:snapToGrid w:val="0"/>
+              <w:spacing w:line="276" w:lineRule="auto"/>
+              <w:ind w:leftChars="0"/>
+              <w:rPr>
+                <w:rFonts w:ascii="Microsoft JhengHei UI" w:eastAsia="Microsoft JhengHei UI" w:hAnsi="Microsoft JhengHei UI" w:cs="Tahoma"/>
+                <w:color w:val="1F3764"/>
+                <w:sz w:val="32"/>
+                <w:szCs w:val="32"/>
+                <w:lang w:eastAsia="zh-HK"/>
+              </w:rPr>
+            </w:pPr>
+            <w:r>
+              <w:rPr>
+                <w:rFonts w:ascii="Microsoft JhengHei UI" w:eastAsia="Microsoft JhengHei UI" w:hAnsi="Microsoft JhengHei UI" w:cs="Tahoma" w:hint="eastAsia"/>
+                <w:color w:val="1F3764"/>
+                <w:sz w:val="32"/>
+                <w:szCs w:val="32"/>
+                <w:lang w:eastAsia="zh-HK"/>
+              </w:rPr>
+              <w:t>把各種</w:t>
+            </w:r>
+            <w:r>
+              <w:rPr>
+                <w:rFonts w:ascii="Microsoft JhengHei UI" w:eastAsia="Microsoft JhengHei UI" w:hAnsi="Microsoft JhengHei UI" w:cs="Microsoft JhengHei" w:hint="eastAsia"/>
+                <w:color w:val="1F3764"/>
+                <w:sz w:val="32"/>
+                <w:szCs w:val="32"/>
+              </w:rPr>
+              <w:t>物料</w:t>
+            </w:r>
+            <w:r>
+              <w:rPr>
+                <w:rFonts w:ascii="Microsoft JhengHei UI" w:eastAsia="Microsoft JhengHei UI" w:hAnsi="Microsoft JhengHei UI" w:cs="Tahoma" w:hint="eastAsia"/>
+                <w:color w:val="1F3764"/>
+                <w:sz w:val="32"/>
+                <w:szCs w:val="32"/>
+                <w:lang w:eastAsia="zh-HK"/>
+              </w:rPr>
+              <w:t>逐一</w:t>
+            </w:r>
+            <w:proofErr w:type="gramStart"/>
+            <w:r>
+              <w:rPr>
+                <w:rFonts w:ascii="Microsoft JhengHei UI" w:eastAsia="Microsoft JhengHei UI" w:hAnsi="Microsoft JhengHei UI" w:cs="Tahoma" w:hint="eastAsia"/>
+                <w:color w:val="1F3764"/>
+                <w:sz w:val="32"/>
+                <w:szCs w:val="32"/>
+                <w:lang w:eastAsia="zh-HK"/>
+              </w:rPr>
+              <w:t>接駁到電路</w:t>
+            </w:r>
+            <w:proofErr w:type="gramEnd"/>
+            <w:r>
+              <w:rPr>
+                <w:rFonts w:ascii="Microsoft JhengHei UI" w:eastAsia="Microsoft JhengHei UI" w:hAnsi="Microsoft JhengHei UI" w:cs="Tahoma" w:hint="eastAsia"/>
+                <w:color w:val="1F3764"/>
+                <w:sz w:val="32"/>
+                <w:szCs w:val="32"/>
+                <w:lang w:eastAsia="zh-HK"/>
+              </w:rPr>
+              <w:t>中，觀察燈泡</w:t>
+            </w:r>
+            <w:proofErr w:type="gramStart"/>
+            <w:r>
+              <w:rPr>
+                <w:rFonts w:ascii="Microsoft JhengHei UI" w:eastAsia="Microsoft JhengHei UI" w:hAnsi="Microsoft JhengHei UI" w:cs="Tahoma" w:hint="eastAsia"/>
+                <w:color w:val="1F3764"/>
+                <w:sz w:val="32"/>
+                <w:szCs w:val="32"/>
+                <w:lang w:eastAsia="zh-HK"/>
+              </w:rPr>
+              <w:t>有否亮起</w:t>
+            </w:r>
+            <w:proofErr w:type="gramEnd"/>
+            <w:r>
+              <w:rPr>
+                <w:rFonts w:ascii="Microsoft JhengHei UI" w:eastAsia="Microsoft JhengHei UI" w:hAnsi="Microsoft JhengHei UI" w:cs="Tahoma" w:hint="eastAsia"/>
+                <w:color w:val="1F3764"/>
+                <w:sz w:val="32"/>
+                <w:szCs w:val="32"/>
+                <w:lang w:eastAsia="zh-HK"/>
+              </w:rPr>
+              <w:t>。把測試結果記</w:t>
+            </w:r>
+            <w:r>
+              <w:rPr>
+                <w:rFonts w:ascii="Microsoft JhengHei UI" w:eastAsia="Microsoft JhengHei UI" w:hAnsi="Microsoft JhengHei UI" w:cs="Tahoma" w:hint="eastAsia"/>
+                <w:color w:val="1F3764"/>
+                <w:sz w:val="32"/>
+                <w:szCs w:val="32"/>
+                <w:lang w:eastAsia="zh-HK"/>
+              </w:rPr>
+              <w:t>錄在下表中。</w:t>
+            </w:r>
+          </w:p>
+          <w:p>
+            <w:pPr>
+              <w:adjustRightInd w:val="0"/>
+              <w:snapToGrid w:val="0"/>
+              <w:spacing w:line="276" w:lineRule="auto"/>
+              <w:rPr>
+                <w:rFonts w:ascii="Microsoft JhengHei UI" w:eastAsia="Microsoft JhengHei UI" w:hAnsi="Microsoft JhengHei UI" w:cs="Tahoma"/>
+                <w:color w:val="1F3764"/>
+                <w:sz w:val="36"/>
+                <w:szCs w:val="36"/>
+                <w:lang w:eastAsia="zh-HK"/>
+              </w:rPr>
+            </w:pPr>
+          </w:p>
+        </w:tc>
+      </w:tr>
+    </w:tbl>
+    <w:p>
+      <w:pPr>
+        <w:adjustRightInd w:val="0"/>
+        <w:snapToGrid w:val="0"/>
+        <w:rPr>
+          <w:rFonts w:ascii="Microsoft JhengHei UI" w:eastAsia="Microsoft JhengHei UI" w:hAnsi="Microsoft JhengHei UI" w:cs="Tahoma"/>
+          <w:color w:val="1F3864" w:themeColor="accent5" w:themeShade="80"/>
+          <w:sz w:val="16"/>
+          <w:szCs w:val="32"/>
+        </w:rPr>
+      </w:pPr>
+    </w:p>
+    <w:p>
+      <w:pPr>
+        <w:adjustRightInd w:val="0"/>
+        <w:snapToGrid w:val="0"/>
+        <w:rPr>
+          <w:rFonts w:ascii="Microsoft JhengHei UI" w:eastAsia="Microsoft JhengHei UI" w:hAnsi="Microsoft JhengHei UI" w:cs="Tahoma"/>
+          <w:color w:val="1F3864" w:themeColor="accent5" w:themeShade="80"/>
+          <w:sz w:val="16"/>
+          <w:szCs w:val="32"/>
+        </w:rPr>
+      </w:pPr>
+    </w:p>
+    <w:p>
+      <w:pPr>
+        <w:adjustRightInd w:val="0"/>
+        <w:snapToGrid w:val="0"/>
+        <w:rPr>
+          <w:rFonts w:ascii="Microsoft JhengHei UI" w:eastAsia="Microsoft JhengHei UI" w:hAnsi="Microsoft JhengHei UI" w:cs="Tahoma"/>
+          <w:color w:val="1F3864" w:themeColor="accent5" w:themeShade="80"/>
+          <w:sz w:val="16"/>
+          <w:szCs w:val="32"/>
+        </w:rPr>
+      </w:pPr>
+    </w:p>
+    <w:p>
+      <w:pPr>
+        <w:adjustRightInd w:val="0"/>
+        <w:snapToGrid w:val="0"/>
+        <w:rPr>
+          <w:rFonts w:ascii="Microsoft JhengHei UI" w:eastAsia="Microsoft JhengHei UI" w:hAnsi="Microsoft JhengHei UI" w:cs="Tahoma"/>
+          <w:color w:val="1F3864" w:themeColor="accent5" w:themeShade="80"/>
+          <w:sz w:val="16"/>
+          <w:szCs w:val="32"/>
+        </w:rPr>
+      </w:pPr>
+    </w:p>
+    <w:p>
+      <w:pPr>
+        <w:adjustRightInd w:val="0"/>
+        <w:snapToGrid w:val="0"/>
+        <w:rPr>
+          <w:rFonts w:ascii="Microsoft JhengHei UI" w:eastAsia="Microsoft JhengHei UI" w:hAnsi="Microsoft JhengHei UI" w:cs="Tahoma"/>
+          <w:color w:val="1F3864" w:themeColor="accent5" w:themeShade="80"/>
+          <w:sz w:val="16"/>
+          <w:szCs w:val="32"/>
+        </w:rPr>
+      </w:pPr>
+    </w:p>
+    <w:p>
+      <w:pPr>
+        <w:adjustRightInd w:val="0"/>
+        <w:snapToGrid w:val="0"/>
+        <w:rPr>
+          <w:rFonts w:ascii="Microsoft JhengHei UI" w:eastAsia="Microsoft JhengHei UI" w:hAnsi="Microsoft JhengHei UI" w:cs="Tahoma"/>
+          <w:color w:val="1F3864" w:themeColor="accent5" w:themeShade="80"/>
+          <w:sz w:val="16"/>
+          <w:szCs w:val="32"/>
+        </w:rPr>
+      </w:pPr>
+    </w:p>
+    <w:p>
+      <w:pPr>
+        <w:adjustRightInd w:val="0"/>
+        <w:snapToGrid w:val="0"/>
+        <w:rPr>
+          <w:rFonts w:ascii="Microsoft JhengHei UI" w:eastAsia="Microsoft JhengHei UI" w:hAnsi="Microsoft JhengHei UI" w:cs="Tahoma"/>
+          <w:color w:val="1F3864" w:themeColor="accent5" w:themeShade="80"/>
+          <w:sz w:val="16"/>
+          <w:szCs w:val="32"/>
+        </w:rPr>
+      </w:pPr>
+    </w:p>
+    <w:p>
+      <w:pPr>
+        <w:adjustRightInd w:val="0"/>
+        <w:snapToGrid w:val="0"/>
+        <w:rPr>
+          <w:rFonts w:ascii="Microsoft JhengHei UI" w:eastAsia="Microsoft JhengHei UI" w:hAnsi="Microsoft JhengHei UI" w:cs="Tahoma"/>
+          <w:color w:val="1F3864" w:themeColor="accent5" w:themeShade="80"/>
+          <w:sz w:val="16"/>
+          <w:szCs w:val="32"/>
+        </w:rPr>
+      </w:pPr>
+    </w:p>
+    <w:p>
+      <w:pPr>
+        <w:adjustRightInd w:val="0"/>
+        <w:snapToGrid w:val="0"/>
+        <w:rPr>
+          <w:rFonts w:ascii="Microsoft JhengHei UI" w:eastAsia="Microsoft JhengHei UI" w:hAnsi="Microsoft JhengHei UI" w:cs="Tahoma"/>
+          <w:color w:val="1F3864" w:themeColor="accent5" w:themeShade="80"/>
+          <w:sz w:val="16"/>
+          <w:szCs w:val="32"/>
+        </w:rPr>
+      </w:pPr>
+    </w:p>
+    <w:tbl>
+      <w:tblPr>
+        <w:tblStyle w:val="TableGrid"/>
+        <w:tblW w:w="10065" w:type="dxa"/>
+        <w:tblLook w:val="04A0" w:firstRow="1" w:lastRow="0" w:firstColumn="1" w:lastColumn="0" w:noHBand="0" w:noVBand="1"/>
+      </w:tblPr>
+      <w:tblGrid>
+        <w:gridCol w:w="10065"/>
+      </w:tblGrid>
+      <w:tr>
+        <w:trPr>
+          <w:trHeight w:val="791"/>
+        </w:trPr>
+        <w:tc>
+          <w:tcPr>
+            <w:tcW w:w="10065" w:type="dxa"/>
+            <w:tcBorders>
+              <w:top w:val="nil"/>
+              <w:left w:val="nil"/>
+              <w:bottom w:val="nil"/>
+              <w:right w:val="nil"/>
+            </w:tcBorders>
+          </w:tcPr>
+          <w:p>
+            <w:pPr>
+              <w:adjustRightInd w:val="0"/>
+              <w:snapToGrid w:val="0"/>
+              <w:rPr>
+                <w:rFonts w:ascii="Microsoft JhengHei UI" w:eastAsia="Microsoft JhengHei UI" w:hAnsi="Microsoft JhengHei UI" w:cs="Tahoma"/>
+                <w:b/>
+                <w:bCs/>
+                <w:color w:val="1F3864" w:themeColor="accent5" w:themeShade="80"/>
+                <w:sz w:val="32"/>
+                <w:szCs w:val="32"/>
+              </w:rPr>
+            </w:pPr>
+            <w:r>
+              <w:rPr>
                 <w:rFonts w:ascii="Microsoft JhengHei UI" w:eastAsia="Microsoft JhengHei UI" w:hAnsi="Microsoft JhengHei UI" w:cs="Microsoft JhengHei" w:hint="eastAsia"/>
                 <w:b/>
                 <w:bCs/>
@@ -2469,22 +3891,21 @@
                 <w:sz w:val="32"/>
                 <w:szCs w:val="32"/>
               </w:rPr>
-              <w:lastRenderedPageBreak/>
               <mc:AlternateContent>
                 <mc:Choice Requires="wpg">
                   <w:drawing>
-                    <wp:anchor distT="0" distB="0" distL="114300" distR="114300" simplePos="0" relativeHeight="252022784" behindDoc="1" locked="0" layoutInCell="1" allowOverlap="1" wp14:anchorId="72783227" wp14:editId="42C49D4D">
+                    <wp:anchor distT="0" distB="0" distL="114300" distR="114300" simplePos="0" relativeHeight="252052480" behindDoc="1" locked="0" layoutInCell="1" allowOverlap="1" wp14:anchorId="733A9AEE" wp14:editId="2159B5AA">
                       <wp:simplePos x="0" y="0"/>
                       <wp:positionH relativeFrom="column">
-                        <wp:posOffset>-57646</wp:posOffset>
+                        <wp:posOffset>-55245</wp:posOffset>
                       </wp:positionH>
                       <wp:positionV relativeFrom="paragraph">
-                        <wp:posOffset>17380</wp:posOffset>
+                        <wp:posOffset>-5080</wp:posOffset>
                       </wp:positionV>
-                      <wp:extent cx="6400800" cy="1966412"/>
-                      <wp:effectExtent l="12700" t="12700" r="12700" b="15240"/>
+                      <wp:extent cx="6286500" cy="6515735"/>
+                      <wp:effectExtent l="0" t="0" r="19050" b="18415"/>
                       <wp:wrapNone/>
-                      <wp:docPr id="2054373504" name="Group 2054373504"/>
+                      <wp:docPr id="8" name="Group 8"/>
                       <wp:cNvGraphicFramePr/>
                       <a:graphic xmlns:a="http://schemas.openxmlformats.org/drawingml/2006/main">
                         <a:graphicData uri="http://schemas.microsoft.com/office/word/2010/wordprocessingGroup">
@@ -2493,18 +3914,18 @@
                             <wpg:grpSpPr>
                               <a:xfrm>
                                 <a:off x="0" y="0"/>
-                                <a:ext cx="6400800" cy="1966412"/>
+                                <a:ext cx="6286500" cy="6515735"/>
                                 <a:chOff x="0" y="-1"/>
-                                <a:chExt cx="6000750" cy="1967462"/>
+                                <a:chExt cx="5893594" cy="6520438"/>
                               </a:xfrm>
                             </wpg:grpSpPr>
                             <wps:wsp>
-                              <wps:cNvPr id="640513819" name="Round Same Side Corner Rectangle 640513819"/>
+                              <wps:cNvPr id="9" name="Round Same Side Corner Rectangle 9"/>
                               <wps:cNvSpPr/>
                               <wps:spPr>
                                 <a:xfrm>
                                   <a:off x="0" y="-1"/>
-                                  <a:ext cx="857250" cy="378000"/>
+                                  <a:ext cx="1330523" cy="378000"/>
                                 </a:xfrm>
                                 <a:prstGeom prst="round2SameRect">
                                   <a:avLst/>
@@ -2542,16 +3963,16 @@
                               </wps:bodyPr>
                             </wps:wsp>
                             <wps:wsp>
-                              <wps:cNvPr id="573497190" name="Round Same Side Corner Rectangle 573497190"/>
+                              <wps:cNvPr id="10" name="Round Same Side Corner Rectangle 10"/>
                               <wps:cNvSpPr/>
                               <wps:spPr>
                                 <a:xfrm flipV="1">
-                                  <a:off x="0" y="377959"/>
-                                  <a:ext cx="6000750" cy="1589502"/>
+                                  <a:off x="0" y="388346"/>
+                                  <a:ext cx="5893594" cy="6132091"/>
                                 </a:xfrm>
                                 <a:prstGeom prst="round2SameRect">
                                   <a:avLst>
-                                    <a:gd name="adj1" fmla="val 8007"/>
+                                    <a:gd name="adj1" fmla="val 2877"/>
                                     <a:gd name="adj2" fmla="val 0"/>
                                   </a:avLst>
                                 </a:prstGeom>
@@ -2601,14 +4022,14 @@
                 </mc:Choice>
                 <mc:Fallback>
                   <w:pict>
-                    <v:group w14:anchorId="4E4CBD5B" id="Group 2054373504" o:spid="_x0000_s1026" style="position:absolute;margin-left:-4.55pt;margin-top:1.35pt;width:7in;height:154.85pt;z-index:-251293696;mso-width-relative:margin;mso-height-relative:margin" coordorigin="" coordsize="60007,19674" o:gfxdata="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">
-                      <v:shape id="Round Same Side Corner Rectangle 640513819" o:spid="_x0000_s1027" style="position:absolute;width:8572;height:3779;visibility:visible;mso-wrap-style:square;v-text-anchor:middle" coordsize="857250,378000" o:gfxdata="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" path="m63001,l794249,v34794,,63001,28207,63001,63001l857250,378000r,l,378000r,l,63001c,28207,28207,,63001,xe" filled="f" strokecolor="#2f5496 [2408]" strokeweight="1.5pt">
+                    <v:group w14:anchorId="504EED28" id="Group 8" o:spid="_x0000_s1026" style="position:absolute;margin-left:-4.35pt;margin-top:-.4pt;width:495pt;height:513.05pt;z-index:-251264000;mso-width-relative:margin;mso-height-relative:margin" coordorigin="" coordsize="58935,65204" o:gfxdata="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">
+                      <v:shape id="Round Same Side Corner Rectangle 9" o:spid="_x0000_s1027" style="position:absolute;width:13305;height:3779;visibility:visible;mso-wrap-style:square;v-text-anchor:middle" coordsize="1330523,378000" o:gfxdata="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" path="m63001,l1267522,v34794,,63001,28207,63001,63001l1330523,378000r,l,378000r,l,63001c,28207,28207,,63001,xe" filled="f" strokecolor="#2f5496 [2408]" strokeweight="1.5pt">
                         <v:stroke joinstyle="miter"/>
-                        <v:path arrowok="t" o:connecttype="custom" o:connectlocs="63001,0;794249,0;857250,63001;857250,378000;857250,378000;0,378000;0,378000;0,63001;63001,0" o:connectangles="0,0,0,0,0,0,0,0,0"/>
+                        <v:path arrowok="t" o:connecttype="custom" o:connectlocs="63001,0;1267522,0;1330523,63001;1330523,378000;1330523,378000;0,378000;0,378000;0,63001;63001,0" o:connectangles="0,0,0,0,0,0,0,0,0"/>
                       </v:shape>
-                      <v:shape id="Round Same Side Corner Rectangle 573497190" o:spid="_x0000_s1028" style="position:absolute;top:3779;width:60007;height:15895;flip:y;visibility:visible;mso-wrap-style:square;v-text-anchor:middle" coordsize="6000750,1589502" o:gfxdata="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" path="m127271,l5873479,v70290,,127271,56981,127271,127271l6000750,1589502r,l,1589502r,l,127271c,56981,56981,,127271,xe" filled="f" strokecolor="#2f5496 [2408]" strokeweight="1.5pt">
+                      <v:shape id="Round Same Side Corner Rectangle 10" o:spid="_x0000_s1028" style="position:absolute;top:3883;width:58935;height:61321;flip:y;visibility:visible;mso-wrap-style:square;v-text-anchor:middle" coordsize="5893594,6132091" o:gfxdata="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" path="m169559,l5724035,v93645,,169559,75914,169559,169559l5893594,6132091r,l,6132091r,l,169559c,75914,75914,,169559,xe" filled="f" strokecolor="#2f5496 [2408]" strokeweight="1.5pt">
                         <v:stroke joinstyle="miter"/>
-                        <v:path arrowok="t" o:connecttype="custom" o:connectlocs="127271,0;5873479,0;6000750,127271;6000750,1589502;6000750,1589502;0,1589502;0,1589502;0,127271;127271,0" o:connectangles="0,0,0,0,0,0,0,0,0"/>
+                        <v:path arrowok="t" o:connecttype="custom" o:connectlocs="169559,0;5724035,0;5893594,169559;5893594,6132091;5893594,6132091;0,6132091;0,6132091;0,169559;169559,0" o:connectangles="0,0,0,0,0,0,0,0,0"/>
                       </v:shape>
                     </v:group>
                   </w:pict>
@@ -2619,12 +4040,12 @@
               <w:rPr>
                 <w:rFonts w:ascii="Microsoft JhengHei UI" w:eastAsia="Microsoft JhengHei UI" w:hAnsi="Microsoft JhengHei UI" w:cs="Tahoma"/>
                 <w:b/>
-                <w:bCs/>
-                <w:color w:val="1F3864" w:themeColor="accent5" w:themeShade="80"/>
-                <w:sz w:val="32"/>
-                <w:szCs w:val="32"/>
-              </w:rPr>
-              <w:t>想一想</w:t>
+                <w:color w:val="1F3764"/>
+                <w:sz w:val="32"/>
+                <w:szCs w:val="32"/>
+                <w:lang w:eastAsia="zh-HK"/>
+              </w:rPr>
+              <w:t>觀察及記錄</w:t>
             </w:r>
             <w:r>
               <w:rPr>
@@ -2636,324 +4057,6 @@
                 <w:szCs w:val="32"/>
               </w:rPr>
               <w:t>：</w:t>
-            </w:r>
-          </w:p>
-        </w:tc>
-        <w:tc>
-          <w:tcPr>
-            <w:tcW w:w="7513" w:type="dxa"/>
-            <w:tcBorders>
-              <w:top w:val="nil"/>
-              <w:left w:val="nil"/>
-              <w:bottom w:val="nil"/>
-              <w:right w:val="nil"/>
-            </w:tcBorders>
-          </w:tcPr>
-          <w:p>
-            <w:pPr>
-              <w:adjustRightInd w:val="0"/>
-              <w:snapToGrid w:val="0"/>
-              <w:spacing w:line="276" w:lineRule="auto"/>
-              <w:rPr>
-                <w:rFonts w:ascii="Microsoft JhengHei UI" w:eastAsia="Microsoft JhengHei UI" w:hAnsi="Microsoft JhengHei UI" w:cs="Tahoma"/>
-                <w:b/>
-                <w:bCs/>
-                <w:color w:val="1F3864" w:themeColor="accent5" w:themeShade="80"/>
-                <w:sz w:val="32"/>
-                <w:szCs w:val="32"/>
-              </w:rPr>
-            </w:pPr>
-          </w:p>
-        </w:tc>
-      </w:tr>
-      <w:tr>
-        <w:tc>
-          <w:tcPr>
-            <w:tcW w:w="10065" w:type="dxa"/>
-            <w:gridSpan w:val="2"/>
-            <w:tcBorders>
-              <w:top w:val="single" w:sz="12" w:space="0" w:color="2F5496"/>
-              <w:left w:val="nil"/>
-              <w:bottom w:val="single" w:sz="12" w:space="0" w:color="2F5496"/>
-              <w:right w:val="nil"/>
-            </w:tcBorders>
-          </w:tcPr>
-          <w:p>
-            <w:pPr>
-              <w:adjustRightInd w:val="0"/>
-              <w:snapToGrid w:val="0"/>
-              <w:spacing w:line="276" w:lineRule="auto"/>
-              <w:rPr>
-                <w:rFonts w:ascii="Microsoft JhengHei UI" w:eastAsia="Microsoft JhengHei UI" w:hAnsi="Microsoft JhengHei UI" w:cstheme="minorHAnsi"/>
-                <w:bCs/>
-                <w:color w:val="1F3864" w:themeColor="accent5" w:themeShade="80"/>
-                <w:sz w:val="32"/>
-                <w:szCs w:val="32"/>
-                <w:lang w:val="en-ID" w:eastAsia="zh-HK"/>
-              </w:rPr>
-            </w:pPr>
-            <w:r>
-              <w:rPr>
-                <w:rFonts w:ascii="Microsoft JhengHei UI" w:eastAsia="Microsoft JhengHei UI" w:hAnsi="Microsoft JhengHei UI" w:cstheme="minorHAnsi"/>
-                <w:bCs/>
-                <w:color w:val="1F3864" w:themeColor="accent5" w:themeShade="80"/>
-                <w:sz w:val="32"/>
-                <w:szCs w:val="32"/>
-                <w:lang w:val="en-ID" w:eastAsia="zh-HK"/>
-              </w:rPr>
-              <w:t>在進行測試前,我們需要先檢查燈泡能否正常運作。</w:t>
-            </w:r>
-          </w:p>
-          <w:p>
-            <w:pPr>
-              <w:adjustRightInd w:val="0"/>
-              <w:snapToGrid w:val="0"/>
-              <w:spacing w:line="276" w:lineRule="auto"/>
-              <w:rPr>
-                <w:rFonts w:ascii="Microsoft JhengHei UI" w:eastAsia="Microsoft JhengHei UI" w:hAnsi="Microsoft JhengHei UI" w:cstheme="minorHAnsi"/>
-                <w:bCs/>
-                <w:color w:val="1F3864" w:themeColor="accent5" w:themeShade="80"/>
-                <w:sz w:val="32"/>
-                <w:szCs w:val="32"/>
-                <w:lang w:val="en-ID" w:eastAsia="zh-HK"/>
-              </w:rPr>
-            </w:pPr>
-            <w:r>
-              <w:rPr>
-                <w:rFonts w:ascii="Microsoft JhengHei UI" w:eastAsia="Microsoft JhengHei UI" w:hAnsi="Microsoft JhengHei UI" w:cstheme="minorHAnsi"/>
-                <w:bCs/>
-                <w:color w:val="1F3864" w:themeColor="accent5" w:themeShade="80"/>
-                <w:sz w:val="32"/>
-                <w:szCs w:val="32"/>
-                <w:lang w:val="en-ID" w:eastAsia="zh-HK"/>
-              </w:rPr>
-              <w:t>我們可如何檢查?</w:t>
-            </w:r>
-          </w:p>
-          <w:p>
-            <w:pPr>
-              <w:adjustRightInd w:val="0"/>
-              <w:snapToGrid w:val="0"/>
-              <w:spacing w:line="276" w:lineRule="auto"/>
-              <w:rPr>
-                <w:rFonts w:ascii="Microsoft JhengHei UI" w:eastAsia="Microsoft JhengHei UI" w:hAnsi="Microsoft JhengHei UI" w:cstheme="minorHAnsi"/>
-                <w:bCs/>
-                <w:color w:val="1F3864" w:themeColor="accent5" w:themeShade="80"/>
-                <w:sz w:val="32"/>
-                <w:szCs w:val="32"/>
-                <w:lang w:val="en-ID" w:eastAsia="zh-HK"/>
-              </w:rPr>
-            </w:pPr>
-            <w:r>
-              <w:rPr>
-                <w:rFonts w:ascii="Microsoft JhengHei UI" w:eastAsia="Microsoft JhengHei UI" w:hAnsi="Microsoft JhengHei UI" w:cstheme="minorHAnsi"/>
-                <w:bCs/>
-                <w:color w:val="1F3864" w:themeColor="accent5" w:themeShade="80"/>
-                <w:sz w:val="32"/>
-                <w:szCs w:val="32"/>
-                <w:lang w:val="en-ID" w:eastAsia="zh-HK"/>
-              </w:rPr>
-              <w:t>為甚麼我們要做這樣的檢查?</w:t>
-            </w:r>
-          </w:p>
-        </w:tc>
-      </w:tr>
-      <w:tr>
-        <w:tc>
-          <w:tcPr>
-            <w:tcW w:w="10065" w:type="dxa"/>
-            <w:gridSpan w:val="2"/>
-            <w:tcBorders>
-              <w:top w:val="single" w:sz="12" w:space="0" w:color="2F5496"/>
-              <w:left w:val="nil"/>
-              <w:bottom w:val="nil"/>
-              <w:right w:val="nil"/>
-            </w:tcBorders>
-          </w:tcPr>
-          <w:p>
-            <w:pPr>
-              <w:adjustRightInd w:val="0"/>
-              <w:snapToGrid w:val="0"/>
-              <w:spacing w:line="276" w:lineRule="auto"/>
-              <w:rPr>
-                <w:rFonts w:ascii="Microsoft JhengHei UI" w:eastAsia="Microsoft JhengHei UI" w:hAnsi="Microsoft JhengHei UI" w:cstheme="minorHAnsi"/>
-                <w:bCs/>
-                <w:color w:val="1F3864" w:themeColor="accent5" w:themeShade="80"/>
-                <w:sz w:val="32"/>
-                <w:szCs w:val="32"/>
-                <w:lang w:eastAsia="zh-HK"/>
-              </w:rPr>
-            </w:pPr>
-            <w:r>
-              <w:rPr>
-                <w:rFonts w:ascii="Microsoft JhengHei UI" w:eastAsia="Microsoft JhengHei UI" w:hAnsi="Microsoft JhengHei UI" w:cstheme="minorHAnsi"/>
-                <w:bCs/>
-                <w:color w:val="1F3864" w:themeColor="accent5" w:themeShade="80"/>
-                <w:sz w:val="32"/>
-                <w:szCs w:val="32"/>
-                <w:lang w:eastAsia="zh-HK"/>
-              </w:rPr>
-              <w:t>除了燈泡之外,我們還可用什麼來顯示電路已通電?</w:t>
-            </w:r>
-          </w:p>
-        </w:tc>
-      </w:tr>
-    </w:tbl>
-    <w:p>
-      <w:pPr>
-        <w:adjustRightInd w:val="0"/>
-        <w:snapToGrid w:val="0"/>
-        <w:spacing w:line="276" w:lineRule="auto"/>
-        <w:rPr>
-          <w:rFonts w:ascii="Microsoft JhengHei UI" w:eastAsia="Microsoft JhengHei UI" w:hAnsi="Microsoft JhengHei UI" w:cs="Microsoft JhengHei"/>
-          <w:color w:val="1F3864" w:themeColor="accent5" w:themeShade="80"/>
-          <w:sz w:val="16"/>
-          <w:szCs w:val="16"/>
-        </w:rPr>
-      </w:pPr>
-      <w:r>
-        <w:rPr>
-          <w:rFonts w:ascii="Microsoft JhengHei UI" w:eastAsia="Microsoft JhengHei UI" w:hAnsi="Microsoft JhengHei UI" w:cs="Tahoma" w:hint="eastAsia"/>
-          <w:b/>
-          <w:bCs/>
-          <w:noProof/>
-          <w:color w:val="1F3864" w:themeColor="accent5" w:themeShade="80"/>
-          <w:sz w:val="32"/>
-          <w:szCs w:val="32"/>
-        </w:rPr>
-        <mc:AlternateContent>
-          <mc:Choice Requires="wps">
-            <w:drawing>
-              <wp:anchor distT="0" distB="0" distL="114300" distR="114300" simplePos="0" relativeHeight="252025856" behindDoc="1" locked="0" layoutInCell="1" allowOverlap="1" wp14:anchorId="486D8117" wp14:editId="7E0D1D4D">
-                <wp:simplePos x="0" y="0"/>
-                <wp:positionH relativeFrom="column">
-                  <wp:posOffset>0</wp:posOffset>
-                </wp:positionH>
-                <wp:positionV relativeFrom="paragraph">
-                  <wp:posOffset>158482</wp:posOffset>
-                </wp:positionV>
-                <wp:extent cx="694310" cy="377825"/>
-                <wp:effectExtent l="12700" t="12700" r="17145" b="15875"/>
-                <wp:wrapNone/>
-                <wp:docPr id="1579810378" name="Round Same Side Corner Rectangle 1"/>
-                <wp:cNvGraphicFramePr/>
-                <a:graphic xmlns:a="http://schemas.openxmlformats.org/drawingml/2006/main">
-                  <a:graphicData uri="http://schemas.microsoft.com/office/word/2010/wordprocessingShape">
-                    <wps:wsp>
-                      <wps:cNvSpPr/>
-                      <wps:spPr>
-                        <a:xfrm>
-                          <a:off x="0" y="0"/>
-                          <a:ext cx="694310" cy="377825"/>
-                        </a:xfrm>
-                        <a:prstGeom prst="round2SameRect">
-                          <a:avLst/>
-                        </a:prstGeom>
-                        <a:noFill/>
-                        <a:ln w="19050">
-                          <a:solidFill>
-                            <a:schemeClr val="accent5">
-                              <a:lumMod val="75000"/>
-                            </a:schemeClr>
-                          </a:solidFill>
-                        </a:ln>
-                      </wps:spPr>
-                      <wps:style>
-                        <a:lnRef idx="2">
-                          <a:schemeClr val="accent1">
-                            <a:shade val="50000"/>
-                          </a:schemeClr>
-                        </a:lnRef>
-                        <a:fillRef idx="1">
-                          <a:schemeClr val="accent1"/>
-                        </a:fillRef>
-                        <a:effectRef idx="0">
-                          <a:schemeClr val="accent1"/>
-                        </a:effectRef>
-                        <a:fontRef idx="minor">
-                          <a:schemeClr val="lt1"/>
-                        </a:fontRef>
-                      </wps:style>
-                      <wps:bodyPr rot="0" spcFirstLastPara="0" vertOverflow="overflow" horzOverflow="overflow" vert="horz" wrap="square" lIns="91440" tIns="45720" rIns="91440" bIns="45720" numCol="1" spcCol="0" rtlCol="0" fromWordArt="0" anchor="ctr" anchorCtr="0" forceAA="0" compatLnSpc="1">
-                        <a:prstTxWarp prst="textNoShape">
-                          <a:avLst/>
-                        </a:prstTxWarp>
-                        <a:noAutofit/>
-                      </wps:bodyPr>
-                    </wps:wsp>
-                  </a:graphicData>
-                </a:graphic>
-                <wp14:sizeRelH relativeFrom="margin">
-                  <wp14:pctWidth>0</wp14:pctWidth>
-                </wp14:sizeRelH>
-              </wp:anchor>
-            </w:drawing>
-          </mc:Choice>
-          <mc:Fallback>
-            <w:pict>
-              <v:shape w14:anchorId="39C74DE6" id="Round Same Side Corner Rectangle 1" o:spid="_x0000_s1026" style="position:absolute;margin-left:0;margin-top:12.5pt;width:54.65pt;height:29.75pt;z-index:-251290624;visibility:visible;mso-wrap-style:square;mso-width-percent:0;mso-wrap-distance-left:9pt;mso-wrap-distance-top:0;mso-wrap-distance-right:9pt;mso-wrap-distance-bottom:0;mso-position-horizontal:absolute;mso-position-horizontal-relative:text;mso-position-vertical:absolute;mso-position-vertical-relative:text;mso-width-percent:0;mso-width-relative:margin;v-text-anchor:middle" coordsize="694310,377825" o:gfxdata="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" path="m62972,l631338,v34778,,62972,28194,62972,62972l694310,377825r,l,377825r,l,62972c,28194,28194,,62972,xe" filled="f" strokecolor="#2f5496 [2408]" strokeweight="1.5pt">
-                <v:stroke joinstyle="miter"/>
-                <v:path arrowok="t" o:connecttype="custom" o:connectlocs="62972,0;631338,0;694310,62972;694310,377825;694310,377825;0,377825;0,377825;0,62972;62972,0" o:connectangles="0,0,0,0,0,0,0,0,0"/>
-              </v:shape>
-            </w:pict>
-          </mc:Fallback>
-        </mc:AlternateContent>
-      </w:r>
-    </w:p>
-    <w:tbl>
-      <w:tblPr>
-        <w:tblStyle w:val="TableGrid"/>
-        <w:tblW w:w="10065" w:type="dxa"/>
-        <w:tblLook w:val="04A0" w:firstRow="1" w:lastRow="0" w:firstColumn="1" w:lastColumn="0" w:noHBand="0" w:noVBand="1"/>
-      </w:tblPr>
-      <w:tblGrid>
-        <w:gridCol w:w="10065"/>
-      </w:tblGrid>
-      <w:tr>
-        <w:tc>
-          <w:tcPr>
-            <w:tcW w:w="10065" w:type="dxa"/>
-            <w:tcBorders>
-              <w:top w:val="nil"/>
-              <w:left w:val="nil"/>
-              <w:bottom w:val="single" w:sz="12" w:space="0" w:color="2F5496"/>
-              <w:right w:val="nil"/>
-            </w:tcBorders>
-          </w:tcPr>
-          <w:p>
-            <w:pPr>
-              <w:adjustRightInd w:val="0"/>
-              <w:snapToGrid w:val="0"/>
-              <w:rPr>
-                <w:rFonts w:ascii="Microsoft JhengHei UI" w:eastAsia="Microsoft JhengHei UI" w:hAnsi="Microsoft JhengHei UI" w:cs="Tahoma"/>
-                <w:b/>
-                <w:bCs/>
-                <w:color w:val="1F3864" w:themeColor="accent5" w:themeShade="80"/>
-                <w:sz w:val="32"/>
-                <w:szCs w:val="32"/>
-              </w:rPr>
-            </w:pPr>
-            <w:r>
-              <w:rPr>
-                <w:rFonts w:ascii="Microsoft JhengHei UI" w:eastAsia="Microsoft JhengHei UI" w:hAnsi="Microsoft JhengHei UI" w:cs="Tahoma" w:hint="eastAsia"/>
-                <w:b/>
-                <w:bCs/>
-                <w:color w:val="1F3864" w:themeColor="accent5" w:themeShade="80"/>
-                <w:sz w:val="32"/>
-                <w:szCs w:val="32"/>
-              </w:rPr>
-              <w:t>步驟</w:t>
-            </w:r>
-            <w:r>
-              <w:rPr>
-                <w:rFonts w:ascii="Microsoft JhengHei UI" w:eastAsia="Microsoft JhengHei UI" w:hAnsi="Microsoft JhengHei UI" w:cs="Tahoma"/>
-                <w:b/>
-                <w:bCs/>
-                <w:color w:val="1F3864" w:themeColor="accent5" w:themeShade="80"/>
-                <w:sz w:val="32"/>
-                <w:szCs w:val="32"/>
-              </w:rPr>
-              <w:t>︰</w:t>
             </w:r>
           </w:p>
         </w:tc>
@@ -2963,47 +4066,17 @@
           <w:tcPr>
             <w:tcW w:w="10065" w:type="dxa"/>
             <w:tcBorders>
-              <w:top w:val="single" w:sz="12" w:space="0" w:color="2F5496"/>
-              <w:left w:val="single" w:sz="12" w:space="0" w:color="2F5496"/>
-              <w:bottom w:val="single" w:sz="12" w:space="0" w:color="2F5496"/>
-              <w:right w:val="single" w:sz="12" w:space="0" w:color="2F5496"/>
+              <w:top w:val="nil"/>
+              <w:left w:val="nil"/>
+              <w:bottom w:val="nil"/>
+              <w:right w:val="nil"/>
             </w:tcBorders>
           </w:tcPr>
-          <w:p>
-            <w:pPr>
-              <w:pStyle w:val="ListParagraph"/>
-              <w:numPr>
-                <w:ilvl w:val="0"/>
-                <w:numId w:val="38"/>
-              </w:numPr>
-              <w:adjustRightInd w:val="0"/>
-              <w:snapToGrid w:val="0"/>
-              <w:spacing w:line="276" w:lineRule="auto"/>
-              <w:ind w:leftChars="0"/>
-              <w:rPr>
-                <w:rFonts w:ascii="Microsoft JhengHei UI" w:eastAsia="Microsoft JhengHei UI" w:hAnsi="Microsoft JhengHei UI" w:cs="Tahoma"/>
-                <w:color w:val="1F3764"/>
-                <w:sz w:val="32"/>
-                <w:szCs w:val="32"/>
-                <w:lang w:eastAsia="zh-HK"/>
-              </w:rPr>
-            </w:pPr>
-            <w:r>
-              <w:rPr>
-                <w:rFonts w:ascii="Microsoft JhengHei UI" w:eastAsia="Microsoft JhengHei UI" w:hAnsi="Microsoft JhengHei UI" w:cs="Tahoma" w:hint="eastAsia"/>
-                <w:color w:val="1F3764"/>
-                <w:sz w:val="32"/>
-                <w:szCs w:val="32"/>
-                <w:lang w:eastAsia="zh-HK"/>
-              </w:rPr>
-              <w:t>在下面的空白處畫一個圖，說明如何連接電路來測試物料的導電性。</w:t>
-            </w:r>
-          </w:p>
           <w:tbl>
             <w:tblPr>
               <w:tblStyle w:val="TableGrid"/>
               <w:tblW w:w="0" w:type="auto"/>
-              <w:tblInd w:w="437" w:type="dxa"/>
+              <w:tblInd w:w="306" w:type="dxa"/>
               <w:tblBorders>
                 <w:top w:val="single" w:sz="12" w:space="0" w:color="26467C"/>
                 <w:left w:val="single" w:sz="12" w:space="0" w:color="26467C"/>
@@ -3015,423 +4088,14 @@
               <w:tblLook w:val="04A0" w:firstRow="1" w:lastRow="0" w:firstColumn="1" w:lastColumn="0" w:noHBand="0" w:noVBand="1"/>
             </w:tblPr>
             <w:tblGrid>
-              <w:gridCol w:w="8800"/>
+              <w:gridCol w:w="3260"/>
+              <w:gridCol w:w="1918"/>
+              <w:gridCol w:w="3894"/>
             </w:tblGrid>
             <w:tr>
               <w:tc>
                 <w:tcPr>
-                  <w:tcW w:w="8800" w:type="dxa"/>
-                  <w:tcBorders>
-                    <w:bottom w:val="single" w:sz="12" w:space="0" w:color="26467C"/>
-                  </w:tcBorders>
-                </w:tcPr>
-                <w:p>
-                  <w:pPr>
-                    <w:adjustRightInd w:val="0"/>
-                    <w:snapToGrid w:val="0"/>
-                    <w:spacing w:line="276" w:lineRule="auto"/>
-                    <w:rPr>
-                      <w:rFonts w:ascii="Microsoft JhengHei UI" w:eastAsia="Microsoft JhengHei UI" w:hAnsi="Microsoft JhengHei UI" w:cs="Tahoma"/>
-                      <w:color w:val="1F3764"/>
-                      <w:sz w:val="36"/>
-                      <w:szCs w:val="36"/>
-                      <w:lang w:eastAsia="zh-HK"/>
-                    </w:rPr>
-                  </w:pPr>
-                </w:p>
-                <w:p>
-                  <w:pPr>
-                    <w:adjustRightInd w:val="0"/>
-                    <w:snapToGrid w:val="0"/>
-                    <w:spacing w:line="276" w:lineRule="auto"/>
-                    <w:rPr>
-                      <w:rFonts w:ascii="Microsoft JhengHei UI" w:eastAsia="Microsoft JhengHei UI" w:hAnsi="Microsoft JhengHei UI" w:cs="Tahoma"/>
-                      <w:color w:val="1F3764"/>
-                      <w:sz w:val="36"/>
-                      <w:szCs w:val="36"/>
-                      <w:lang w:eastAsia="zh-HK"/>
-                    </w:rPr>
-                  </w:pPr>
-                </w:p>
-                <w:p>
-                  <w:pPr>
-                    <w:adjustRightInd w:val="0"/>
-                    <w:snapToGrid w:val="0"/>
-                    <w:spacing w:line="276" w:lineRule="auto"/>
-                    <w:rPr>
-                      <w:rFonts w:ascii="Microsoft JhengHei UI" w:eastAsia="Microsoft JhengHei UI" w:hAnsi="Microsoft JhengHei UI" w:cs="Tahoma"/>
-                      <w:color w:val="1F3764"/>
-                      <w:sz w:val="36"/>
-                      <w:szCs w:val="36"/>
-                      <w:lang w:eastAsia="zh-HK"/>
-                    </w:rPr>
-                  </w:pPr>
-                </w:p>
-                <w:p>
-                  <w:pPr>
-                    <w:adjustRightInd w:val="0"/>
-                    <w:snapToGrid w:val="0"/>
-                    <w:spacing w:line="276" w:lineRule="auto"/>
-                    <w:rPr>
-                      <w:rFonts w:ascii="Microsoft JhengHei UI" w:eastAsia="Microsoft JhengHei UI" w:hAnsi="Microsoft JhengHei UI" w:cs="Tahoma"/>
-                      <w:color w:val="1F3764"/>
-                      <w:sz w:val="36"/>
-                      <w:szCs w:val="36"/>
-                      <w:lang w:eastAsia="zh-HK"/>
-                    </w:rPr>
-                  </w:pPr>
-                </w:p>
-                <w:p>
-                  <w:pPr>
-                    <w:adjustRightInd w:val="0"/>
-                    <w:snapToGrid w:val="0"/>
-                    <w:spacing w:line="276" w:lineRule="auto"/>
-                    <w:rPr>
-                      <w:rFonts w:ascii="Microsoft JhengHei UI" w:eastAsia="Microsoft JhengHei UI" w:hAnsi="Microsoft JhengHei UI" w:cs="Tahoma"/>
-                      <w:color w:val="1F3764"/>
-                      <w:sz w:val="36"/>
-                      <w:szCs w:val="36"/>
-                      <w:lang w:eastAsia="zh-HK"/>
-                    </w:rPr>
-                  </w:pPr>
-                </w:p>
-                <w:p>
-                  <w:pPr>
-                    <w:adjustRightInd w:val="0"/>
-                    <w:snapToGrid w:val="0"/>
-                    <w:spacing w:line="276" w:lineRule="auto"/>
-                    <w:rPr>
-                      <w:rFonts w:ascii="Microsoft JhengHei UI" w:eastAsia="Microsoft JhengHei UI" w:hAnsi="Microsoft JhengHei UI" w:cs="Tahoma"/>
-                      <w:color w:val="1F3764"/>
-                      <w:sz w:val="36"/>
-                      <w:szCs w:val="36"/>
-                      <w:lang w:eastAsia="zh-HK"/>
-                    </w:rPr>
-                  </w:pPr>
-                </w:p>
-                <w:p>
-                  <w:pPr>
-                    <w:adjustRightInd w:val="0"/>
-                    <w:snapToGrid w:val="0"/>
-                    <w:spacing w:line="276" w:lineRule="auto"/>
-                    <w:rPr>
-                      <w:rFonts w:ascii="Microsoft JhengHei UI" w:eastAsia="Microsoft JhengHei UI" w:hAnsi="Microsoft JhengHei UI" w:cs="Tahoma"/>
-                      <w:color w:val="1F3764"/>
-                      <w:sz w:val="36"/>
-                      <w:szCs w:val="36"/>
-                      <w:lang w:eastAsia="zh-HK"/>
-                    </w:rPr>
-                  </w:pPr>
-                </w:p>
-                <w:p>
-                  <w:pPr>
-                    <w:adjustRightInd w:val="0"/>
-                    <w:snapToGrid w:val="0"/>
-                    <w:spacing w:line="276" w:lineRule="auto"/>
-                    <w:rPr>
-                      <w:rFonts w:ascii="Microsoft JhengHei UI" w:eastAsia="Microsoft JhengHei UI" w:hAnsi="Microsoft JhengHei UI" w:cs="Tahoma"/>
-                      <w:color w:val="1F3764"/>
-                      <w:sz w:val="36"/>
-                      <w:szCs w:val="36"/>
-                      <w:lang w:eastAsia="zh-HK"/>
-                    </w:rPr>
-                  </w:pPr>
-                </w:p>
-              </w:tc>
-            </w:tr>
-            <w:tr>
-              <w:tc>
-                <w:tcPr>
-                  <w:tcW w:w="8800" w:type="dxa"/>
-                  <w:tcBorders>
-                    <w:left w:val="nil"/>
-                    <w:bottom w:val="nil"/>
-                    <w:right w:val="nil"/>
-                  </w:tcBorders>
-                </w:tcPr>
-                <w:p>
-                  <w:pPr>
-                    <w:adjustRightInd w:val="0"/>
-                    <w:snapToGrid w:val="0"/>
-                    <w:spacing w:line="276" w:lineRule="auto"/>
-                    <w:rPr>
-                      <w:rFonts w:ascii="Microsoft JhengHei UI" w:eastAsia="Microsoft JhengHei UI" w:hAnsi="Microsoft JhengHei UI" w:cs="Tahoma"/>
-                      <w:color w:val="1F3764"/>
-                      <w:sz w:val="16"/>
-                      <w:szCs w:val="16"/>
-                      <w:lang w:eastAsia="zh-HK"/>
-                    </w:rPr>
-                  </w:pPr>
-                </w:p>
-              </w:tc>
-            </w:tr>
-          </w:tbl>
-          <w:p>
-            <w:pPr>
-              <w:adjustRightInd w:val="0"/>
-              <w:snapToGrid w:val="0"/>
-              <w:spacing w:line="276" w:lineRule="auto"/>
-              <w:rPr>
-                <w:rFonts w:ascii="Microsoft JhengHei UI" w:eastAsia="Microsoft JhengHei UI" w:hAnsi="Microsoft JhengHei UI" w:cs="Tahoma"/>
-                <w:color w:val="1F3764"/>
-                <w:sz w:val="36"/>
-                <w:szCs w:val="36"/>
-                <w:lang w:eastAsia="zh-HK"/>
-              </w:rPr>
-            </w:pPr>
-          </w:p>
-        </w:tc>
-      </w:tr>
-    </w:tbl>
-    <w:p>
-      <w:pPr>
-        <w:adjustRightInd w:val="0"/>
-        <w:snapToGrid w:val="0"/>
-        <w:rPr>
-          <w:rFonts w:ascii="Microsoft JhengHei UI" w:eastAsia="Microsoft JhengHei UI" w:hAnsi="Microsoft JhengHei UI" w:cs="Tahoma"/>
-          <w:color w:val="1F3864" w:themeColor="accent5" w:themeShade="80"/>
-          <w:sz w:val="36"/>
-          <w:szCs w:val="36"/>
-        </w:rPr>
-      </w:pPr>
-    </w:p>
-    <w:p>
-      <w:pPr>
-        <w:adjustRightInd w:val="0"/>
-        <w:snapToGrid w:val="0"/>
-        <w:rPr>
-          <w:rFonts w:ascii="Microsoft JhengHei UI" w:eastAsia="Microsoft JhengHei UI" w:hAnsi="Microsoft JhengHei UI" w:cs="Tahoma"/>
-          <w:color w:val="1F3864" w:themeColor="accent5" w:themeShade="80"/>
-          <w:sz w:val="36"/>
-          <w:szCs w:val="36"/>
-        </w:rPr>
-      </w:pPr>
-    </w:p>
-    <w:p>
-      <w:pPr>
-        <w:adjustRightInd w:val="0"/>
-        <w:snapToGrid w:val="0"/>
-        <w:rPr>
-          <w:rFonts w:ascii="Microsoft JhengHei UI" w:eastAsia="Microsoft JhengHei UI" w:hAnsi="Microsoft JhengHei UI" w:cs="Tahoma"/>
-          <w:color w:val="1F3864" w:themeColor="accent5" w:themeShade="80"/>
-          <w:sz w:val="36"/>
-          <w:szCs w:val="36"/>
-        </w:rPr>
-      </w:pPr>
-    </w:p>
-    <w:p>
-      <w:pPr>
-        <w:adjustRightInd w:val="0"/>
-        <w:snapToGrid w:val="0"/>
-        <w:rPr>
-          <w:rFonts w:ascii="Microsoft JhengHei UI" w:eastAsia="Microsoft JhengHei UI" w:hAnsi="Microsoft JhengHei UI" w:cs="Tahoma"/>
-          <w:color w:val="1F3864" w:themeColor="accent5" w:themeShade="80"/>
-          <w:sz w:val="36"/>
-          <w:szCs w:val="36"/>
-        </w:rPr>
-      </w:pPr>
-    </w:p>
-    <w:p>
-      <w:pPr>
-        <w:adjustRightInd w:val="0"/>
-        <w:snapToGrid w:val="0"/>
-        <w:rPr>
-          <w:rFonts w:ascii="Microsoft JhengHei UI" w:eastAsia="Microsoft JhengHei UI" w:hAnsi="Microsoft JhengHei UI" w:cs="Tahoma"/>
-          <w:color w:val="1F3864" w:themeColor="accent5" w:themeShade="80"/>
-          <w:sz w:val="36"/>
-          <w:szCs w:val="36"/>
-        </w:rPr>
-      </w:pPr>
-    </w:p>
-    <w:tbl>
-      <w:tblPr>
-        <w:tblStyle w:val="TableGrid"/>
-        <w:tblW w:w="10065" w:type="dxa"/>
-        <w:tblLook w:val="04A0" w:firstRow="1" w:lastRow="0" w:firstColumn="1" w:lastColumn="0" w:noHBand="0" w:noVBand="1"/>
-      </w:tblPr>
-      <w:tblGrid>
-        <w:gridCol w:w="10065"/>
-      </w:tblGrid>
-      <w:tr>
-        <w:tc>
-          <w:tcPr>
-            <w:tcW w:w="10065" w:type="dxa"/>
-            <w:tcBorders>
-              <w:top w:val="nil"/>
-              <w:left w:val="nil"/>
-              <w:bottom w:val="nil"/>
-              <w:right w:val="nil"/>
-            </w:tcBorders>
-          </w:tcPr>
-          <w:p>
-            <w:pPr>
-              <w:pStyle w:val="ListParagraph"/>
-              <w:numPr>
-                <w:ilvl w:val="0"/>
-                <w:numId w:val="38"/>
-              </w:numPr>
-              <w:adjustRightInd w:val="0"/>
-              <w:snapToGrid w:val="0"/>
-              <w:spacing w:line="276" w:lineRule="auto"/>
-              <w:ind w:leftChars="0"/>
-              <w:rPr>
-                <w:rFonts w:ascii="Microsoft JhengHei UI" w:eastAsia="Microsoft JhengHei UI" w:hAnsi="Microsoft JhengHei UI" w:cs="Tahoma"/>
-                <w:sz w:val="32"/>
-                <w:szCs w:val="32"/>
-                <w:lang w:eastAsia="zh-HK"/>
-              </w:rPr>
-            </w:pPr>
-            <w:r>
-              <w:rPr>
-                <w:rFonts w:ascii="Microsoft JhengHei UI" w:eastAsia="Microsoft JhengHei UI" w:hAnsi="Microsoft JhengHei UI" w:cs="Tahoma" w:hint="eastAsia"/>
-                <w:color w:val="1F3764"/>
-                <w:sz w:val="32"/>
-                <w:szCs w:val="32"/>
-                <w:lang w:eastAsia="zh-HK"/>
-              </w:rPr>
-              <w:lastRenderedPageBreak/>
-              <w:t>把各種</w:t>
-            </w:r>
-            <w:r>
-              <w:rPr>
-                <w:rFonts w:ascii="Microsoft JhengHei UI" w:eastAsia="Microsoft JhengHei UI" w:hAnsi="Microsoft JhengHei UI" w:cs="Microsoft JhengHei" w:hint="eastAsia"/>
-                <w:color w:val="1F3764"/>
-                <w:sz w:val="32"/>
-                <w:szCs w:val="32"/>
-              </w:rPr>
-              <w:t>物料</w:t>
-            </w:r>
-            <w:r>
-              <w:rPr>
-                <w:rFonts w:ascii="Microsoft JhengHei UI" w:eastAsia="Microsoft JhengHei UI" w:hAnsi="Microsoft JhengHei UI" w:cs="Tahoma" w:hint="eastAsia"/>
-                <w:color w:val="1F3764"/>
-                <w:sz w:val="32"/>
-                <w:szCs w:val="32"/>
-                <w:lang w:eastAsia="zh-HK"/>
-              </w:rPr>
-              <w:t>逐一接駁到電路中，觀察燈泡有否亮起。把測試結果記錄在下表中。</w:t>
-            </w:r>
-          </w:p>
-          <w:p>
-            <w:pPr>
-              <w:adjustRightInd w:val="0"/>
-              <w:snapToGrid w:val="0"/>
-              <w:spacing w:line="276" w:lineRule="auto"/>
-              <w:rPr>
-                <w:rFonts w:ascii="Microsoft JhengHei UI" w:eastAsia="Microsoft JhengHei UI" w:hAnsi="Microsoft JhengHei UI" w:cs="Tahoma"/>
-                <w:sz w:val="32"/>
-                <w:szCs w:val="32"/>
-                <w:lang w:eastAsia="zh-HK"/>
-              </w:rPr>
-            </w:pPr>
-          </w:p>
-          <w:tbl>
-            <w:tblPr>
-              <w:tblStyle w:val="TableGrid"/>
-              <w:tblW w:w="0" w:type="auto"/>
-              <w:tblInd w:w="448" w:type="dxa"/>
-              <w:tblBorders>
-                <w:top w:val="single" w:sz="12" w:space="0" w:color="26467C"/>
-                <w:left w:val="single" w:sz="12" w:space="0" w:color="26467C"/>
-                <w:bottom w:val="single" w:sz="12" w:space="0" w:color="26467C"/>
-                <w:right w:val="single" w:sz="12" w:space="0" w:color="26467C"/>
-                <w:insideH w:val="single" w:sz="12" w:space="0" w:color="26467C"/>
-                <w:insideV w:val="single" w:sz="12" w:space="0" w:color="26467C"/>
-              </w:tblBorders>
-              <w:tblLook w:val="04A0" w:firstRow="1" w:lastRow="0" w:firstColumn="1" w:lastColumn="0" w:noHBand="0" w:noVBand="1"/>
-            </w:tblPr>
-            <w:tblGrid>
-              <w:gridCol w:w="2631"/>
-              <w:gridCol w:w="1918"/>
-              <w:gridCol w:w="4240"/>
-            </w:tblGrid>
-            <w:tr>
-              <w:tc>
-                <w:tcPr>
-                  <w:tcW w:w="2631" w:type="dxa"/>
-                  <w:tcBorders>
-                    <w:top w:val="nil"/>
-                    <w:left w:val="nil"/>
-                    <w:right w:val="nil"/>
-                  </w:tcBorders>
-                </w:tcPr>
-                <w:p>
-                  <w:pPr>
-                    <w:adjustRightInd w:val="0"/>
-                    <w:snapToGrid w:val="0"/>
-                    <w:spacing w:line="276" w:lineRule="auto"/>
-                    <w:rPr>
-                      <w:rFonts w:ascii="Microsoft JhengHei UI" w:eastAsia="Microsoft JhengHei UI" w:hAnsi="Microsoft JhengHei UI" w:cs="Tahoma"/>
-                      <w:b/>
-                      <w:sz w:val="32"/>
-                      <w:szCs w:val="32"/>
-                      <w:lang w:eastAsia="zh-HK"/>
-                    </w:rPr>
-                  </w:pPr>
-                  <w:r>
-                    <w:rPr>
-                      <w:rFonts w:ascii="Microsoft JhengHei UI" w:eastAsia="Microsoft JhengHei UI" w:hAnsi="Microsoft JhengHei UI" w:cs="Tahoma"/>
-                      <w:b/>
-                      <w:color w:val="1F3764"/>
-                      <w:sz w:val="32"/>
-                      <w:szCs w:val="32"/>
-                      <w:lang w:eastAsia="zh-HK"/>
-                    </w:rPr>
-                    <w:t>觀察及記錄：</w:t>
-                  </w:r>
-                </w:p>
-              </w:tc>
-              <w:tc>
-                <w:tcPr>
-                  <w:tcW w:w="1918" w:type="dxa"/>
-                  <w:tcBorders>
-                    <w:top w:val="nil"/>
-                    <w:left w:val="nil"/>
-                    <w:right w:val="nil"/>
-                  </w:tcBorders>
-                </w:tcPr>
-                <w:p>
-                  <w:pPr>
-                    <w:adjustRightInd w:val="0"/>
-                    <w:snapToGrid w:val="0"/>
-                    <w:spacing w:line="276" w:lineRule="auto"/>
-                    <w:rPr>
-                      <w:rFonts w:ascii="Microsoft JhengHei UI" w:eastAsia="Microsoft JhengHei UI" w:hAnsi="Microsoft JhengHei UI" w:cs="Tahoma"/>
-                      <w:sz w:val="32"/>
-                      <w:szCs w:val="32"/>
-                      <w:lang w:eastAsia="zh-HK"/>
-                    </w:rPr>
-                  </w:pPr>
-                </w:p>
-              </w:tc>
-              <w:tc>
-                <w:tcPr>
-                  <w:tcW w:w="4240" w:type="dxa"/>
-                  <w:tcBorders>
-                    <w:top w:val="nil"/>
-                    <w:left w:val="nil"/>
-                    <w:right w:val="nil"/>
-                  </w:tcBorders>
-                </w:tcPr>
-                <w:p>
-                  <w:pPr>
-                    <w:adjustRightInd w:val="0"/>
-                    <w:snapToGrid w:val="0"/>
-                    <w:spacing w:line="276" w:lineRule="auto"/>
-                    <w:rPr>
-                      <w:rFonts w:ascii="Microsoft JhengHei UI" w:eastAsia="Microsoft JhengHei UI" w:hAnsi="Microsoft JhengHei UI" w:cs="Tahoma"/>
-                      <w:sz w:val="32"/>
-                      <w:szCs w:val="32"/>
-                      <w:lang w:eastAsia="zh-HK"/>
-                    </w:rPr>
-                  </w:pPr>
-                </w:p>
-              </w:tc>
-            </w:tr>
-            <w:tr>
-              <w:tc>
-                <w:tcPr>
-                  <w:tcW w:w="2631" w:type="dxa"/>
+                  <w:tcW w:w="3260" w:type="dxa"/>
                 </w:tcPr>
                 <w:p>
                   <w:pPr>
@@ -3489,7 +4153,7 @@
               </w:tc>
               <w:tc>
                 <w:tcPr>
-                  <w:tcW w:w="4240" w:type="dxa"/>
+                  <w:tcW w:w="3894" w:type="dxa"/>
                 </w:tcPr>
                 <w:p>
                   <w:pPr>
@@ -3512,7 +4176,29 @@
                       <w:szCs w:val="32"/>
                       <w:lang w:eastAsia="zh-HK"/>
                     </w:rPr>
-                    <w:t>電路中的燈泡有否亮起？</w:t>
+                    <w:t>電路中的燈泡</w:t>
+                  </w:r>
+                  <w:proofErr w:type="gramStart"/>
+                  <w:r>
+                    <w:rPr>
+                      <w:rFonts w:ascii="Microsoft JhengHei UI" w:eastAsia="Microsoft JhengHei UI" w:hAnsi="Microsoft JhengHei UI" w:cs="Tahoma" w:hint="eastAsia"/>
+                      <w:color w:val="1F3764"/>
+                      <w:sz w:val="32"/>
+                      <w:szCs w:val="32"/>
+                      <w:lang w:eastAsia="zh-HK"/>
+                    </w:rPr>
+                    <w:t>有否亮起</w:t>
+                  </w:r>
+                  <w:proofErr w:type="gramEnd"/>
+                  <w:r>
+                    <w:rPr>
+                      <w:rFonts w:ascii="Microsoft JhengHei UI" w:eastAsia="Microsoft JhengHei UI" w:hAnsi="Microsoft JhengHei UI" w:cs="Tahoma" w:hint="eastAsia"/>
+                      <w:color w:val="1F3764"/>
+                      <w:sz w:val="32"/>
+                      <w:szCs w:val="32"/>
+                      <w:lang w:eastAsia="zh-HK"/>
+                    </w:rPr>
+                    <w:t>？</w:t>
                   </w:r>
                 </w:p>
               </w:tc>
@@ -3520,7 +4206,7 @@
             <w:tr>
               <w:tc>
                 <w:tcPr>
-                  <w:tcW w:w="2631" w:type="dxa"/>
+                  <w:tcW w:w="3260" w:type="dxa"/>
                 </w:tcPr>
                 <w:p>
                   <w:pPr>
@@ -3556,7 +4242,7 @@
               </w:tc>
               <w:tc>
                 <w:tcPr>
-                  <w:tcW w:w="4240" w:type="dxa"/>
+                  <w:tcW w:w="3894" w:type="dxa"/>
                 </w:tcPr>
                 <w:p>
                   <w:pPr>
@@ -3588,7 +4274,7 @@
             <w:tr>
               <w:tc>
                 <w:tcPr>
-                  <w:tcW w:w="2631" w:type="dxa"/>
+                  <w:tcW w:w="3260" w:type="dxa"/>
                 </w:tcPr>
                 <w:p>
                   <w:pPr>
@@ -3624,7 +4310,7 @@
               </w:tc>
               <w:tc>
                 <w:tcPr>
-                  <w:tcW w:w="4240" w:type="dxa"/>
+                  <w:tcW w:w="3894" w:type="dxa"/>
                 </w:tcPr>
                 <w:p>
                   <w:pPr>
@@ -3656,7 +4342,7 @@
             <w:tr>
               <w:tc>
                 <w:tcPr>
-                  <w:tcW w:w="2631" w:type="dxa"/>
+                  <w:tcW w:w="3260" w:type="dxa"/>
                 </w:tcPr>
                 <w:p>
                   <w:pPr>
@@ -3692,7 +4378,7 @@
               </w:tc>
               <w:tc>
                 <w:tcPr>
-                  <w:tcW w:w="4240" w:type="dxa"/>
+                  <w:tcW w:w="3894" w:type="dxa"/>
                 </w:tcPr>
                 <w:p>
                   <w:pPr>
@@ -3726,7 +4412,7 @@
             <w:tr>
               <w:tc>
                 <w:tcPr>
-                  <w:tcW w:w="2631" w:type="dxa"/>
+                  <w:tcW w:w="3260" w:type="dxa"/>
                 </w:tcPr>
                 <w:p>
                   <w:pPr>
@@ -3762,7 +4448,7 @@
               </w:tc>
               <w:tc>
                 <w:tcPr>
-                  <w:tcW w:w="4240" w:type="dxa"/>
+                  <w:tcW w:w="3894" w:type="dxa"/>
                 </w:tcPr>
                 <w:p>
                   <w:pPr>
@@ -3796,7 +4482,7 @@
             <w:tr>
               <w:tc>
                 <w:tcPr>
-                  <w:tcW w:w="2631" w:type="dxa"/>
+                  <w:tcW w:w="3260" w:type="dxa"/>
                   <w:tcBorders>
                     <w:bottom w:val="single" w:sz="12" w:space="0" w:color="26467C"/>
                   </w:tcBorders>
@@ -3838,7 +4524,7 @@
               </w:tc>
               <w:tc>
                 <w:tcPr>
-                  <w:tcW w:w="4240" w:type="dxa"/>
+                  <w:tcW w:w="3894" w:type="dxa"/>
                   <w:tcBorders>
                     <w:bottom w:val="single" w:sz="12" w:space="0" w:color="26467C"/>
                   </w:tcBorders>
@@ -3875,7 +4561,7 @@
             <w:tr>
               <w:tc>
                 <w:tcPr>
-                  <w:tcW w:w="2631" w:type="dxa"/>
+                  <w:tcW w:w="3260" w:type="dxa"/>
                   <w:tcBorders>
                     <w:bottom w:val="single" w:sz="12" w:space="0" w:color="26467C"/>
                   </w:tcBorders>
@@ -3917,7 +4603,7 @@
               </w:tc>
               <w:tc>
                 <w:tcPr>
-                  <w:tcW w:w="4240" w:type="dxa"/>
+                  <w:tcW w:w="3894" w:type="dxa"/>
                   <w:tcBorders>
                     <w:bottom w:val="single" w:sz="12" w:space="0" w:color="26467C"/>
                   </w:tcBorders>
@@ -3954,7 +4640,7 @@
             <w:tr>
               <w:tc>
                 <w:tcPr>
-                  <w:tcW w:w="2631" w:type="dxa"/>
+                  <w:tcW w:w="3260" w:type="dxa"/>
                   <w:tcBorders>
                     <w:bottom w:val="single" w:sz="12" w:space="0" w:color="26467C"/>
                   </w:tcBorders>
@@ -3996,7 +4682,7 @@
               </w:tc>
               <w:tc>
                 <w:tcPr>
-                  <w:tcW w:w="4240" w:type="dxa"/>
+                  <w:tcW w:w="3894" w:type="dxa"/>
                   <w:tcBorders>
                     <w:bottom w:val="single" w:sz="12" w:space="0" w:color="26467C"/>
                   </w:tcBorders>
@@ -4033,7 +4719,7 @@
             <w:tr>
               <w:tc>
                 <w:tcPr>
-                  <w:tcW w:w="2631" w:type="dxa"/>
+                  <w:tcW w:w="3260" w:type="dxa"/>
                   <w:tcBorders>
                     <w:bottom w:val="single" w:sz="12" w:space="0" w:color="26467C"/>
                   </w:tcBorders>
@@ -4075,7 +4761,7 @@
               </w:tc>
               <w:tc>
                 <w:tcPr>
-                  <w:tcW w:w="4240" w:type="dxa"/>
+                  <w:tcW w:w="3894" w:type="dxa"/>
                   <w:tcBorders>
                     <w:bottom w:val="single" w:sz="12" w:space="0" w:color="26467C"/>
                   </w:tcBorders>
@@ -4112,7 +4798,7 @@
             <w:tr>
               <w:tc>
                 <w:tcPr>
-                  <w:tcW w:w="2631" w:type="dxa"/>
+                  <w:tcW w:w="3260" w:type="dxa"/>
                   <w:tcBorders>
                     <w:bottom w:val="single" w:sz="12" w:space="0" w:color="26467C"/>
                   </w:tcBorders>
@@ -4154,7 +4840,7 @@
               </w:tc>
               <w:tc>
                 <w:tcPr>
-                  <w:tcW w:w="4240" w:type="dxa"/>
+                  <w:tcW w:w="3894" w:type="dxa"/>
                   <w:tcBorders>
                     <w:bottom w:val="single" w:sz="12" w:space="0" w:color="26467C"/>
                   </w:tcBorders>
@@ -4191,7 +4877,7 @@
             <w:tr>
               <w:tc>
                 <w:tcPr>
-                  <w:tcW w:w="2631" w:type="dxa"/>
+                  <w:tcW w:w="3260" w:type="dxa"/>
                   <w:tcBorders>
                     <w:bottom w:val="single" w:sz="12" w:space="0" w:color="26467C"/>
                   </w:tcBorders>
@@ -4233,7 +4919,7 @@
               </w:tc>
               <w:tc>
                 <w:tcPr>
-                  <w:tcW w:w="4240" w:type="dxa"/>
+                  <w:tcW w:w="3894" w:type="dxa"/>
                   <w:tcBorders>
                     <w:bottom w:val="single" w:sz="12" w:space="0" w:color="26467C"/>
                   </w:tcBorders>
@@ -4270,7 +4956,7 @@
             <w:tr>
               <w:tc>
                 <w:tcPr>
-                  <w:tcW w:w="2631" w:type="dxa"/>
+                  <w:tcW w:w="3260" w:type="dxa"/>
                   <w:tcBorders>
                     <w:bottom w:val="single" w:sz="12" w:space="0" w:color="26467C"/>
                   </w:tcBorders>
@@ -4312,7 +4998,7 @@
               </w:tc>
               <w:tc>
                 <w:tcPr>
-                  <w:tcW w:w="4240" w:type="dxa"/>
+                  <w:tcW w:w="3894" w:type="dxa"/>
                   <w:tcBorders>
                     <w:bottom w:val="single" w:sz="12" w:space="0" w:color="26467C"/>
                   </w:tcBorders>
@@ -4349,7 +5035,7 @@
             <w:tr>
               <w:tc>
                 <w:tcPr>
-                  <w:tcW w:w="2631" w:type="dxa"/>
+                  <w:tcW w:w="3260" w:type="dxa"/>
                   <w:tcBorders>
                     <w:bottom w:val="single" w:sz="12" w:space="0" w:color="26467C"/>
                   </w:tcBorders>
@@ -4391,7 +5077,7 @@
               </w:tc>
               <w:tc>
                 <w:tcPr>
-                  <w:tcW w:w="4240" w:type="dxa"/>
+                  <w:tcW w:w="3894" w:type="dxa"/>
                   <w:tcBorders>
                     <w:bottom w:val="single" w:sz="12" w:space="0" w:color="26467C"/>
                   </w:tcBorders>
@@ -4428,7 +5114,7 @@
             <w:tr>
               <w:tc>
                 <w:tcPr>
-                  <w:tcW w:w="2631" w:type="dxa"/>
+                  <w:tcW w:w="3260" w:type="dxa"/>
                   <w:tcBorders>
                     <w:bottom w:val="single" w:sz="12" w:space="0" w:color="26467C"/>
                   </w:tcBorders>
@@ -4470,7 +5156,7 @@
               </w:tc>
               <w:tc>
                 <w:tcPr>
-                  <w:tcW w:w="4240" w:type="dxa"/>
+                  <w:tcW w:w="3894" w:type="dxa"/>
                   <w:tcBorders>
                     <w:bottom w:val="single" w:sz="12" w:space="0" w:color="26467C"/>
                   </w:tcBorders>
@@ -4507,7 +5193,7 @@
             <w:tr>
               <w:tc>
                 <w:tcPr>
-                  <w:tcW w:w="2631" w:type="dxa"/>
+                  <w:tcW w:w="3260" w:type="dxa"/>
                   <w:tcBorders>
                     <w:left w:val="nil"/>
                     <w:bottom w:val="nil"/>
@@ -4553,7 +5239,7 @@
               </w:tc>
               <w:tc>
                 <w:tcPr>
-                  <w:tcW w:w="4240" w:type="dxa"/>
+                  <w:tcW w:w="3894" w:type="dxa"/>
                   <w:tcBorders>
                     <w:left w:val="nil"/>
                     <w:bottom w:val="nil"/>
@@ -4605,91 +5291,6 @@
           <w:szCs w:val="36"/>
         </w:rPr>
       </w:pPr>
-      <w:r>
-        <w:rPr>
-          <w:noProof/>
-        </w:rPr>
-        <mc:AlternateContent>
-          <mc:Choice Requires="wps">
-            <w:drawing>
-              <wp:anchor distT="0" distB="0" distL="114300" distR="114300" simplePos="0" relativeHeight="252027904" behindDoc="1" locked="0" layoutInCell="1" allowOverlap="1" wp14:anchorId="1F2F9BF0" wp14:editId="5C31DF64">
-                <wp:simplePos x="0" y="0"/>
-                <wp:positionH relativeFrom="column">
-                  <wp:posOffset>3656</wp:posOffset>
-                </wp:positionH>
-                <wp:positionV relativeFrom="paragraph">
-                  <wp:posOffset>-7707374</wp:posOffset>
-                </wp:positionV>
-                <wp:extent cx="6400800" cy="7574349"/>
-                <wp:effectExtent l="12700" t="12700" r="12700" b="7620"/>
-                <wp:wrapNone/>
-                <wp:docPr id="215042201" name="Round Same Side Corner Rectangle 1"/>
-                <wp:cNvGraphicFramePr/>
-                <a:graphic xmlns:a="http://schemas.openxmlformats.org/drawingml/2006/main">
-                  <a:graphicData uri="http://schemas.microsoft.com/office/word/2010/wordprocessingShape">
-                    <wps:wsp>
-                      <wps:cNvSpPr/>
-                      <wps:spPr>
-                        <a:xfrm flipV="1">
-                          <a:off x="0" y="0"/>
-                          <a:ext cx="6400800" cy="7574349"/>
-                        </a:xfrm>
-                        <a:prstGeom prst="round2SameRect">
-                          <a:avLst>
-                            <a:gd name="adj1" fmla="val 2658"/>
-                            <a:gd name="adj2" fmla="val 0"/>
-                          </a:avLst>
-                        </a:prstGeom>
-                        <a:noFill/>
-                        <a:ln w="19050">
-                          <a:solidFill>
-                            <a:schemeClr val="accent5">
-                              <a:lumMod val="75000"/>
-                            </a:schemeClr>
-                          </a:solidFill>
-                        </a:ln>
-                      </wps:spPr>
-                      <wps:style>
-                        <a:lnRef idx="2">
-                          <a:schemeClr val="accent1">
-                            <a:shade val="50000"/>
-                          </a:schemeClr>
-                        </a:lnRef>
-                        <a:fillRef idx="1">
-                          <a:schemeClr val="accent1"/>
-                        </a:fillRef>
-                        <a:effectRef idx="0">
-                          <a:schemeClr val="accent1"/>
-                        </a:effectRef>
-                        <a:fontRef idx="minor">
-                          <a:schemeClr val="lt1"/>
-                        </a:fontRef>
-                      </wps:style>
-                      <wps:bodyPr rot="0" spcFirstLastPara="0" vertOverflow="overflow" horzOverflow="overflow" vert="horz" wrap="square" lIns="91440" tIns="45720" rIns="91440" bIns="45720" numCol="1" spcCol="0" rtlCol="0" fromWordArt="0" anchor="ctr" anchorCtr="0" forceAA="0" compatLnSpc="1">
-                        <a:prstTxWarp prst="textNoShape">
-                          <a:avLst/>
-                        </a:prstTxWarp>
-                        <a:noAutofit/>
-                      </wps:bodyPr>
-                    </wps:wsp>
-                  </a:graphicData>
-                </a:graphic>
-                <wp14:sizeRelV relativeFrom="margin">
-                  <wp14:pctHeight>0</wp14:pctHeight>
-                </wp14:sizeRelV>
-              </wp:anchor>
-            </w:drawing>
-          </mc:Choice>
-          <mc:Fallback>
-            <w:pict>
-              <v:shape w14:anchorId="5341A9B7" id="Round Same Side Corner Rectangle 1" o:spid="_x0000_s1026" style="position:absolute;margin-left:.3pt;margin-top:-606.9pt;width:7in;height:596.4pt;flip:y;z-index:-251288576;visibility:visible;mso-wrap-style:square;mso-height-percent:0;mso-wrap-distance-left:9pt;mso-wrap-distance-top:0;mso-wrap-distance-right:9pt;mso-wrap-distance-bottom:0;mso-position-horizontal:absolute;mso-position-horizontal-relative:text;mso-position-vertical:absolute;mso-position-vertical-relative:text;mso-height-percent:0;mso-height-relative:margin;v-text-anchor:middle" coordsize="6400800,7574349" o:gfxdata="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" path="m170133,l6230667,v93962,,170133,76171,170133,170133l6400800,7574349r,l,7574349r,l,170133c,76171,76171,,170133,xe" filled="f" strokecolor="#2f5496 [2408]" strokeweight="1.5pt">
-                <v:stroke joinstyle="miter"/>
-                <v:path arrowok="t" o:connecttype="custom" o:connectlocs="170133,0;6230667,0;6400800,170133;6400800,7574349;6400800,7574349;0,7574349;0,7574349;0,170133;170133,0" o:connectangles="0,0,0,0,0,0,0,0,0"/>
-              </v:shape>
-            </w:pict>
-          </mc:Fallback>
-        </mc:AlternateContent>
-      </w:r>
     </w:p>
     <w:p>
       <w:pPr>
@@ -4743,15 +5344,106 @@
         </w:rPr>
       </w:pPr>
     </w:p>
+    <w:p>
+      <w:pPr>
+        <w:adjustRightInd w:val="0"/>
+        <w:snapToGrid w:val="0"/>
+        <w:spacing w:line="276" w:lineRule="auto"/>
+        <w:rPr>
+          <w:rFonts w:ascii="Microsoft JhengHei UI" w:eastAsia="Microsoft JhengHei UI" w:hAnsi="Microsoft JhengHei UI" w:cs="Microsoft JhengHei"/>
+          <w:color w:val="1F3864" w:themeColor="accent5" w:themeShade="80"/>
+          <w:sz w:val="16"/>
+          <w:szCs w:val="16"/>
+        </w:rPr>
+      </w:pPr>
+    </w:p>
+    <w:p>
+      <w:pPr>
+        <w:adjustRightInd w:val="0"/>
+        <w:snapToGrid w:val="0"/>
+        <w:spacing w:line="276" w:lineRule="auto"/>
+        <w:rPr>
+          <w:rFonts w:ascii="Microsoft JhengHei UI" w:eastAsia="Microsoft JhengHei UI" w:hAnsi="Microsoft JhengHei UI" w:cs="Microsoft JhengHei"/>
+          <w:color w:val="1F3864" w:themeColor="accent5" w:themeShade="80"/>
+          <w:sz w:val="16"/>
+          <w:szCs w:val="16"/>
+        </w:rPr>
+      </w:pPr>
+    </w:p>
+    <w:p>
+      <w:pPr>
+        <w:adjustRightInd w:val="0"/>
+        <w:snapToGrid w:val="0"/>
+        <w:spacing w:line="276" w:lineRule="auto"/>
+        <w:rPr>
+          <w:rFonts w:ascii="Microsoft JhengHei UI" w:eastAsia="Microsoft JhengHei UI" w:hAnsi="Microsoft JhengHei UI" w:cs="Microsoft JhengHei"/>
+          <w:color w:val="1F3864" w:themeColor="accent5" w:themeShade="80"/>
+          <w:sz w:val="16"/>
+          <w:szCs w:val="16"/>
+        </w:rPr>
+      </w:pPr>
+    </w:p>
+    <w:p>
+      <w:pPr>
+        <w:adjustRightInd w:val="0"/>
+        <w:snapToGrid w:val="0"/>
+        <w:spacing w:line="276" w:lineRule="auto"/>
+        <w:rPr>
+          <w:rFonts w:ascii="Microsoft JhengHei UI" w:eastAsia="Microsoft JhengHei UI" w:hAnsi="Microsoft JhengHei UI" w:cs="Microsoft JhengHei"/>
+          <w:color w:val="1F3864" w:themeColor="accent5" w:themeShade="80"/>
+          <w:sz w:val="16"/>
+          <w:szCs w:val="16"/>
+        </w:rPr>
+      </w:pPr>
+    </w:p>
+    <w:p>
+      <w:pPr>
+        <w:adjustRightInd w:val="0"/>
+        <w:snapToGrid w:val="0"/>
+        <w:spacing w:line="276" w:lineRule="auto"/>
+        <w:rPr>
+          <w:rFonts w:ascii="Microsoft JhengHei UI" w:eastAsia="Microsoft JhengHei UI" w:hAnsi="Microsoft JhengHei UI" w:cs="Microsoft JhengHei"/>
+          <w:color w:val="1F3864" w:themeColor="accent5" w:themeShade="80"/>
+          <w:sz w:val="16"/>
+          <w:szCs w:val="16"/>
+        </w:rPr>
+      </w:pPr>
+    </w:p>
+    <w:p>
+      <w:pPr>
+        <w:adjustRightInd w:val="0"/>
+        <w:snapToGrid w:val="0"/>
+        <w:spacing w:line="276" w:lineRule="auto"/>
+        <w:rPr>
+          <w:rFonts w:ascii="Microsoft JhengHei UI" w:eastAsia="Microsoft JhengHei UI" w:hAnsi="Microsoft JhengHei UI" w:cs="Microsoft JhengHei"/>
+          <w:color w:val="1F3864" w:themeColor="accent5" w:themeShade="80"/>
+          <w:sz w:val="16"/>
+          <w:szCs w:val="16"/>
+        </w:rPr>
+      </w:pPr>
+    </w:p>
+    <w:p>
+      <w:pPr>
+        <w:adjustRightInd w:val="0"/>
+        <w:snapToGrid w:val="0"/>
+        <w:spacing w:line="276" w:lineRule="auto"/>
+        <w:rPr>
+          <w:rFonts w:ascii="Microsoft JhengHei UI" w:eastAsia="Microsoft JhengHei UI" w:hAnsi="Microsoft JhengHei UI" w:cs="Microsoft JhengHei"/>
+          <w:color w:val="1F3864" w:themeColor="accent5" w:themeShade="80"/>
+          <w:sz w:val="16"/>
+          <w:szCs w:val="16"/>
+        </w:rPr>
+      </w:pPr>
+    </w:p>
     <w:tbl>
       <w:tblPr>
         <w:tblStyle w:val="TableGrid"/>
-        <w:tblW w:w="10065" w:type="dxa"/>
+        <w:tblW w:w="9923" w:type="dxa"/>
         <w:tblLook w:val="04A0" w:firstRow="1" w:lastRow="0" w:firstColumn="1" w:lastColumn="0" w:noHBand="0" w:noVBand="1"/>
       </w:tblPr>
       <w:tblGrid>
         <w:gridCol w:w="2552"/>
-        <w:gridCol w:w="7513"/>
+        <w:gridCol w:w="7371"/>
       </w:tblGrid>
       <w:tr>
         <w:tc>
@@ -4786,7 +5478,6 @@
                 <w:sz w:val="32"/>
                 <w:szCs w:val="32"/>
               </w:rPr>
-              <w:lastRenderedPageBreak/>
               <w:t>結果</w:t>
             </w:r>
             <w:r>
@@ -4815,7 +5506,7 @@
         </w:tc>
         <w:tc>
           <w:tcPr>
-            <w:tcW w:w="7513" w:type="dxa"/>
+            <w:tcW w:w="7371" w:type="dxa"/>
             <w:tcBorders>
               <w:top w:val="nil"/>
               <w:left w:val="nil"/>
@@ -4842,7 +5533,7 @@
       <w:tr>
         <w:tc>
           <w:tcPr>
-            <w:tcW w:w="10065" w:type="dxa"/>
+            <w:tcW w:w="9923" w:type="dxa"/>
             <w:gridSpan w:val="2"/>
             <w:tcBorders>
               <w:top w:val="nil"/>
@@ -4874,7 +5565,31 @@
                 <w:szCs w:val="32"/>
                 <w:lang w:eastAsia="zh-HK"/>
               </w:rPr>
-              <w:t>把你所測試的物料按其導電的能力分類填在以下的組織圖中。如該物料是金屬，在</w:t>
+              <w:t>把你所測試的</w:t>
+            </w:r>
+            <w:proofErr w:type="gramStart"/>
+            <w:r>
+              <w:rPr>
+                <w:rFonts w:ascii="Microsoft JhengHei UI" w:eastAsia="Microsoft JhengHei UI" w:hAnsi="Microsoft JhengHei UI" w:cstheme="minorHAnsi" w:hint="eastAsia"/>
+                <w:bCs/>
+                <w:color w:val="1F3864" w:themeColor="accent5" w:themeShade="80"/>
+                <w:sz w:val="32"/>
+                <w:szCs w:val="32"/>
+                <w:lang w:eastAsia="zh-HK"/>
+              </w:rPr>
+              <w:t>物料按其</w:t>
+            </w:r>
+            <w:proofErr w:type="gramEnd"/>
+            <w:r>
+              <w:rPr>
+                <w:rFonts w:ascii="Microsoft JhengHei UI" w:eastAsia="Microsoft JhengHei UI" w:hAnsi="Microsoft JhengHei UI" w:cstheme="minorHAnsi" w:hint="eastAsia"/>
+                <w:bCs/>
+                <w:color w:val="1F3864" w:themeColor="accent5" w:themeShade="80"/>
+                <w:sz w:val="32"/>
+                <w:szCs w:val="32"/>
+                <w:lang w:eastAsia="zh-HK"/>
+              </w:rPr>
+              <w:t>導電的能力分類填在以下的組織圖中。如該物料是金屬，在</w:t>
             </w:r>
             <w:r>
               <w:rPr>
@@ -5037,16 +5752,16 @@
         <mc:AlternateContent>
           <mc:Choice Requires="wpg">
             <w:drawing>
-              <wp:anchor distT="0" distB="0" distL="114300" distR="114300" simplePos="0" relativeHeight="252029952" behindDoc="1" locked="0" layoutInCell="1" allowOverlap="1" wp14:anchorId="18E47FCE" wp14:editId="426C118E">
+              <wp:anchor distT="0" distB="0" distL="114300" distR="114300" simplePos="0" relativeHeight="252029952" behindDoc="1" locked="0" layoutInCell="1" allowOverlap="1" wp14:anchorId="18E47FCE" wp14:editId="75AB025B">
                 <wp:simplePos x="0" y="0"/>
                 <wp:positionH relativeFrom="column">
-                  <wp:posOffset>-11583</wp:posOffset>
+                  <wp:posOffset>-15240</wp:posOffset>
                 </wp:positionH>
                 <wp:positionV relativeFrom="paragraph">
-                  <wp:posOffset>-1180901</wp:posOffset>
+                  <wp:posOffset>-1186180</wp:posOffset>
                 </wp:positionV>
-                <wp:extent cx="6400801" cy="1181399"/>
-                <wp:effectExtent l="12700" t="12700" r="12700" b="12700"/>
+                <wp:extent cx="6324601" cy="6534111"/>
+                <wp:effectExtent l="0" t="0" r="19050" b="19685"/>
                 <wp:wrapNone/>
                 <wp:docPr id="1828494296" name="Group 1828494296"/>
                 <wp:cNvGraphicFramePr/>
@@ -5057,9 +5772,9 @@
                       <wpg:grpSpPr>
                         <a:xfrm>
                           <a:off x="0" y="0"/>
-                          <a:ext cx="6400801" cy="1181399"/>
+                          <a:ext cx="6324601" cy="6534111"/>
                           <a:chOff x="-1" y="-1"/>
-                          <a:chExt cx="6000751" cy="1182029"/>
+                          <a:chExt cx="5929313" cy="6537596"/>
                         </a:xfrm>
                       </wpg:grpSpPr>
                       <wps:wsp>
@@ -5068,7 +5783,7 @@
                         <wps:spPr>
                           <a:xfrm>
                             <a:off x="-1" y="-1"/>
-                            <a:ext cx="1276598" cy="378000"/>
+                            <a:ext cx="1384102" cy="378000"/>
                           </a:xfrm>
                           <a:prstGeom prst="round2SameRect">
                             <a:avLst/>
@@ -5110,12 +5825,12 @@
                         <wps:cNvSpPr/>
                         <wps:spPr>
                           <a:xfrm flipV="1">
-                            <a:off x="0" y="378002"/>
-                            <a:ext cx="6000750" cy="804026"/>
+                            <a:off x="0" y="377803"/>
+                            <a:ext cx="5929312" cy="6159792"/>
                           </a:xfrm>
                           <a:prstGeom prst="round2SameRect">
                             <a:avLst>
-                              <a:gd name="adj1" fmla="val 10653"/>
+                              <a:gd name="adj1" fmla="val 2297"/>
                               <a:gd name="adj2" fmla="val 0"/>
                             </a:avLst>
                           </a:prstGeom>
@@ -5165,14 +5880,14 @@
           </mc:Choice>
           <mc:Fallback>
             <w:pict>
-              <v:group w14:anchorId="7FF48C55" id="Group 1828494296" o:spid="_x0000_s1026" style="position:absolute;margin-left:-.9pt;margin-top:-93pt;width:7in;height:93pt;z-index:-251286528;mso-width-relative:margin;mso-height-relative:margin" coordorigin="" coordsize="60007,11820" o:gfxdata="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">
-                <v:shape id="Round Same Side Corner Rectangle 347449055" o:spid="_x0000_s1027" style="position:absolute;width:12765;height:3779;visibility:visible;mso-wrap-style:square;v-text-anchor:middle" coordsize="1276598,378000" o:gfxdata="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" path="m63001,l1213597,v34794,,63001,28207,63001,63001l1276598,378000r,l,378000r,l,63001c,28207,28207,,63001,xe" filled="f" strokecolor="#2f5496 [2408]" strokeweight="1.5pt">
+              <v:group w14:anchorId="60AA09DC" id="Group 1828494296" o:spid="_x0000_s1026" style="position:absolute;margin-left:-1.2pt;margin-top:-93.4pt;width:498pt;height:514.5pt;z-index:-251286528;mso-width-relative:margin;mso-height-relative:margin" coordorigin="" coordsize="59293,65375" o:gfxdata="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">
+                <v:shape id="Round Same Side Corner Rectangle 347449055" o:spid="_x0000_s1027" style="position:absolute;width:13841;height:3779;visibility:visible;mso-wrap-style:square;v-text-anchor:middle" coordsize="1384102,378000" o:gfxdata="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" path="m63001,l1321101,v34794,,63001,28207,63001,63001l1384102,378000r,l,378000r,l,63001c,28207,28207,,63001,xe" filled="f" strokecolor="#2f5496 [2408]" strokeweight="1.5pt">
                   <v:stroke joinstyle="miter"/>
-                  <v:path arrowok="t" o:connecttype="custom" o:connectlocs="63001,0;1213597,0;1276598,63001;1276598,378000;1276598,378000;0,378000;0,378000;0,63001;63001,0" o:connectangles="0,0,0,0,0,0,0,0,0"/>
+                  <v:path arrowok="t" o:connecttype="custom" o:connectlocs="63001,0;1321101,0;1384102,63001;1384102,378000;1384102,378000;0,378000;0,378000;0,63001;63001,0" o:connectangles="0,0,0,0,0,0,0,0,0"/>
                 </v:shape>
-                <v:shape id="Round Same Side Corner Rectangle 252026516" o:spid="_x0000_s1028" style="position:absolute;top:3780;width:60007;height:8040;flip:y;visibility:visible;mso-wrap-style:square;v-text-anchor:middle" coordsize="6000750,804026" o:gfxdata="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" path="m85653,l5915097,v47305,,85653,38348,85653,85653l6000750,804026r,l,804026r,l,85653c,38348,38348,,85653,xe" filled="f" strokecolor="#2f5496 [2408]" strokeweight="1.5pt">
+                <v:shape id="Round Same Side Corner Rectangle 252026516" o:spid="_x0000_s1028" style="position:absolute;top:3778;width:59293;height:61597;flip:y;visibility:visible;mso-wrap-style:square;v-text-anchor:middle" coordsize="5929312,6159792" o:gfxdata="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" path="m136196,l5793116,v75219,,136196,60977,136196,136196l5929312,6159792r,l,6159792r,l,136196c,60977,60977,,136196,xe" filled="f" strokecolor="#2f5496 [2408]" strokeweight="1.5pt">
                   <v:stroke joinstyle="miter"/>
-                  <v:path arrowok="t" o:connecttype="custom" o:connectlocs="85653,0;5915097,0;6000750,85653;6000750,804026;6000750,804026;0,804026;0,804026;0,85653;85653,0" o:connectangles="0,0,0,0,0,0,0,0,0"/>
+                  <v:path arrowok="t" o:connecttype="custom" o:connectlocs="136196,0;5793116,0;5929312,136196;5929312,6159792;5929312,6159792;0,6159792;0,6159792;0,136196;136196,0" o:connectangles="0,0,0,0,0,0,0,0,0"/>
                 </v:shape>
               </v:group>
             </w:pict>
@@ -5183,7 +5898,8 @@
     <w:tbl>
       <w:tblPr>
         <w:tblStyle w:val="TableGrid"/>
-        <w:tblW w:w="10065" w:type="dxa"/>
+        <w:tblW w:w="9244" w:type="dxa"/>
+        <w:tblInd w:w="284" w:type="dxa"/>
         <w:tblBorders>
           <w:top w:val="single" w:sz="12" w:space="0" w:color="26467C"/>
           <w:left w:val="single" w:sz="12" w:space="0" w:color="26467C"/>
@@ -5195,17 +5911,18 @@
         <w:tblLook w:val="04A0" w:firstRow="1" w:lastRow="0" w:firstColumn="1" w:lastColumn="0" w:noHBand="0" w:noVBand="1"/>
       </w:tblPr>
       <w:tblGrid>
-        <w:gridCol w:w="2070"/>
-        <w:gridCol w:w="2466"/>
-        <w:gridCol w:w="1015"/>
-        <w:gridCol w:w="1992"/>
-        <w:gridCol w:w="2522"/>
+        <w:gridCol w:w="2068"/>
+        <w:gridCol w:w="463"/>
+        <w:gridCol w:w="1846"/>
+        <w:gridCol w:w="653"/>
+        <w:gridCol w:w="2368"/>
+        <w:gridCol w:w="1846"/>
       </w:tblGrid>
       <w:tr>
         <w:tc>
           <w:tcPr>
-            <w:tcW w:w="10065" w:type="dxa"/>
-            <w:gridSpan w:val="5"/>
+            <w:tcW w:w="9239" w:type="dxa"/>
+            <w:gridSpan w:val="6"/>
             <w:tcBorders>
               <w:top w:val="nil"/>
               <w:left w:val="nil"/>
@@ -5240,16 +5957,16 @@
               <mc:AlternateContent>
                 <mc:Choice Requires="wpg">
                   <w:drawing>
-                    <wp:anchor distT="0" distB="0" distL="114300" distR="114300" simplePos="0" relativeHeight="252032000" behindDoc="0" locked="0" layoutInCell="1" allowOverlap="1" wp14:anchorId="721183BD" wp14:editId="4E891AC7">
+                    <wp:anchor distT="0" distB="0" distL="114300" distR="114300" simplePos="0" relativeHeight="252032000" behindDoc="0" locked="0" layoutInCell="1" allowOverlap="1" wp14:anchorId="721183BD" wp14:editId="647C7A06">
                       <wp:simplePos x="0" y="0"/>
                       <wp:positionH relativeFrom="column">
-                        <wp:posOffset>1472362</wp:posOffset>
+                        <wp:posOffset>1268095</wp:posOffset>
                       </wp:positionH>
                       <wp:positionV relativeFrom="paragraph">
-                        <wp:posOffset>280035</wp:posOffset>
+                        <wp:posOffset>278131</wp:posOffset>
                       </wp:positionV>
-                      <wp:extent cx="3371850" cy="333375"/>
-                      <wp:effectExtent l="63500" t="0" r="69850" b="22225"/>
+                      <wp:extent cx="3371850" cy="333376"/>
+                      <wp:effectExtent l="76200" t="0" r="114300" b="47625"/>
                       <wp:wrapNone/>
                       <wp:docPr id="1147884266" name="Group 1147884266"/>
                       <wp:cNvGraphicFramePr/>
@@ -5260,9 +5977,9 @@
                             <wpg:grpSpPr>
                               <a:xfrm>
                                 <a:off x="0" y="0"/>
-                                <a:ext cx="3371850" cy="333375"/>
+                                <a:ext cx="3371850" cy="333376"/>
                                 <a:chOff x="0" y="0"/>
-                                <a:chExt cx="3371850" cy="333375"/>
+                                <a:chExt cx="3371850" cy="333376"/>
                               </a:xfrm>
                             </wpg:grpSpPr>
                             <wps:wsp>
@@ -5270,7 +5987,7 @@
                               <wps:cNvCnPr/>
                               <wps:spPr>
                                 <a:xfrm rot="16200000" flipH="1">
-                                  <a:off x="2362200" y="-676275"/>
+                                  <a:off x="2362200" y="-676274"/>
                                   <a:ext cx="333375" cy="1685925"/>
                                 </a:xfrm>
                                 <a:prstGeom prst="bentConnector3">
@@ -5348,7 +6065,7 @@
                 </mc:Choice>
                 <mc:Fallback>
                   <w:pict>
-                    <v:group w14:anchorId="7AB14C56" id="Group 1147884266" o:spid="_x0000_s1026" style="position:absolute;margin-left:115.95pt;margin-top:22.05pt;width:265.5pt;height:26.25pt;z-index:252032000;mso-width-relative:margin" coordsize="33718,3333" o:gfxdata="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">
+                    <v:group w14:anchorId="00C5387E" id="Group 1147884266" o:spid="_x0000_s1026" style="position:absolute;margin-left:99.85pt;margin-top:21.9pt;width:265.5pt;height:26.25pt;z-index:252032000;mso-width-relative:margin" coordsize="33718,3333" o:gfxdata="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">
                       <v:shapetype id="_x0000_t34" coordsize="21600,21600" o:spt="34" o:oned="t" adj="10800" path="m,l@0,0@0,21600,21600,21600e" filled="f">
                         <v:stroke joinstyle="miter"/>
                         <v:formulas>
@@ -5360,10 +6077,10 @@
                         </v:handles>
                         <o:lock v:ext="edit" shapetype="t"/>
                       </v:shapetype>
-                      <v:shape id="Elbow Connector 1048748703" o:spid="_x0000_s1027" type="#_x0000_t34" style="position:absolute;left:23622;top:-6763;width:3333;height:16859;rotation:90;flip:x;visibility:visible;mso-wrap-style:square" o:connectortype="elbow" o:gfxdata="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" adj="9051" strokecolor="#26467c" strokeweight="1.5pt">
+                      <v:shape id="Elbow Connector 1048748703" o:spid="_x0000_s1027" type="#_x0000_t34" style="position:absolute;left:23622;top:-6763;width:3333;height:16859;rotation:90;flip:x;visibility:visible;mso-wrap-style:square" o:connectortype="elbow" o:gfxdata="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" adj="9051" strokecolor="#26467c" strokeweight="1.5pt">
                         <v:stroke endarrow="block"/>
                       </v:shape>
-                      <v:shape id="Elbow Connector 1602690548" o:spid="_x0000_s1028" type="#_x0000_t34" style="position:absolute;left:6763;top:-6763;width:3333;height:16859;rotation:90;visibility:visible;mso-wrap-style:square" o:connectortype="elbow" o:gfxdata="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" adj="9051" strokecolor="#26467c" strokeweight="1.5pt">
+                      <v:shape id="Elbow Connector 1602690548" o:spid="_x0000_s1028" type="#_x0000_t34" style="position:absolute;left:6763;top:-6763;width:3333;height:16859;rotation:90;visibility:visible;mso-wrap-style:square" o:connectortype="elbow" o:gfxdata="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" adj="9051" strokecolor="#26467c" strokeweight="1.5pt">
                         <v:stroke endarrow="block"/>
                       </v:shape>
                     </v:group>
@@ -5388,7 +6105,7 @@
       <w:tr>
         <w:tc>
           <w:tcPr>
-            <w:tcW w:w="2070" w:type="dxa"/>
+            <w:tcW w:w="2068" w:type="dxa"/>
             <w:tcBorders>
               <w:top w:val="nil"/>
               <w:left w:val="nil"/>
@@ -5412,7 +6129,8 @@
         </w:tc>
         <w:tc>
           <w:tcPr>
-            <w:tcW w:w="2466" w:type="dxa"/>
+            <w:tcW w:w="2304" w:type="dxa"/>
+            <w:gridSpan w:val="2"/>
             <w:tcBorders>
               <w:top w:val="nil"/>
               <w:left w:val="nil"/>
@@ -5436,7 +6154,7 @@
         </w:tc>
         <w:tc>
           <w:tcPr>
-            <w:tcW w:w="1015" w:type="dxa"/>
+            <w:tcW w:w="653" w:type="dxa"/>
             <w:tcBorders>
               <w:top w:val="nil"/>
               <w:left w:val="nil"/>
@@ -5460,7 +6178,7 @@
         </w:tc>
         <w:tc>
           <w:tcPr>
-            <w:tcW w:w="1992" w:type="dxa"/>
+            <w:tcW w:w="2368" w:type="dxa"/>
             <w:tcBorders>
               <w:top w:val="nil"/>
               <w:left w:val="nil"/>
@@ -5484,7 +6202,7 @@
         </w:tc>
         <w:tc>
           <w:tcPr>
-            <w:tcW w:w="2522" w:type="dxa"/>
+            <w:tcW w:w="1846" w:type="dxa"/>
             <w:tcBorders>
               <w:top w:val="nil"/>
               <w:left w:val="nil"/>
@@ -5510,7 +6228,65 @@
       <w:tr>
         <w:tc>
           <w:tcPr>
-            <w:tcW w:w="4536" w:type="dxa"/>
+            <w:tcW w:w="4372" w:type="dxa"/>
+            <w:gridSpan w:val="3"/>
+            <w:tcBorders>
+              <w:bottom w:val="nil"/>
+            </w:tcBorders>
+          </w:tcPr>
+          <w:p>
+            <w:pPr>
+              <w:adjustRightInd w:val="0"/>
+              <w:snapToGrid w:val="0"/>
+              <w:spacing w:line="276" w:lineRule="auto"/>
+              <w:jc w:val="center"/>
+              <w:rPr>
+                <w:rFonts w:ascii="Microsoft JhengHei UI" w:eastAsia="Microsoft JhengHei UI" w:hAnsi="Microsoft JhengHei UI" w:cs="Tahoma"/>
+                <w:b/>
+                <w:color w:val="1F3764"/>
+                <w:sz w:val="32"/>
+                <w:szCs w:val="32"/>
+                <w:lang w:eastAsia="zh-HK"/>
+              </w:rPr>
+            </w:pPr>
+            <w:r>
+              <w:rPr>
+                <w:rFonts w:ascii="Microsoft JhengHei UI" w:eastAsia="Microsoft JhengHei UI" w:hAnsi="Microsoft JhengHei UI" w:cs="Tahoma" w:hint="eastAsia"/>
+                <w:b/>
+                <w:color w:val="1F3764"/>
+                <w:sz w:val="32"/>
+                <w:szCs w:val="32"/>
+                <w:lang w:eastAsia="zh-HK"/>
+              </w:rPr>
+              <w:t>能導電的</w:t>
+            </w:r>
+          </w:p>
+        </w:tc>
+        <w:tc>
+          <w:tcPr>
+            <w:tcW w:w="653" w:type="dxa"/>
+            <w:tcBorders>
+              <w:top w:val="nil"/>
+              <w:bottom w:val="nil"/>
+            </w:tcBorders>
+          </w:tcPr>
+          <w:p>
+            <w:pPr>
+              <w:adjustRightInd w:val="0"/>
+              <w:snapToGrid w:val="0"/>
+              <w:spacing w:line="276" w:lineRule="auto"/>
+              <w:rPr>
+                <w:rFonts w:asciiTheme="minorEastAsia" w:hAnsiTheme="minorEastAsia" w:cs="Tahoma"/>
+                <w:sz w:val="32"/>
+                <w:szCs w:val="32"/>
+                <w:lang w:eastAsia="zh-HK"/>
+              </w:rPr>
+            </w:pPr>
+          </w:p>
+        </w:tc>
+        <w:tc>
+          <w:tcPr>
+            <w:tcW w:w="4214" w:type="dxa"/>
             <w:gridSpan w:val="2"/>
             <w:tcBorders>
               <w:bottom w:val="nil"/>
@@ -5524,7 +6300,7 @@
               <w:jc w:val="center"/>
               <w:rPr>
                 <w:rFonts w:ascii="Microsoft JhengHei UI" w:eastAsia="Microsoft JhengHei UI" w:hAnsi="Microsoft JhengHei UI" w:cs="Tahoma"/>
-                <w:color w:val="1F3764"/>
+                <w:b/>
                 <w:sz w:val="32"/>
                 <w:szCs w:val="32"/>
                 <w:lang w:eastAsia="zh-HK"/>
@@ -5533,61 +6309,7 @@
             <w:r>
               <w:rPr>
                 <w:rFonts w:ascii="Microsoft JhengHei UI" w:eastAsia="Microsoft JhengHei UI" w:hAnsi="Microsoft JhengHei UI" w:cs="Tahoma" w:hint="eastAsia"/>
-                <w:color w:val="1F3764"/>
-                <w:sz w:val="32"/>
-                <w:szCs w:val="32"/>
-                <w:lang w:eastAsia="zh-HK"/>
-              </w:rPr>
-              <w:t>能導電的</w:t>
-            </w:r>
-          </w:p>
-        </w:tc>
-        <w:tc>
-          <w:tcPr>
-            <w:tcW w:w="1015" w:type="dxa"/>
-            <w:tcBorders>
-              <w:top w:val="nil"/>
-              <w:bottom w:val="nil"/>
-            </w:tcBorders>
-          </w:tcPr>
-          <w:p>
-            <w:pPr>
-              <w:adjustRightInd w:val="0"/>
-              <w:snapToGrid w:val="0"/>
-              <w:spacing w:line="276" w:lineRule="auto"/>
-              <w:rPr>
-                <w:rFonts w:asciiTheme="minorEastAsia" w:hAnsiTheme="minorEastAsia" w:cs="Tahoma"/>
-                <w:sz w:val="32"/>
-                <w:szCs w:val="32"/>
-                <w:lang w:eastAsia="zh-HK"/>
-              </w:rPr>
-            </w:pPr>
-          </w:p>
-        </w:tc>
-        <w:tc>
-          <w:tcPr>
-            <w:tcW w:w="4514" w:type="dxa"/>
-            <w:gridSpan w:val="2"/>
-            <w:tcBorders>
-              <w:bottom w:val="nil"/>
-            </w:tcBorders>
-          </w:tcPr>
-          <w:p>
-            <w:pPr>
-              <w:adjustRightInd w:val="0"/>
-              <w:snapToGrid w:val="0"/>
-              <w:spacing w:line="276" w:lineRule="auto"/>
-              <w:jc w:val="center"/>
-              <w:rPr>
-                <w:rFonts w:ascii="Microsoft JhengHei UI" w:eastAsia="Microsoft JhengHei UI" w:hAnsi="Microsoft JhengHei UI" w:cs="Tahoma"/>
-                <w:sz w:val="32"/>
-                <w:szCs w:val="32"/>
-                <w:lang w:eastAsia="zh-HK"/>
-              </w:rPr>
-            </w:pPr>
-            <w:r>
-              <w:rPr>
-                <w:rFonts w:ascii="Microsoft JhengHei UI" w:eastAsia="Microsoft JhengHei UI" w:hAnsi="Microsoft JhengHei UI" w:cs="Tahoma" w:hint="eastAsia"/>
+                <w:b/>
                 <w:color w:val="1F3764"/>
                 <w:sz w:val="32"/>
                 <w:szCs w:val="32"/>
@@ -5601,7 +6323,7 @@
       <w:tr>
         <w:tc>
           <w:tcPr>
-            <w:tcW w:w="2070" w:type="dxa"/>
+            <w:tcW w:w="2068" w:type="dxa"/>
             <w:tcBorders>
               <w:top w:val="nil"/>
               <w:bottom w:val="nil"/>
@@ -5626,7 +6348,8 @@
         </w:tc>
         <w:tc>
           <w:tcPr>
-            <w:tcW w:w="2466" w:type="dxa"/>
+            <w:tcW w:w="2304" w:type="dxa"/>
+            <w:gridSpan w:val="2"/>
             <w:tcBorders>
               <w:top w:val="nil"/>
               <w:left w:val="nil"/>
@@ -5654,13 +6377,23 @@
                 <w:szCs w:val="32"/>
                 <w:lang w:eastAsia="zh-HK"/>
               </w:rPr>
+              <w:t xml:space="preserve">      </w:t>
+            </w:r>
+            <w:r>
+              <w:rPr>
+                <w:rFonts w:ascii="Microsoft JhengHei UI" w:eastAsia="Microsoft JhengHei UI" w:hAnsi="Microsoft JhengHei UI" w:cs="Tahoma" w:hint="eastAsia"/>
+                <w:color w:val="1F3764"/>
+                <w:sz w:val="32"/>
+                <w:szCs w:val="32"/>
+                <w:lang w:eastAsia="zh-HK"/>
+              </w:rPr>
               <w:t>是否金屬？</w:t>
             </w:r>
           </w:p>
         </w:tc>
         <w:tc>
           <w:tcPr>
-            <w:tcW w:w="1015" w:type="dxa"/>
+            <w:tcW w:w="653" w:type="dxa"/>
             <w:tcBorders>
               <w:top w:val="nil"/>
               <w:bottom w:val="nil"/>
@@ -5682,7 +6415,7 @@
         </w:tc>
         <w:tc>
           <w:tcPr>
-            <w:tcW w:w="1992" w:type="dxa"/>
+            <w:tcW w:w="2368" w:type="dxa"/>
             <w:tcBorders>
               <w:top w:val="nil"/>
               <w:bottom w:val="nil"/>
@@ -5706,7 +6439,7 @@
         </w:tc>
         <w:tc>
           <w:tcPr>
-            <w:tcW w:w="2522" w:type="dxa"/>
+            <w:tcW w:w="1846" w:type="dxa"/>
             <w:tcBorders>
               <w:top w:val="nil"/>
               <w:left w:val="nil"/>
@@ -5742,7 +6475,8 @@
       <w:tr>
         <w:tc>
           <w:tcPr>
-            <w:tcW w:w="2070" w:type="dxa"/>
+            <w:tcW w:w="2531" w:type="dxa"/>
+            <w:gridSpan w:val="2"/>
             <w:tcBorders>
               <w:top w:val="nil"/>
               <w:bottom w:val="nil"/>
@@ -5773,11 +6507,21 @@
               </w:rPr>
               <w:t>___________</w:t>
             </w:r>
+            <w:r>
+              <w:rPr>
+                <w:rFonts w:ascii="Microsoft JhengHei UI" w:eastAsia="Microsoft JhengHei UI" w:hAnsi="Microsoft JhengHei UI" w:cs="Tahoma"/>
+                <w:color w:val="1F3764"/>
+                <w:sz w:val="32"/>
+                <w:szCs w:val="32"/>
+                <w:lang w:eastAsia="zh-HK"/>
+              </w:rPr>
+              <w:t>____</w:t>
+            </w:r>
           </w:p>
         </w:tc>
         <w:tc>
           <w:tcPr>
-            <w:tcW w:w="2466" w:type="dxa"/>
+            <w:tcW w:w="1846" w:type="dxa"/>
             <w:tcBorders>
               <w:top w:val="nil"/>
               <w:left w:val="nil"/>
@@ -5812,7 +6556,7 @@
         </w:tc>
         <w:tc>
           <w:tcPr>
-            <w:tcW w:w="1015" w:type="dxa"/>
+            <w:tcW w:w="653" w:type="dxa"/>
             <w:tcBorders>
               <w:top w:val="nil"/>
               <w:bottom w:val="nil"/>
@@ -5834,7 +6578,7 @@
         </w:tc>
         <w:tc>
           <w:tcPr>
-            <w:tcW w:w="1992" w:type="dxa"/>
+            <w:tcW w:w="2368" w:type="dxa"/>
             <w:tcBorders>
               <w:top w:val="nil"/>
               <w:bottom w:val="nil"/>
@@ -5864,11 +6608,21 @@
               </w:rPr>
               <w:t>___________</w:t>
             </w:r>
+            <w:r>
+              <w:rPr>
+                <w:rFonts w:ascii="Microsoft JhengHei UI" w:eastAsia="Microsoft JhengHei UI" w:hAnsi="Microsoft JhengHei UI" w:cs="Tahoma"/>
+                <w:color w:val="1F3764"/>
+                <w:sz w:val="32"/>
+                <w:szCs w:val="32"/>
+                <w:lang w:eastAsia="zh-HK"/>
+              </w:rPr>
+              <w:t>____</w:t>
+            </w:r>
           </w:p>
         </w:tc>
         <w:tc>
           <w:tcPr>
-            <w:tcW w:w="2522" w:type="dxa"/>
+            <w:tcW w:w="1846" w:type="dxa"/>
             <w:tcBorders>
               <w:top w:val="nil"/>
               <w:left w:val="nil"/>
@@ -5905,7 +6659,8 @@
       <w:tr>
         <w:tc>
           <w:tcPr>
-            <w:tcW w:w="2070" w:type="dxa"/>
+            <w:tcW w:w="2531" w:type="dxa"/>
+            <w:gridSpan w:val="2"/>
             <w:tcBorders>
               <w:top w:val="nil"/>
               <w:bottom w:val="nil"/>
@@ -5936,11 +6691,21 @@
               </w:rPr>
               <w:t>___________</w:t>
             </w:r>
+            <w:r>
+              <w:rPr>
+                <w:rFonts w:ascii="Microsoft JhengHei UI" w:eastAsia="Microsoft JhengHei UI" w:hAnsi="Microsoft JhengHei UI" w:cs="Tahoma"/>
+                <w:color w:val="1F3764"/>
+                <w:sz w:val="32"/>
+                <w:szCs w:val="32"/>
+                <w:lang w:eastAsia="zh-HK"/>
+              </w:rPr>
+              <w:t>____</w:t>
+            </w:r>
           </w:p>
         </w:tc>
         <w:tc>
           <w:tcPr>
-            <w:tcW w:w="2466" w:type="dxa"/>
+            <w:tcW w:w="1846" w:type="dxa"/>
             <w:tcBorders>
               <w:top w:val="nil"/>
               <w:left w:val="nil"/>
@@ -5975,7 +6740,7 @@
         </w:tc>
         <w:tc>
           <w:tcPr>
-            <w:tcW w:w="1015" w:type="dxa"/>
+            <w:tcW w:w="653" w:type="dxa"/>
             <w:tcBorders>
               <w:top w:val="nil"/>
               <w:bottom w:val="nil"/>
@@ -5997,7 +6762,7 @@
         </w:tc>
         <w:tc>
           <w:tcPr>
-            <w:tcW w:w="1992" w:type="dxa"/>
+            <w:tcW w:w="2368" w:type="dxa"/>
             <w:tcBorders>
               <w:top w:val="nil"/>
               <w:bottom w:val="nil"/>
@@ -6028,11 +6793,21 @@
               </w:rPr>
               <w:t>___________</w:t>
             </w:r>
+            <w:r>
+              <w:rPr>
+                <w:rFonts w:ascii="Microsoft JhengHei UI" w:eastAsia="Microsoft JhengHei UI" w:hAnsi="Microsoft JhengHei UI" w:cs="Tahoma"/>
+                <w:color w:val="1F3764"/>
+                <w:sz w:val="32"/>
+                <w:szCs w:val="32"/>
+                <w:lang w:eastAsia="zh-HK"/>
+              </w:rPr>
+              <w:t>____</w:t>
+            </w:r>
           </w:p>
         </w:tc>
         <w:tc>
           <w:tcPr>
-            <w:tcW w:w="2522" w:type="dxa"/>
+            <w:tcW w:w="1846" w:type="dxa"/>
             <w:tcBorders>
               <w:top w:val="nil"/>
               <w:left w:val="nil"/>
@@ -6069,7 +6844,8 @@
       <w:tr>
         <w:tc>
           <w:tcPr>
-            <w:tcW w:w="2070" w:type="dxa"/>
+            <w:tcW w:w="2531" w:type="dxa"/>
+            <w:gridSpan w:val="2"/>
             <w:tcBorders>
               <w:top w:val="nil"/>
               <w:bottom w:val="nil"/>
@@ -6100,11 +6876,21 @@
               </w:rPr>
               <w:t>___________</w:t>
             </w:r>
+            <w:r>
+              <w:rPr>
+                <w:rFonts w:ascii="Microsoft JhengHei UI" w:eastAsia="Microsoft JhengHei UI" w:hAnsi="Microsoft JhengHei UI" w:cs="Tahoma"/>
+                <w:color w:val="1F3764"/>
+                <w:sz w:val="32"/>
+                <w:szCs w:val="32"/>
+                <w:lang w:eastAsia="zh-HK"/>
+              </w:rPr>
+              <w:t>____</w:t>
+            </w:r>
           </w:p>
         </w:tc>
         <w:tc>
           <w:tcPr>
-            <w:tcW w:w="2466" w:type="dxa"/>
+            <w:tcW w:w="1846" w:type="dxa"/>
             <w:tcBorders>
               <w:top w:val="nil"/>
               <w:left w:val="nil"/>
@@ -6139,7 +6925,7 @@
         </w:tc>
         <w:tc>
           <w:tcPr>
-            <w:tcW w:w="1015" w:type="dxa"/>
+            <w:tcW w:w="653" w:type="dxa"/>
             <w:tcBorders>
               <w:top w:val="nil"/>
               <w:bottom w:val="nil"/>
@@ -6161,7 +6947,7 @@
         </w:tc>
         <w:tc>
           <w:tcPr>
-            <w:tcW w:w="1992" w:type="dxa"/>
+            <w:tcW w:w="2368" w:type="dxa"/>
             <w:tcBorders>
               <w:top w:val="nil"/>
               <w:bottom w:val="nil"/>
@@ -6192,11 +6978,21 @@
               </w:rPr>
               <w:t>___________</w:t>
             </w:r>
+            <w:r>
+              <w:rPr>
+                <w:rFonts w:ascii="Microsoft JhengHei UI" w:eastAsia="Microsoft JhengHei UI" w:hAnsi="Microsoft JhengHei UI" w:cs="Tahoma"/>
+                <w:color w:val="1F3764"/>
+                <w:sz w:val="32"/>
+                <w:szCs w:val="32"/>
+                <w:lang w:eastAsia="zh-HK"/>
+              </w:rPr>
+              <w:t>____</w:t>
+            </w:r>
           </w:p>
         </w:tc>
         <w:tc>
           <w:tcPr>
-            <w:tcW w:w="2522" w:type="dxa"/>
+            <w:tcW w:w="1846" w:type="dxa"/>
             <w:tcBorders>
               <w:top w:val="nil"/>
               <w:left w:val="nil"/>
@@ -6233,7 +7029,8 @@
       <w:tr>
         <w:tc>
           <w:tcPr>
-            <w:tcW w:w="2070" w:type="dxa"/>
+            <w:tcW w:w="2531" w:type="dxa"/>
+            <w:gridSpan w:val="2"/>
             <w:tcBorders>
               <w:top w:val="nil"/>
               <w:bottom w:val="nil"/>
@@ -6264,11 +7061,21 @@
               </w:rPr>
               <w:t>___________</w:t>
             </w:r>
+            <w:r>
+              <w:rPr>
+                <w:rFonts w:ascii="Microsoft JhengHei UI" w:eastAsia="Microsoft JhengHei UI" w:hAnsi="Microsoft JhengHei UI" w:cs="Tahoma"/>
+                <w:color w:val="1F3764"/>
+                <w:sz w:val="32"/>
+                <w:szCs w:val="32"/>
+                <w:lang w:eastAsia="zh-HK"/>
+              </w:rPr>
+              <w:t>____</w:t>
+            </w:r>
           </w:p>
         </w:tc>
         <w:tc>
           <w:tcPr>
-            <w:tcW w:w="2466" w:type="dxa"/>
+            <w:tcW w:w="1846" w:type="dxa"/>
             <w:tcBorders>
               <w:top w:val="nil"/>
               <w:left w:val="nil"/>
@@ -6303,7 +7110,7 @@
         </w:tc>
         <w:tc>
           <w:tcPr>
-            <w:tcW w:w="1015" w:type="dxa"/>
+            <w:tcW w:w="653" w:type="dxa"/>
             <w:tcBorders>
               <w:top w:val="nil"/>
               <w:bottom w:val="nil"/>
@@ -6325,7 +7132,7 @@
         </w:tc>
         <w:tc>
           <w:tcPr>
-            <w:tcW w:w="1992" w:type="dxa"/>
+            <w:tcW w:w="2368" w:type="dxa"/>
             <w:tcBorders>
               <w:top w:val="nil"/>
               <w:bottom w:val="nil"/>
@@ -6356,11 +7163,21 @@
               </w:rPr>
               <w:t>___________</w:t>
             </w:r>
+            <w:r>
+              <w:rPr>
+                <w:rFonts w:ascii="Microsoft JhengHei UI" w:eastAsia="Microsoft JhengHei UI" w:hAnsi="Microsoft JhengHei UI" w:cs="Tahoma"/>
+                <w:color w:val="1F3764"/>
+                <w:sz w:val="32"/>
+                <w:szCs w:val="32"/>
+                <w:lang w:eastAsia="zh-HK"/>
+              </w:rPr>
+              <w:t>____</w:t>
+            </w:r>
           </w:p>
         </w:tc>
         <w:tc>
           <w:tcPr>
-            <w:tcW w:w="2522" w:type="dxa"/>
+            <w:tcW w:w="1846" w:type="dxa"/>
             <w:tcBorders>
               <w:top w:val="nil"/>
               <w:left w:val="nil"/>
@@ -6397,7 +7214,8 @@
       <w:tr>
         <w:tc>
           <w:tcPr>
-            <w:tcW w:w="2070" w:type="dxa"/>
+            <w:tcW w:w="2531" w:type="dxa"/>
+            <w:gridSpan w:val="2"/>
             <w:tcBorders>
               <w:top w:val="nil"/>
               <w:right w:val="nil"/>
@@ -6427,11 +7245,21 @@
               </w:rPr>
               <w:t>___________</w:t>
             </w:r>
+            <w:r>
+              <w:rPr>
+                <w:rFonts w:ascii="Microsoft JhengHei UI" w:eastAsia="Microsoft JhengHei UI" w:hAnsi="Microsoft JhengHei UI" w:cs="Tahoma"/>
+                <w:color w:val="1F3764"/>
+                <w:sz w:val="32"/>
+                <w:szCs w:val="32"/>
+                <w:lang w:eastAsia="zh-HK"/>
+              </w:rPr>
+              <w:t>____</w:t>
+            </w:r>
           </w:p>
         </w:tc>
         <w:tc>
           <w:tcPr>
-            <w:tcW w:w="2466" w:type="dxa"/>
+            <w:tcW w:w="1846" w:type="dxa"/>
             <w:tcBorders>
               <w:top w:val="nil"/>
               <w:left w:val="nil"/>
@@ -6465,7 +7293,7 @@
         </w:tc>
         <w:tc>
           <w:tcPr>
-            <w:tcW w:w="1015" w:type="dxa"/>
+            <w:tcW w:w="653" w:type="dxa"/>
             <w:tcBorders>
               <w:top w:val="nil"/>
               <w:bottom w:val="nil"/>
@@ -6487,7 +7315,7 @@
         </w:tc>
         <w:tc>
           <w:tcPr>
-            <w:tcW w:w="1992" w:type="dxa"/>
+            <w:tcW w:w="2368" w:type="dxa"/>
             <w:tcBorders>
               <w:top w:val="nil"/>
               <w:right w:val="nil"/>
@@ -6517,11 +7345,21 @@
               </w:rPr>
               <w:t>___________</w:t>
             </w:r>
+            <w:r>
+              <w:rPr>
+                <w:rFonts w:ascii="Microsoft JhengHei UI" w:eastAsia="Microsoft JhengHei UI" w:hAnsi="Microsoft JhengHei UI" w:cs="Tahoma"/>
+                <w:color w:val="1F3764"/>
+                <w:sz w:val="32"/>
+                <w:szCs w:val="32"/>
+                <w:lang w:eastAsia="zh-HK"/>
+              </w:rPr>
+              <w:t>____</w:t>
+            </w:r>
           </w:p>
         </w:tc>
         <w:tc>
           <w:tcPr>
-            <w:tcW w:w="2522" w:type="dxa"/>
+            <w:tcW w:w="1846" w:type="dxa"/>
             <w:tcBorders>
               <w:top w:val="nil"/>
               <w:left w:val="nil"/>
@@ -6567,105 +7405,20 @@
           <w:szCs w:val="16"/>
         </w:rPr>
       </w:pPr>
-      <w:r>
-        <w:rPr>
-          <w:noProof/>
-        </w:rPr>
-        <mc:AlternateContent>
-          <mc:Choice Requires="wps">
-            <w:drawing>
-              <wp:anchor distT="0" distB="0" distL="114300" distR="114300" simplePos="0" relativeHeight="252034048" behindDoc="1" locked="0" layoutInCell="1" allowOverlap="1" wp14:anchorId="5C948037" wp14:editId="5E2A3544">
-                <wp:simplePos x="0" y="0"/>
-                <wp:positionH relativeFrom="column">
-                  <wp:posOffset>7336</wp:posOffset>
-                </wp:positionH>
-                <wp:positionV relativeFrom="paragraph">
-                  <wp:posOffset>174840</wp:posOffset>
-                </wp:positionV>
-                <wp:extent cx="6400165" cy="1234265"/>
-                <wp:effectExtent l="12700" t="12700" r="13335" b="10795"/>
-                <wp:wrapNone/>
-                <wp:docPr id="1181194680" name="Round Same Side Corner Rectangle 1"/>
-                <wp:cNvGraphicFramePr/>
-                <a:graphic xmlns:a="http://schemas.openxmlformats.org/drawingml/2006/main">
-                  <a:graphicData uri="http://schemas.microsoft.com/office/word/2010/wordprocessingShape">
-                    <wps:wsp>
-                      <wps:cNvSpPr/>
-                      <wps:spPr>
-                        <a:xfrm flipV="1">
-                          <a:off x="0" y="0"/>
-                          <a:ext cx="6400165" cy="1234265"/>
-                        </a:xfrm>
-                        <a:prstGeom prst="round2SameRect">
-                          <a:avLst>
-                            <a:gd name="adj1" fmla="val 10653"/>
-                            <a:gd name="adj2" fmla="val 0"/>
-                          </a:avLst>
-                        </a:prstGeom>
-                        <a:noFill/>
-                        <a:ln w="19050">
-                          <a:solidFill>
-                            <a:schemeClr val="accent5">
-                              <a:lumMod val="75000"/>
-                            </a:schemeClr>
-                          </a:solidFill>
-                        </a:ln>
-                      </wps:spPr>
-                      <wps:style>
-                        <a:lnRef idx="2">
-                          <a:schemeClr val="accent1">
-                            <a:shade val="50000"/>
-                          </a:schemeClr>
-                        </a:lnRef>
-                        <a:fillRef idx="1">
-                          <a:schemeClr val="accent1"/>
-                        </a:fillRef>
-                        <a:effectRef idx="0">
-                          <a:schemeClr val="accent1"/>
-                        </a:effectRef>
-                        <a:fontRef idx="minor">
-                          <a:schemeClr val="lt1"/>
-                        </a:fontRef>
-                      </wps:style>
-                      <wps:bodyPr rot="0" spcFirstLastPara="0" vertOverflow="overflow" horzOverflow="overflow" vert="horz" wrap="square" lIns="91440" tIns="45720" rIns="91440" bIns="45720" numCol="1" spcCol="0" rtlCol="0" fromWordArt="0" anchor="ctr" anchorCtr="0" forceAA="0" compatLnSpc="1">
-                        <a:prstTxWarp prst="textNoShape">
-                          <a:avLst/>
-                        </a:prstTxWarp>
-                        <a:noAutofit/>
-                      </wps:bodyPr>
-                    </wps:wsp>
-                  </a:graphicData>
-                </a:graphic>
-                <wp14:sizeRelV relativeFrom="margin">
-                  <wp14:pctHeight>0</wp14:pctHeight>
-                </wp14:sizeRelV>
-              </wp:anchor>
-            </w:drawing>
-          </mc:Choice>
-          <mc:Fallback>
-            <w:pict>
-              <v:shape w14:anchorId="3D712421" id="Round Same Side Corner Rectangle 1" o:spid="_x0000_s1026" style="position:absolute;margin-left:.6pt;margin-top:13.75pt;width:503.95pt;height:97.2pt;flip:y;z-index:-251282432;visibility:visible;mso-wrap-style:square;mso-height-percent:0;mso-wrap-distance-left:9pt;mso-wrap-distance-top:0;mso-wrap-distance-right:9pt;mso-wrap-distance-bottom:0;mso-position-horizontal:absolute;mso-position-horizontal-relative:text;mso-position-vertical:absolute;mso-position-vertical-relative:text;mso-height-percent:0;mso-height-relative:margin;v-text-anchor:middle" coordsize="6400165,1234265" o:gfxdata="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" path="m131486,l6268679,v72618,,131486,58868,131486,131486l6400165,1234265r,l,1234265r,l,131486c,58868,58868,,131486,xe" filled="f" strokecolor="#2f5496 [2408]" strokeweight="1.5pt">
-                <v:stroke joinstyle="miter"/>
-                <v:path arrowok="t" o:connecttype="custom" o:connectlocs="131486,0;6268679,0;6400165,131486;6400165,1234265;6400165,1234265;0,1234265;0,1234265;0,131486;131486,0" o:connectangles="0,0,0,0,0,0,0,0,0"/>
-              </v:shape>
-            </w:pict>
-          </mc:Fallback>
-        </mc:AlternateContent>
-      </w:r>
     </w:p>
     <w:tbl>
       <w:tblPr>
         <w:tblStyle w:val="TableGrid"/>
-        <w:tblW w:w="10050" w:type="dxa"/>
+        <w:tblW w:w="9923" w:type="dxa"/>
         <w:tblLook w:val="04A0" w:firstRow="1" w:lastRow="0" w:firstColumn="1" w:lastColumn="0" w:noHBand="0" w:noVBand="1"/>
       </w:tblPr>
       <w:tblGrid>
-        <w:gridCol w:w="10050"/>
+        <w:gridCol w:w="9923"/>
       </w:tblGrid>
       <w:tr>
         <w:tc>
           <w:tcPr>
-            <w:tcW w:w="10050" w:type="dxa"/>
+            <w:tcW w:w="9923" w:type="dxa"/>
             <w:tcBorders>
               <w:top w:val="nil"/>
               <w:left w:val="nil"/>
@@ -6729,6 +7482,18 @@
                 <w:color w:val="1F3864" w:themeColor="accent5" w:themeShade="80"/>
                 <w:sz w:val="32"/>
                 <w:szCs w:val="32"/>
+                <w:u w:val="single"/>
+                <w:lang w:eastAsia="zh-HK"/>
+              </w:rPr>
+              <w:t xml:space="preserve">           </w:t>
+            </w:r>
+            <w:r>
+              <w:rPr>
+                <w:rFonts w:ascii="Microsoft JhengHei UI" w:eastAsia="Microsoft JhengHei UI" w:hAnsi="Microsoft JhengHei UI" w:cstheme="minorHAnsi"/>
+                <w:bCs/>
+                <w:color w:val="1F3864" w:themeColor="accent5" w:themeShade="80"/>
+                <w:sz w:val="32"/>
+                <w:szCs w:val="32"/>
                 <w:lang w:eastAsia="zh-HK"/>
               </w:rPr>
               <w:t xml:space="preserve"> </w:t>
@@ -6779,6 +7544,18 @@
                 <w:lang w:eastAsia="zh-HK"/>
               </w:rPr>
               <w:t xml:space="preserve">    </w:t>
+            </w:r>
+            <w:r>
+              <w:rPr>
+                <w:rFonts w:ascii="Microsoft JhengHei UI" w:eastAsia="Microsoft JhengHei UI" w:hAnsi="Microsoft JhengHei UI" w:cstheme="minorHAnsi"/>
+                <w:bCs/>
+                <w:color w:val="1F3864" w:themeColor="accent5" w:themeShade="80"/>
+                <w:sz w:val="32"/>
+                <w:szCs w:val="32"/>
+                <w:u w:val="single"/>
+                <w:lang w:eastAsia="zh-HK"/>
+              </w:rPr>
+              <w:t xml:space="preserve">                 </w:t>
             </w:r>
             <w:r>
               <w:rPr>
@@ -6860,7 +7637,31 @@
                 <w:u w:val="single"/>
                 <w:lang w:eastAsia="zh-HK"/>
               </w:rPr>
-              <w:t>非金屬／金屬</w:t>
+              <w:t>非金屬／</w:t>
+            </w:r>
+            <w:r>
+              <w:rPr>
+                <w:rFonts w:ascii="Microsoft JhengHei UI" w:eastAsia="Microsoft JhengHei UI" w:hAnsi="Microsoft JhengHei UI" w:cstheme="minorHAnsi" w:hint="eastAsia"/>
+                <w:bCs/>
+                <w:color w:val="1F3864" w:themeColor="accent5" w:themeShade="80"/>
+                <w:sz w:val="32"/>
+                <w:szCs w:val="32"/>
+                <w:u w:val="single"/>
+                <w:lang w:eastAsia="zh-HK"/>
+              </w:rPr>
+              <w:t xml:space="preserve">     </w:t>
+            </w:r>
+            <w:r>
+              <w:rPr>
+                <w:rFonts w:ascii="Microsoft JhengHei UI" w:eastAsia="Microsoft JhengHei UI" w:hAnsi="Microsoft JhengHei UI" w:cstheme="minorHAnsi" w:hint="eastAsia"/>
+                <w:bCs/>
+                <w:color w:val="1F3864" w:themeColor="accent5" w:themeShade="80"/>
+                <w:sz w:val="32"/>
+                <w:szCs w:val="32"/>
+                <w:u w:val="single"/>
+                <w:lang w:eastAsia="zh-HK"/>
+              </w:rPr>
+              <w:t>金屬</w:t>
             </w:r>
             <w:r>
               <w:rPr>
@@ -6877,188 +7678,6 @@
         </w:tc>
       </w:tr>
     </w:tbl>
-    <w:p>
-      <w:pPr>
-        <w:adjustRightInd w:val="0"/>
-        <w:snapToGrid w:val="0"/>
-        <w:spacing w:line="276" w:lineRule="auto"/>
-        <w:rPr>
-          <w:rFonts w:ascii="Microsoft JhengHei UI" w:eastAsia="Microsoft JhengHei UI" w:hAnsi="Microsoft JhengHei UI" w:cs="Microsoft JhengHei"/>
-          <w:color w:val="1F3864" w:themeColor="accent5" w:themeShade="80"/>
-          <w:sz w:val="16"/>
-          <w:szCs w:val="16"/>
-        </w:rPr>
-      </w:pPr>
-    </w:p>
-    <w:p>
-      <w:pPr>
-        <w:adjustRightInd w:val="0"/>
-        <w:snapToGrid w:val="0"/>
-        <w:spacing w:line="276" w:lineRule="auto"/>
-        <w:rPr>
-          <w:rFonts w:ascii="Microsoft JhengHei UI" w:eastAsia="Microsoft JhengHei UI" w:hAnsi="Microsoft JhengHei UI" w:cs="Microsoft JhengHei"/>
-          <w:color w:val="1F3864" w:themeColor="accent5" w:themeShade="80"/>
-          <w:sz w:val="16"/>
-          <w:szCs w:val="16"/>
-        </w:rPr>
-      </w:pPr>
-    </w:p>
-    <w:p>
-      <w:pPr>
-        <w:adjustRightInd w:val="0"/>
-        <w:snapToGrid w:val="0"/>
-        <w:spacing w:line="276" w:lineRule="auto"/>
-        <w:rPr>
-          <w:rFonts w:ascii="Microsoft JhengHei UI" w:eastAsia="Microsoft JhengHei UI" w:hAnsi="Microsoft JhengHei UI" w:cs="Microsoft JhengHei"/>
-          <w:color w:val="1F3864" w:themeColor="accent5" w:themeShade="80"/>
-          <w:sz w:val="16"/>
-          <w:szCs w:val="16"/>
-        </w:rPr>
-      </w:pPr>
-    </w:p>
-    <w:p>
-      <w:pPr>
-        <w:adjustRightInd w:val="0"/>
-        <w:snapToGrid w:val="0"/>
-        <w:spacing w:line="276" w:lineRule="auto"/>
-        <w:rPr>
-          <w:rFonts w:ascii="Microsoft JhengHei UI" w:eastAsia="Microsoft JhengHei UI" w:hAnsi="Microsoft JhengHei UI" w:cs="Microsoft JhengHei"/>
-          <w:color w:val="1F3864" w:themeColor="accent5" w:themeShade="80"/>
-          <w:sz w:val="16"/>
-          <w:szCs w:val="16"/>
-        </w:rPr>
-      </w:pPr>
-    </w:p>
-    <w:p>
-      <w:pPr>
-        <w:adjustRightInd w:val="0"/>
-        <w:snapToGrid w:val="0"/>
-        <w:spacing w:line="276" w:lineRule="auto"/>
-        <w:rPr>
-          <w:rFonts w:ascii="Microsoft JhengHei UI" w:eastAsia="Microsoft JhengHei UI" w:hAnsi="Microsoft JhengHei UI" w:cs="Microsoft JhengHei"/>
-          <w:color w:val="1F3864" w:themeColor="accent5" w:themeShade="80"/>
-          <w:sz w:val="16"/>
-          <w:szCs w:val="16"/>
-        </w:rPr>
-      </w:pPr>
-    </w:p>
-    <w:p>
-      <w:pPr>
-        <w:adjustRightInd w:val="0"/>
-        <w:snapToGrid w:val="0"/>
-        <w:spacing w:line="276" w:lineRule="auto"/>
-        <w:rPr>
-          <w:rFonts w:ascii="Microsoft JhengHei UI" w:eastAsia="Microsoft JhengHei UI" w:hAnsi="Microsoft JhengHei UI" w:cs="Microsoft JhengHei"/>
-          <w:color w:val="1F3864" w:themeColor="accent5" w:themeShade="80"/>
-          <w:sz w:val="16"/>
-          <w:szCs w:val="16"/>
-        </w:rPr>
-      </w:pPr>
-    </w:p>
-    <w:p>
-      <w:pPr>
-        <w:adjustRightInd w:val="0"/>
-        <w:snapToGrid w:val="0"/>
-        <w:spacing w:line="276" w:lineRule="auto"/>
-        <w:rPr>
-          <w:rFonts w:ascii="Microsoft JhengHei UI" w:eastAsia="Microsoft JhengHei UI" w:hAnsi="Microsoft JhengHei UI" w:cs="Microsoft JhengHei"/>
-          <w:color w:val="1F3864" w:themeColor="accent5" w:themeShade="80"/>
-          <w:sz w:val="16"/>
-          <w:szCs w:val="16"/>
-        </w:rPr>
-      </w:pPr>
-    </w:p>
-    <w:p>
-      <w:pPr>
-        <w:adjustRightInd w:val="0"/>
-        <w:snapToGrid w:val="0"/>
-        <w:spacing w:line="276" w:lineRule="auto"/>
-        <w:rPr>
-          <w:rFonts w:ascii="Microsoft JhengHei UI" w:eastAsia="Microsoft JhengHei UI" w:hAnsi="Microsoft JhengHei UI" w:cs="Microsoft JhengHei"/>
-          <w:color w:val="1F3864" w:themeColor="accent5" w:themeShade="80"/>
-          <w:sz w:val="16"/>
-          <w:szCs w:val="16"/>
-        </w:rPr>
-      </w:pPr>
-    </w:p>
-    <w:p>
-      <w:pPr>
-        <w:adjustRightInd w:val="0"/>
-        <w:snapToGrid w:val="0"/>
-        <w:spacing w:line="276" w:lineRule="auto"/>
-        <w:rPr>
-          <w:rFonts w:ascii="Microsoft JhengHei UI" w:eastAsia="Microsoft JhengHei UI" w:hAnsi="Microsoft JhengHei UI" w:cs="Microsoft JhengHei"/>
-          <w:color w:val="1F3864" w:themeColor="accent5" w:themeShade="80"/>
-          <w:sz w:val="16"/>
-          <w:szCs w:val="16"/>
-        </w:rPr>
-      </w:pPr>
-    </w:p>
-    <w:p>
-      <w:pPr>
-        <w:adjustRightInd w:val="0"/>
-        <w:snapToGrid w:val="0"/>
-        <w:spacing w:line="276" w:lineRule="auto"/>
-        <w:rPr>
-          <w:rFonts w:ascii="Microsoft JhengHei UI" w:eastAsia="Microsoft JhengHei UI" w:hAnsi="Microsoft JhengHei UI" w:cs="Microsoft JhengHei"/>
-          <w:color w:val="1F3864" w:themeColor="accent5" w:themeShade="80"/>
-          <w:sz w:val="16"/>
-          <w:szCs w:val="16"/>
-        </w:rPr>
-      </w:pPr>
-    </w:p>
-    <w:p>
-      <w:pPr>
-        <w:adjustRightInd w:val="0"/>
-        <w:snapToGrid w:val="0"/>
-        <w:spacing w:line="276" w:lineRule="auto"/>
-        <w:rPr>
-          <w:rFonts w:ascii="Microsoft JhengHei UI" w:eastAsia="Microsoft JhengHei UI" w:hAnsi="Microsoft JhengHei UI" w:cs="Microsoft JhengHei"/>
-          <w:color w:val="1F3864" w:themeColor="accent5" w:themeShade="80"/>
-          <w:sz w:val="16"/>
-          <w:szCs w:val="16"/>
-        </w:rPr>
-      </w:pPr>
-    </w:p>
-    <w:p>
-      <w:pPr>
-        <w:adjustRightInd w:val="0"/>
-        <w:snapToGrid w:val="0"/>
-        <w:spacing w:line="276" w:lineRule="auto"/>
-        <w:rPr>
-          <w:rFonts w:ascii="Microsoft JhengHei UI" w:eastAsia="Microsoft JhengHei UI" w:hAnsi="Microsoft JhengHei UI" w:cs="Microsoft JhengHei"/>
-          <w:color w:val="1F3864" w:themeColor="accent5" w:themeShade="80"/>
-          <w:sz w:val="16"/>
-          <w:szCs w:val="16"/>
-        </w:rPr>
-      </w:pPr>
-    </w:p>
-    <w:p>
-      <w:pPr>
-        <w:adjustRightInd w:val="0"/>
-        <w:snapToGrid w:val="0"/>
-        <w:spacing w:line="276" w:lineRule="auto"/>
-        <w:rPr>
-          <w:rFonts w:ascii="Microsoft JhengHei UI" w:eastAsia="Microsoft JhengHei UI" w:hAnsi="Microsoft JhengHei UI" w:cs="Microsoft JhengHei"/>
-          <w:color w:val="1F3864" w:themeColor="accent5" w:themeShade="80"/>
-          <w:sz w:val="16"/>
-          <w:szCs w:val="16"/>
-        </w:rPr>
-      </w:pPr>
-    </w:p>
-    <w:p>
-      <w:pPr>
-        <w:adjustRightInd w:val="0"/>
-        <w:snapToGrid w:val="0"/>
-        <w:spacing w:line="276" w:lineRule="auto"/>
-        <w:rPr>
-          <w:rFonts w:ascii="Microsoft JhengHei UI" w:eastAsia="Microsoft JhengHei UI" w:hAnsi="Microsoft JhengHei UI" w:cs="Microsoft JhengHei"/>
-          <w:color w:val="1F3864" w:themeColor="accent5" w:themeShade="80"/>
-          <w:sz w:val="16"/>
-          <w:szCs w:val="16"/>
-        </w:rPr>
-      </w:pPr>
-    </w:p>
     <w:p>
       <w:pPr>
         <w:adjustRightInd w:val="0"/>
@@ -7094,22 +7713,21 @@
           <w:sz w:val="32"/>
           <w:szCs w:val="32"/>
         </w:rPr>
-        <w:lastRenderedPageBreak/>
         <mc:AlternateContent>
           <mc:Choice Requires="wpg">
             <w:drawing>
-              <wp:anchor distT="0" distB="0" distL="114300" distR="114300" simplePos="0" relativeHeight="252038144" behindDoc="1" locked="0" layoutInCell="1" allowOverlap="1" wp14:anchorId="53507ED5" wp14:editId="009B81E6">
+              <wp:anchor distT="0" distB="0" distL="114300" distR="114300" simplePos="0" relativeHeight="252054528" behindDoc="1" locked="0" layoutInCell="1" allowOverlap="1" wp14:anchorId="618FCFBC" wp14:editId="5016585E">
                 <wp:simplePos x="0" y="0"/>
                 <wp:positionH relativeFrom="column">
-                  <wp:posOffset>-8396</wp:posOffset>
+                  <wp:posOffset>-5715</wp:posOffset>
                 </wp:positionH>
                 <wp:positionV relativeFrom="paragraph">
-                  <wp:posOffset>204188</wp:posOffset>
+                  <wp:posOffset>165100</wp:posOffset>
                 </wp:positionV>
-                <wp:extent cx="6400800" cy="3080455"/>
-                <wp:effectExtent l="12700" t="12700" r="12700" b="18415"/>
+                <wp:extent cx="6315076" cy="809625"/>
+                <wp:effectExtent l="0" t="0" r="28575" b="28575"/>
                 <wp:wrapNone/>
-                <wp:docPr id="130817089" name="Group 130817089"/>
+                <wp:docPr id="12" name="Group 12"/>
                 <wp:cNvGraphicFramePr/>
                 <a:graphic xmlns:a="http://schemas.openxmlformats.org/drawingml/2006/main">
                   <a:graphicData uri="http://schemas.microsoft.com/office/word/2010/wordprocessingGroup">
@@ -7118,18 +7736,18 @@
                       <wpg:grpSpPr>
                         <a:xfrm>
                           <a:off x="0" y="0"/>
-                          <a:ext cx="6400800" cy="3080455"/>
-                          <a:chOff x="0" y="-1"/>
-                          <a:chExt cx="6000750" cy="3082099"/>
+                          <a:ext cx="6315076" cy="809625"/>
+                          <a:chOff x="-1" y="-1"/>
+                          <a:chExt cx="5920383" cy="810155"/>
                         </a:xfrm>
                       </wpg:grpSpPr>
                       <wps:wsp>
-                        <wps:cNvPr id="21205021" name="Round Same Side Corner Rectangle 21205021"/>
+                        <wps:cNvPr id="21" name="Round Same Side Corner Rectangle 21"/>
                         <wps:cNvSpPr/>
                         <wps:spPr>
                           <a:xfrm>
                             <a:off x="0" y="-1"/>
-                            <a:ext cx="695533" cy="378000"/>
+                            <a:ext cx="848319" cy="378000"/>
                           </a:xfrm>
                           <a:prstGeom prst="round2SameRect">
                             <a:avLst/>
@@ -7167,16 +7785,16 @@
                         </wps:bodyPr>
                       </wps:wsp>
                       <wps:wsp>
-                        <wps:cNvPr id="826867901" name="Round Same Side Corner Rectangle 826867901"/>
+                        <wps:cNvPr id="22" name="Round Same Side Corner Rectangle 22"/>
                         <wps:cNvSpPr/>
                         <wps:spPr>
                           <a:xfrm flipV="1">
-                            <a:off x="0" y="377902"/>
-                            <a:ext cx="6000750" cy="2704196"/>
+                            <a:off x="-1" y="377745"/>
+                            <a:ext cx="5920383" cy="432409"/>
                           </a:xfrm>
                           <a:prstGeom prst="round2SameRect">
                             <a:avLst>
-                              <a:gd name="adj1" fmla="val 4066"/>
+                              <a:gd name="adj1" fmla="val 23436"/>
                               <a:gd name="adj2" fmla="val 0"/>
                             </a:avLst>
                           </a:prstGeom>
@@ -7226,14 +7844,14 @@
           </mc:Choice>
           <mc:Fallback>
             <w:pict>
-              <v:group w14:anchorId="4E319260" id="Group 130817089" o:spid="_x0000_s1026" style="position:absolute;margin-left:-.65pt;margin-top:16.1pt;width:7in;height:242.55pt;z-index:-251278336;mso-width-relative:margin;mso-height-relative:margin" coordorigin="" coordsize="60007,30820" o:gfxdata="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">
-                <v:shape id="Round Same Side Corner Rectangle 21205021" o:spid="_x0000_s1027" style="position:absolute;width:6955;height:3779;visibility:visible;mso-wrap-style:square;v-text-anchor:middle" coordsize="695533,378000" o:gfxdata="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" path="m63001,l632532,v34794,,63001,28207,63001,63001l695533,378000r,l,378000r,l,63001c,28207,28207,,63001,xe" filled="f" strokecolor="#2f5496 [2408]" strokeweight="1.5pt">
+              <v:group w14:anchorId="59A4C8DB" id="Group 12" o:spid="_x0000_s1026" style="position:absolute;margin-left:-.45pt;margin-top:13pt;width:497.25pt;height:63.75pt;z-index:-251261952;mso-width-relative:margin;mso-height-relative:margin" coordorigin="" coordsize="59203,8101" o:gfxdata="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">
+                <v:shape id="Round Same Side Corner Rectangle 21" o:spid="_x0000_s1027" style="position:absolute;width:8483;height:3779;visibility:visible;mso-wrap-style:square;v-text-anchor:middle" coordsize="848319,378000" o:gfxdata="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" path="m63001,l785318,v34794,,63001,28207,63001,63001l848319,378000r,l,378000r,l,63001c,28207,28207,,63001,xe" filled="f" strokecolor="#2f5496 [2408]" strokeweight="1.5pt">
                   <v:stroke joinstyle="miter"/>
-                  <v:path arrowok="t" o:connecttype="custom" o:connectlocs="63001,0;632532,0;695533,63001;695533,378000;695533,378000;0,378000;0,378000;0,63001;63001,0" o:connectangles="0,0,0,0,0,0,0,0,0"/>
+                  <v:path arrowok="t" o:connecttype="custom" o:connectlocs="63001,0;785318,0;848319,63001;848319,378000;848319,378000;0,378000;0,378000;0,63001;63001,0" o:connectangles="0,0,0,0,0,0,0,0,0"/>
                 </v:shape>
-                <v:shape id="Round Same Side Corner Rectangle 826867901" o:spid="_x0000_s1028" style="position:absolute;top:3779;width:60007;height:27041;flip:y;visibility:visible;mso-wrap-style:square;v-text-anchor:middle" coordsize="6000750,2704196" o:gfxdata="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" path="m109953,l5890797,v60725,,109953,49228,109953,109953l6000750,2704196r,l,2704196r,l,109953c,49228,49228,,109953,xe" filled="f" strokecolor="#2f5496 [2408]" strokeweight="1.5pt">
+                <v:shape id="Round Same Side Corner Rectangle 22" o:spid="_x0000_s1028" style="position:absolute;top:3777;width:59203;height:4324;flip:y;visibility:visible;mso-wrap-style:square;v-text-anchor:middle" coordsize="5920383,432409" o:gfxdata="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" path="m101339,l5819044,v55968,,101339,45371,101339,101339l5920383,432409r,l,432409r,l,101339c,45371,45371,,101339,xe" filled="f" strokecolor="#2f5496 [2408]" strokeweight="1.5pt">
                   <v:stroke joinstyle="miter"/>
-                  <v:path arrowok="t" o:connecttype="custom" o:connectlocs="109953,0;5890797,0;6000750,109953;6000750,2704196;6000750,2704196;0,2704196;0,2704196;0,109953;109953,0" o:connectangles="0,0,0,0,0,0,0,0,0"/>
+                  <v:path arrowok="t" o:connecttype="custom" o:connectlocs="101339,0;5819044,0;5920383,101339;5920383,432409;5920383,432409;0,432409;0,432409;0,101339;101339,0" o:connectangles="0,0,0,0,0,0,0,0,0"/>
                 </v:shape>
               </v:group>
             </w:pict>
@@ -7244,12 +7862,12 @@
     <w:tbl>
       <w:tblPr>
         <w:tblStyle w:val="TableGrid"/>
-        <w:tblW w:w="10065" w:type="dxa"/>
+        <w:tblW w:w="9923" w:type="dxa"/>
         <w:tblLook w:val="04A0" w:firstRow="1" w:lastRow="0" w:firstColumn="1" w:lastColumn="0" w:noHBand="0" w:noVBand="1"/>
       </w:tblPr>
       <w:tblGrid>
         <w:gridCol w:w="2552"/>
-        <w:gridCol w:w="7513"/>
+        <w:gridCol w:w="7371"/>
       </w:tblGrid>
       <w:tr>
         <w:tc>
@@ -7266,6 +7884,7 @@
             <w:pPr>
               <w:adjustRightInd w:val="0"/>
               <w:snapToGrid w:val="0"/>
+              <w:spacing w:line="276" w:lineRule="auto"/>
               <w:rPr>
                 <w:rFonts w:ascii="Microsoft JhengHei UI" w:eastAsia="Microsoft JhengHei UI" w:hAnsi="Microsoft JhengHei UI" w:cs="Tahoma"/>
                 <w:b/>
@@ -7290,7 +7909,7 @@
         </w:tc>
         <w:tc>
           <w:tcPr>
-            <w:tcW w:w="7513" w:type="dxa"/>
+            <w:tcW w:w="7371" w:type="dxa"/>
             <w:tcBorders>
               <w:top w:val="nil"/>
               <w:left w:val="nil"/>
@@ -7317,7 +7936,7 @@
       <w:tr>
         <w:tc>
           <w:tcPr>
-            <w:tcW w:w="10065" w:type="dxa"/>
+            <w:tcW w:w="9923" w:type="dxa"/>
             <w:gridSpan w:val="2"/>
             <w:tcBorders>
               <w:top w:val="nil"/>
@@ -7330,6 +7949,7 @@
             <w:pPr>
               <w:adjustRightInd w:val="0"/>
               <w:snapToGrid w:val="0"/>
+              <w:spacing w:line="276" w:lineRule="auto"/>
               <w:rPr>
                 <w:rFonts w:ascii="Microsoft JhengHei UI" w:eastAsia="Microsoft JhengHei UI" w:hAnsi="Microsoft JhengHei UI" w:cstheme="minorHAnsi"/>
                 <w:bCs/>
@@ -7376,6 +7996,18 @@
             </w:r>
             <w:r>
               <w:rPr>
+                <w:rFonts w:ascii="Microsoft JhengHei UI" w:eastAsia="Microsoft JhengHei UI" w:hAnsi="Microsoft JhengHei UI" w:cstheme="minorHAnsi"/>
+                <w:bCs/>
+                <w:color w:val="1F3864" w:themeColor="accent5" w:themeShade="80"/>
+                <w:sz w:val="32"/>
+                <w:szCs w:val="32"/>
+                <w:u w:val="single"/>
+                <w:lang w:eastAsia="zh-HK"/>
+              </w:rPr>
+              <w:t xml:space="preserve">                    </w:t>
+            </w:r>
+            <w:r>
+              <w:rPr>
                 <w:rFonts w:ascii="Microsoft JhengHei UI" w:eastAsia="Microsoft JhengHei UI" w:hAnsi="Microsoft JhengHei UI" w:cstheme="minorHAnsi" w:hint="eastAsia"/>
                 <w:bCs/>
                 <w:color w:val="1F3864" w:themeColor="accent5" w:themeShade="80"/>
@@ -7384,78 +8016,292 @@
                 <w:lang w:eastAsia="zh-HK"/>
               </w:rPr>
               <w:t>。</w:t>
+            </w:r>
+          </w:p>
+        </w:tc>
+      </w:tr>
+    </w:tbl>
+    <w:p>
+      <w:pPr>
+        <w:adjustRightInd w:val="0"/>
+        <w:snapToGrid w:val="0"/>
+        <w:spacing w:line="276" w:lineRule="auto"/>
+        <w:rPr>
+          <w:rFonts w:ascii="Microsoft JhengHei UI" w:eastAsia="Microsoft JhengHei UI" w:hAnsi="Microsoft JhengHei UI" w:cs="Microsoft JhengHei"/>
+          <w:color w:val="1F3864" w:themeColor="accent5" w:themeShade="80"/>
+          <w:sz w:val="16"/>
+          <w:szCs w:val="16"/>
+        </w:rPr>
+      </w:pPr>
+    </w:p>
+    <w:p>
+      <w:pPr>
+        <w:adjustRightInd w:val="0"/>
+        <w:snapToGrid w:val="0"/>
+        <w:spacing w:line="276" w:lineRule="auto"/>
+        <w:rPr>
+          <w:rFonts w:ascii="Microsoft JhengHei UI" w:eastAsia="Microsoft JhengHei UI" w:hAnsi="Microsoft JhengHei UI" w:cs="Microsoft JhengHei"/>
+          <w:color w:val="1F3864" w:themeColor="accent5" w:themeShade="80"/>
+          <w:sz w:val="16"/>
+          <w:szCs w:val="16"/>
+        </w:rPr>
+      </w:pPr>
+    </w:p>
+    <w:p>
+      <w:pPr>
+        <w:adjustRightInd w:val="0"/>
+        <w:snapToGrid w:val="0"/>
+        <w:spacing w:line="276" w:lineRule="auto"/>
+        <w:rPr>
+          <w:rFonts w:ascii="Microsoft JhengHei UI" w:eastAsia="Microsoft JhengHei UI" w:hAnsi="Microsoft JhengHei UI" w:cs="Microsoft JhengHei"/>
+          <w:color w:val="1F3864" w:themeColor="accent5" w:themeShade="80"/>
+          <w:sz w:val="16"/>
+          <w:szCs w:val="16"/>
+        </w:rPr>
+      </w:pPr>
+    </w:p>
+    <w:p>
+      <w:pPr>
+        <w:adjustRightInd w:val="0"/>
+        <w:snapToGrid w:val="0"/>
+        <w:spacing w:line="276" w:lineRule="auto"/>
+        <w:rPr>
+          <w:rFonts w:ascii="Microsoft JhengHei UI" w:eastAsia="Microsoft JhengHei UI" w:hAnsi="Microsoft JhengHei UI" w:cs="Microsoft JhengHei"/>
+          <w:color w:val="1F3864" w:themeColor="accent5" w:themeShade="80"/>
+          <w:sz w:val="16"/>
+          <w:szCs w:val="16"/>
+        </w:rPr>
+      </w:pPr>
+    </w:p>
+    <w:p>
+      <w:pPr>
+        <w:adjustRightInd w:val="0"/>
+        <w:snapToGrid w:val="0"/>
+        <w:spacing w:line="276" w:lineRule="auto"/>
+        <w:rPr>
+          <w:rFonts w:ascii="Microsoft JhengHei UI" w:eastAsia="Microsoft JhengHei UI" w:hAnsi="Microsoft JhengHei UI" w:cs="Microsoft JhengHei"/>
+          <w:color w:val="1F3864" w:themeColor="accent5" w:themeShade="80"/>
+          <w:sz w:val="16"/>
+          <w:szCs w:val="16"/>
+        </w:rPr>
+      </w:pPr>
+    </w:p>
+    <w:p>
+      <w:pPr>
+        <w:adjustRightInd w:val="0"/>
+        <w:snapToGrid w:val="0"/>
+        <w:spacing w:line="276" w:lineRule="auto"/>
+        <w:rPr>
+          <w:rFonts w:ascii="Microsoft JhengHei UI" w:eastAsia="Microsoft JhengHei UI" w:hAnsi="Microsoft JhengHei UI" w:cs="Microsoft JhengHei"/>
+          <w:color w:val="1F3864" w:themeColor="accent5" w:themeShade="80"/>
+          <w:sz w:val="16"/>
+          <w:szCs w:val="16"/>
+        </w:rPr>
+      </w:pPr>
+    </w:p>
+    <w:tbl>
+      <w:tblPr>
+        <w:tblStyle w:val="TableGrid"/>
+        <w:tblW w:w="9923" w:type="dxa"/>
+        <w:tblLook w:val="04A0" w:firstRow="1" w:lastRow="0" w:firstColumn="1" w:lastColumn="0" w:noHBand="0" w:noVBand="1"/>
+      </w:tblPr>
+      <w:tblGrid>
+        <w:gridCol w:w="2552"/>
+        <w:gridCol w:w="7371"/>
+      </w:tblGrid>
+      <w:tr>
+        <w:tc>
+          <w:tcPr>
+            <w:tcW w:w="2552" w:type="dxa"/>
+            <w:tcBorders>
+              <w:top w:val="nil"/>
+              <w:left w:val="nil"/>
+              <w:bottom w:val="nil"/>
+              <w:right w:val="nil"/>
+            </w:tcBorders>
+          </w:tcPr>
+          <w:p>
+            <w:pPr>
+              <w:adjustRightInd w:val="0"/>
+              <w:snapToGrid w:val="0"/>
+              <w:rPr>
+                <w:rFonts w:ascii="Microsoft JhengHei UI" w:eastAsia="Microsoft JhengHei UI" w:hAnsi="Microsoft JhengHei UI" w:cs="Tahoma"/>
+                <w:b/>
+                <w:bCs/>
+                <w:color w:val="1F3864" w:themeColor="accent5" w:themeShade="80"/>
+                <w:sz w:val="32"/>
+                <w:szCs w:val="32"/>
+              </w:rPr>
+            </w:pPr>
+            <w:r>
+              <w:rPr>
+                <w:rFonts w:ascii="Microsoft JhengHei UI" w:eastAsia="Microsoft JhengHei UI" w:hAnsi="Microsoft JhengHei UI" w:cs="Tahoma" w:hint="eastAsia"/>
+                <w:b/>
+                <w:bCs/>
+                <w:color w:val="1F3864" w:themeColor="accent5" w:themeShade="80"/>
+                <w:sz w:val="32"/>
+                <w:szCs w:val="32"/>
+              </w:rPr>
+              <w:lastRenderedPageBreak/>
+              <w:t>步驟</w:t>
+            </w:r>
+            <w:r>
+              <w:rPr>
+                <w:rFonts w:ascii="Microsoft JhengHei UI" w:eastAsia="Microsoft JhengHei UI" w:hAnsi="Microsoft JhengHei UI" w:cs="Tahoma"/>
+                <w:b/>
+                <w:bCs/>
+                <w:color w:val="1F3864" w:themeColor="accent5" w:themeShade="80"/>
+                <w:sz w:val="32"/>
+                <w:szCs w:val="32"/>
+              </w:rPr>
+              <w:t>：</w:t>
+            </w:r>
+          </w:p>
+        </w:tc>
+        <w:tc>
+          <w:tcPr>
+            <w:tcW w:w="7371" w:type="dxa"/>
+            <w:tcBorders>
+              <w:top w:val="nil"/>
+              <w:left w:val="nil"/>
+              <w:bottom w:val="nil"/>
+              <w:right w:val="nil"/>
+            </w:tcBorders>
+          </w:tcPr>
+          <w:p>
+            <w:pPr>
+              <w:adjustRightInd w:val="0"/>
+              <w:snapToGrid w:val="0"/>
+              <w:rPr>
+                <w:rFonts w:ascii="Microsoft JhengHei UI" w:eastAsia="Microsoft JhengHei UI" w:hAnsi="Microsoft JhengHei UI" w:cs="Tahoma"/>
+                <w:b/>
+                <w:bCs/>
+                <w:color w:val="1F3864" w:themeColor="accent5" w:themeShade="80"/>
+                <w:sz w:val="36"/>
+                <w:szCs w:val="36"/>
+              </w:rPr>
+            </w:pPr>
+          </w:p>
+        </w:tc>
+      </w:tr>
+      <w:tr>
+        <w:tc>
+          <w:tcPr>
+            <w:tcW w:w="9923" w:type="dxa"/>
+            <w:gridSpan w:val="2"/>
+            <w:tcBorders>
+              <w:top w:val="nil"/>
+              <w:left w:val="nil"/>
+              <w:bottom w:val="nil"/>
+              <w:right w:val="nil"/>
+            </w:tcBorders>
+          </w:tcPr>
+          <w:p>
+            <w:pPr>
+              <w:adjustRightInd w:val="0"/>
+              <w:snapToGrid w:val="0"/>
+              <w:spacing w:line="276" w:lineRule="auto"/>
+              <w:rPr>
+                <w:rFonts w:ascii="Microsoft JhengHei UI" w:eastAsia="Microsoft JhengHei UI" w:hAnsi="Microsoft JhengHei UI" w:cstheme="minorHAnsi"/>
+                <w:bCs/>
+                <w:color w:val="1F3864" w:themeColor="accent5" w:themeShade="80"/>
+                <w:sz w:val="32"/>
+                <w:szCs w:val="32"/>
+                <w:lang w:eastAsia="zh-HK"/>
+              </w:rPr>
+            </w:pPr>
+            <w:r>
+              <w:rPr>
+                <w:rFonts w:ascii="Microsoft JhengHei UI" w:eastAsia="Microsoft JhengHei UI" w:hAnsi="Microsoft JhengHei UI" w:cstheme="minorHAnsi" w:hint="eastAsia"/>
+                <w:bCs/>
+                <w:color w:val="1F3864" w:themeColor="accent5" w:themeShade="80"/>
+                <w:sz w:val="32"/>
+                <w:szCs w:val="32"/>
+                <w:lang w:eastAsia="zh-HK"/>
+              </w:rPr>
+              <w:t>現在讓我們來測試多一種物料</w:t>
+            </w:r>
+            <w:proofErr w:type="gramStart"/>
+            <w:r>
+              <w:rPr>
+                <w:rFonts w:ascii="Microsoft JhengHei UI" w:eastAsia="Microsoft JhengHei UI" w:hAnsi="Microsoft JhengHei UI" w:cstheme="minorHAnsi"/>
+                <w:bCs/>
+                <w:color w:val="1F3864" w:themeColor="accent5" w:themeShade="80"/>
+                <w:sz w:val="32"/>
+                <w:szCs w:val="32"/>
+                <w:lang w:eastAsia="zh-HK"/>
+              </w:rPr>
+              <w:t>—</w:t>
+            </w:r>
+            <w:proofErr w:type="gramEnd"/>
+            <w:r>
+              <w:rPr>
+                <w:rFonts w:ascii="Microsoft JhengHei UI" w:eastAsia="Microsoft JhengHei UI" w:hAnsi="Microsoft JhengHei UI" w:cstheme="minorHAnsi" w:hint="eastAsia"/>
+                <w:bCs/>
+                <w:color w:val="1F3864" w:themeColor="accent5" w:themeShade="80"/>
+                <w:sz w:val="32"/>
+                <w:szCs w:val="32"/>
+                <w:lang w:eastAsia="zh-HK"/>
+              </w:rPr>
+              <w:t>石墨。石墨是製造鉛筆</w:t>
+            </w:r>
+            <w:proofErr w:type="gramStart"/>
+            <w:r>
+              <w:rPr>
+                <w:rFonts w:ascii="Microsoft JhengHei UI" w:eastAsia="Microsoft JhengHei UI" w:hAnsi="Microsoft JhengHei UI" w:cstheme="minorHAnsi" w:hint="eastAsia"/>
+                <w:bCs/>
+                <w:color w:val="1F3864" w:themeColor="accent5" w:themeShade="80"/>
+                <w:sz w:val="32"/>
+                <w:szCs w:val="32"/>
+                <w:lang w:eastAsia="zh-HK"/>
+              </w:rPr>
+              <w:t>筆</w:t>
+            </w:r>
+            <w:proofErr w:type="gramEnd"/>
+            <w:r>
+              <w:rPr>
+                <w:rFonts w:ascii="Microsoft JhengHei UI" w:eastAsia="Microsoft JhengHei UI" w:hAnsi="Microsoft JhengHei UI" w:cstheme="minorHAnsi" w:hint="eastAsia"/>
+                <w:bCs/>
+                <w:color w:val="1F3864" w:themeColor="accent5" w:themeShade="80"/>
+                <w:sz w:val="32"/>
+                <w:szCs w:val="32"/>
+                <w:lang w:eastAsia="zh-HK"/>
+              </w:rPr>
+              <w:t>芯的物料。</w:t>
+            </w:r>
+            <w:r>
+              <w:rPr>
+                <w:rFonts w:ascii="Microsoft JhengHei UI" w:eastAsia="Microsoft JhengHei UI" w:hAnsi="Microsoft JhengHei UI" w:cstheme="minorHAnsi" w:hint="eastAsia"/>
+                <w:bCs/>
+                <w:color w:val="1F3864" w:themeColor="accent5" w:themeShade="80"/>
+                <w:sz w:val="32"/>
+                <w:szCs w:val="32"/>
+                <w:lang w:eastAsia="zh-HK"/>
+              </w:rPr>
+              <w:t>它並不是金</w:t>
+            </w:r>
+            <w:r>
+              <w:rPr>
+                <w:rFonts w:ascii="Microsoft JhengHei UI" w:eastAsia="Microsoft JhengHei UI" w:hAnsi="Microsoft JhengHei UI" w:cstheme="minorHAnsi" w:hint="eastAsia"/>
+                <w:bCs/>
+                <w:color w:val="1F3864" w:themeColor="accent5" w:themeShade="80"/>
+                <w:sz w:val="32"/>
+                <w:szCs w:val="32"/>
+                <w:lang w:eastAsia="zh-HK"/>
+              </w:rPr>
+              <w:t>屬。</w:t>
             </w:r>
           </w:p>
           <w:p>
             <w:pPr>
               <w:adjustRightInd w:val="0"/>
               <w:snapToGrid w:val="0"/>
+              <w:spacing w:line="276" w:lineRule="auto"/>
               <w:rPr>
                 <w:rFonts w:ascii="Microsoft JhengHei UI" w:eastAsia="Microsoft JhengHei UI" w:hAnsi="Microsoft JhengHei UI" w:cstheme="minorHAnsi"/>
                 <w:bCs/>
                 <w:color w:val="1F3864" w:themeColor="accent5" w:themeShade="80"/>
-                <w:sz w:val="32"/>
-                <w:szCs w:val="32"/>
-                <w:lang w:eastAsia="zh-HK"/>
-              </w:rPr>
-            </w:pPr>
-          </w:p>
-          <w:p>
-            <w:pPr>
-              <w:adjustRightInd w:val="0"/>
-              <w:snapToGrid w:val="0"/>
-              <w:rPr>
-                <w:rFonts w:ascii="Microsoft JhengHei UI" w:eastAsia="Microsoft JhengHei UI" w:hAnsi="Microsoft JhengHei UI" w:cstheme="minorHAnsi"/>
-                <w:bCs/>
-                <w:color w:val="1F3864" w:themeColor="accent5" w:themeShade="80"/>
-                <w:sz w:val="32"/>
-                <w:szCs w:val="32"/>
-                <w:lang w:eastAsia="zh-HK"/>
-              </w:rPr>
-            </w:pPr>
-            <w:r>
-              <w:rPr>
-                <w:rFonts w:ascii="Microsoft JhengHei UI" w:eastAsia="Microsoft JhengHei UI" w:hAnsi="Microsoft JhengHei UI" w:cstheme="minorHAnsi" w:hint="eastAsia"/>
-                <w:bCs/>
-                <w:color w:val="1F3864" w:themeColor="accent5" w:themeShade="80"/>
-                <w:sz w:val="32"/>
-                <w:szCs w:val="32"/>
-                <w:lang w:eastAsia="zh-HK"/>
-              </w:rPr>
-              <w:t>現在讓我們來測試多一種物料</w:t>
-            </w:r>
-            <w:r>
-              <w:rPr>
-                <w:rFonts w:ascii="Microsoft JhengHei UI" w:eastAsia="Microsoft JhengHei UI" w:hAnsi="Microsoft JhengHei UI" w:cstheme="minorHAnsi"/>
-                <w:bCs/>
-                <w:color w:val="1F3864" w:themeColor="accent5" w:themeShade="80"/>
-                <w:sz w:val="32"/>
-                <w:szCs w:val="32"/>
-                <w:lang w:eastAsia="zh-HK"/>
-              </w:rPr>
-              <w:t>—</w:t>
-            </w:r>
-            <w:r>
-              <w:rPr>
-                <w:rFonts w:ascii="Microsoft JhengHei UI" w:eastAsia="Microsoft JhengHei UI" w:hAnsi="Microsoft JhengHei UI" w:cstheme="minorHAnsi" w:hint="eastAsia"/>
-                <w:bCs/>
-                <w:color w:val="1F3864" w:themeColor="accent5" w:themeShade="80"/>
-                <w:sz w:val="32"/>
-                <w:szCs w:val="32"/>
-                <w:lang w:eastAsia="zh-HK"/>
-              </w:rPr>
-              <w:t>石墨。石墨是製造鉛筆筆芯的物料。</w:t>
-            </w:r>
-          </w:p>
-          <w:p>
-            <w:pPr>
-              <w:adjustRightInd w:val="0"/>
-              <w:snapToGrid w:val="0"/>
-              <w:rPr>
-                <w:rFonts w:ascii="Microsoft JhengHei UI" w:eastAsia="Microsoft JhengHei UI" w:hAnsi="Microsoft JhengHei UI" w:cstheme="minorHAnsi"/>
-                <w:bCs/>
-                <w:color w:val="1F3864" w:themeColor="accent5" w:themeShade="80"/>
-                <w:sz w:val="32"/>
+                <w:sz w:val="16"/>
                 <w:szCs w:val="32"/>
                 <w:lang w:eastAsia="zh-HK"/>
               </w:rPr>
@@ -7465,6 +8311,7 @@
             <w:tblPr>
               <w:tblStyle w:val="TableGrid"/>
               <w:tblW w:w="0" w:type="auto"/>
+              <w:tblInd w:w="179" w:type="dxa"/>
               <w:tblBorders>
                 <w:top w:val="none" w:sz="0" w:space="0" w:color="auto"/>
                 <w:left w:val="none" w:sz="0" w:space="0" w:color="auto"/>
@@ -7476,13 +8323,13 @@
               <w:tblLook w:val="04A0" w:firstRow="1" w:lastRow="0" w:firstColumn="1" w:lastColumn="0" w:noHBand="0" w:noVBand="1"/>
             </w:tblPr>
             <w:tblGrid>
-              <w:gridCol w:w="2009"/>
-              <w:gridCol w:w="7263"/>
+              <w:gridCol w:w="1596"/>
+              <w:gridCol w:w="7676"/>
             </w:tblGrid>
             <w:tr>
               <w:tc>
                 <w:tcPr>
-                  <w:tcW w:w="2009" w:type="dxa"/>
+                  <w:tcW w:w="1596" w:type="dxa"/>
                 </w:tcPr>
                 <w:p>
                   <w:pPr>
@@ -7499,200 +8346,36 @@
                   </w:pPr>
                   <w:r>
                     <w:rPr>
-                      <w:rFonts w:eastAsia="PMingLiU"/>
-                      <w:noProof/>
+                      <w:rFonts w:ascii="Microsoft JhengHei UI" w:eastAsia="Microsoft JhengHei UI" w:hAnsi="Microsoft JhengHei UI"/>
+                      <w:b/>
+                      <w:color w:val="1F3764"/>
                       <w:sz w:val="32"/>
                       <w:szCs w:val="32"/>
                     </w:rPr>
-                    <mc:AlternateContent>
-                      <mc:Choice Requires="wps">
-                        <w:drawing>
-                          <wp:anchor distT="0" distB="0" distL="114300" distR="114300" simplePos="0" relativeHeight="252048384" behindDoc="0" locked="0" layoutInCell="1" hidden="0" allowOverlap="1" wp14:anchorId="74FC7E0E" wp14:editId="787184E3">
-                            <wp:simplePos x="0" y="0"/>
-                            <wp:positionH relativeFrom="column">
-                              <wp:posOffset>-60960</wp:posOffset>
-                            </wp:positionH>
-                            <wp:positionV relativeFrom="paragraph">
-                              <wp:posOffset>269176</wp:posOffset>
-                            </wp:positionV>
-                            <wp:extent cx="1250315" cy="819785"/>
-                            <wp:effectExtent l="25400" t="12700" r="19685" b="145415"/>
-                            <wp:wrapNone/>
-                            <wp:docPr id="1483229634" name="Cloud Callout 3"/>
-                            <wp:cNvGraphicFramePr/>
-                            <a:graphic xmlns:a="http://schemas.openxmlformats.org/drawingml/2006/main">
-                              <a:graphicData uri="http://schemas.microsoft.com/office/word/2010/wordprocessingShape">
-                                <wps:wsp>
-                                  <wps:cNvSpPr/>
-                                  <wps:spPr>
-                                    <a:xfrm>
-                                      <a:off x="0" y="0"/>
-                                      <a:ext cx="1250315" cy="819785"/>
-                                    </a:xfrm>
-                                    <a:prstGeom prst="cloudCallout">
-                                      <a:avLst>
-                                        <a:gd name="adj1" fmla="val -20833"/>
-                                        <a:gd name="adj2" fmla="val 62500"/>
-                                      </a:avLst>
-                                    </a:prstGeom>
-                                    <a:solidFill>
-                                      <a:schemeClr val="lt1"/>
-                                    </a:solidFill>
-                                    <a:ln w="19050" cap="flat" cmpd="sng">
-                                      <a:solidFill>
-                                        <a:srgbClr val="2F5496"/>
-                                      </a:solidFill>
-                                      <a:prstDash val="solid"/>
-                                      <a:miter lim="800000"/>
-                                      <a:headEnd type="none" w="sm" len="sm"/>
-                                      <a:tailEnd type="none" w="sm" len="sm"/>
-                                    </a:ln>
-                                  </wps:spPr>
-                                  <wps:txbx>
-                                    <w:txbxContent>
-                                      <w:p>
-                                        <w:pPr>
-                                          <w:jc w:val="center"/>
-                                          <w:textDirection w:val="btLr"/>
-                                          <w:rPr>
-                                            <w:rFonts w:ascii="Microsoft JhengHei UI" w:eastAsia="Microsoft JhengHei UI" w:hAnsi="Microsoft JhengHei UI"/>
-                                            <w:color w:val="1F3764"/>
-                                            <w:sz w:val="32"/>
-                                            <w:szCs w:val="32"/>
-                                          </w:rPr>
-                                        </w:pPr>
-                                        <w:r>
-                                          <w:rPr>
-                                            <w:rFonts w:ascii="Microsoft JhengHei UI" w:eastAsia="Microsoft JhengHei UI" w:hAnsi="Microsoft JhengHei UI"/>
-                                            <w:color w:val="1F3764"/>
-                                            <w:sz w:val="32"/>
-                                            <w:szCs w:val="32"/>
-                                          </w:rPr>
-                                          <w:t>想一想</w:t>
-                                        </w:r>
-                                      </w:p>
-                                      <w:p>
-                                        <w:pPr>
-                                          <w:jc w:val="center"/>
-                                          <w:textDirection w:val="btLr"/>
-                                        </w:pPr>
-                                      </w:p>
-                                    </w:txbxContent>
-                                  </wps:txbx>
-                                  <wps:bodyPr spcFirstLastPara="1" wrap="square" lIns="91425" tIns="45700" rIns="91425" bIns="45700" anchor="ctr" anchorCtr="0">
-                                    <a:noAutofit/>
-                                  </wps:bodyPr>
-                                </wps:wsp>
-                              </a:graphicData>
-                            </a:graphic>
-                            <wp14:sizeRelH relativeFrom="margin">
-                              <wp14:pctWidth>0</wp14:pctWidth>
-                            </wp14:sizeRelH>
-                            <wp14:sizeRelV relativeFrom="margin">
-                              <wp14:pctHeight>0</wp14:pctHeight>
-                            </wp14:sizeRelV>
-                          </wp:anchor>
-                        </w:drawing>
-                      </mc:Choice>
-                      <mc:Fallback>
-                        <w:pict>
-                          <v:shapetype w14:anchorId="74FC7E0E" id="_x0000_t106" coordsize="21600,21600" o:spt="106" adj="1350,25920" path="ar,7165,4345,13110,1950,7185,1080,12690,475,11732,4835,17650,1080,12690,2910,17640,2387,9757,10107,20300,2910,17640,8235,19545,7660,12382,14412,21597,8235,19545,14280,18330,12910,11080,18695,18947,14280,18330,18690,15045,14822,5862,21597,15082,18690,15045,20895,7665,15772,2592,21105,9865,20895,7665,19140,2715,14330,,19187,6595,19140,2715,14910,1170,10992,,15357,5945,14910,1170,11250,1665,6692,650,12025,7917,11250,1665,7005,2580,1912,1972,8665,11162,7005,2580,1950,7185xear,7165,4345,13110,1080,12690,2340,13080nfear475,11732,4835,17650,2910,17640,3465,17445nfear7660,12382,14412,21597,7905,18675,8235,19545nfear7660,12382,14412,21597,14280,18330,14400,17370nfear12910,11080,18695,18947,18690,15045,17070,11475nfear15772,2592,21105,9865,20175,9015,20895,7665nfear14330,,19187,6595,19200,3345,19140,2715nfear14330,,19187,6595,14910,1170,14550,1980nfear10992,,15357,5945,11250,1665,11040,2340nfear1912,1972,8665,11162,7650,3270,7005,2580nfear1912,1972,8665,11162,1950,7185,2070,7890nfem@23@37qx@35@24@23@36@34@24@23@37xem@16@33qx@31@17@16@32@30@17@16@33xem@38@29qx@27@39@38@28@26@39@38@29xe">
-                            <v:formulas>
-                              <v:f eqn="sum #0 0 10800"/>
-                              <v:f eqn="sum #1 0 10800"/>
-                              <v:f eqn="cosatan2 10800 @0 @1"/>
-                              <v:f eqn="sinatan2 10800 @0 @1"/>
-                              <v:f eqn="sum @2 10800 0"/>
-                              <v:f eqn="sum @3 10800 0"/>
-                              <v:f eqn="sum @4 0 #0"/>
-                              <v:f eqn="sum @5 0 #1"/>
-                              <v:f eqn="mod @6 @7 0"/>
-                              <v:f eqn="prod 600 11 1"/>
-                              <v:f eqn="sum @8 0 @9"/>
-                              <v:f eqn="prod @10 1 3"/>
-                              <v:f eqn="prod 600 3 1"/>
-                              <v:f eqn="sum @11 @12 0"/>
-                              <v:f eqn="prod @13 @6 @8"/>
-                              <v:f eqn="prod @13 @7 @8"/>
-                              <v:f eqn="sum @14 #0 0"/>
-                              <v:f eqn="sum @15 #1 0"/>
-                              <v:f eqn="prod 600 8 1"/>
-                              <v:f eqn="prod @11 2 1"/>
-                              <v:f eqn="sum @18 @19 0"/>
-                              <v:f eqn="prod @20 @6 @8"/>
-                              <v:f eqn="prod @20 @7 @8"/>
-                              <v:f eqn="sum @21 #0 0"/>
-                              <v:f eqn="sum @22 #1 0"/>
-                              <v:f eqn="prod 600 2 1"/>
-                              <v:f eqn="sum #0 600 0"/>
-                              <v:f eqn="sum #0 0 600"/>
-                              <v:f eqn="sum #1 600 0"/>
-                              <v:f eqn="sum #1 0 600"/>
-                              <v:f eqn="sum @16 @25 0"/>
-                              <v:f eqn="sum @16 0 @25"/>
-                              <v:f eqn="sum @17 @25 0"/>
-                              <v:f eqn="sum @17 0 @25"/>
-                              <v:f eqn="sum @23 @12 0"/>
-                              <v:f eqn="sum @23 0 @12"/>
-                              <v:f eqn="sum @24 @12 0"/>
-                              <v:f eqn="sum @24 0 @12"/>
-                              <v:f eqn="val #0"/>
-                              <v:f eqn="val #1"/>
-                            </v:formulas>
-                            <v:path o:extrusionok="f" o:connecttype="custom" o:connectlocs="67,10800;10800,21577;21582,10800;10800,1235;@38,@39" textboxrect="2977,3262,17087,17337"/>
-                            <v:handles>
-                              <v:h position="#0,#1"/>
-                            </v:handles>
-                            <o:complex v:ext="view"/>
-                          </v:shapetype>
-                          <v:shape id="Cloud Callout 3" o:spid="_x0000_s1027" type="#_x0000_t106" style="position:absolute;margin-left:-4.8pt;margin-top:21.2pt;width:98.45pt;height:64.55pt;z-index:252048384;visibility:visible;mso-wrap-style:square;mso-width-percent:0;mso-height-percent:0;mso-wrap-distance-left:9pt;mso-wrap-distance-top:0;mso-wrap-distance-right:9pt;mso-wrap-distance-bottom:0;mso-position-horizontal:absolute;mso-position-horizontal-relative:text;mso-position-vertical:absolute;mso-position-vertical-relative:text;mso-width-percent:0;mso-height-percent:0;mso-width-relative:margin;mso-height-relative:margin;v-text-anchor:middle" o:gfxdata="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" adj="6300,24300" fillcolor="white [3201]" strokecolor="#2f5496" strokeweight="1.5pt">
-                            <v:stroke startarrowwidth="narrow" startarrowlength="short" endarrowwidth="narrow" endarrowlength="short" joinstyle="miter"/>
-                            <v:textbox inset="2.53958mm,1.2694mm,2.53958mm,1.2694mm">
-                              <w:txbxContent>
-                                <w:p>
-                                  <w:pPr>
-                                    <w:jc w:val="center"/>
-                                    <w:textDirection w:val="btLr"/>
-                                    <w:rPr>
-                                      <w:rFonts w:ascii="Microsoft JhengHei UI" w:eastAsia="Microsoft JhengHei UI" w:hAnsi="Microsoft JhengHei UI"/>
-                                      <w:color w:val="1F3764"/>
-                                      <w:sz w:val="32"/>
-                                      <w:szCs w:val="32"/>
-                                    </w:rPr>
-                                  </w:pPr>
-                                  <w:r>
-                                    <w:rPr>
-                                      <w:rFonts w:ascii="Microsoft JhengHei UI" w:eastAsia="Microsoft JhengHei UI" w:hAnsi="Microsoft JhengHei UI"/>
-                                      <w:color w:val="1F3764"/>
-                                      <w:sz w:val="32"/>
-                                      <w:szCs w:val="32"/>
-                                    </w:rPr>
-                                    <w:t>想一想</w:t>
-                                  </w:r>
-                                </w:p>
-                                <w:p>
-                                  <w:pPr>
-                                    <w:jc w:val="center"/>
-                                    <w:textDirection w:val="btLr"/>
-                                  </w:pPr>
-                                </w:p>
-                              </w:txbxContent>
-                            </v:textbox>
-                          </v:shape>
-                        </w:pict>
-                      </mc:Fallback>
-                    </mc:AlternateContent>
+                    <w:t>想一想</w:t>
+                  </w:r>
+                  <w:r>
+                    <w:rPr>
+                      <w:rFonts w:ascii="Microsoft JhengHei UI" w:eastAsia="Microsoft JhengHei UI" w:hAnsi="Microsoft JhengHei UI" w:cs="Tahoma"/>
+                      <w:b/>
+                      <w:bCs/>
+                      <w:color w:val="1F3864" w:themeColor="accent5" w:themeShade="80"/>
+                      <w:sz w:val="32"/>
+                      <w:szCs w:val="32"/>
+                    </w:rPr>
+                    <w:t>：</w:t>
                   </w:r>
                 </w:p>
               </w:tc>
               <w:tc>
                 <w:tcPr>
-                  <w:tcW w:w="7263" w:type="dxa"/>
+                  <w:tcW w:w="7676" w:type="dxa"/>
                 </w:tcPr>
                 <w:p>
                   <w:pPr>
                     <w:adjustRightInd w:val="0"/>
                     <w:snapToGrid w:val="0"/>
+                    <w:spacing w:line="276" w:lineRule="auto"/>
                     <w:rPr>
                       <w:rFonts w:ascii="Microsoft JhengHei UI" w:eastAsia="Microsoft JhengHei UI" w:hAnsi="Microsoft JhengHei UI" w:cstheme="minorHAnsi"/>
                       <w:bCs/>
@@ -7711,7 +8394,55 @@
                       <w:szCs w:val="32"/>
                       <w:lang w:eastAsia="zh-HK"/>
                     </w:rPr>
-                    <w:t>看看你的鉛筆筆芯，你預測石墨能傳電嗎？為甚麽？</w:t>
+                    <w:t>看看你的鉛筆</w:t>
+                  </w:r>
+                  <w:proofErr w:type="gramStart"/>
+                  <w:r>
+                    <w:rPr>
+                      <w:rFonts w:ascii="Microsoft JhengHei UI" w:eastAsia="Microsoft JhengHei UI" w:hAnsi="Microsoft JhengHei UI" w:cstheme="minorHAnsi" w:hint="eastAsia"/>
+                      <w:bCs/>
+                      <w:color w:val="1F3864" w:themeColor="accent5" w:themeShade="80"/>
+                      <w:sz w:val="32"/>
+                      <w:szCs w:val="32"/>
+                      <w:lang w:eastAsia="zh-HK"/>
+                    </w:rPr>
+                    <w:t>筆</w:t>
+                  </w:r>
+                  <w:proofErr w:type="gramEnd"/>
+                  <w:r>
+                    <w:rPr>
+                      <w:rFonts w:ascii="Microsoft JhengHei UI" w:eastAsia="Microsoft JhengHei UI" w:hAnsi="Microsoft JhengHei UI" w:cstheme="minorHAnsi" w:hint="eastAsia"/>
+                      <w:bCs/>
+                      <w:color w:val="1F3864" w:themeColor="accent5" w:themeShade="80"/>
+                      <w:sz w:val="32"/>
+                      <w:szCs w:val="32"/>
+                      <w:lang w:eastAsia="zh-HK"/>
+                    </w:rPr>
+                    <w:t>芯，你預測石墨能</w:t>
+                  </w:r>
+                  <w:proofErr w:type="gramStart"/>
+                  <w:r>
+                    <w:rPr>
+                      <w:rFonts w:ascii="Microsoft JhengHei UI" w:eastAsia="Microsoft JhengHei UI" w:hAnsi="Microsoft JhengHei UI" w:cstheme="minorHAnsi" w:hint="eastAsia"/>
+                      <w:bCs/>
+                      <w:color w:val="1F3864" w:themeColor="accent5" w:themeShade="80"/>
+                      <w:sz w:val="32"/>
+                      <w:szCs w:val="32"/>
+                      <w:lang w:eastAsia="zh-HK"/>
+                    </w:rPr>
+                    <w:t>傳電嗎</w:t>
+                  </w:r>
+                  <w:proofErr w:type="gramEnd"/>
+                  <w:r>
+                    <w:rPr>
+                      <w:rFonts w:ascii="Microsoft JhengHei UI" w:eastAsia="Microsoft JhengHei UI" w:hAnsi="Microsoft JhengHei UI" w:cstheme="minorHAnsi" w:hint="eastAsia"/>
+                      <w:bCs/>
+                      <w:color w:val="1F3864" w:themeColor="accent5" w:themeShade="80"/>
+                      <w:sz w:val="32"/>
+                      <w:szCs w:val="32"/>
+                      <w:lang w:eastAsia="zh-HK"/>
+                    </w:rPr>
+                    <w:t>？為甚麽？</w:t>
                   </w:r>
                   <w:r>
                     <w:rPr>
@@ -7736,11 +8467,7 @@
                     </w:rPr>
                     <w:t>，因為___________________</w:t>
                   </w:r>
-                </w:p>
-                <w:p>
-                  <w:pPr>
-                    <w:adjustRightInd w:val="0"/>
-                    <w:snapToGrid w:val="0"/>
+                  <w:r>
                     <w:rPr>
                       <w:rFonts w:ascii="Microsoft JhengHei UI" w:eastAsia="Microsoft JhengHei UI" w:hAnsi="Microsoft JhengHei UI" w:cstheme="minorHAnsi"/>
                       <w:bCs/>
@@ -7749,7 +8476,8 @@
                       <w:szCs w:val="32"/>
                       <w:lang w:eastAsia="zh-HK"/>
                     </w:rPr>
-                  </w:pPr>
+                    <w:t>________________</w:t>
+                  </w:r>
                 </w:p>
               </w:tc>
             </w:tr>
@@ -7770,76 +8498,12 @@
           </w:p>
         </w:tc>
       </w:tr>
-      <w:tr>
-        <w:tc>
-          <w:tcPr>
-            <w:tcW w:w="10065" w:type="dxa"/>
-            <w:gridSpan w:val="2"/>
-            <w:tcBorders>
-              <w:top w:val="nil"/>
-              <w:left w:val="nil"/>
-              <w:bottom w:val="nil"/>
-              <w:right w:val="nil"/>
-            </w:tcBorders>
-          </w:tcPr>
-          <w:p>
-            <w:pPr>
-              <w:adjustRightInd w:val="0"/>
-              <w:snapToGrid w:val="0"/>
-              <w:rPr>
-                <w:rFonts w:ascii="Microsoft JhengHei UI" w:eastAsia="Microsoft JhengHei UI" w:hAnsi="Microsoft JhengHei UI" w:cstheme="minorHAnsi" w:hint="eastAsia"/>
-                <w:bCs/>
-                <w:color w:val="1F3864" w:themeColor="accent5" w:themeShade="80"/>
-                <w:sz w:val="32"/>
-                <w:szCs w:val="32"/>
-                <w:lang w:eastAsia="zh-HK"/>
-              </w:rPr>
-            </w:pPr>
-          </w:p>
-        </w:tc>
-      </w:tr>
     </w:tbl>
     <w:p>
       <w:pPr>
         <w:adjustRightInd w:val="0"/>
         <w:snapToGrid w:val="0"/>
-        <w:rPr>
-          <w:rFonts w:ascii="Microsoft JhengHei UI" w:eastAsia="Microsoft JhengHei UI" w:hAnsi="Microsoft JhengHei UI" w:cs="Tahoma"/>
-          <w:color w:val="1F3864" w:themeColor="accent5" w:themeShade="80"/>
-          <w:sz w:val="16"/>
-          <w:szCs w:val="16"/>
-        </w:rPr>
-      </w:pPr>
-    </w:p>
-    <w:p>
-      <w:pPr>
-        <w:adjustRightInd w:val="0"/>
-        <w:snapToGrid w:val="0"/>
-        <w:rPr>
-          <w:rFonts w:ascii="Microsoft JhengHei UI" w:eastAsia="Microsoft JhengHei UI" w:hAnsi="Microsoft JhengHei UI" w:cstheme="minorHAnsi"/>
-          <w:bCs/>
-          <w:color w:val="1F3864" w:themeColor="accent5" w:themeShade="80"/>
-          <w:sz w:val="32"/>
-          <w:szCs w:val="32"/>
-          <w:lang w:eastAsia="zh-HK"/>
-        </w:rPr>
-      </w:pPr>
-      <w:r>
-        <w:rPr>
-          <w:rFonts w:ascii="Microsoft JhengHei UI" w:eastAsia="Microsoft JhengHei UI" w:hAnsi="Microsoft JhengHei UI" w:cstheme="minorHAnsi" w:hint="eastAsia"/>
-          <w:bCs/>
-          <w:color w:val="1F3864" w:themeColor="accent5" w:themeShade="80"/>
-          <w:sz w:val="32"/>
-          <w:szCs w:val="32"/>
-          <w:lang w:eastAsia="zh-HK"/>
-        </w:rPr>
-        <w:t>如上述步驟2，把石墨接駁到電路中，並把測試結果記錄在下表中。</w:t>
-      </w:r>
-    </w:p>
-    <w:p>
-      <w:pPr>
-        <w:adjustRightInd w:val="0"/>
-        <w:snapToGrid w:val="0"/>
+        <w:spacing w:line="276" w:lineRule="auto"/>
         <w:rPr>
           <w:rFonts w:ascii="Microsoft JhengHei UI" w:eastAsia="Microsoft JhengHei UI" w:hAnsi="Microsoft JhengHei UI" w:cs="Tahoma"/>
           <w:color w:val="1F3864" w:themeColor="accent5" w:themeShade="80"/>
@@ -7860,18 +8524,18 @@
         <mc:AlternateContent>
           <mc:Choice Requires="wpg">
             <w:drawing>
-              <wp:anchor distT="0" distB="0" distL="114300" distR="114300" simplePos="0" relativeHeight="252040192" behindDoc="1" locked="0" layoutInCell="1" allowOverlap="1" wp14:anchorId="696F34CA" wp14:editId="75EF858E">
+              <wp:anchor distT="0" distB="0" distL="114300" distR="114300" simplePos="0" relativeHeight="252038144" behindDoc="1" locked="0" layoutInCell="1" allowOverlap="1" wp14:anchorId="53507ED5" wp14:editId="798C3018">
                 <wp:simplePos x="0" y="0"/>
                 <wp:positionH relativeFrom="column">
-                  <wp:posOffset>-2043</wp:posOffset>
+                  <wp:posOffset>-5715</wp:posOffset>
                 </wp:positionH>
                 <wp:positionV relativeFrom="paragraph">
-                  <wp:posOffset>164381</wp:posOffset>
+                  <wp:posOffset>-2112645</wp:posOffset>
                 </wp:positionV>
-                <wp:extent cx="6400801" cy="1185785"/>
-                <wp:effectExtent l="12700" t="12700" r="12700" b="8255"/>
+                <wp:extent cx="6315076" cy="2743036"/>
+                <wp:effectExtent l="0" t="0" r="28575" b="19685"/>
                 <wp:wrapNone/>
-                <wp:docPr id="1347269245" name="Group 1347269245"/>
+                <wp:docPr id="130817089" name="Group 130817089"/>
                 <wp:cNvGraphicFramePr/>
                 <a:graphic xmlns:a="http://schemas.openxmlformats.org/drawingml/2006/main">
                   <a:graphicData uri="http://schemas.microsoft.com/office/word/2010/wordprocessingGroup">
@@ -7880,18 +8544,18 @@
                       <wpg:grpSpPr>
                         <a:xfrm>
                           <a:off x="0" y="0"/>
-                          <a:ext cx="6400801" cy="1185785"/>
+                          <a:ext cx="6315076" cy="2743036"/>
                           <a:chOff x="-1" y="-1"/>
-                          <a:chExt cx="6000751" cy="1186587"/>
+                          <a:chExt cx="5920383" cy="2744501"/>
                         </a:xfrm>
                       </wpg:grpSpPr>
                       <wps:wsp>
-                        <wps:cNvPr id="1914859388" name="Round Same Side Corner Rectangle 1914859388"/>
+                        <wps:cNvPr id="21205021" name="Round Same Side Corner Rectangle 21205021"/>
                         <wps:cNvSpPr/>
                         <wps:spPr>
                           <a:xfrm>
-                            <a:off x="-1" y="-1"/>
-                            <a:ext cx="1230337" cy="378000"/>
+                            <a:off x="0" y="-1"/>
+                            <a:ext cx="794741" cy="378000"/>
                           </a:xfrm>
                           <a:prstGeom prst="round2SameRect">
                             <a:avLst/>
@@ -7929,16 +8593,16 @@
                         </wps:bodyPr>
                       </wps:wsp>
                       <wps:wsp>
-                        <wps:cNvPr id="764315521" name="Round Same Side Corner Rectangle 764315521"/>
+                        <wps:cNvPr id="826867901" name="Round Same Side Corner Rectangle 826867901"/>
                         <wps:cNvSpPr/>
                         <wps:spPr>
                           <a:xfrm flipV="1">
-                            <a:off x="0" y="378002"/>
-                            <a:ext cx="6000750" cy="808584"/>
+                            <a:off x="-1" y="377728"/>
+                            <a:ext cx="5920383" cy="2366772"/>
                           </a:xfrm>
                           <a:prstGeom prst="round2SameRect">
                             <a:avLst>
-                              <a:gd name="adj1" fmla="val 8460"/>
+                              <a:gd name="adj1" fmla="val 7031"/>
                               <a:gd name="adj2" fmla="val 0"/>
                             </a:avLst>
                           </a:prstGeom>
@@ -7988,14 +8652,14 @@
           </mc:Choice>
           <mc:Fallback>
             <w:pict>
-              <v:group w14:anchorId="76083C84" id="Group 1347269245" o:spid="_x0000_s1026" style="position:absolute;margin-left:-.15pt;margin-top:12.95pt;width:7in;height:93.35pt;z-index:-251276288;mso-width-relative:margin;mso-height-relative:margin" coordorigin="" coordsize="60007,11865" o:gfxdata="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">
-                <v:shape id="Round Same Side Corner Rectangle 1914859388" o:spid="_x0000_s1027" style="position:absolute;width:12303;height:3779;visibility:visible;mso-wrap-style:square;v-text-anchor:middle" coordsize="1230337,378000" o:gfxdata="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" path="m63001,l1167336,v34794,,63001,28207,63001,63001l1230337,378000r,l,378000r,l,63001c,28207,28207,,63001,xe" filled="f" strokecolor="#2f5496 [2408]" strokeweight="1.5pt">
+              <v:group w14:anchorId="749CAACB" id="Group 130817089" o:spid="_x0000_s1026" style="position:absolute;margin-left:-.45pt;margin-top:-166.35pt;width:497.25pt;height:3in;z-index:-251278336;mso-width-relative:margin;mso-height-relative:margin" coordorigin="" coordsize="59203,27445" o:gfxdata="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">
+                <v:shape id="Round Same Side Corner Rectangle 21205021" o:spid="_x0000_s1027" style="position:absolute;width:7947;height:3779;visibility:visible;mso-wrap-style:square;v-text-anchor:middle" coordsize="794741,378000" o:gfxdata="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" path="m63001,l731740,v34794,,63001,28207,63001,63001l794741,378000r,l,378000r,l,63001c,28207,28207,,63001,xe" filled="f" strokecolor="#2f5496 [2408]" strokeweight="1.5pt">
                   <v:stroke joinstyle="miter"/>
-                  <v:path arrowok="t" o:connecttype="custom" o:connectlocs="63001,0;1167336,0;1230337,63001;1230337,378000;1230337,378000;0,378000;0,378000;0,63001;63001,0" o:connectangles="0,0,0,0,0,0,0,0,0"/>
+                  <v:path arrowok="t" o:connecttype="custom" o:connectlocs="63001,0;731740,0;794741,63001;794741,378000;794741,378000;0,378000;0,378000;0,63001;63001,0" o:connectangles="0,0,0,0,0,0,0,0,0"/>
                 </v:shape>
-                <v:shape id="Round Same Side Corner Rectangle 764315521" o:spid="_x0000_s1028" style="position:absolute;top:3780;width:60007;height:8085;flip:y;visibility:visible;mso-wrap-style:square;v-text-anchor:middle" coordsize="6000750,808584" o:gfxdata="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" path="m68406,l5932344,v37780,,68406,30626,68406,68406l6000750,808584r,l,808584r,l,68406c,30626,30626,,68406,xe" filled="f" strokecolor="#2f5496 [2408]" strokeweight="1.5pt">
+                <v:shape id="Round Same Side Corner Rectangle 826867901" o:spid="_x0000_s1028" style="position:absolute;top:3777;width:59203;height:23668;flip:y;visibility:visible;mso-wrap-style:square;v-text-anchor:middle" coordsize="5920383,2366772" o:gfxdata="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" path="m166408,l5753975,v91905,,166408,74503,166408,166408l5920383,2366772r,l,2366772r,l,166408c,74503,74503,,166408,xe" filled="f" strokecolor="#2f5496 [2408]" strokeweight="1.5pt">
                   <v:stroke joinstyle="miter"/>
-                  <v:path arrowok="t" o:connecttype="custom" o:connectlocs="68406,0;5932344,0;6000750,68406;6000750,808584;6000750,808584;0,808584;0,808584;0,68406;68406,0" o:connectangles="0,0,0,0,0,0,0,0,0"/>
+                  <v:path arrowok="t" o:connecttype="custom" o:connectlocs="166408,0;5753975,0;5920383,166408;5920383,2366772;5920383,2366772;0,2366772;0,2366772;0,166408;166408,0" o:connectangles="0,0,0,0,0,0,0,0,0"/>
                 </v:shape>
               </v:group>
             </w:pict>
@@ -8003,365 +8667,73 @@
         </mc:AlternateContent>
       </w:r>
     </w:p>
-    <w:tbl>
-      <w:tblPr>
-        <w:tblStyle w:val="TableGrid"/>
-        <w:tblW w:w="10065" w:type="dxa"/>
-        <w:tblLook w:val="04A0" w:firstRow="1" w:lastRow="0" w:firstColumn="1" w:lastColumn="0" w:noHBand="0" w:noVBand="1"/>
-      </w:tblPr>
-      <w:tblGrid>
-        <w:gridCol w:w="2314"/>
-        <w:gridCol w:w="805"/>
-        <w:gridCol w:w="2126"/>
-        <w:gridCol w:w="4820"/>
-      </w:tblGrid>
-      <w:tr>
-        <w:tc>
-          <w:tcPr>
-            <w:tcW w:w="0" w:type="auto"/>
-            <w:tcBorders>
-              <w:top w:val="nil"/>
-              <w:left w:val="nil"/>
-              <w:bottom w:val="nil"/>
-              <w:right w:val="nil"/>
-            </w:tcBorders>
-          </w:tcPr>
-          <w:p>
-            <w:pPr>
-              <w:adjustRightInd w:val="0"/>
-              <w:snapToGrid w:val="0"/>
-              <w:spacing w:line="276" w:lineRule="auto"/>
-              <w:rPr>
-                <w:rFonts w:ascii="Microsoft JhengHei UI" w:eastAsia="Microsoft JhengHei UI" w:hAnsi="Microsoft JhengHei UI" w:cs="Tahoma"/>
-                <w:b/>
-                <w:bCs/>
-                <w:color w:val="1F3864" w:themeColor="accent5" w:themeShade="80"/>
-                <w:sz w:val="32"/>
-                <w:szCs w:val="32"/>
-              </w:rPr>
-            </w:pPr>
-            <w:r>
-              <w:rPr>
-                <w:rFonts w:ascii="Microsoft JhengHei UI" w:eastAsia="Microsoft JhengHei UI" w:hAnsi="Microsoft JhengHei UI" w:cs="Tahoma"/>
-                <w:b/>
-                <w:bCs/>
-                <w:color w:val="1F3864" w:themeColor="accent5" w:themeShade="80"/>
-                <w:sz w:val="32"/>
-                <w:szCs w:val="32"/>
-              </w:rPr>
-              <w:t>觀察及記錄：</w:t>
-            </w:r>
-          </w:p>
-        </w:tc>
-        <w:tc>
-          <w:tcPr>
-            <w:tcW w:w="743" w:type="dxa"/>
-            <w:tcBorders>
-              <w:top w:val="nil"/>
-              <w:left w:val="nil"/>
-              <w:bottom w:val="nil"/>
-              <w:right w:val="nil"/>
-            </w:tcBorders>
-          </w:tcPr>
-          <w:p>
-            <w:pPr>
-              <w:adjustRightInd w:val="0"/>
-              <w:snapToGrid w:val="0"/>
-              <w:spacing w:line="276" w:lineRule="auto"/>
-              <w:rPr>
-                <w:rFonts w:ascii="Microsoft JhengHei UI" w:eastAsia="Microsoft JhengHei UI" w:hAnsi="Microsoft JhengHei UI" w:cs="Tahoma"/>
-                <w:b/>
-                <w:bCs/>
-                <w:color w:val="1F3864" w:themeColor="accent5" w:themeShade="80"/>
-                <w:sz w:val="32"/>
-                <w:szCs w:val="32"/>
-              </w:rPr>
-            </w:pPr>
-          </w:p>
-        </w:tc>
-        <w:tc>
-          <w:tcPr>
-            <w:tcW w:w="2126" w:type="dxa"/>
-            <w:tcBorders>
-              <w:top w:val="nil"/>
-              <w:left w:val="nil"/>
-              <w:bottom w:val="nil"/>
-              <w:right w:val="nil"/>
-            </w:tcBorders>
-          </w:tcPr>
-          <w:p>
-            <w:pPr>
-              <w:adjustRightInd w:val="0"/>
-              <w:snapToGrid w:val="0"/>
-              <w:spacing w:line="276" w:lineRule="auto"/>
-              <w:rPr>
-                <w:rFonts w:ascii="Microsoft JhengHei UI" w:eastAsia="Microsoft JhengHei UI" w:hAnsi="Microsoft JhengHei UI" w:cs="Tahoma"/>
-                <w:b/>
-                <w:bCs/>
-                <w:color w:val="1F3864" w:themeColor="accent5" w:themeShade="80"/>
-                <w:sz w:val="32"/>
-                <w:szCs w:val="32"/>
-              </w:rPr>
-            </w:pPr>
-          </w:p>
-        </w:tc>
-        <w:tc>
-          <w:tcPr>
-            <w:tcW w:w="4820" w:type="dxa"/>
-            <w:tcBorders>
-              <w:top w:val="nil"/>
-              <w:left w:val="nil"/>
-              <w:bottom w:val="nil"/>
-              <w:right w:val="nil"/>
-            </w:tcBorders>
-          </w:tcPr>
-          <w:p>
-            <w:pPr>
-              <w:adjustRightInd w:val="0"/>
-              <w:snapToGrid w:val="0"/>
-              <w:spacing w:line="276" w:lineRule="auto"/>
-              <w:rPr>
-                <w:rFonts w:ascii="Microsoft JhengHei UI" w:eastAsia="Microsoft JhengHei UI" w:hAnsi="Microsoft JhengHei UI" w:cs="Tahoma"/>
-                <w:b/>
-                <w:bCs/>
-                <w:color w:val="1F3864" w:themeColor="accent5" w:themeShade="80"/>
-                <w:sz w:val="32"/>
-                <w:szCs w:val="32"/>
-              </w:rPr>
-            </w:pPr>
-          </w:p>
-        </w:tc>
-      </w:tr>
-      <w:tr>
-        <w:tc>
-          <w:tcPr>
-            <w:tcW w:w="3119" w:type="dxa"/>
-            <w:gridSpan w:val="2"/>
-            <w:tcBorders>
-              <w:top w:val="nil"/>
-              <w:left w:val="nil"/>
-              <w:bottom w:val="single" w:sz="12" w:space="0" w:color="2F5496"/>
-              <w:right w:val="single" w:sz="12" w:space="0" w:color="2F5496"/>
-            </w:tcBorders>
-          </w:tcPr>
-          <w:p>
-            <w:pPr>
-              <w:adjustRightInd w:val="0"/>
-              <w:snapToGrid w:val="0"/>
-              <w:spacing w:line="276" w:lineRule="auto"/>
-              <w:jc w:val="center"/>
-              <w:rPr>
-                <w:rFonts w:ascii="Microsoft JhengHei UI" w:eastAsia="Microsoft JhengHei UI" w:hAnsi="Microsoft JhengHei UI" w:cstheme="minorHAnsi"/>
-                <w:bCs/>
-                <w:color w:val="1F3864" w:themeColor="accent5" w:themeShade="80"/>
-                <w:sz w:val="32"/>
-                <w:szCs w:val="32"/>
-                <w:lang w:eastAsia="zh-HK"/>
-              </w:rPr>
-            </w:pPr>
-            <w:r>
-              <w:rPr>
-                <w:rFonts w:ascii="Microsoft JhengHei UI" w:eastAsia="Microsoft JhengHei UI" w:hAnsi="Microsoft JhengHei UI" w:cstheme="minorHAnsi" w:hint="eastAsia"/>
-                <w:bCs/>
-                <w:color w:val="1F3864" w:themeColor="accent5" w:themeShade="80"/>
-                <w:sz w:val="32"/>
-                <w:szCs w:val="32"/>
-                <w:lang w:eastAsia="zh-HK"/>
-              </w:rPr>
-              <w:t>物件</w:t>
-            </w:r>
-          </w:p>
-        </w:tc>
-        <w:tc>
-          <w:tcPr>
-            <w:tcW w:w="2126" w:type="dxa"/>
-            <w:tcBorders>
-              <w:top w:val="nil"/>
-              <w:left w:val="single" w:sz="12" w:space="0" w:color="2F5496"/>
-              <w:bottom w:val="single" w:sz="12" w:space="0" w:color="2F5496"/>
-              <w:right w:val="single" w:sz="12" w:space="0" w:color="2F5496"/>
-            </w:tcBorders>
-          </w:tcPr>
-          <w:p>
-            <w:pPr>
-              <w:adjustRightInd w:val="0"/>
-              <w:snapToGrid w:val="0"/>
-              <w:spacing w:line="276" w:lineRule="auto"/>
-              <w:jc w:val="center"/>
-              <w:rPr>
-                <w:rFonts w:ascii="Microsoft JhengHei UI" w:eastAsia="Microsoft JhengHei UI" w:hAnsi="Microsoft JhengHei UI" w:cstheme="minorHAnsi"/>
-                <w:bCs/>
-                <w:color w:val="1F3864" w:themeColor="accent5" w:themeShade="80"/>
-                <w:sz w:val="32"/>
-                <w:szCs w:val="32"/>
-                <w:lang w:eastAsia="zh-HK"/>
-              </w:rPr>
-            </w:pPr>
-            <w:r>
-              <w:rPr>
-                <w:rFonts w:ascii="Microsoft JhengHei UI" w:eastAsia="Microsoft JhengHei UI" w:hAnsi="Microsoft JhengHei UI" w:cstheme="minorHAnsi" w:hint="eastAsia"/>
-                <w:bCs/>
-                <w:color w:val="1F3864" w:themeColor="accent5" w:themeShade="80"/>
-                <w:sz w:val="32"/>
-                <w:szCs w:val="32"/>
-                <w:lang w:eastAsia="zh-HK"/>
-              </w:rPr>
-              <w:t>測試物料</w:t>
-            </w:r>
-          </w:p>
-        </w:tc>
-        <w:tc>
-          <w:tcPr>
-            <w:tcW w:w="4820" w:type="dxa"/>
-            <w:tcBorders>
-              <w:top w:val="nil"/>
-              <w:left w:val="single" w:sz="12" w:space="0" w:color="2F5496"/>
-              <w:bottom w:val="single" w:sz="12" w:space="0" w:color="2F5496"/>
-              <w:right w:val="nil"/>
-            </w:tcBorders>
-          </w:tcPr>
-          <w:p>
-            <w:pPr>
-              <w:adjustRightInd w:val="0"/>
-              <w:snapToGrid w:val="0"/>
-              <w:spacing w:line="276" w:lineRule="auto"/>
-              <w:jc w:val="center"/>
-              <w:rPr>
-                <w:rFonts w:ascii="Microsoft JhengHei UI" w:eastAsia="Microsoft JhengHei UI" w:hAnsi="Microsoft JhengHei UI" w:cstheme="minorHAnsi"/>
-                <w:bCs/>
-                <w:color w:val="1F3864" w:themeColor="accent5" w:themeShade="80"/>
-                <w:sz w:val="32"/>
-                <w:szCs w:val="32"/>
-                <w:lang w:eastAsia="zh-HK"/>
-              </w:rPr>
-            </w:pPr>
-            <w:r>
-              <w:rPr>
-                <w:rFonts w:ascii="Microsoft JhengHei UI" w:eastAsia="Microsoft JhengHei UI" w:hAnsi="Microsoft JhengHei UI" w:cstheme="minorHAnsi" w:hint="eastAsia"/>
-                <w:bCs/>
-                <w:color w:val="1F3864" w:themeColor="accent5" w:themeShade="80"/>
-                <w:sz w:val="32"/>
-                <w:szCs w:val="32"/>
-                <w:lang w:eastAsia="zh-HK"/>
-              </w:rPr>
-              <w:t>電路中的燈泡有否亮起？</w:t>
-            </w:r>
-          </w:p>
-        </w:tc>
-      </w:tr>
-      <w:tr>
-        <w:tc>
-          <w:tcPr>
-            <w:tcW w:w="3119" w:type="dxa"/>
-            <w:gridSpan w:val="2"/>
-            <w:tcBorders>
-              <w:top w:val="single" w:sz="12" w:space="0" w:color="2F5496"/>
-              <w:left w:val="nil"/>
-              <w:bottom w:val="nil"/>
-              <w:right w:val="single" w:sz="12" w:space="0" w:color="2F5496"/>
-            </w:tcBorders>
-          </w:tcPr>
-          <w:p>
-            <w:pPr>
-              <w:adjustRightInd w:val="0"/>
-              <w:snapToGrid w:val="0"/>
-              <w:spacing w:line="276" w:lineRule="auto"/>
-              <w:jc w:val="center"/>
-              <w:rPr>
-                <w:rFonts w:ascii="Microsoft JhengHei UI" w:eastAsia="Microsoft JhengHei UI" w:hAnsi="Microsoft JhengHei UI" w:cstheme="minorHAnsi"/>
-                <w:bCs/>
-                <w:color w:val="1F3864" w:themeColor="accent5" w:themeShade="80"/>
-                <w:sz w:val="32"/>
-                <w:szCs w:val="32"/>
-                <w:lang w:eastAsia="zh-HK"/>
-              </w:rPr>
-            </w:pPr>
-          </w:p>
-        </w:tc>
-        <w:tc>
-          <w:tcPr>
-            <w:tcW w:w="2126" w:type="dxa"/>
-            <w:tcBorders>
-              <w:top w:val="single" w:sz="12" w:space="0" w:color="2F5496"/>
-              <w:left w:val="single" w:sz="12" w:space="0" w:color="2F5496"/>
-              <w:bottom w:val="nil"/>
-              <w:right w:val="single" w:sz="12" w:space="0" w:color="2F5496"/>
-            </w:tcBorders>
-          </w:tcPr>
-          <w:p>
-            <w:pPr>
-              <w:adjustRightInd w:val="0"/>
-              <w:snapToGrid w:val="0"/>
-              <w:spacing w:line="276" w:lineRule="auto"/>
-              <w:jc w:val="center"/>
-              <w:rPr>
-                <w:rFonts w:ascii="Microsoft JhengHei UI" w:eastAsia="Microsoft JhengHei UI" w:hAnsi="Microsoft JhengHei UI" w:cstheme="minorHAnsi"/>
-                <w:bCs/>
-                <w:color w:val="1F3864" w:themeColor="accent5" w:themeShade="80"/>
-                <w:sz w:val="32"/>
-                <w:szCs w:val="32"/>
-                <w:lang w:eastAsia="zh-HK"/>
-              </w:rPr>
-            </w:pPr>
-            <w:r>
-              <w:rPr>
-                <w:rFonts w:ascii="Microsoft JhengHei UI" w:eastAsia="Microsoft JhengHei UI" w:hAnsi="Microsoft JhengHei UI" w:cstheme="minorHAnsi" w:hint="eastAsia"/>
-                <w:bCs/>
-                <w:color w:val="1F3864" w:themeColor="accent5" w:themeShade="80"/>
-                <w:sz w:val="32"/>
-                <w:szCs w:val="32"/>
-                <w:lang w:eastAsia="zh-HK"/>
-              </w:rPr>
-              <w:t>石墨</w:t>
-            </w:r>
-          </w:p>
-        </w:tc>
-        <w:tc>
-          <w:tcPr>
-            <w:tcW w:w="4820" w:type="dxa"/>
-            <w:tcBorders>
-              <w:top w:val="single" w:sz="12" w:space="0" w:color="2F5496"/>
-              <w:left w:val="single" w:sz="12" w:space="0" w:color="2F5496"/>
-              <w:bottom w:val="nil"/>
-              <w:right w:val="nil"/>
-            </w:tcBorders>
-          </w:tcPr>
-          <w:p>
-            <w:pPr>
-              <w:adjustRightInd w:val="0"/>
-              <w:snapToGrid w:val="0"/>
-              <w:spacing w:line="276" w:lineRule="auto"/>
-              <w:jc w:val="center"/>
-              <w:rPr>
-                <w:rFonts w:ascii="Microsoft JhengHei UI" w:eastAsia="Microsoft JhengHei UI" w:hAnsi="Microsoft JhengHei UI" w:cstheme="minorHAnsi"/>
-                <w:bCs/>
-                <w:color w:val="1F3864" w:themeColor="accent5" w:themeShade="80"/>
-                <w:sz w:val="32"/>
-                <w:szCs w:val="32"/>
-                <w:lang w:eastAsia="zh-HK"/>
-              </w:rPr>
-            </w:pPr>
-            <w:r>
-              <w:rPr>
-                <w:rFonts w:ascii="Microsoft JhengHei UI" w:eastAsia="Microsoft JhengHei UI" w:hAnsi="Microsoft JhengHei UI" w:cstheme="minorHAnsi" w:hint="eastAsia"/>
-                <w:bCs/>
-                <w:color w:val="1F3864" w:themeColor="accent5" w:themeShade="80"/>
-                <w:sz w:val="32"/>
-                <w:szCs w:val="32"/>
-                <w:u w:val="single"/>
-                <w:lang w:eastAsia="zh-HK"/>
-              </w:rPr>
-              <w:t>有亮起／沒有亮起</w:t>
-            </w:r>
-          </w:p>
-        </w:tc>
-      </w:tr>
-    </w:tbl>
     <w:p>
       <w:pPr>
         <w:adjustRightInd w:val="0"/>
         <w:snapToGrid w:val="0"/>
         <w:spacing w:line="276" w:lineRule="auto"/>
+        <w:ind w:leftChars="59" w:left="143" w:hanging="1"/>
+        <w:rPr>
+          <w:rFonts w:ascii="Microsoft JhengHei UI" w:eastAsia="Microsoft JhengHei UI" w:hAnsi="Microsoft JhengHei UI" w:cstheme="minorHAnsi"/>
+          <w:bCs/>
+          <w:color w:val="1F3864" w:themeColor="accent5" w:themeShade="80"/>
+          <w:sz w:val="32"/>
+          <w:szCs w:val="32"/>
+          <w:lang w:eastAsia="zh-HK"/>
+        </w:rPr>
+      </w:pPr>
+      <w:r>
+        <w:rPr>
+          <w:rFonts w:ascii="Microsoft JhengHei UI" w:eastAsia="Microsoft JhengHei UI" w:hAnsi="Microsoft JhengHei UI" w:cstheme="minorHAnsi" w:hint="eastAsia"/>
+          <w:bCs/>
+          <w:color w:val="1F3864" w:themeColor="accent5" w:themeShade="80"/>
+          <w:sz w:val="32"/>
+          <w:szCs w:val="32"/>
+          <w:lang w:eastAsia="zh-HK"/>
+        </w:rPr>
+        <w:t>如上述步驟2，把石墨</w:t>
+      </w:r>
+      <w:proofErr w:type="gramStart"/>
+      <w:r>
+        <w:rPr>
+          <w:rFonts w:ascii="Microsoft JhengHei UI" w:eastAsia="Microsoft JhengHei UI" w:hAnsi="Microsoft JhengHei UI" w:cstheme="minorHAnsi" w:hint="eastAsia"/>
+          <w:bCs/>
+          <w:color w:val="1F3864" w:themeColor="accent5" w:themeShade="80"/>
+          <w:sz w:val="32"/>
+          <w:szCs w:val="32"/>
+          <w:lang w:eastAsia="zh-HK"/>
+        </w:rPr>
+        <w:t>接駁到電路</w:t>
+      </w:r>
+      <w:proofErr w:type="gramEnd"/>
+      <w:r>
+        <w:rPr>
+          <w:rFonts w:ascii="Microsoft JhengHei UI" w:eastAsia="Microsoft JhengHei UI" w:hAnsi="Microsoft JhengHei UI" w:cstheme="minorHAnsi" w:hint="eastAsia"/>
+          <w:bCs/>
+          <w:color w:val="1F3864" w:themeColor="accent5" w:themeShade="80"/>
+          <w:sz w:val="32"/>
+          <w:szCs w:val="32"/>
+          <w:lang w:eastAsia="zh-HK"/>
+        </w:rPr>
+        <w:t>中，並把測試結果記錄在下表中。</w:t>
+      </w:r>
+    </w:p>
+    <w:p>
+      <w:pPr>
+        <w:adjustRightInd w:val="0"/>
+        <w:snapToGrid w:val="0"/>
+        <w:rPr>
+          <w:rFonts w:ascii="Microsoft JhengHei UI" w:eastAsia="Microsoft JhengHei UI" w:hAnsi="Microsoft JhengHei UI" w:cs="Tahoma"/>
+          <w:color w:val="1F3864" w:themeColor="accent5" w:themeShade="80"/>
+          <w:sz w:val="16"/>
+          <w:szCs w:val="16"/>
+        </w:rPr>
+      </w:pPr>
+    </w:p>
+    <w:p>
+      <w:pPr>
+        <w:adjustRightInd w:val="0"/>
+        <w:snapToGrid w:val="0"/>
         <w:rPr>
           <w:rFonts w:ascii="Microsoft JhengHei UI" w:eastAsia="Microsoft JhengHei UI" w:hAnsi="Microsoft JhengHei UI" w:cs="Tahoma"/>
           <w:color w:val="1F3864" w:themeColor="accent5" w:themeShade="80"/>
@@ -8382,18 +8754,18 @@
         <mc:AlternateContent>
           <mc:Choice Requires="wpg">
             <w:drawing>
-              <wp:anchor distT="0" distB="0" distL="114300" distR="114300" simplePos="0" relativeHeight="252042240" behindDoc="1" locked="0" layoutInCell="1" allowOverlap="1" wp14:anchorId="1BFD9F56" wp14:editId="02F1314A">
+              <wp:anchor distT="0" distB="0" distL="114300" distR="114300" simplePos="0" relativeHeight="252040192" behindDoc="1" locked="0" layoutInCell="1" allowOverlap="1" wp14:anchorId="696F34CA" wp14:editId="3478DE29">
                 <wp:simplePos x="0" y="0"/>
                 <wp:positionH relativeFrom="column">
-                  <wp:posOffset>-3810</wp:posOffset>
+                  <wp:posOffset>-8890</wp:posOffset>
                 </wp:positionH>
                 <wp:positionV relativeFrom="paragraph">
-                  <wp:posOffset>180452</wp:posOffset>
+                  <wp:posOffset>140970</wp:posOffset>
                 </wp:positionV>
-                <wp:extent cx="6400800" cy="3199422"/>
-                <wp:effectExtent l="12700" t="12700" r="12700" b="13970"/>
+                <wp:extent cx="6324600" cy="1512040"/>
+                <wp:effectExtent l="0" t="0" r="19050" b="12065"/>
                 <wp:wrapNone/>
-                <wp:docPr id="909481376" name="Group 909481376"/>
+                <wp:docPr id="1347269245" name="Group 1347269245"/>
                 <wp:cNvGraphicFramePr/>
                 <a:graphic xmlns:a="http://schemas.openxmlformats.org/drawingml/2006/main">
                   <a:graphicData uri="http://schemas.microsoft.com/office/word/2010/wordprocessingGroup">
@@ -8402,18 +8774,18 @@
                       <wpg:grpSpPr>
                         <a:xfrm>
                           <a:off x="0" y="0"/>
-                          <a:ext cx="6400800" cy="3199422"/>
+                          <a:ext cx="6324600" cy="1512040"/>
                           <a:chOff x="-1" y="-1"/>
-                          <a:chExt cx="6000751" cy="3202234"/>
+                          <a:chExt cx="5929312" cy="1513063"/>
                         </a:xfrm>
                       </wpg:grpSpPr>
                       <wps:wsp>
-                        <wps:cNvPr id="680793380" name="Round Same Side Corner Rectangle 680793380"/>
+                        <wps:cNvPr id="1914859388" name="Round Same Side Corner Rectangle 1914859388"/>
                         <wps:cNvSpPr/>
                         <wps:spPr>
                           <a:xfrm>
                             <a:off x="-1" y="-1"/>
-                            <a:ext cx="1629116" cy="378000"/>
+                            <a:ext cx="1357313" cy="378000"/>
                           </a:xfrm>
                           <a:prstGeom prst="round2SameRect">
                             <a:avLst/>
@@ -8451,16 +8823,16 @@
                         </wps:bodyPr>
                       </wps:wsp>
                       <wps:wsp>
-                        <wps:cNvPr id="1698779041" name="Round Same Side Corner Rectangle 1698779041"/>
+                        <wps:cNvPr id="764315521" name="Round Same Side Corner Rectangle 764315521"/>
                         <wps:cNvSpPr/>
                         <wps:spPr>
                           <a:xfrm flipV="1">
-                            <a:off x="0" y="377972"/>
-                            <a:ext cx="6000750" cy="2824261"/>
+                            <a:off x="0" y="375490"/>
+                            <a:ext cx="5929311" cy="1137572"/>
                           </a:xfrm>
                           <a:prstGeom prst="round2SameRect">
                             <a:avLst>
-                              <a:gd name="adj1" fmla="val 3640"/>
+                              <a:gd name="adj1" fmla="val 11808"/>
                               <a:gd name="adj2" fmla="val 0"/>
                             </a:avLst>
                           </a:prstGeom>
@@ -8510,14 +8882,14 @@
           </mc:Choice>
           <mc:Fallback>
             <w:pict>
-              <v:group w14:anchorId="786350CD" id="Group 909481376" o:spid="_x0000_s1026" style="position:absolute;margin-left:-.3pt;margin-top:14.2pt;width:7in;height:251.9pt;z-index:-251274240;mso-width-relative:margin;mso-height-relative:margin" coordorigin="" coordsize="60007,32022" o:gfxdata="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">
-                <v:shape id="Round Same Side Corner Rectangle 680793380" o:spid="_x0000_s1027" style="position:absolute;width:16291;height:3779;visibility:visible;mso-wrap-style:square;v-text-anchor:middle" coordsize="1629116,378000" o:gfxdata="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" path="m63001,l1566115,v34794,,63001,28207,63001,63001l1629116,378000r,l,378000r,l,63001c,28207,28207,,63001,xe" filled="f" strokecolor="#2f5496 [2408]" strokeweight="1.5pt">
+              <v:group w14:anchorId="338BF0B3" id="Group 1347269245" o:spid="_x0000_s1026" style="position:absolute;margin-left:-.7pt;margin-top:11.1pt;width:498pt;height:119.05pt;z-index:-251276288;mso-width-relative:margin;mso-height-relative:margin" coordorigin="" coordsize="59293,15130" o:gfxdata="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">
+                <v:shape id="Round Same Side Corner Rectangle 1914859388" o:spid="_x0000_s1027" style="position:absolute;width:13573;height:3779;visibility:visible;mso-wrap-style:square;v-text-anchor:middle" coordsize="1357313,378000" o:gfxdata="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" path="m63001,l1294312,v34794,,63001,28207,63001,63001l1357313,378000r,l,378000r,l,63001c,28207,28207,,63001,xe" filled="f" strokecolor="#2f5496 [2408]" strokeweight="1.5pt">
                   <v:stroke joinstyle="miter"/>
-                  <v:path arrowok="t" o:connecttype="custom" o:connectlocs="63001,0;1566115,0;1629116,63001;1629116,378000;1629116,378000;0,378000;0,378000;0,63001;63001,0" o:connectangles="0,0,0,0,0,0,0,0,0"/>
+                  <v:path arrowok="t" o:connecttype="custom" o:connectlocs="63001,0;1294312,0;1357313,63001;1357313,378000;1357313,378000;0,378000;0,378000;0,63001;63001,0" o:connectangles="0,0,0,0,0,0,0,0,0"/>
                 </v:shape>
-                <v:shape id="Round Same Side Corner Rectangle 1698779041" o:spid="_x0000_s1028" style="position:absolute;top:3779;width:60007;height:28243;flip:y;visibility:visible;mso-wrap-style:square;v-text-anchor:middle" coordsize="6000750,2824261" o:gfxdata="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" path="m102803,l5897947,v56777,,102803,46026,102803,102803l6000750,2824261r,l,2824261r,l,102803c,46026,46026,,102803,xe" filled="f" strokecolor="#2f5496 [2408]" strokeweight="1.5pt">
+                <v:shape id="Round Same Side Corner Rectangle 764315521" o:spid="_x0000_s1028" style="position:absolute;top:3754;width:59293;height:11376;flip:y;visibility:visible;mso-wrap-style:square;v-text-anchor:middle" coordsize="5929311,1137572" o:gfxdata="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" path="m134325,l5794986,v74186,,134325,60139,134325,134325l5929311,1137572r,l,1137572r,l,134325c,60139,60139,,134325,xe" filled="f" strokecolor="#2f5496 [2408]" strokeweight="1.5pt">
                   <v:stroke joinstyle="miter"/>
-                  <v:path arrowok="t" o:connecttype="custom" o:connectlocs="102803,0;5897947,0;6000750,102803;6000750,2824261;6000750,2824261;0,2824261;0,2824261;0,102803;102803,0" o:connectangles="0,0,0,0,0,0,0,0,0"/>
+                  <v:path arrowok="t" o:connecttype="custom" o:connectlocs="134325,0;5794986,0;5929311,134325;5929311,1137572;5929311,1137572;0,1137572;0,1137572;0,134325;134325,0" o:connectangles="0,0,0,0,0,0,0,0,0"/>
                 </v:shape>
               </v:group>
             </w:pict>
@@ -8532,13 +8904,15 @@
         <w:tblLook w:val="04A0" w:firstRow="1" w:lastRow="0" w:firstColumn="1" w:lastColumn="0" w:noHBand="0" w:noVBand="1"/>
       </w:tblPr>
       <w:tblGrid>
-        <w:gridCol w:w="3402"/>
-        <w:gridCol w:w="6663"/>
+        <w:gridCol w:w="10065"/>
       </w:tblGrid>
       <w:tr>
+        <w:trPr>
+          <w:trHeight w:val="791"/>
+        </w:trPr>
         <w:tc>
           <w:tcPr>
-            <w:tcW w:w="3402" w:type="dxa"/>
+            <w:tcW w:w="10065" w:type="dxa"/>
             <w:tcBorders>
               <w:top w:val="nil"/>
               <w:left w:val="nil"/>
@@ -8562,14 +8936,14 @@
             </w:pPr>
             <w:r>
               <w:rPr>
-                <w:rFonts w:ascii="Microsoft JhengHei UI" w:eastAsia="Microsoft JhengHei UI" w:hAnsi="Microsoft JhengHei UI" w:cs="Tahoma" w:hint="eastAsia"/>
+                <w:rFonts w:ascii="Microsoft JhengHei UI" w:eastAsia="Microsoft JhengHei UI" w:hAnsi="Microsoft JhengHei UI" w:cs="Tahoma"/>
                 <w:b/>
-                <w:bCs/>
-                <w:color w:val="1F3864" w:themeColor="accent5" w:themeShade="80"/>
-                <w:sz w:val="32"/>
-                <w:szCs w:val="32"/>
-              </w:rPr>
-              <w:t>綜合</w:t>
+                <w:color w:val="1F3764"/>
+                <w:sz w:val="32"/>
+                <w:szCs w:val="32"/>
+                <w:lang w:eastAsia="zh-HK"/>
+              </w:rPr>
+              <w:t>觀察及記錄</w:t>
             </w:r>
             <w:r>
               <w:rPr>
@@ -8580,35 +8954,15 @@
                 <w:sz w:val="32"/>
                 <w:szCs w:val="32"/>
               </w:rPr>
-              <w:t>結果</w:t>
-            </w:r>
-            <w:r>
-              <w:rPr>
-                <w:rFonts w:ascii="Microsoft JhengHei UI" w:eastAsia="Microsoft JhengHei UI" w:hAnsi="Microsoft JhengHei UI" w:cs="Tahoma" w:hint="eastAsia"/>
-                <w:b/>
-                <w:bCs/>
-                <w:color w:val="1F3864" w:themeColor="accent5" w:themeShade="80"/>
-                <w:sz w:val="32"/>
-                <w:szCs w:val="32"/>
-              </w:rPr>
-              <w:t>與分析</w:t>
-            </w:r>
-            <w:r>
-              <w:rPr>
-                <w:rFonts w:ascii="Microsoft JhengHei UI" w:eastAsia="Microsoft JhengHei UI" w:hAnsi="Microsoft JhengHei UI" w:cs="Tahoma"/>
-                <w:b/>
-                <w:bCs/>
-                <w:color w:val="1F3864" w:themeColor="accent5" w:themeShade="80"/>
-                <w:sz w:val="32"/>
-                <w:szCs w:val="32"/>
-              </w:rPr>
               <w:t>：</w:t>
             </w:r>
           </w:p>
         </w:tc>
+      </w:tr>
+      <w:tr>
         <w:tc>
           <w:tcPr>
-            <w:tcW w:w="6663" w:type="dxa"/>
+            <w:tcW w:w="10065" w:type="dxa"/>
             <w:tcBorders>
               <w:top w:val="nil"/>
               <w:left w:val="nil"/>
@@ -8616,6 +8970,236 @@
               <w:right w:val="nil"/>
             </w:tcBorders>
           </w:tcPr>
+          <w:tbl>
+            <w:tblPr>
+              <w:tblStyle w:val="TableGrid"/>
+              <w:tblW w:w="9358" w:type="dxa"/>
+              <w:tblInd w:w="161" w:type="dxa"/>
+              <w:tblBorders>
+                <w:top w:val="single" w:sz="12" w:space="0" w:color="26467C"/>
+                <w:left w:val="single" w:sz="12" w:space="0" w:color="26467C"/>
+                <w:bottom w:val="single" w:sz="12" w:space="0" w:color="26467C"/>
+                <w:right w:val="single" w:sz="12" w:space="0" w:color="26467C"/>
+                <w:insideH w:val="single" w:sz="12" w:space="0" w:color="26467C"/>
+                <w:insideV w:val="single" w:sz="12" w:space="0" w:color="26467C"/>
+              </w:tblBorders>
+              <w:tblLook w:val="04A0" w:firstRow="1" w:lastRow="0" w:firstColumn="1" w:lastColumn="0" w:noHBand="0" w:noVBand="1"/>
+            </w:tblPr>
+            <w:tblGrid>
+              <w:gridCol w:w="3402"/>
+              <w:gridCol w:w="1918"/>
+              <w:gridCol w:w="4038"/>
+            </w:tblGrid>
+            <w:tr>
+              <w:tc>
+                <w:tcPr>
+                  <w:tcW w:w="3402" w:type="dxa"/>
+                  <w:tcBorders>
+                    <w:bottom w:val="single" w:sz="12" w:space="0" w:color="26467C"/>
+                  </w:tcBorders>
+                </w:tcPr>
+                <w:p>
+                  <w:pPr>
+                    <w:adjustRightInd w:val="0"/>
+                    <w:snapToGrid w:val="0"/>
+                    <w:spacing w:line="276" w:lineRule="auto"/>
+                    <w:jc w:val="center"/>
+                    <w:rPr>
+                      <w:rFonts w:ascii="Microsoft JhengHei UI" w:eastAsia="Microsoft JhengHei UI" w:hAnsi="Microsoft JhengHei UI" w:cs="Tahoma"/>
+                      <w:sz w:val="32"/>
+                      <w:szCs w:val="32"/>
+                      <w:lang w:eastAsia="zh-HK"/>
+                    </w:rPr>
+                  </w:pPr>
+                  <w:r>
+                    <w:rPr>
+                      <w:rFonts w:ascii="Microsoft JhengHei UI" w:eastAsia="Microsoft JhengHei UI" w:hAnsi="Microsoft JhengHei UI" w:cs="Tahoma" w:hint="eastAsia"/>
+                      <w:color w:val="1F3764"/>
+                      <w:sz w:val="32"/>
+                      <w:szCs w:val="32"/>
+                      <w:lang w:eastAsia="zh-HK"/>
+                    </w:rPr>
+                    <w:t>物件</w:t>
+                  </w:r>
+                </w:p>
+              </w:tc>
+              <w:tc>
+                <w:tcPr>
+                  <w:tcW w:w="1918" w:type="dxa"/>
+                  <w:tcBorders>
+                    <w:bottom w:val="single" w:sz="12" w:space="0" w:color="26467C"/>
+                  </w:tcBorders>
+                </w:tcPr>
+                <w:p>
+                  <w:pPr>
+                    <w:adjustRightInd w:val="0"/>
+                    <w:snapToGrid w:val="0"/>
+                    <w:spacing w:line="276" w:lineRule="auto"/>
+                    <w:jc w:val="center"/>
+                    <w:rPr>
+                      <w:rFonts w:ascii="Microsoft JhengHei UI" w:eastAsia="Microsoft JhengHei UI" w:hAnsi="Microsoft JhengHei UI" w:cs="Tahoma"/>
+                      <w:sz w:val="32"/>
+                      <w:szCs w:val="32"/>
+                      <w:lang w:eastAsia="zh-HK"/>
+                    </w:rPr>
+                  </w:pPr>
+                  <w:r>
+                    <w:rPr>
+                      <w:rFonts w:ascii="Microsoft JhengHei UI" w:eastAsia="Microsoft JhengHei UI" w:hAnsi="Microsoft JhengHei UI" w:cs="Tahoma" w:hint="eastAsia"/>
+                      <w:color w:val="1F3764"/>
+                      <w:sz w:val="32"/>
+                      <w:szCs w:val="32"/>
+                      <w:lang w:eastAsia="zh-HK"/>
+                    </w:rPr>
+                    <w:t>測試物料</w:t>
+                  </w:r>
+                </w:p>
+              </w:tc>
+              <w:tc>
+                <w:tcPr>
+                  <w:tcW w:w="4038" w:type="dxa"/>
+                  <w:tcBorders>
+                    <w:bottom w:val="single" w:sz="12" w:space="0" w:color="26467C"/>
+                  </w:tcBorders>
+                </w:tcPr>
+                <w:p>
+                  <w:pPr>
+                    <w:adjustRightInd w:val="0"/>
+                    <w:snapToGrid w:val="0"/>
+                    <w:spacing w:line="276" w:lineRule="auto"/>
+                    <w:jc w:val="center"/>
+                    <w:rPr>
+                      <w:rFonts w:ascii="Microsoft JhengHei UI" w:eastAsia="Microsoft JhengHei UI" w:hAnsi="Microsoft JhengHei UI" w:cs="Tahoma"/>
+                      <w:sz w:val="32"/>
+                      <w:szCs w:val="32"/>
+                      <w:lang w:eastAsia="zh-HK"/>
+                    </w:rPr>
+                  </w:pPr>
+                  <w:r>
+                    <w:rPr>
+                      <w:rFonts w:ascii="Microsoft JhengHei UI" w:eastAsia="Microsoft JhengHei UI" w:hAnsi="Microsoft JhengHei UI" w:cs="Tahoma" w:hint="eastAsia"/>
+                      <w:color w:val="1F3764"/>
+                      <w:sz w:val="32"/>
+                      <w:szCs w:val="32"/>
+                      <w:lang w:eastAsia="zh-HK"/>
+                    </w:rPr>
+                    <w:t>電路中的燈泡</w:t>
+                  </w:r>
+                  <w:proofErr w:type="gramStart"/>
+                  <w:r>
+                    <w:rPr>
+                      <w:rFonts w:ascii="Microsoft JhengHei UI" w:eastAsia="Microsoft JhengHei UI" w:hAnsi="Microsoft JhengHei UI" w:cs="Tahoma" w:hint="eastAsia"/>
+                      <w:color w:val="1F3764"/>
+                      <w:sz w:val="32"/>
+                      <w:szCs w:val="32"/>
+                      <w:lang w:eastAsia="zh-HK"/>
+                    </w:rPr>
+                    <w:t>有否亮起</w:t>
+                  </w:r>
+                  <w:proofErr w:type="gramEnd"/>
+                  <w:r>
+                    <w:rPr>
+                      <w:rFonts w:ascii="Microsoft JhengHei UI" w:eastAsia="Microsoft JhengHei UI" w:hAnsi="Microsoft JhengHei UI" w:cs="Tahoma" w:hint="eastAsia"/>
+                      <w:color w:val="1F3764"/>
+                      <w:sz w:val="32"/>
+                      <w:szCs w:val="32"/>
+                      <w:lang w:eastAsia="zh-HK"/>
+                    </w:rPr>
+                    <w:t>？</w:t>
+                  </w:r>
+                </w:p>
+              </w:tc>
+            </w:tr>
+            <w:tr>
+              <w:tc>
+                <w:tcPr>
+                  <w:tcW w:w="3402" w:type="dxa"/>
+                  <w:tcBorders>
+                    <w:bottom w:val="single" w:sz="12" w:space="0" w:color="26467C"/>
+                  </w:tcBorders>
+                </w:tcPr>
+                <w:p>
+                  <w:pPr>
+                    <w:adjustRightInd w:val="0"/>
+                    <w:snapToGrid w:val="0"/>
+                    <w:spacing w:line="276" w:lineRule="auto"/>
+                    <w:rPr>
+                      <w:rFonts w:ascii="Microsoft JhengHei UI" w:eastAsia="Microsoft JhengHei UI" w:hAnsi="Microsoft JhengHei UI" w:cs="Tahoma"/>
+                      <w:sz w:val="32"/>
+                      <w:szCs w:val="32"/>
+                      <w:lang w:eastAsia="zh-HK"/>
+                    </w:rPr>
+                  </w:pPr>
+                </w:p>
+              </w:tc>
+              <w:tc>
+                <w:tcPr>
+                  <w:tcW w:w="1918" w:type="dxa"/>
+                  <w:tcBorders>
+                    <w:bottom w:val="single" w:sz="12" w:space="0" w:color="26467C"/>
+                  </w:tcBorders>
+                </w:tcPr>
+                <w:p>
+                  <w:pPr>
+                    <w:adjustRightInd w:val="0"/>
+                    <w:snapToGrid w:val="0"/>
+                    <w:spacing w:line="276" w:lineRule="auto"/>
+                    <w:jc w:val="center"/>
+                    <w:rPr>
+                      <w:rFonts w:ascii="Microsoft JhengHei UI" w:eastAsia="Microsoft JhengHei UI" w:hAnsi="Microsoft JhengHei UI" w:cs="Tahoma"/>
+                      <w:sz w:val="32"/>
+                      <w:szCs w:val="32"/>
+                      <w:lang w:eastAsia="zh-HK"/>
+                    </w:rPr>
+                  </w:pPr>
+                  <w:r>
+                    <w:rPr>
+                      <w:rFonts w:ascii="Microsoft JhengHei UI" w:eastAsia="Microsoft JhengHei UI" w:hAnsi="Microsoft JhengHei UI" w:cstheme="minorHAnsi" w:hint="eastAsia"/>
+                      <w:bCs/>
+                      <w:color w:val="1F3864" w:themeColor="accent5" w:themeShade="80"/>
+                      <w:sz w:val="32"/>
+                      <w:szCs w:val="32"/>
+                      <w:lang w:eastAsia="zh-HK"/>
+                    </w:rPr>
+                    <w:t>石墨</w:t>
+                  </w:r>
+                </w:p>
+              </w:tc>
+              <w:tc>
+                <w:tcPr>
+                  <w:tcW w:w="4038" w:type="dxa"/>
+                  <w:tcBorders>
+                    <w:bottom w:val="single" w:sz="12" w:space="0" w:color="26467C"/>
+                  </w:tcBorders>
+                </w:tcPr>
+                <w:p>
+                  <w:pPr>
+                    <w:adjustRightInd w:val="0"/>
+                    <w:snapToGrid w:val="0"/>
+                    <w:spacing w:line="276" w:lineRule="auto"/>
+                    <w:jc w:val="center"/>
+                    <w:rPr>
+                      <w:rFonts w:ascii="Microsoft JhengHei UI" w:eastAsia="Microsoft JhengHei UI" w:hAnsi="Microsoft JhengHei UI" w:cs="Tahoma"/>
+                      <w:sz w:val="32"/>
+                      <w:szCs w:val="32"/>
+                      <w:lang w:eastAsia="zh-HK"/>
+                    </w:rPr>
+                  </w:pPr>
+                  <w:r>
+                    <w:rPr>
+                      <w:rFonts w:ascii="Microsoft JhengHei UI" w:eastAsia="Microsoft JhengHei UI" w:hAnsi="Microsoft JhengHei UI" w:cs="Tahoma" w:hint="eastAsia"/>
+                      <w:color w:val="1F3764"/>
+                      <w:sz w:val="32"/>
+                      <w:szCs w:val="32"/>
+                      <w:u w:val="single"/>
+                      <w:lang w:eastAsia="zh-HK"/>
+                    </w:rPr>
+                    <w:t>有亮起／沒有亮起</w:t>
+                  </w:r>
+                </w:p>
+              </w:tc>
+            </w:tr>
+          </w:tbl>
           <w:p>
             <w:pPr>
               <w:adjustRightInd w:val="0"/>
@@ -8623,209 +9207,11 @@
               <w:spacing w:line="276" w:lineRule="auto"/>
               <w:rPr>
                 <w:rFonts w:ascii="Microsoft JhengHei UI" w:eastAsia="Microsoft JhengHei UI" w:hAnsi="Microsoft JhengHei UI" w:cs="Tahoma"/>
-                <w:b/>
-                <w:bCs/>
-                <w:color w:val="1F3864" w:themeColor="accent5" w:themeShade="80"/>
-                <w:sz w:val="32"/>
-                <w:szCs w:val="32"/>
+                <w:sz w:val="36"/>
+                <w:szCs w:val="36"/>
+                <w:lang w:eastAsia="zh-HK"/>
               </w:rPr>
             </w:pPr>
-          </w:p>
-        </w:tc>
-      </w:tr>
-      <w:tr>
-        <w:tc>
-          <w:tcPr>
-            <w:tcW w:w="10065" w:type="dxa"/>
-            <w:gridSpan w:val="2"/>
-            <w:tcBorders>
-              <w:top w:val="nil"/>
-              <w:left w:val="nil"/>
-              <w:bottom w:val="nil"/>
-              <w:right w:val="nil"/>
-            </w:tcBorders>
-          </w:tcPr>
-          <w:p>
-            <w:pPr>
-              <w:adjustRightInd w:val="0"/>
-              <w:snapToGrid w:val="0"/>
-              <w:spacing w:line="276" w:lineRule="auto"/>
-              <w:rPr>
-                <w:rFonts w:ascii="Microsoft JhengHei UI" w:eastAsia="Microsoft JhengHei UI" w:hAnsi="Microsoft JhengHei UI" w:cstheme="minorHAnsi"/>
-                <w:bCs/>
-                <w:color w:val="1F3864" w:themeColor="accent5" w:themeShade="80"/>
-                <w:sz w:val="32"/>
-                <w:szCs w:val="32"/>
-                <w:lang w:eastAsia="zh-HK"/>
-              </w:rPr>
-            </w:pPr>
-            <w:r>
-              <w:rPr>
-                <w:rFonts w:ascii="Microsoft JhengHei UI" w:eastAsia="Microsoft JhengHei UI" w:hAnsi="Microsoft JhengHei UI" w:cstheme="minorHAnsi" w:hint="eastAsia"/>
-                <w:bCs/>
-                <w:color w:val="1F3864" w:themeColor="accent5" w:themeShade="80"/>
-                <w:sz w:val="32"/>
-                <w:szCs w:val="32"/>
-                <w:lang w:eastAsia="zh-HK"/>
-              </w:rPr>
-              <w:t>把這個測試的結果加到以上「結果與分析」部分的組織圖中，然後再重新分析。</w:t>
-            </w:r>
-          </w:p>
-          <w:p>
-            <w:pPr>
-              <w:adjustRightInd w:val="0"/>
-              <w:snapToGrid w:val="0"/>
-              <w:spacing w:line="276" w:lineRule="auto"/>
-              <w:rPr>
-                <w:rFonts w:ascii="Microsoft JhengHei UI" w:eastAsia="Microsoft JhengHei UI" w:hAnsi="Microsoft JhengHei UI" w:cstheme="minorHAnsi"/>
-                <w:bCs/>
-                <w:color w:val="1F3864" w:themeColor="accent5" w:themeShade="80"/>
-                <w:sz w:val="32"/>
-                <w:szCs w:val="32"/>
-                <w:lang w:eastAsia="zh-HK"/>
-              </w:rPr>
-            </w:pPr>
-          </w:p>
-          <w:p>
-            <w:pPr>
-              <w:adjustRightInd w:val="0"/>
-              <w:snapToGrid w:val="0"/>
-              <w:spacing w:line="276" w:lineRule="auto"/>
-              <w:rPr>
-                <w:rFonts w:ascii="Microsoft JhengHei UI" w:eastAsia="Microsoft JhengHei UI" w:hAnsi="Microsoft JhengHei UI" w:cstheme="minorHAnsi"/>
-                <w:bCs/>
-                <w:color w:val="1F3864" w:themeColor="accent5" w:themeShade="80"/>
-                <w:sz w:val="32"/>
-                <w:szCs w:val="32"/>
-                <w:lang w:eastAsia="zh-HK"/>
-              </w:rPr>
-            </w:pPr>
-            <w:r>
-              <w:rPr>
-                <w:rFonts w:ascii="Microsoft JhengHei UI" w:eastAsia="Microsoft JhengHei UI" w:hAnsi="Microsoft JhengHei UI" w:cstheme="minorHAnsi" w:hint="eastAsia"/>
-                <w:bCs/>
-                <w:color w:val="1F3864" w:themeColor="accent5" w:themeShade="80"/>
-                <w:sz w:val="32"/>
-                <w:szCs w:val="32"/>
-                <w:lang w:eastAsia="zh-HK"/>
-              </w:rPr>
-              <w:t>根據所有測試的結果分析，_________________</w:t>
-            </w:r>
-            <w:r>
-              <w:rPr>
-                <w:rFonts w:ascii="Microsoft JhengHei UI" w:eastAsia="Microsoft JhengHei UI" w:hAnsi="Microsoft JhengHei UI" w:cstheme="minorHAnsi"/>
-                <w:bCs/>
-                <w:color w:val="1F3864" w:themeColor="accent5" w:themeShade="80"/>
-                <w:sz w:val="32"/>
-                <w:szCs w:val="32"/>
-                <w:lang w:eastAsia="zh-HK"/>
-              </w:rPr>
-              <w:t xml:space="preserve"> </w:t>
-            </w:r>
-            <w:r>
-              <w:rPr>
-                <w:rFonts w:ascii="Microsoft JhengHei UI" w:eastAsia="Microsoft JhengHei UI" w:hAnsi="Microsoft JhengHei UI" w:cstheme="minorHAnsi" w:hint="eastAsia"/>
-                <w:bCs/>
-                <w:color w:val="1F3864" w:themeColor="accent5" w:themeShade="80"/>
-                <w:sz w:val="32"/>
-                <w:szCs w:val="32"/>
-                <w:lang w:eastAsia="zh-HK"/>
-              </w:rPr>
-              <w:t>等物料能導電；_________________</w:t>
-            </w:r>
-            <w:r>
-              <w:rPr>
-                <w:rFonts w:ascii="Microsoft JhengHei UI" w:eastAsia="Microsoft JhengHei UI" w:hAnsi="Microsoft JhengHei UI" w:cstheme="minorHAnsi"/>
-                <w:bCs/>
-                <w:color w:val="1F3864" w:themeColor="accent5" w:themeShade="80"/>
-                <w:sz w:val="32"/>
-                <w:szCs w:val="32"/>
-                <w:lang w:eastAsia="zh-HK"/>
-              </w:rPr>
-              <w:t xml:space="preserve"> </w:t>
-            </w:r>
-            <w:r>
-              <w:rPr>
-                <w:rFonts w:ascii="Microsoft JhengHei UI" w:eastAsia="Microsoft JhengHei UI" w:hAnsi="Microsoft JhengHei UI" w:cstheme="minorHAnsi" w:hint="eastAsia"/>
-                <w:bCs/>
-                <w:color w:val="1F3864" w:themeColor="accent5" w:themeShade="80"/>
-                <w:sz w:val="32"/>
-                <w:szCs w:val="32"/>
-                <w:lang w:eastAsia="zh-HK"/>
-              </w:rPr>
-              <w:t>等物料不能導電。</w:t>
-            </w:r>
-          </w:p>
-          <w:p>
-            <w:pPr>
-              <w:adjustRightInd w:val="0"/>
-              <w:snapToGrid w:val="0"/>
-              <w:spacing w:line="276" w:lineRule="auto"/>
-              <w:rPr>
-                <w:rFonts w:ascii="Microsoft JhengHei UI" w:eastAsia="Microsoft JhengHei UI" w:hAnsi="Microsoft JhengHei UI" w:cstheme="minorHAnsi"/>
-                <w:bCs/>
-                <w:color w:val="1F3864" w:themeColor="accent5" w:themeShade="80"/>
-                <w:sz w:val="32"/>
-                <w:szCs w:val="32"/>
-                <w:lang w:eastAsia="zh-HK"/>
-              </w:rPr>
-            </w:pPr>
-            <w:r>
-              <w:rPr>
-                <w:rFonts w:ascii="Microsoft JhengHei UI" w:eastAsia="Microsoft JhengHei UI" w:hAnsi="Microsoft JhengHei UI" w:cstheme="minorHAnsi" w:hint="eastAsia"/>
-                <w:bCs/>
-                <w:color w:val="1F3864" w:themeColor="accent5" w:themeShade="80"/>
-                <w:sz w:val="32"/>
-                <w:szCs w:val="32"/>
-                <w:lang w:eastAsia="zh-HK"/>
-              </w:rPr>
-              <w:t>以上能導電的物料包括 _________</w:t>
-            </w:r>
-            <w:r>
-              <w:rPr>
-                <w:rFonts w:ascii="Microsoft JhengHei UI" w:eastAsia="Microsoft JhengHei UI" w:hAnsi="Microsoft JhengHei UI" w:cstheme="minorHAnsi"/>
-                <w:bCs/>
-                <w:color w:val="1F3864" w:themeColor="accent5" w:themeShade="80"/>
-                <w:sz w:val="32"/>
-                <w:szCs w:val="32"/>
-                <w:lang w:eastAsia="zh-HK"/>
-              </w:rPr>
-              <w:t xml:space="preserve"> </w:t>
-            </w:r>
-            <w:r>
-              <w:rPr>
-                <w:rFonts w:ascii="Microsoft JhengHei UI" w:eastAsia="Microsoft JhengHei UI" w:hAnsi="Microsoft JhengHei UI" w:cstheme="minorHAnsi" w:hint="eastAsia"/>
-                <w:bCs/>
-                <w:color w:val="1F3864" w:themeColor="accent5" w:themeShade="80"/>
-                <w:sz w:val="32"/>
-                <w:szCs w:val="32"/>
-                <w:lang w:eastAsia="zh-HK"/>
-              </w:rPr>
-              <w:t>和 ________，不能導電的都是</w:t>
-            </w:r>
-            <w:r>
-              <w:rPr>
-                <w:rFonts w:ascii="Microsoft JhengHei UI" w:eastAsia="Microsoft JhengHei UI" w:hAnsi="Microsoft JhengHei UI" w:cstheme="minorHAnsi" w:hint="eastAsia"/>
-                <w:bCs/>
-                <w:color w:val="1F3864" w:themeColor="accent5" w:themeShade="80"/>
-                <w:sz w:val="32"/>
-                <w:szCs w:val="32"/>
-                <w:u w:val="single"/>
-                <w:lang w:eastAsia="zh-HK"/>
-              </w:rPr>
-              <w:t>非金屬／金屬</w:t>
-            </w:r>
-            <w:r>
-              <w:rPr>
-                <w:rFonts w:ascii="Microsoft JhengHei UI" w:eastAsia="Microsoft JhengHei UI" w:hAnsi="Microsoft JhengHei UI" w:cstheme="minorHAnsi" w:hint="eastAsia"/>
-                <w:bCs/>
-                <w:color w:val="1F3864" w:themeColor="accent5" w:themeShade="80"/>
-                <w:sz w:val="32"/>
-                <w:szCs w:val="32"/>
-                <w:lang w:eastAsia="zh-HK"/>
-              </w:rPr>
-              <w:t>。</w:t>
-            </w:r>
           </w:p>
         </w:tc>
       </w:tr>
@@ -8834,9 +9220,8 @@
       <w:pPr>
         <w:adjustRightInd w:val="0"/>
         <w:snapToGrid w:val="0"/>
-        <w:spacing w:line="276" w:lineRule="auto"/>
         <w:rPr>
-          <w:rFonts w:ascii="Microsoft JhengHei UI" w:eastAsia="Microsoft JhengHei UI" w:hAnsi="Microsoft JhengHei UI" w:cs="Microsoft JhengHei"/>
+          <w:rFonts w:ascii="Microsoft JhengHei UI" w:eastAsia="Microsoft JhengHei UI" w:hAnsi="Microsoft JhengHei UI" w:cs="Tahoma"/>
           <w:color w:val="1F3864" w:themeColor="accent5" w:themeShade="80"/>
           <w:sz w:val="16"/>
           <w:szCs w:val="16"/>
@@ -8847,9 +9232,8 @@
       <w:pPr>
         <w:adjustRightInd w:val="0"/>
         <w:snapToGrid w:val="0"/>
-        <w:spacing w:line="276" w:lineRule="auto"/>
         <w:rPr>
-          <w:rFonts w:ascii="Microsoft JhengHei UI" w:eastAsia="Microsoft JhengHei UI" w:hAnsi="Microsoft JhengHei UI" w:cs="Microsoft JhengHei"/>
+          <w:rFonts w:ascii="Microsoft JhengHei UI" w:eastAsia="Microsoft JhengHei UI" w:hAnsi="Microsoft JhengHei UI" w:cs="Tahoma"/>
           <w:color w:val="1F3864" w:themeColor="accent5" w:themeShade="80"/>
           <w:sz w:val="16"/>
           <w:szCs w:val="16"/>
@@ -8860,161 +9244,8 @@
       <w:pPr>
         <w:adjustRightInd w:val="0"/>
         <w:snapToGrid w:val="0"/>
-        <w:spacing w:line="276" w:lineRule="auto"/>
         <w:rPr>
-          <w:rFonts w:ascii="Microsoft JhengHei UI" w:eastAsia="Microsoft JhengHei UI" w:hAnsi="Microsoft JhengHei UI" w:cs="Microsoft JhengHei"/>
-          <w:color w:val="1F3864" w:themeColor="accent5" w:themeShade="80"/>
-          <w:sz w:val="16"/>
-          <w:szCs w:val="16"/>
-        </w:rPr>
-      </w:pPr>
-    </w:p>
-    <w:p>
-      <w:pPr>
-        <w:adjustRightInd w:val="0"/>
-        <w:snapToGrid w:val="0"/>
-        <w:spacing w:line="276" w:lineRule="auto"/>
-        <w:rPr>
-          <w:rFonts w:ascii="Microsoft JhengHei UI" w:eastAsia="Microsoft JhengHei UI" w:hAnsi="Microsoft JhengHei UI" w:cs="Microsoft JhengHei"/>
-          <w:color w:val="1F3864" w:themeColor="accent5" w:themeShade="80"/>
-          <w:sz w:val="16"/>
-          <w:szCs w:val="16"/>
-        </w:rPr>
-      </w:pPr>
-    </w:p>
-    <w:tbl>
-      <w:tblPr>
-        <w:tblStyle w:val="TableGrid"/>
-        <w:tblW w:w="10065" w:type="dxa"/>
-        <w:tblLook w:val="04A0" w:firstRow="1" w:lastRow="0" w:firstColumn="1" w:lastColumn="0" w:noHBand="0" w:noVBand="1"/>
-      </w:tblPr>
-      <w:tblGrid>
-        <w:gridCol w:w="3402"/>
-        <w:gridCol w:w="6663"/>
-      </w:tblGrid>
-      <w:tr>
-        <w:tc>
-          <w:tcPr>
-            <w:tcW w:w="3402" w:type="dxa"/>
-            <w:tcBorders>
-              <w:top w:val="nil"/>
-              <w:left w:val="nil"/>
-              <w:bottom w:val="nil"/>
-              <w:right w:val="nil"/>
-            </w:tcBorders>
-          </w:tcPr>
-          <w:p>
-            <w:pPr>
-              <w:adjustRightInd w:val="0"/>
-              <w:snapToGrid w:val="0"/>
-              <w:spacing w:line="276" w:lineRule="auto"/>
-              <w:rPr>
-                <w:rFonts w:ascii="Microsoft JhengHei UI" w:eastAsia="Microsoft JhengHei UI" w:hAnsi="Microsoft JhengHei UI" w:cs="Tahoma"/>
-                <w:b/>
-                <w:bCs/>
-                <w:color w:val="1F3864" w:themeColor="accent5" w:themeShade="80"/>
-                <w:sz w:val="32"/>
-                <w:szCs w:val="32"/>
-              </w:rPr>
-            </w:pPr>
-            <w:r>
-              <w:rPr>
-                <w:rFonts w:ascii="Microsoft JhengHei UI" w:eastAsia="Microsoft JhengHei UI" w:hAnsi="Microsoft JhengHei UI" w:cs="Tahoma" w:hint="eastAsia"/>
-                <w:b/>
-                <w:bCs/>
-                <w:color w:val="1F3864" w:themeColor="accent5" w:themeShade="80"/>
-                <w:sz w:val="32"/>
-                <w:szCs w:val="32"/>
-              </w:rPr>
-              <w:t>修正</w:t>
-            </w:r>
-            <w:r>
-              <w:rPr>
-                <w:rFonts w:ascii="Microsoft JhengHei UI" w:eastAsia="Microsoft JhengHei UI" w:hAnsi="Microsoft JhengHei UI" w:cs="Tahoma"/>
-                <w:b/>
-                <w:bCs/>
-                <w:color w:val="1F3864" w:themeColor="accent5" w:themeShade="80"/>
-                <w:sz w:val="32"/>
-                <w:szCs w:val="32"/>
-              </w:rPr>
-              <w:t>結論：</w:t>
-            </w:r>
-          </w:p>
-        </w:tc>
-        <w:tc>
-          <w:tcPr>
-            <w:tcW w:w="6663" w:type="dxa"/>
-            <w:tcBorders>
-              <w:top w:val="nil"/>
-              <w:left w:val="nil"/>
-              <w:bottom w:val="nil"/>
-              <w:right w:val="nil"/>
-            </w:tcBorders>
-          </w:tcPr>
-          <w:p>
-            <w:pPr>
-              <w:adjustRightInd w:val="0"/>
-              <w:snapToGrid w:val="0"/>
-              <w:rPr>
-                <w:rFonts w:ascii="Microsoft JhengHei UI" w:eastAsia="Microsoft JhengHei UI" w:hAnsi="Microsoft JhengHei UI" w:cs="Tahoma"/>
-                <w:b/>
-                <w:bCs/>
-                <w:color w:val="1F3864" w:themeColor="accent5" w:themeShade="80"/>
-                <w:sz w:val="36"/>
-                <w:szCs w:val="36"/>
-              </w:rPr>
-            </w:pPr>
-          </w:p>
-        </w:tc>
-      </w:tr>
-      <w:tr>
-        <w:tc>
-          <w:tcPr>
-            <w:tcW w:w="10065" w:type="dxa"/>
-            <w:gridSpan w:val="2"/>
-            <w:tcBorders>
-              <w:top w:val="nil"/>
-              <w:left w:val="nil"/>
-              <w:bottom w:val="nil"/>
-              <w:right w:val="nil"/>
-            </w:tcBorders>
-          </w:tcPr>
-          <w:p>
-            <w:pPr>
-              <w:adjustRightInd w:val="0"/>
-              <w:snapToGrid w:val="0"/>
-              <w:spacing w:line="276" w:lineRule="auto"/>
-              <w:rPr>
-                <w:rFonts w:ascii="Microsoft JhengHei UI" w:eastAsia="Microsoft JhengHei UI" w:hAnsi="Microsoft JhengHei UI" w:cstheme="minorHAnsi"/>
-                <w:bCs/>
-                <w:color w:val="1F3864" w:themeColor="accent5" w:themeShade="80"/>
-                <w:sz w:val="32"/>
-                <w:szCs w:val="32"/>
-                <w:lang w:eastAsia="zh-HK"/>
-              </w:rPr>
-            </w:pPr>
-            <w:r>
-              <w:rPr>
-                <w:rFonts w:ascii="Microsoft JhengHei UI" w:eastAsia="Microsoft JhengHei UI" w:hAnsi="Microsoft JhengHei UI" w:cstheme="minorHAnsi" w:hint="eastAsia"/>
-                <w:bCs/>
-                <w:color w:val="1F3864" w:themeColor="accent5" w:themeShade="80"/>
-                <w:sz w:val="32"/>
-                <w:szCs w:val="32"/>
-                <w:lang w:eastAsia="zh-HK"/>
-              </w:rPr>
-              <w:t>根據探究結果，可以導電的物料包括 ___________________。</w:t>
-            </w:r>
-          </w:p>
-        </w:tc>
-      </w:tr>
-    </w:tbl>
-    <w:p>
-      <w:pPr>
-        <w:adjustRightInd w:val="0"/>
-        <w:snapToGrid w:val="0"/>
-        <w:spacing w:line="276" w:lineRule="auto"/>
-        <w:rPr>
-          <w:rFonts w:ascii="Microsoft JhengHei UI" w:eastAsia="Microsoft JhengHei UI" w:hAnsi="Microsoft JhengHei UI" w:cs="Microsoft JhengHei"/>
+          <w:rFonts w:ascii="Microsoft JhengHei UI" w:eastAsia="Microsoft JhengHei UI" w:hAnsi="Microsoft JhengHei UI" w:cs="Tahoma"/>
           <w:color w:val="1F3864" w:themeColor="accent5" w:themeShade="80"/>
           <w:sz w:val="16"/>
           <w:szCs w:val="16"/>
@@ -9033,18 +9264,18 @@
         <mc:AlternateContent>
           <mc:Choice Requires="wpg">
             <w:drawing>
-              <wp:anchor distT="0" distB="0" distL="114300" distR="114300" simplePos="0" relativeHeight="252044288" behindDoc="1" locked="0" layoutInCell="1" allowOverlap="1" wp14:anchorId="0D70DC06" wp14:editId="044BABCC">
+              <wp:anchor distT="0" distB="0" distL="114300" distR="114300" simplePos="0" relativeHeight="252042240" behindDoc="1" locked="0" layoutInCell="1" allowOverlap="1" wp14:anchorId="1BFD9F56" wp14:editId="53CAB4CA">
                 <wp:simplePos x="0" y="0"/>
                 <wp:positionH relativeFrom="column">
-                  <wp:posOffset>-5080</wp:posOffset>
+                  <wp:posOffset>3810</wp:posOffset>
                 </wp:positionH>
                 <wp:positionV relativeFrom="paragraph">
-                  <wp:posOffset>-814197</wp:posOffset>
+                  <wp:posOffset>145415</wp:posOffset>
                 </wp:positionV>
-                <wp:extent cx="6400800" cy="863280"/>
-                <wp:effectExtent l="12700" t="12700" r="12700" b="13335"/>
+                <wp:extent cx="6315076" cy="2933700"/>
+                <wp:effectExtent l="0" t="0" r="28575" b="19050"/>
                 <wp:wrapNone/>
-                <wp:docPr id="846075637" name="Group 846075637"/>
+                <wp:docPr id="909481376" name="Group 909481376"/>
                 <wp:cNvGraphicFramePr/>
                 <a:graphic xmlns:a="http://schemas.openxmlformats.org/drawingml/2006/main">
                   <a:graphicData uri="http://schemas.microsoft.com/office/word/2010/wordprocessingGroup">
@@ -9053,18 +9284,18 @@
                       <wpg:grpSpPr>
                         <a:xfrm>
                           <a:off x="0" y="0"/>
-                          <a:ext cx="6400800" cy="863280"/>
+                          <a:ext cx="6315076" cy="2933700"/>
                           <a:chOff x="-1" y="-1"/>
-                          <a:chExt cx="6000751" cy="864039"/>
+                          <a:chExt cx="5920385" cy="2936279"/>
                         </a:xfrm>
                       </wpg:grpSpPr>
                       <wps:wsp>
-                        <wps:cNvPr id="146297383" name="Round Same Side Corner Rectangle 146297383"/>
+                        <wps:cNvPr id="680793380" name="Round Same Side Corner Rectangle 680793380"/>
                         <wps:cNvSpPr/>
                         <wps:spPr>
                           <a:xfrm>
                             <a:off x="-1" y="-1"/>
-                            <a:ext cx="1230337" cy="378000"/>
+                            <a:ext cx="1732360" cy="378000"/>
                           </a:xfrm>
                           <a:prstGeom prst="round2SameRect">
                             <a:avLst/>
@@ -9102,16 +9333,16 @@
                         </wps:bodyPr>
                       </wps:wsp>
                       <wps:wsp>
-                        <wps:cNvPr id="1820508056" name="Round Same Side Corner Rectangle 1820508056"/>
+                        <wps:cNvPr id="1698779041" name="Round Same Side Corner Rectangle 1698779041"/>
                         <wps:cNvSpPr/>
                         <wps:spPr>
                           <a:xfrm flipV="1">
-                            <a:off x="0" y="378002"/>
-                            <a:ext cx="6000750" cy="486036"/>
+                            <a:off x="1" y="377880"/>
+                            <a:ext cx="5920383" cy="2558398"/>
                           </a:xfrm>
                           <a:prstGeom prst="round2SameRect">
                             <a:avLst>
-                              <a:gd name="adj1" fmla="val 20957"/>
+                              <a:gd name="adj1" fmla="val 4652"/>
                               <a:gd name="adj2" fmla="val 0"/>
                             </a:avLst>
                           </a:prstGeom>
@@ -9161,14 +9392,14 @@
           </mc:Choice>
           <mc:Fallback>
             <w:pict>
-              <v:group w14:anchorId="50783C22" id="Group 846075637" o:spid="_x0000_s1026" style="position:absolute;margin-left:-.4pt;margin-top:-64.1pt;width:7in;height:67.95pt;z-index:-251272192;mso-width-relative:margin;mso-height-relative:margin" coordorigin="" coordsize="60007,8640" o:gfxdata="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">
-                <v:shape id="Round Same Side Corner Rectangle 146297383" o:spid="_x0000_s1027" style="position:absolute;width:12303;height:3779;visibility:visible;mso-wrap-style:square;v-text-anchor:middle" coordsize="1230337,378000" o:gfxdata="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" path="m63001,l1167336,v34794,,63001,28207,63001,63001l1230337,378000r,l,378000r,l,63001c,28207,28207,,63001,xe" filled="f" strokecolor="#2f5496 [2408]" strokeweight="1.5pt">
+              <v:group w14:anchorId="4A8F660A" id="Group 909481376" o:spid="_x0000_s1026" style="position:absolute;margin-left:.3pt;margin-top:11.45pt;width:497.25pt;height:231pt;z-index:-251274240;mso-width-relative:margin;mso-height-relative:margin" coordorigin="" coordsize="59203,29362" o:gfxdata="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">
+                <v:shape id="Round Same Side Corner Rectangle 680793380" o:spid="_x0000_s1027" style="position:absolute;width:17323;height:3779;visibility:visible;mso-wrap-style:square;v-text-anchor:middle" coordsize="1732360,378000" o:gfxdata="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" path="m63001,l1669359,v34794,,63001,28207,63001,63001l1732360,378000r,l,378000r,l,63001c,28207,28207,,63001,xe" filled="f" strokecolor="#2f5496 [2408]" strokeweight="1.5pt">
                   <v:stroke joinstyle="miter"/>
-                  <v:path arrowok="t" o:connecttype="custom" o:connectlocs="63001,0;1167336,0;1230337,63001;1230337,378000;1230337,378000;0,378000;0,378000;0,63001;63001,0" o:connectangles="0,0,0,0,0,0,0,0,0"/>
+                  <v:path arrowok="t" o:connecttype="custom" o:connectlocs="63001,0;1669359,0;1732360,63001;1732360,378000;1732360,378000;0,378000;0,378000;0,63001;63001,0" o:connectangles="0,0,0,0,0,0,0,0,0"/>
                 </v:shape>
-                <v:shape id="Round Same Side Corner Rectangle 1820508056" o:spid="_x0000_s1028" style="position:absolute;top:3780;width:60007;height:4860;flip:y;visibility:visible;mso-wrap-style:square;v-text-anchor:middle" coordsize="6000750,486036" o:gfxdata="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" path="m101859,l5898891,v56255,,101859,45604,101859,101859l6000750,486036r,l,486036r,l,101859c,45604,45604,,101859,xe" filled="f" strokecolor="#2f5496 [2408]" strokeweight="1.5pt">
+                <v:shape id="Round Same Side Corner Rectangle 1698779041" o:spid="_x0000_s1028" style="position:absolute;top:3778;width:59203;height:25584;flip:y;visibility:visible;mso-wrap-style:square;v-text-anchor:middle" coordsize="5920383,2558398" o:gfxdata="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" path="m119017,l5801366,v65731,,119017,53286,119017,119017l5920383,2558398r,l,2558398r,l,119017c,53286,53286,,119017,xe" filled="f" strokecolor="#2f5496 [2408]" strokeweight="1.5pt">
                   <v:stroke joinstyle="miter"/>
-                  <v:path arrowok="t" o:connecttype="custom" o:connectlocs="101859,0;5898891,0;6000750,101859;6000750,486036;6000750,486036;0,486036;0,486036;0,101859;101859,0" o:connectangles="0,0,0,0,0,0,0,0,0"/>
+                  <v:path arrowok="t" o:connecttype="custom" o:connectlocs="119017,0;5801366,0;5920383,119017;5920383,2558398;5920383,2558398;0,2558398;0,2558398;0,119017;119017,0" o:connectangles="0,0,0,0,0,0,0,0,0"/>
                 </v:shape>
               </v:group>
             </w:pict>
@@ -9176,8 +9407,366 @@
         </mc:AlternateContent>
       </w:r>
     </w:p>
+    <w:tbl>
+      <w:tblPr>
+        <w:tblStyle w:val="TableGrid"/>
+        <w:tblW w:w="9923" w:type="dxa"/>
+        <w:tblLook w:val="04A0" w:firstRow="1" w:lastRow="0" w:firstColumn="1" w:lastColumn="0" w:noHBand="0" w:noVBand="1"/>
+      </w:tblPr>
+      <w:tblGrid>
+        <w:gridCol w:w="3402"/>
+        <w:gridCol w:w="6521"/>
+      </w:tblGrid>
+      <w:tr>
+        <w:tc>
+          <w:tcPr>
+            <w:tcW w:w="3402" w:type="dxa"/>
+            <w:tcBorders>
+              <w:top w:val="nil"/>
+              <w:left w:val="nil"/>
+              <w:bottom w:val="nil"/>
+              <w:right w:val="nil"/>
+            </w:tcBorders>
+          </w:tcPr>
+          <w:p>
+            <w:pPr>
+              <w:adjustRightInd w:val="0"/>
+              <w:snapToGrid w:val="0"/>
+              <w:spacing w:line="276" w:lineRule="auto"/>
+              <w:rPr>
+                <w:rFonts w:ascii="Microsoft JhengHei UI" w:eastAsia="Microsoft JhengHei UI" w:hAnsi="Microsoft JhengHei UI" w:cs="Tahoma"/>
+                <w:b/>
+                <w:bCs/>
+                <w:color w:val="1F3864" w:themeColor="accent5" w:themeShade="80"/>
+                <w:sz w:val="32"/>
+                <w:szCs w:val="32"/>
+              </w:rPr>
+            </w:pPr>
+            <w:r>
+              <w:rPr>
+                <w:rFonts w:ascii="Microsoft JhengHei UI" w:eastAsia="Microsoft JhengHei UI" w:hAnsi="Microsoft JhengHei UI" w:cs="Tahoma" w:hint="eastAsia"/>
+                <w:b/>
+                <w:bCs/>
+                <w:color w:val="1F3864" w:themeColor="accent5" w:themeShade="80"/>
+                <w:sz w:val="32"/>
+                <w:szCs w:val="32"/>
+              </w:rPr>
+              <w:t>綜合</w:t>
+            </w:r>
+            <w:r>
+              <w:rPr>
+                <w:rFonts w:ascii="Microsoft JhengHei UI" w:eastAsia="Microsoft JhengHei UI" w:hAnsi="Microsoft JhengHei UI" w:cs="Tahoma"/>
+                <w:b/>
+                <w:bCs/>
+                <w:color w:val="1F3864" w:themeColor="accent5" w:themeShade="80"/>
+                <w:sz w:val="32"/>
+                <w:szCs w:val="32"/>
+              </w:rPr>
+              <w:t>結果</w:t>
+            </w:r>
+            <w:r>
+              <w:rPr>
+                <w:rFonts w:ascii="Microsoft JhengHei UI" w:eastAsia="Microsoft JhengHei UI" w:hAnsi="Microsoft JhengHei UI" w:cs="Tahoma" w:hint="eastAsia"/>
+                <w:b/>
+                <w:bCs/>
+                <w:color w:val="1F3864" w:themeColor="accent5" w:themeShade="80"/>
+                <w:sz w:val="32"/>
+                <w:szCs w:val="32"/>
+              </w:rPr>
+              <w:t>與分析</w:t>
+            </w:r>
+            <w:r>
+              <w:rPr>
+                <w:rFonts w:ascii="Microsoft JhengHei UI" w:eastAsia="Microsoft JhengHei UI" w:hAnsi="Microsoft JhengHei UI" w:cs="Tahoma"/>
+                <w:b/>
+                <w:bCs/>
+                <w:color w:val="1F3864" w:themeColor="accent5" w:themeShade="80"/>
+                <w:sz w:val="32"/>
+                <w:szCs w:val="32"/>
+              </w:rPr>
+              <w:t>：</w:t>
+            </w:r>
+          </w:p>
+        </w:tc>
+        <w:tc>
+          <w:tcPr>
+            <w:tcW w:w="6521" w:type="dxa"/>
+            <w:tcBorders>
+              <w:top w:val="nil"/>
+              <w:left w:val="nil"/>
+              <w:bottom w:val="nil"/>
+              <w:right w:val="nil"/>
+            </w:tcBorders>
+          </w:tcPr>
+          <w:p>
+            <w:pPr>
+              <w:adjustRightInd w:val="0"/>
+              <w:snapToGrid w:val="0"/>
+              <w:spacing w:line="276" w:lineRule="auto"/>
+              <w:rPr>
+                <w:rFonts w:ascii="Microsoft JhengHei UI" w:eastAsia="Microsoft JhengHei UI" w:hAnsi="Microsoft JhengHei UI" w:cs="Tahoma"/>
+                <w:b/>
+                <w:bCs/>
+                <w:color w:val="1F3864" w:themeColor="accent5" w:themeShade="80"/>
+                <w:sz w:val="32"/>
+                <w:szCs w:val="32"/>
+              </w:rPr>
+            </w:pPr>
+            <w:bookmarkStart w:id="0" w:name="_GoBack"/>
+            <w:bookmarkEnd w:id="0"/>
+          </w:p>
+        </w:tc>
+      </w:tr>
+      <w:tr>
+        <w:tc>
+          <w:tcPr>
+            <w:tcW w:w="9923" w:type="dxa"/>
+            <w:gridSpan w:val="2"/>
+            <w:tcBorders>
+              <w:top w:val="nil"/>
+              <w:left w:val="nil"/>
+              <w:bottom w:val="nil"/>
+              <w:right w:val="nil"/>
+            </w:tcBorders>
+          </w:tcPr>
+          <w:p>
+            <w:pPr>
+              <w:adjustRightInd w:val="0"/>
+              <w:snapToGrid w:val="0"/>
+              <w:spacing w:line="276" w:lineRule="auto"/>
+              <w:rPr>
+                <w:rFonts w:ascii="Microsoft JhengHei UI" w:eastAsia="Microsoft JhengHei UI" w:hAnsi="Microsoft JhengHei UI" w:cstheme="minorHAnsi"/>
+                <w:bCs/>
+                <w:color w:val="1F3864" w:themeColor="accent5" w:themeShade="80"/>
+                <w:sz w:val="32"/>
+                <w:szCs w:val="32"/>
+                <w:lang w:eastAsia="zh-HK"/>
+              </w:rPr>
+            </w:pPr>
+            <w:r>
+              <w:rPr>
+                <w:rFonts w:ascii="Microsoft JhengHei UI" w:eastAsia="Microsoft JhengHei UI" w:hAnsi="Microsoft JhengHei UI" w:cstheme="minorHAnsi" w:hint="eastAsia"/>
+                <w:bCs/>
+                <w:color w:val="1F3864" w:themeColor="accent5" w:themeShade="80"/>
+                <w:sz w:val="32"/>
+                <w:szCs w:val="32"/>
+                <w:lang w:eastAsia="zh-HK"/>
+              </w:rPr>
+              <w:t>把這個測試的結果加到以上「結果與分析」部分的組織圖中，然後再重新分析。</w:t>
+            </w:r>
+          </w:p>
+          <w:p>
+            <w:pPr>
+              <w:adjustRightInd w:val="0"/>
+              <w:snapToGrid w:val="0"/>
+              <w:spacing w:line="276" w:lineRule="auto"/>
+              <w:rPr>
+                <w:rFonts w:ascii="Microsoft JhengHei UI" w:eastAsia="Microsoft JhengHei UI" w:hAnsi="Microsoft JhengHei UI" w:cstheme="minorHAnsi"/>
+                <w:bCs/>
+                <w:color w:val="1F3864" w:themeColor="accent5" w:themeShade="80"/>
+                <w:sz w:val="16"/>
+                <w:szCs w:val="32"/>
+                <w:lang w:eastAsia="zh-HK"/>
+              </w:rPr>
+            </w:pPr>
+          </w:p>
+          <w:p>
+            <w:pPr>
+              <w:adjustRightInd w:val="0"/>
+              <w:snapToGrid w:val="0"/>
+              <w:spacing w:line="276" w:lineRule="auto"/>
+              <w:rPr>
+                <w:rFonts w:ascii="Microsoft JhengHei UI" w:eastAsia="Microsoft JhengHei UI" w:hAnsi="Microsoft JhengHei UI" w:cstheme="minorHAnsi"/>
+                <w:bCs/>
+                <w:color w:val="1F3864" w:themeColor="accent5" w:themeShade="80"/>
+                <w:sz w:val="32"/>
+                <w:szCs w:val="32"/>
+                <w:lang w:eastAsia="zh-HK"/>
+              </w:rPr>
+            </w:pPr>
+            <w:r>
+              <w:rPr>
+                <w:rFonts w:ascii="Microsoft JhengHei UI" w:eastAsia="Microsoft JhengHei UI" w:hAnsi="Microsoft JhengHei UI" w:cstheme="minorHAnsi" w:hint="eastAsia"/>
+                <w:bCs/>
+                <w:color w:val="1F3864" w:themeColor="accent5" w:themeShade="80"/>
+                <w:sz w:val="32"/>
+                <w:szCs w:val="32"/>
+                <w:lang w:eastAsia="zh-HK"/>
+              </w:rPr>
+              <w:t>根據所有測試的結果分析，_________________</w:t>
+            </w:r>
+            <w:r>
+              <w:rPr>
+                <w:rFonts w:ascii="Microsoft JhengHei UI" w:eastAsia="Microsoft JhengHei UI" w:hAnsi="Microsoft JhengHei UI" w:cstheme="minorHAnsi"/>
+                <w:bCs/>
+                <w:color w:val="1F3864" w:themeColor="accent5" w:themeShade="80"/>
+                <w:sz w:val="32"/>
+                <w:szCs w:val="32"/>
+                <w:lang w:eastAsia="zh-HK"/>
+              </w:rPr>
+              <w:t>_______</w:t>
+            </w:r>
+            <w:r>
+              <w:rPr>
+                <w:rFonts w:ascii="Microsoft JhengHei UI" w:eastAsia="Microsoft JhengHei UI" w:hAnsi="Microsoft JhengHei UI" w:cstheme="minorHAnsi"/>
+                <w:bCs/>
+                <w:color w:val="1F3864" w:themeColor="accent5" w:themeShade="80"/>
+                <w:sz w:val="32"/>
+                <w:szCs w:val="32"/>
+                <w:lang w:eastAsia="zh-HK"/>
+              </w:rPr>
+              <w:t xml:space="preserve"> </w:t>
+            </w:r>
+            <w:r>
+              <w:rPr>
+                <w:rFonts w:ascii="Microsoft JhengHei UI" w:eastAsia="Microsoft JhengHei UI" w:hAnsi="Microsoft JhengHei UI" w:cstheme="minorHAnsi" w:hint="eastAsia"/>
+                <w:bCs/>
+                <w:color w:val="1F3864" w:themeColor="accent5" w:themeShade="80"/>
+                <w:sz w:val="32"/>
+                <w:szCs w:val="32"/>
+                <w:lang w:eastAsia="zh-HK"/>
+              </w:rPr>
+              <w:t>等物料能導電；_________________</w:t>
+            </w:r>
+            <w:r>
+              <w:rPr>
+                <w:rFonts w:ascii="Microsoft JhengHei UI" w:eastAsia="Microsoft JhengHei UI" w:hAnsi="Microsoft JhengHei UI" w:cstheme="minorHAnsi"/>
+                <w:bCs/>
+                <w:color w:val="1F3864" w:themeColor="accent5" w:themeShade="80"/>
+                <w:sz w:val="32"/>
+                <w:szCs w:val="32"/>
+                <w:lang w:eastAsia="zh-HK"/>
+              </w:rPr>
+              <w:t>________________</w:t>
+            </w:r>
+            <w:r>
+              <w:rPr>
+                <w:rFonts w:ascii="Microsoft JhengHei UI" w:eastAsia="Microsoft JhengHei UI" w:hAnsi="Microsoft JhengHei UI" w:cstheme="minorHAnsi"/>
+                <w:bCs/>
+                <w:color w:val="1F3864" w:themeColor="accent5" w:themeShade="80"/>
+                <w:sz w:val="32"/>
+                <w:szCs w:val="32"/>
+                <w:lang w:eastAsia="zh-HK"/>
+              </w:rPr>
+              <w:t xml:space="preserve"> </w:t>
+            </w:r>
+            <w:r>
+              <w:rPr>
+                <w:rFonts w:ascii="Microsoft JhengHei UI" w:eastAsia="Microsoft JhengHei UI" w:hAnsi="Microsoft JhengHei UI" w:cstheme="minorHAnsi" w:hint="eastAsia"/>
+                <w:bCs/>
+                <w:color w:val="1F3864" w:themeColor="accent5" w:themeShade="80"/>
+                <w:sz w:val="32"/>
+                <w:szCs w:val="32"/>
+                <w:lang w:eastAsia="zh-HK"/>
+              </w:rPr>
+              <w:t>等物料不能導電。</w:t>
+            </w:r>
+          </w:p>
+          <w:p>
+            <w:pPr>
+              <w:adjustRightInd w:val="0"/>
+              <w:snapToGrid w:val="0"/>
+              <w:spacing w:line="276" w:lineRule="auto"/>
+              <w:rPr>
+                <w:rFonts w:ascii="Microsoft JhengHei UI" w:eastAsia="Microsoft JhengHei UI" w:hAnsi="Microsoft JhengHei UI" w:cstheme="minorHAnsi"/>
+                <w:bCs/>
+                <w:color w:val="1F3864" w:themeColor="accent5" w:themeShade="80"/>
+                <w:sz w:val="32"/>
+                <w:szCs w:val="32"/>
+                <w:lang w:eastAsia="zh-HK"/>
+              </w:rPr>
+            </w:pPr>
+            <w:r>
+              <w:rPr>
+                <w:rFonts w:ascii="Microsoft JhengHei UI" w:eastAsia="Microsoft JhengHei UI" w:hAnsi="Microsoft JhengHei UI" w:cstheme="minorHAnsi" w:hint="eastAsia"/>
+                <w:bCs/>
+                <w:color w:val="1F3864" w:themeColor="accent5" w:themeShade="80"/>
+                <w:sz w:val="32"/>
+                <w:szCs w:val="32"/>
+                <w:lang w:eastAsia="zh-HK"/>
+              </w:rPr>
+              <w:t>以上能導電的物料包括 _________</w:t>
+            </w:r>
+            <w:r>
+              <w:rPr>
+                <w:rFonts w:ascii="Microsoft JhengHei UI" w:eastAsia="Microsoft JhengHei UI" w:hAnsi="Microsoft JhengHei UI" w:cstheme="minorHAnsi"/>
+                <w:bCs/>
+                <w:color w:val="1F3864" w:themeColor="accent5" w:themeShade="80"/>
+                <w:sz w:val="32"/>
+                <w:szCs w:val="32"/>
+                <w:lang w:eastAsia="zh-HK"/>
+              </w:rPr>
+              <w:t xml:space="preserve"> </w:t>
+            </w:r>
+            <w:r>
+              <w:rPr>
+                <w:rFonts w:ascii="Microsoft JhengHei UI" w:eastAsia="Microsoft JhengHei UI" w:hAnsi="Microsoft JhengHei UI" w:cstheme="minorHAnsi" w:hint="eastAsia"/>
+                <w:bCs/>
+                <w:color w:val="1F3864" w:themeColor="accent5" w:themeShade="80"/>
+                <w:sz w:val="32"/>
+                <w:szCs w:val="32"/>
+                <w:lang w:eastAsia="zh-HK"/>
+              </w:rPr>
+              <w:t>和 ________，不能導電的都是</w:t>
+            </w:r>
+            <w:r>
+              <w:rPr>
+                <w:rFonts w:ascii="Microsoft JhengHei UI" w:eastAsia="Microsoft JhengHei UI" w:hAnsi="Microsoft JhengHei UI" w:cstheme="minorHAnsi" w:hint="eastAsia"/>
+                <w:bCs/>
+                <w:color w:val="1F3864" w:themeColor="accent5" w:themeShade="80"/>
+                <w:sz w:val="32"/>
+                <w:szCs w:val="32"/>
+                <w:lang w:eastAsia="zh-HK"/>
+              </w:rPr>
+              <w:t xml:space="preserve"> </w:t>
+            </w:r>
+          </w:p>
+          <w:p>
+            <w:pPr>
+              <w:adjustRightInd w:val="0"/>
+              <w:snapToGrid w:val="0"/>
+              <w:spacing w:line="276" w:lineRule="auto"/>
+              <w:rPr>
+                <w:rFonts w:ascii="Microsoft JhengHei UI" w:eastAsia="Microsoft JhengHei UI" w:hAnsi="Microsoft JhengHei UI" w:cstheme="minorHAnsi"/>
+                <w:bCs/>
+                <w:color w:val="1F3864" w:themeColor="accent5" w:themeShade="80"/>
+                <w:sz w:val="32"/>
+                <w:szCs w:val="32"/>
+                <w:lang w:eastAsia="zh-HK"/>
+              </w:rPr>
+            </w:pPr>
+            <w:r>
+              <w:rPr>
+                <w:rFonts w:ascii="Microsoft JhengHei UI" w:eastAsia="Microsoft JhengHei UI" w:hAnsi="Microsoft JhengHei UI" w:cstheme="minorHAnsi" w:hint="eastAsia"/>
+                <w:bCs/>
+                <w:color w:val="1F3864" w:themeColor="accent5" w:themeShade="80"/>
+                <w:sz w:val="32"/>
+                <w:szCs w:val="32"/>
+                <w:u w:val="single"/>
+                <w:lang w:eastAsia="zh-HK"/>
+              </w:rPr>
+              <w:t>非金屬／金屬</w:t>
+            </w:r>
+            <w:r>
+              <w:rPr>
+                <w:rFonts w:ascii="Microsoft JhengHei UI" w:eastAsia="Microsoft JhengHei UI" w:hAnsi="Microsoft JhengHei UI" w:cstheme="minorHAnsi" w:hint="eastAsia"/>
+                <w:bCs/>
+                <w:color w:val="1F3864" w:themeColor="accent5" w:themeShade="80"/>
+                <w:sz w:val="32"/>
+                <w:szCs w:val="32"/>
+                <w:lang w:eastAsia="zh-HK"/>
+              </w:rPr>
+              <w:t>。</w:t>
+            </w:r>
+          </w:p>
+        </w:tc>
+      </w:tr>
+    </w:tbl>
     <w:p>
       <w:pPr>
+        <w:tabs>
+          <w:tab w:val="left" w:pos="8700"/>
+        </w:tabs>
         <w:adjustRightInd w:val="0"/>
         <w:snapToGrid w:val="0"/>
         <w:spacing w:line="276" w:lineRule="auto"/>
@@ -9188,6 +9777,15 @@
           <w:szCs w:val="16"/>
         </w:rPr>
       </w:pPr>
+      <w:r>
+        <w:rPr>
+          <w:rFonts w:ascii="Microsoft JhengHei UI" w:eastAsia="Microsoft JhengHei UI" w:hAnsi="Microsoft JhengHei UI" w:cs="Microsoft JhengHei"/>
+          <w:color w:val="1F3864" w:themeColor="accent5" w:themeShade="80"/>
+          <w:sz w:val="16"/>
+          <w:szCs w:val="16"/>
+        </w:rPr>
+        <w:tab/>
+      </w:r>
     </w:p>
     <w:p>
       <w:pPr>
@@ -9202,6 +9800,291 @@
         </w:rPr>
       </w:pPr>
     </w:p>
+    <w:tbl>
+      <w:tblPr>
+        <w:tblStyle w:val="TableGrid"/>
+        <w:tblW w:w="9923" w:type="dxa"/>
+        <w:tblLook w:val="04A0" w:firstRow="1" w:lastRow="0" w:firstColumn="1" w:lastColumn="0" w:noHBand="0" w:noVBand="1"/>
+      </w:tblPr>
+      <w:tblGrid>
+        <w:gridCol w:w="3402"/>
+        <w:gridCol w:w="6521"/>
+      </w:tblGrid>
+      <w:tr>
+        <w:tc>
+          <w:tcPr>
+            <w:tcW w:w="3402" w:type="dxa"/>
+            <w:tcBorders>
+              <w:top w:val="nil"/>
+              <w:left w:val="nil"/>
+              <w:bottom w:val="nil"/>
+              <w:right w:val="nil"/>
+            </w:tcBorders>
+          </w:tcPr>
+          <w:p>
+            <w:pPr>
+              <w:adjustRightInd w:val="0"/>
+              <w:snapToGrid w:val="0"/>
+              <w:spacing w:line="276" w:lineRule="auto"/>
+              <w:rPr>
+                <w:rFonts w:ascii="Microsoft JhengHei UI" w:eastAsia="Microsoft JhengHei UI" w:hAnsi="Microsoft JhengHei UI" w:cs="Tahoma"/>
+                <w:b/>
+                <w:bCs/>
+                <w:color w:val="1F3864" w:themeColor="accent5" w:themeShade="80"/>
+                <w:sz w:val="32"/>
+                <w:szCs w:val="32"/>
+              </w:rPr>
+            </w:pPr>
+            <w:r>
+              <w:rPr>
+                <w:rFonts w:ascii="Microsoft JhengHei UI" w:eastAsia="Microsoft JhengHei UI" w:hAnsi="Microsoft JhengHei UI" w:cs="Microsoft JhengHei" w:hint="eastAsia"/>
+                <w:b/>
+                <w:bCs/>
+                <w:noProof/>
+                <w:color w:val="1F3864" w:themeColor="accent5" w:themeShade="80"/>
+                <w:sz w:val="32"/>
+                <w:szCs w:val="32"/>
+              </w:rPr>
+              <mc:AlternateContent>
+                <mc:Choice Requires="wpg">
+                  <w:drawing>
+                    <wp:anchor distT="0" distB="0" distL="114300" distR="114300" simplePos="0" relativeHeight="252044288" behindDoc="1" locked="0" layoutInCell="1" allowOverlap="1" wp14:anchorId="0D70DC06" wp14:editId="40B6B751">
+                      <wp:simplePos x="0" y="0"/>
+                      <wp:positionH relativeFrom="column">
+                        <wp:posOffset>-74295</wp:posOffset>
+                      </wp:positionH>
+                      <wp:positionV relativeFrom="paragraph">
+                        <wp:posOffset>-7620</wp:posOffset>
+                      </wp:positionV>
+                      <wp:extent cx="6315075" cy="819150"/>
+                      <wp:effectExtent l="0" t="0" r="28575" b="19050"/>
+                      <wp:wrapNone/>
+                      <wp:docPr id="846075637" name="Group 846075637"/>
+                      <wp:cNvGraphicFramePr/>
+                      <a:graphic xmlns:a="http://schemas.openxmlformats.org/drawingml/2006/main">
+                        <a:graphicData uri="http://schemas.microsoft.com/office/word/2010/wordprocessingGroup">
+                          <wpg:wgp>
+                            <wpg:cNvGrpSpPr/>
+                            <wpg:grpSpPr>
+                              <a:xfrm>
+                                <a:off x="0" y="0"/>
+                                <a:ext cx="6315075" cy="819150"/>
+                                <a:chOff x="0" y="-1"/>
+                                <a:chExt cx="5920970" cy="820169"/>
+                              </a:xfrm>
+                            </wpg:grpSpPr>
+                            <wps:wsp>
+                              <wps:cNvPr id="146297383" name="Round Same Side Corner Rectangle 146297383"/>
+                              <wps:cNvSpPr/>
+                              <wps:spPr>
+                                <a:xfrm>
+                                  <a:off x="0" y="-1"/>
+                                  <a:ext cx="1178719" cy="378000"/>
+                                </a:xfrm>
+                                <a:prstGeom prst="round2SameRect">
+                                  <a:avLst/>
+                                </a:prstGeom>
+                                <a:noFill/>
+                                <a:ln w="19050">
+                                  <a:solidFill>
+                                    <a:schemeClr val="accent5">
+                                      <a:lumMod val="75000"/>
+                                    </a:schemeClr>
+                                  </a:solidFill>
+                                </a:ln>
+                              </wps:spPr>
+                              <wps:style>
+                                <a:lnRef idx="2">
+                                  <a:schemeClr val="accent1">
+                                    <a:shade val="50000"/>
+                                  </a:schemeClr>
+                                </a:lnRef>
+                                <a:fillRef idx="1">
+                                  <a:schemeClr val="accent1"/>
+                                </a:fillRef>
+                                <a:effectRef idx="0">
+                                  <a:schemeClr val="accent1"/>
+                                </a:effectRef>
+                                <a:fontRef idx="minor">
+                                  <a:schemeClr val="lt1"/>
+                                </a:fontRef>
+                              </wps:style>
+                              <wps:bodyPr rot="0" spcFirstLastPara="0" vertOverflow="overflow" horzOverflow="overflow" vert="horz" wrap="square" lIns="91440" tIns="45720" rIns="91440" bIns="45720" numCol="1" spcCol="0" rtlCol="0" fromWordArt="0" anchor="ctr" anchorCtr="0" forceAA="0" compatLnSpc="1">
+                                <a:prstTxWarp prst="textNoShape">
+                                  <a:avLst/>
+                                </a:prstTxWarp>
+                                <a:noAutofit/>
+                              </wps:bodyPr>
+                            </wps:wsp>
+                            <wps:wsp>
+                              <wps:cNvPr id="1820508056" name="Round Same Side Corner Rectangle 1820508056"/>
+                              <wps:cNvSpPr/>
+                              <wps:spPr>
+                                <a:xfrm flipV="1">
+                                  <a:off x="0" y="378001"/>
+                                  <a:ext cx="5920970" cy="442167"/>
+                                </a:xfrm>
+                                <a:prstGeom prst="round2SameRect">
+                                  <a:avLst>
+                                    <a:gd name="adj1" fmla="val 20957"/>
+                                    <a:gd name="adj2" fmla="val 0"/>
+                                  </a:avLst>
+                                </a:prstGeom>
+                                <a:noFill/>
+                                <a:ln w="19050">
+                                  <a:solidFill>
+                                    <a:schemeClr val="accent5">
+                                      <a:lumMod val="75000"/>
+                                    </a:schemeClr>
+                                  </a:solidFill>
+                                </a:ln>
+                              </wps:spPr>
+                              <wps:style>
+                                <a:lnRef idx="2">
+                                  <a:schemeClr val="accent1">
+                                    <a:shade val="50000"/>
+                                  </a:schemeClr>
+                                </a:lnRef>
+                                <a:fillRef idx="1">
+                                  <a:schemeClr val="accent1"/>
+                                </a:fillRef>
+                                <a:effectRef idx="0">
+                                  <a:schemeClr val="accent1"/>
+                                </a:effectRef>
+                                <a:fontRef idx="minor">
+                                  <a:schemeClr val="lt1"/>
+                                </a:fontRef>
+                              </wps:style>
+                              <wps:bodyPr rot="0" spcFirstLastPara="0" vertOverflow="overflow" horzOverflow="overflow" vert="horz" wrap="square" lIns="91440" tIns="45720" rIns="91440" bIns="45720" numCol="1" spcCol="0" rtlCol="0" fromWordArt="0" anchor="ctr" anchorCtr="0" forceAA="0" compatLnSpc="1">
+                                <a:prstTxWarp prst="textNoShape">
+                                  <a:avLst/>
+                                </a:prstTxWarp>
+                                <a:noAutofit/>
+                              </wps:bodyPr>
+                            </wps:wsp>
+                          </wpg:wgp>
+                        </a:graphicData>
+                      </a:graphic>
+                      <wp14:sizeRelH relativeFrom="margin">
+                        <wp14:pctWidth>0</wp14:pctWidth>
+                      </wp14:sizeRelH>
+                      <wp14:sizeRelV relativeFrom="margin">
+                        <wp14:pctHeight>0</wp14:pctHeight>
+                      </wp14:sizeRelV>
+                    </wp:anchor>
+                  </w:drawing>
+                </mc:Choice>
+                <mc:Fallback>
+                  <w:pict>
+                    <v:group w14:anchorId="64CD77C7" id="Group 846075637" o:spid="_x0000_s1026" style="position:absolute;margin-left:-5.85pt;margin-top:-.6pt;width:497.25pt;height:64.5pt;z-index:-251272192;mso-width-relative:margin;mso-height-relative:margin" coordorigin="" coordsize="59209,8201" o:gfxdata="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">
+                      <v:shape id="Round Same Side Corner Rectangle 146297383" o:spid="_x0000_s1027" style="position:absolute;width:11787;height:3779;visibility:visible;mso-wrap-style:square;v-text-anchor:middle" coordsize="1178719,378000" o:gfxdata="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" path="m63001,l1115718,v34794,,63001,28207,63001,63001l1178719,378000r,l,378000r,l,63001c,28207,28207,,63001,xe" filled="f" strokecolor="#2f5496 [2408]" strokeweight="1.5pt">
+                        <v:stroke joinstyle="miter"/>
+                        <v:path arrowok="t" o:connecttype="custom" o:connectlocs="63001,0;1115718,0;1178719,63001;1178719,378000;1178719,378000;0,378000;0,378000;0,63001;63001,0" o:connectangles="0,0,0,0,0,0,0,0,0"/>
+                      </v:shape>
+                      <v:shape id="Round Same Side Corner Rectangle 1820508056" o:spid="_x0000_s1028" style="position:absolute;top:3780;width:59209;height:4421;flip:y;visibility:visible;mso-wrap-style:square;v-text-anchor:middle" coordsize="5920970,442167" o:gfxdata="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" path="m92665,l5828305,v51177,,92665,41488,92665,92665l5920970,442167r,l,442167r,l,92665c,41488,41488,,92665,xe" filled="f" strokecolor="#2f5496 [2408]" strokeweight="1.5pt">
+                        <v:stroke joinstyle="miter"/>
+                        <v:path arrowok="t" o:connecttype="custom" o:connectlocs="92665,0;5828305,0;5920970,92665;5920970,442167;5920970,442167;0,442167;0,442167;0,92665;92665,0" o:connectangles="0,0,0,0,0,0,0,0,0"/>
+                      </v:shape>
+                    </v:group>
+                  </w:pict>
+                </mc:Fallback>
+              </mc:AlternateContent>
+            </w:r>
+            <w:r>
+              <w:rPr>
+                <w:rFonts w:ascii="Microsoft JhengHei UI" w:eastAsia="Microsoft JhengHei UI" w:hAnsi="Microsoft JhengHei UI" w:cs="Tahoma" w:hint="eastAsia"/>
+                <w:b/>
+                <w:bCs/>
+                <w:color w:val="1F3864" w:themeColor="accent5" w:themeShade="80"/>
+                <w:sz w:val="32"/>
+                <w:szCs w:val="32"/>
+              </w:rPr>
+              <w:t>修正</w:t>
+            </w:r>
+            <w:r>
+              <w:rPr>
+                <w:rFonts w:ascii="Microsoft JhengHei UI" w:eastAsia="Microsoft JhengHei UI" w:hAnsi="Microsoft JhengHei UI" w:cs="Tahoma"/>
+                <w:b/>
+                <w:bCs/>
+                <w:color w:val="1F3864" w:themeColor="accent5" w:themeShade="80"/>
+                <w:sz w:val="32"/>
+                <w:szCs w:val="32"/>
+              </w:rPr>
+              <w:t>結論：</w:t>
+            </w:r>
+          </w:p>
+        </w:tc>
+        <w:tc>
+          <w:tcPr>
+            <w:tcW w:w="6521" w:type="dxa"/>
+            <w:tcBorders>
+              <w:top w:val="nil"/>
+              <w:left w:val="nil"/>
+              <w:bottom w:val="nil"/>
+              <w:right w:val="nil"/>
+            </w:tcBorders>
+          </w:tcPr>
+          <w:p>
+            <w:pPr>
+              <w:adjustRightInd w:val="0"/>
+              <w:snapToGrid w:val="0"/>
+              <w:spacing w:line="276" w:lineRule="auto"/>
+              <w:rPr>
+                <w:rFonts w:ascii="Microsoft JhengHei UI" w:eastAsia="Microsoft JhengHei UI" w:hAnsi="Microsoft JhengHei UI" w:cs="Tahoma"/>
+                <w:b/>
+                <w:bCs/>
+                <w:color w:val="1F3864" w:themeColor="accent5" w:themeShade="80"/>
+                <w:sz w:val="32"/>
+                <w:szCs w:val="32"/>
+              </w:rPr>
+            </w:pPr>
+          </w:p>
+        </w:tc>
+      </w:tr>
+      <w:tr>
+        <w:trPr>
+          <w:trHeight w:val="224"/>
+        </w:trPr>
+        <w:tc>
+          <w:tcPr>
+            <w:tcW w:w="9923" w:type="dxa"/>
+            <w:gridSpan w:val="2"/>
+            <w:tcBorders>
+              <w:top w:val="nil"/>
+              <w:left w:val="nil"/>
+              <w:bottom w:val="nil"/>
+              <w:right w:val="nil"/>
+            </w:tcBorders>
+          </w:tcPr>
+          <w:p>
+            <w:pPr>
+              <w:adjustRightInd w:val="0"/>
+              <w:snapToGrid w:val="0"/>
+              <w:spacing w:line="276" w:lineRule="auto"/>
+              <w:rPr>
+                <w:rFonts w:ascii="Microsoft JhengHei UI" w:eastAsia="Microsoft JhengHei UI" w:hAnsi="Microsoft JhengHei UI" w:cstheme="minorHAnsi"/>
+                <w:bCs/>
+                <w:color w:val="1F3864" w:themeColor="accent5" w:themeShade="80"/>
+                <w:sz w:val="32"/>
+                <w:szCs w:val="32"/>
+                <w:lang w:eastAsia="zh-HK"/>
+              </w:rPr>
+            </w:pPr>
+            <w:r>
+              <w:rPr>
+                <w:rFonts w:ascii="Microsoft JhengHei UI" w:eastAsia="Microsoft JhengHei UI" w:hAnsi="Microsoft JhengHei UI" w:cstheme="minorHAnsi" w:hint="eastAsia"/>
+                <w:bCs/>
+                <w:color w:val="1F3864" w:themeColor="accent5" w:themeShade="80"/>
+                <w:sz w:val="32"/>
+                <w:szCs w:val="32"/>
+                <w:lang w:eastAsia="zh-HK"/>
+              </w:rPr>
+              <w:t>根據探究結果，可以導電的物料包括 ___________________。</w:t>
+            </w:r>
+          </w:p>
+        </w:tc>
+      </w:tr>
+    </w:tbl>
     <w:p>
       <w:pPr>
         <w:adjustRightInd w:val="0"/>
@@ -9215,233 +10098,12 @@
         </w:rPr>
       </w:pPr>
     </w:p>
-    <w:p>
-      <w:pPr>
-        <w:adjustRightInd w:val="0"/>
-        <w:snapToGrid w:val="0"/>
-        <w:spacing w:line="276" w:lineRule="auto"/>
-        <w:rPr>
-          <w:rFonts w:ascii="Microsoft JhengHei UI" w:eastAsia="Microsoft JhengHei UI" w:hAnsi="Microsoft JhengHei UI" w:cs="Microsoft JhengHei"/>
-          <w:color w:val="1F3864" w:themeColor="accent5" w:themeShade="80"/>
-          <w:sz w:val="16"/>
-          <w:szCs w:val="16"/>
-        </w:rPr>
-      </w:pPr>
-    </w:p>
-    <w:p>
-      <w:pPr>
-        <w:adjustRightInd w:val="0"/>
-        <w:snapToGrid w:val="0"/>
-        <w:spacing w:line="276" w:lineRule="auto"/>
-        <w:rPr>
-          <w:rFonts w:ascii="Microsoft JhengHei UI" w:eastAsia="Microsoft JhengHei UI" w:hAnsi="Microsoft JhengHei UI" w:cs="Microsoft JhengHei"/>
-          <w:color w:val="1F3864" w:themeColor="accent5" w:themeShade="80"/>
-          <w:sz w:val="16"/>
-          <w:szCs w:val="16"/>
-        </w:rPr>
-      </w:pPr>
-    </w:p>
-    <w:p>
-      <w:pPr>
-        <w:adjustRightInd w:val="0"/>
-        <w:snapToGrid w:val="0"/>
-        <w:spacing w:line="276" w:lineRule="auto"/>
-        <w:rPr>
-          <w:rFonts w:ascii="Microsoft JhengHei UI" w:eastAsia="Microsoft JhengHei UI" w:hAnsi="Microsoft JhengHei UI" w:cs="Microsoft JhengHei"/>
-          <w:color w:val="1F3864" w:themeColor="accent5" w:themeShade="80"/>
-          <w:sz w:val="16"/>
-          <w:szCs w:val="16"/>
-        </w:rPr>
-      </w:pPr>
-    </w:p>
-    <w:p>
-      <w:pPr>
-        <w:adjustRightInd w:val="0"/>
-        <w:snapToGrid w:val="0"/>
-        <w:spacing w:line="276" w:lineRule="auto"/>
-        <w:rPr>
-          <w:rFonts w:ascii="Microsoft JhengHei UI" w:eastAsia="Microsoft JhengHei UI" w:hAnsi="Microsoft JhengHei UI" w:cs="Microsoft JhengHei"/>
-          <w:color w:val="1F3864" w:themeColor="accent5" w:themeShade="80"/>
-          <w:sz w:val="16"/>
-          <w:szCs w:val="16"/>
-        </w:rPr>
-      </w:pPr>
-    </w:p>
-    <w:p>
-      <w:pPr>
-        <w:adjustRightInd w:val="0"/>
-        <w:snapToGrid w:val="0"/>
-        <w:spacing w:line="276" w:lineRule="auto"/>
-        <w:rPr>
-          <w:rFonts w:ascii="Microsoft JhengHei UI" w:eastAsia="Microsoft JhengHei UI" w:hAnsi="Microsoft JhengHei UI" w:cs="Microsoft JhengHei"/>
-          <w:color w:val="1F3864" w:themeColor="accent5" w:themeShade="80"/>
-          <w:sz w:val="16"/>
-          <w:szCs w:val="16"/>
-        </w:rPr>
-      </w:pPr>
-    </w:p>
-    <w:p>
-      <w:pPr>
-        <w:adjustRightInd w:val="0"/>
-        <w:snapToGrid w:val="0"/>
-        <w:spacing w:line="276" w:lineRule="auto"/>
-        <w:rPr>
-          <w:rFonts w:ascii="Microsoft JhengHei UI" w:eastAsia="Microsoft JhengHei UI" w:hAnsi="Microsoft JhengHei UI" w:cs="Microsoft JhengHei"/>
-          <w:color w:val="1F3864" w:themeColor="accent5" w:themeShade="80"/>
-          <w:sz w:val="16"/>
-          <w:szCs w:val="16"/>
-        </w:rPr>
-      </w:pPr>
-    </w:p>
-    <w:p>
-      <w:pPr>
-        <w:adjustRightInd w:val="0"/>
-        <w:snapToGrid w:val="0"/>
-        <w:spacing w:line="276" w:lineRule="auto"/>
-        <w:rPr>
-          <w:rFonts w:ascii="Microsoft JhengHei UI" w:eastAsia="Microsoft JhengHei UI" w:hAnsi="Microsoft JhengHei UI" w:cs="Microsoft JhengHei"/>
-          <w:color w:val="1F3864" w:themeColor="accent5" w:themeShade="80"/>
-          <w:sz w:val="16"/>
-          <w:szCs w:val="16"/>
-        </w:rPr>
-      </w:pPr>
-    </w:p>
-    <w:p>
-      <w:pPr>
-        <w:adjustRightInd w:val="0"/>
-        <w:snapToGrid w:val="0"/>
-        <w:spacing w:line="276" w:lineRule="auto"/>
-        <w:rPr>
-          <w:rFonts w:ascii="Microsoft JhengHei UI" w:eastAsia="Microsoft JhengHei UI" w:hAnsi="Microsoft JhengHei UI" w:cs="Microsoft JhengHei"/>
-          <w:color w:val="1F3864" w:themeColor="accent5" w:themeShade="80"/>
-          <w:sz w:val="16"/>
-          <w:szCs w:val="16"/>
-        </w:rPr>
-      </w:pPr>
-    </w:p>
-    <w:p>
-      <w:pPr>
-        <w:adjustRightInd w:val="0"/>
-        <w:snapToGrid w:val="0"/>
-        <w:spacing w:line="276" w:lineRule="auto"/>
-        <w:rPr>
-          <w:rFonts w:ascii="Microsoft JhengHei UI" w:eastAsia="Microsoft JhengHei UI" w:hAnsi="Microsoft JhengHei UI" w:cs="Microsoft JhengHei"/>
-          <w:color w:val="1F3864" w:themeColor="accent5" w:themeShade="80"/>
-          <w:sz w:val="16"/>
-          <w:szCs w:val="16"/>
-        </w:rPr>
-      </w:pPr>
-    </w:p>
-    <w:p>
-      <w:pPr>
-        <w:adjustRightInd w:val="0"/>
-        <w:snapToGrid w:val="0"/>
-        <w:spacing w:line="276" w:lineRule="auto"/>
-        <w:rPr>
-          <w:rFonts w:ascii="Microsoft JhengHei UI" w:eastAsia="Microsoft JhengHei UI" w:hAnsi="Microsoft JhengHei UI" w:cs="Microsoft JhengHei"/>
-          <w:color w:val="1F3864" w:themeColor="accent5" w:themeShade="80"/>
-          <w:sz w:val="16"/>
-          <w:szCs w:val="16"/>
-        </w:rPr>
-      </w:pPr>
-    </w:p>
-    <w:p>
-      <w:pPr>
-        <w:adjustRightInd w:val="0"/>
-        <w:snapToGrid w:val="0"/>
-        <w:spacing w:line="276" w:lineRule="auto"/>
-        <w:rPr>
-          <w:rFonts w:ascii="Microsoft JhengHei UI" w:eastAsia="Microsoft JhengHei UI" w:hAnsi="Microsoft JhengHei UI" w:cs="Microsoft JhengHei"/>
-          <w:color w:val="1F3864" w:themeColor="accent5" w:themeShade="80"/>
-          <w:sz w:val="16"/>
-          <w:szCs w:val="16"/>
-        </w:rPr>
-      </w:pPr>
-    </w:p>
-    <w:p>
-      <w:pPr>
-        <w:adjustRightInd w:val="0"/>
-        <w:snapToGrid w:val="0"/>
-        <w:spacing w:line="276" w:lineRule="auto"/>
-        <w:rPr>
-          <w:rFonts w:ascii="Microsoft JhengHei UI" w:eastAsia="Microsoft JhengHei UI" w:hAnsi="Microsoft JhengHei UI" w:cs="Microsoft JhengHei"/>
-          <w:color w:val="1F3864" w:themeColor="accent5" w:themeShade="80"/>
-          <w:sz w:val="16"/>
-          <w:szCs w:val="16"/>
-        </w:rPr>
-      </w:pPr>
-    </w:p>
-    <w:p>
-      <w:pPr>
-        <w:adjustRightInd w:val="0"/>
-        <w:snapToGrid w:val="0"/>
-        <w:spacing w:line="276" w:lineRule="auto"/>
-        <w:rPr>
-          <w:rFonts w:ascii="Microsoft JhengHei UI" w:eastAsia="Microsoft JhengHei UI" w:hAnsi="Microsoft JhengHei UI" w:cs="Microsoft JhengHei"/>
-          <w:color w:val="1F3864" w:themeColor="accent5" w:themeShade="80"/>
-          <w:sz w:val="16"/>
-          <w:szCs w:val="16"/>
-        </w:rPr>
-      </w:pPr>
-    </w:p>
-    <w:p>
-      <w:pPr>
-        <w:adjustRightInd w:val="0"/>
-        <w:snapToGrid w:val="0"/>
-        <w:spacing w:line="276" w:lineRule="auto"/>
-        <w:rPr>
-          <w:rFonts w:ascii="Microsoft JhengHei UI" w:eastAsia="Microsoft JhengHei UI" w:hAnsi="Microsoft JhengHei UI" w:cs="Microsoft JhengHei"/>
-          <w:color w:val="1F3864" w:themeColor="accent5" w:themeShade="80"/>
-          <w:sz w:val="16"/>
-          <w:szCs w:val="16"/>
-        </w:rPr>
-      </w:pPr>
-    </w:p>
-    <w:p>
-      <w:pPr>
-        <w:adjustRightInd w:val="0"/>
-        <w:snapToGrid w:val="0"/>
-        <w:spacing w:line="276" w:lineRule="auto"/>
-        <w:rPr>
-          <w:rFonts w:ascii="Microsoft JhengHei UI" w:eastAsia="Microsoft JhengHei UI" w:hAnsi="Microsoft JhengHei UI" w:cs="Microsoft JhengHei"/>
-          <w:color w:val="1F3864" w:themeColor="accent5" w:themeShade="80"/>
-          <w:sz w:val="16"/>
-          <w:szCs w:val="16"/>
-        </w:rPr>
-      </w:pPr>
-    </w:p>
-    <w:p>
-      <w:pPr>
-        <w:adjustRightInd w:val="0"/>
-        <w:snapToGrid w:val="0"/>
-        <w:spacing w:line="276" w:lineRule="auto"/>
-        <w:rPr>
-          <w:rFonts w:ascii="Microsoft JhengHei UI" w:eastAsia="Microsoft JhengHei UI" w:hAnsi="Microsoft JhengHei UI" w:cs="Microsoft JhengHei"/>
-          <w:color w:val="1F3864" w:themeColor="accent5" w:themeShade="80"/>
-          <w:sz w:val="16"/>
-          <w:szCs w:val="16"/>
-        </w:rPr>
-      </w:pPr>
-    </w:p>
-    <w:p>
-      <w:pPr>
-        <w:adjustRightInd w:val="0"/>
-        <w:snapToGrid w:val="0"/>
-        <w:spacing w:line="276" w:lineRule="auto"/>
-        <w:rPr>
-          <w:rFonts w:ascii="Microsoft JhengHei UI" w:eastAsia="Microsoft JhengHei UI" w:hAnsi="Microsoft JhengHei UI" w:cs="Microsoft JhengHei"/>
-          <w:color w:val="1F3864" w:themeColor="accent5" w:themeShade="80"/>
-          <w:sz w:val="16"/>
-          <w:szCs w:val="16"/>
-        </w:rPr>
-      </w:pPr>
-    </w:p>
     <w:sectPr>
-      <w:headerReference w:type="default" r:id="rId15"/>
-      <w:footerReference w:type="even" r:id="rId16"/>
-      <w:footerReference w:type="default" r:id="rId17"/>
+      <w:headerReference w:type="default" r:id="rId16"/>
+      <w:footerReference w:type="even" r:id="rId17"/>
+      <w:footerReference w:type="default" r:id="rId18"/>
       <w:pgSz w:w="11906" w:h="16838"/>
-      <w:pgMar w:top="1276" w:right="849" w:bottom="1134" w:left="851" w:header="851" w:footer="618" w:gutter="0"/>
+      <w:pgMar w:top="1276" w:right="851" w:bottom="1134" w:left="1134" w:header="851" w:footer="510" w:gutter="0"/>
       <w:pgNumType w:start="1"/>
       <w:cols w:space="720"/>
     </w:sectPr>
@@ -9450,7 +10112,7 @@
 </file>
 
 <file path=word/endnotes.xml><?xml version="1.0" encoding="utf-8"?>
-<w:endnotes xmlns:wpc="http://schemas.microsoft.com/office/word/2010/wordprocessingCanvas" xmlns:cx="http://schemas.microsoft.com/office/drawing/2014/chartex" xmlns:cx1="http://schemas.microsoft.com/office/drawing/2015/9/8/chartex" xmlns:cx2="http://schemas.microsoft.com/office/drawing/2015/10/21/chartex" xmlns:cx3="http://schemas.microsoft.com/office/drawing/2016/5/9/chartex" xmlns:cx4="http://schemas.microsoft.com/office/drawing/2016/5/10/chartex" xmlns:cx5="http://schemas.microsoft.com/office/drawing/2016/5/11/chartex" xmlns:cx6="http://schemas.microsoft.com/office/drawing/2016/5/12/chartex" xmlns:cx7="http://schemas.microsoft.com/office/drawing/2016/5/13/chartex" xmlns:cx8="http://schemas.microsoft.com/office/drawing/2016/5/14/chartex" xmlns:mc="http://schemas.openxmlformats.org/markup-compatibility/2006" xmlns:aink="http://schemas.microsoft.com/office/drawing/2016/ink" xmlns:am3d="http://schemas.microsoft.com/office/drawing/2017/model3d" xmlns:o="urn:schemas-microsoft-com:office:office" xmlns:oel="http://schemas.microsoft.com/office/2019/extlst" xmlns:r="http://schemas.openxmlformats.org/officeDocument/2006/relationships" xmlns:m="http://schemas.openxmlformats.org/officeDocument/2006/math" xmlns:v="urn:schemas-microsoft-com:vml" xmlns:wp14="http://schemas.microsoft.com/office/word/2010/wordprocessingDrawing" xmlns:wp="http://schemas.openxmlformats.org/drawingml/2006/wordprocessingDrawing" xmlns:w10="urn:schemas-microsoft-com:office:word" xmlns:w="http://schemas.openxmlformats.org/wordprocessingml/2006/main" xmlns:w14="http://schemas.microsoft.com/office/word/2010/wordml" xmlns:w15="http://schemas.microsoft.com/office/word/2012/wordml" xmlns:w16cex="http://schemas.microsoft.com/office/word/2018/wordml/cex" xmlns:w16cid="http://schemas.microsoft.com/office/word/2016/wordml/cid" xmlns:w16="http://schemas.microsoft.com/office/word/2018/wordml" xmlns:w16sdtdh="http://schemas.microsoft.com/office/word/2020/wordml/sdtdatahash" xmlns:w16se="http://schemas.microsoft.com/office/word/2015/wordml/symex" xmlns:wpg="http://schemas.microsoft.com/office/word/2010/wordprocessingGroup" xmlns:wpi="http://schemas.microsoft.com/office/word/2010/wordprocessingInk" xmlns:wne="http://schemas.microsoft.com/office/word/2006/wordml" xmlns:wps="http://schemas.microsoft.com/office/word/2010/wordprocessingShape" mc:Ignorable="w14 w15 w16se w16cid w16 w16cex w16sdtdh wp14">
+<w:endnotes xmlns:wpc="http://schemas.microsoft.com/office/word/2010/wordprocessingCanvas" xmlns:cx="http://schemas.microsoft.com/office/drawing/2014/chartex" xmlns:cx1="http://schemas.microsoft.com/office/drawing/2015/9/8/chartex" xmlns:mc="http://schemas.openxmlformats.org/markup-compatibility/2006" xmlns:o="urn:schemas-microsoft-com:office:office" xmlns:r="http://schemas.openxmlformats.org/officeDocument/2006/relationships" xmlns:m="http://schemas.openxmlformats.org/officeDocument/2006/math" xmlns:v="urn:schemas-microsoft-com:vml" xmlns:wp14="http://schemas.microsoft.com/office/word/2010/wordprocessingDrawing" xmlns:wp="http://schemas.openxmlformats.org/drawingml/2006/wordprocessingDrawing" xmlns:w10="urn:schemas-microsoft-com:office:word" xmlns:w="http://schemas.openxmlformats.org/wordprocessingml/2006/main" xmlns:w14="http://schemas.microsoft.com/office/word/2010/wordml" xmlns:w15="http://schemas.microsoft.com/office/word/2012/wordml" xmlns:w16se="http://schemas.microsoft.com/office/word/2015/wordml/symex" xmlns:wpg="http://schemas.microsoft.com/office/word/2010/wordprocessingGroup" xmlns:wpi="http://schemas.microsoft.com/office/word/2010/wordprocessingInk" xmlns:wne="http://schemas.microsoft.com/office/word/2006/wordml" xmlns:wps="http://schemas.microsoft.com/office/word/2010/wordprocessingShape" mc:Ignorable="w14 w15 w16se wp14">
   <w:endnote w:type="separator" w:id="-1">
     <w:p>
       <w:r>
@@ -9469,7 +10131,7 @@
 </file>
 
 <file path=word/footer1.xml><?xml version="1.0" encoding="utf-8"?>
-<w:ftr xmlns:wpc="http://schemas.microsoft.com/office/word/2010/wordprocessingCanvas" xmlns:cx="http://schemas.microsoft.com/office/drawing/2014/chartex" xmlns:cx1="http://schemas.microsoft.com/office/drawing/2015/9/8/chartex" xmlns:cx2="http://schemas.microsoft.com/office/drawing/2015/10/21/chartex" xmlns:cx3="http://schemas.microsoft.com/office/drawing/2016/5/9/chartex" xmlns:cx4="http://schemas.microsoft.com/office/drawing/2016/5/10/chartex" xmlns:cx5="http://schemas.microsoft.com/office/drawing/2016/5/11/chartex" xmlns:cx6="http://schemas.microsoft.com/office/drawing/2016/5/12/chartex" xmlns:cx7="http://schemas.microsoft.com/office/drawing/2016/5/13/chartex" xmlns:cx8="http://schemas.microsoft.com/office/drawing/2016/5/14/chartex" xmlns:mc="http://schemas.openxmlformats.org/markup-compatibility/2006" xmlns:aink="http://schemas.microsoft.com/office/drawing/2016/ink" xmlns:am3d="http://schemas.microsoft.com/office/drawing/2017/model3d" xmlns:o="urn:schemas-microsoft-com:office:office" xmlns:oel="http://schemas.microsoft.com/office/2019/extlst" xmlns:r="http://schemas.openxmlformats.org/officeDocument/2006/relationships" xmlns:m="http://schemas.openxmlformats.org/officeDocument/2006/math" xmlns:v="urn:schemas-microsoft-com:vml" xmlns:wp14="http://schemas.microsoft.com/office/word/2010/wordprocessingDrawing" xmlns:wp="http://schemas.openxmlformats.org/drawingml/2006/wordprocessingDrawing" xmlns:w10="urn:schemas-microsoft-com:office:word" xmlns:w="http://schemas.openxmlformats.org/wordprocessingml/2006/main" xmlns:w14="http://schemas.microsoft.com/office/word/2010/wordml" xmlns:w15="http://schemas.microsoft.com/office/word/2012/wordml" xmlns:w16cex="http://schemas.microsoft.com/office/word/2018/wordml/cex" xmlns:w16cid="http://schemas.microsoft.com/office/word/2016/wordml/cid" xmlns:w16="http://schemas.microsoft.com/office/word/2018/wordml" xmlns:w16sdtdh="http://schemas.microsoft.com/office/word/2020/wordml/sdtdatahash" xmlns:w16se="http://schemas.microsoft.com/office/word/2015/wordml/symex" xmlns:wpg="http://schemas.microsoft.com/office/word/2010/wordprocessingGroup" xmlns:wpi="http://schemas.microsoft.com/office/word/2010/wordprocessingInk" xmlns:wne="http://schemas.microsoft.com/office/word/2006/wordml" xmlns:wps="http://schemas.microsoft.com/office/word/2010/wordprocessingShape" mc:Ignorable="w14 w15 w16se w16cid w16 w16cex w16sdtdh wp14">
+<w:ftr xmlns:wpc="http://schemas.microsoft.com/office/word/2010/wordprocessingCanvas" xmlns:cx="http://schemas.microsoft.com/office/drawing/2014/chartex" xmlns:cx1="http://schemas.microsoft.com/office/drawing/2015/9/8/chartex" xmlns:mc="http://schemas.openxmlformats.org/markup-compatibility/2006" xmlns:o="urn:schemas-microsoft-com:office:office" xmlns:r="http://schemas.openxmlformats.org/officeDocument/2006/relationships" xmlns:m="http://schemas.openxmlformats.org/officeDocument/2006/math" xmlns:v="urn:schemas-microsoft-com:vml" xmlns:wp14="http://schemas.microsoft.com/office/word/2010/wordprocessingDrawing" xmlns:wp="http://schemas.openxmlformats.org/drawingml/2006/wordprocessingDrawing" xmlns:w10="urn:schemas-microsoft-com:office:word" xmlns:w="http://schemas.openxmlformats.org/wordprocessingml/2006/main" xmlns:w14="http://schemas.microsoft.com/office/word/2010/wordml" xmlns:w15="http://schemas.microsoft.com/office/word/2012/wordml" xmlns:w16se="http://schemas.microsoft.com/office/word/2015/wordml/symex" xmlns:wpg="http://schemas.microsoft.com/office/word/2010/wordprocessingGroup" xmlns:wpi="http://schemas.microsoft.com/office/word/2010/wordprocessingInk" xmlns:wne="http://schemas.microsoft.com/office/word/2006/wordml" xmlns:wps="http://schemas.microsoft.com/office/word/2010/wordprocessingShape" mc:Ignorable="w14 w15 w16se wp14">
   <w:sdt>
     <w:sdtPr>
       <w:rPr>
@@ -9481,6 +10143,11 @@
         <w:docPartUnique/>
       </w:docPartObj>
     </w:sdtPr>
+    <w:sdtEndPr>
+      <w:rPr>
+        <w:rStyle w:val="PageNumber"/>
+      </w:rPr>
+    </w:sdtEndPr>
     <w:sdtContent>
       <w:p>
         <w:pPr>
@@ -9520,7 +10187,7 @@
 </file>
 
 <file path=word/footer2.xml><?xml version="1.0" encoding="utf-8"?>
-<w:ftr xmlns:wpc="http://schemas.microsoft.com/office/word/2010/wordprocessingCanvas" xmlns:cx="http://schemas.microsoft.com/office/drawing/2014/chartex" xmlns:cx1="http://schemas.microsoft.com/office/drawing/2015/9/8/chartex" xmlns:cx2="http://schemas.microsoft.com/office/drawing/2015/10/21/chartex" xmlns:cx3="http://schemas.microsoft.com/office/drawing/2016/5/9/chartex" xmlns:cx4="http://schemas.microsoft.com/office/drawing/2016/5/10/chartex" xmlns:cx5="http://schemas.microsoft.com/office/drawing/2016/5/11/chartex" xmlns:cx6="http://schemas.microsoft.com/office/drawing/2016/5/12/chartex" xmlns:cx7="http://schemas.microsoft.com/office/drawing/2016/5/13/chartex" xmlns:cx8="http://schemas.microsoft.com/office/drawing/2016/5/14/chartex" xmlns:mc="http://schemas.openxmlformats.org/markup-compatibility/2006" xmlns:aink="http://schemas.microsoft.com/office/drawing/2016/ink" xmlns:am3d="http://schemas.microsoft.com/office/drawing/2017/model3d" xmlns:o="urn:schemas-microsoft-com:office:office" xmlns:oel="http://schemas.microsoft.com/office/2019/extlst" xmlns:r="http://schemas.openxmlformats.org/officeDocument/2006/relationships" xmlns:m="http://schemas.openxmlformats.org/officeDocument/2006/math" xmlns:v="urn:schemas-microsoft-com:vml" xmlns:wp14="http://schemas.microsoft.com/office/word/2010/wordprocessingDrawing" xmlns:wp="http://schemas.openxmlformats.org/drawingml/2006/wordprocessingDrawing" xmlns:w10="urn:schemas-microsoft-com:office:word" xmlns:w="http://schemas.openxmlformats.org/wordprocessingml/2006/main" xmlns:w14="http://schemas.microsoft.com/office/word/2010/wordml" xmlns:w15="http://schemas.microsoft.com/office/word/2012/wordml" xmlns:w16cex="http://schemas.microsoft.com/office/word/2018/wordml/cex" xmlns:w16cid="http://schemas.microsoft.com/office/word/2016/wordml/cid" xmlns:w16="http://schemas.microsoft.com/office/word/2018/wordml" xmlns:w16sdtdh="http://schemas.microsoft.com/office/word/2020/wordml/sdtdatahash" xmlns:w16se="http://schemas.microsoft.com/office/word/2015/wordml/symex" xmlns:wpg="http://schemas.microsoft.com/office/word/2010/wordprocessingGroup" xmlns:wpi="http://schemas.microsoft.com/office/word/2010/wordprocessingInk" xmlns:wne="http://schemas.microsoft.com/office/word/2006/wordml" xmlns:wps="http://schemas.microsoft.com/office/word/2010/wordprocessingShape" mc:Ignorable="w14 w15 w16se w16cid w16 w16cex w16sdtdh wp14">
+<w:ftr xmlns:wpc="http://schemas.microsoft.com/office/word/2010/wordprocessingCanvas" xmlns:cx="http://schemas.microsoft.com/office/drawing/2014/chartex" xmlns:cx1="http://schemas.microsoft.com/office/drawing/2015/9/8/chartex" xmlns:mc="http://schemas.openxmlformats.org/markup-compatibility/2006" xmlns:o="urn:schemas-microsoft-com:office:office" xmlns:r="http://schemas.openxmlformats.org/officeDocument/2006/relationships" xmlns:m="http://schemas.openxmlformats.org/officeDocument/2006/math" xmlns:v="urn:schemas-microsoft-com:vml" xmlns:wp14="http://schemas.microsoft.com/office/word/2010/wordprocessingDrawing" xmlns:wp="http://schemas.openxmlformats.org/drawingml/2006/wordprocessingDrawing" xmlns:w10="urn:schemas-microsoft-com:office:word" xmlns:w="http://schemas.openxmlformats.org/wordprocessingml/2006/main" xmlns:w14="http://schemas.microsoft.com/office/word/2010/wordml" xmlns:w15="http://schemas.microsoft.com/office/word/2012/wordml" xmlns:w16se="http://schemas.microsoft.com/office/word/2015/wordml/symex" xmlns:wpg="http://schemas.microsoft.com/office/word/2010/wordprocessingGroup" xmlns:wpi="http://schemas.microsoft.com/office/word/2010/wordprocessingInk" xmlns:wne="http://schemas.microsoft.com/office/word/2006/wordml" xmlns:wps="http://schemas.microsoft.com/office/word/2010/wordprocessingShape" mc:Ignorable="w14 w15 w16se wp14">
   <w:sdt>
     <w:sdtPr>
       <w:rPr>
@@ -9532,11 +10199,16 @@
         <w:docPartUnique/>
       </w:docPartObj>
     </w:sdtPr>
+    <w:sdtEndPr>
+      <w:rPr>
+        <w:rStyle w:val="PageNumber"/>
+      </w:rPr>
+    </w:sdtEndPr>
     <w:sdtContent>
       <w:p>
         <w:pPr>
           <w:pStyle w:val="Footer"/>
-          <w:framePr w:wrap="none" w:vAnchor="text" w:hAnchor="margin" w:xAlign="center" w:y="1"/>
+          <w:framePr w:wrap="none" w:vAnchor="text" w:hAnchor="page" w:x="6016" w:y="110"/>
           <w:rPr>
             <w:rStyle w:val="PageNumber"/>
           </w:rPr>
@@ -9564,7 +10236,7 @@
             <w:rStyle w:val="PageNumber"/>
             <w:noProof/>
           </w:rPr>
-          <w:t>10</w:t>
+          <w:t>5</w:t>
         </w:r>
         <w:r>
           <w:rPr>
@@ -9607,13 +10279,13 @@
       <mc:AlternateContent>
         <mc:Choice Requires="wps">
           <w:drawing>
-            <wp:anchor distT="0" distB="0" distL="114300" distR="114300" simplePos="0" relativeHeight="251660288" behindDoc="0" locked="0" layoutInCell="1" allowOverlap="1" wp14:anchorId="5A13624E" wp14:editId="51089C55">
+            <wp:anchor distT="0" distB="0" distL="114300" distR="114300" simplePos="0" relativeHeight="251660288" behindDoc="0" locked="0" layoutInCell="1" allowOverlap="1" wp14:anchorId="5A13624E" wp14:editId="576C2046">
               <wp:simplePos x="0" y="0"/>
               <wp:positionH relativeFrom="column">
-                <wp:posOffset>3107055</wp:posOffset>
+                <wp:posOffset>3021330</wp:posOffset>
               </wp:positionH>
               <wp:positionV relativeFrom="paragraph">
-                <wp:posOffset>-36830</wp:posOffset>
+                <wp:posOffset>20320</wp:posOffset>
               </wp:positionV>
               <wp:extent cx="218157" cy="218157"/>
               <wp:effectExtent l="0" t="0" r="10795" b="10795"/>
@@ -9677,7 +10349,7 @@
         </mc:Choice>
         <mc:Fallback>
           <w:pict>
-            <v:oval w14:anchorId="0DF63D68" id="橢圓 1" o:spid="_x0000_s1026" style="position:absolute;margin-left:244.65pt;margin-top:-2.9pt;width:17.2pt;height:17.2pt;z-index:251660288;visibility:visible;mso-wrap-style:square;mso-width-percent:0;mso-height-percent:0;mso-wrap-distance-left:9pt;mso-wrap-distance-top:0;mso-wrap-distance-right:9pt;mso-wrap-distance-bottom:0;mso-position-horizontal:absolute;mso-position-horizontal-relative:text;mso-position-vertical:absolute;mso-position-vertical-relative:text;mso-width-percent:0;mso-height-percent:0;mso-width-relative:margin;mso-height-relative:margin;v-text-anchor:middle" o:gfxdata="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" filled="f" strokecolor="#2f5496 [2408]" strokeweight="1pt">
+            <v:oval w14:anchorId="1B4B0E5B" id="橢圓 1" o:spid="_x0000_s1026" style="position:absolute;margin-left:237.9pt;margin-top:1.6pt;width:17.2pt;height:17.2pt;z-index:251660288;visibility:visible;mso-wrap-style:square;mso-width-percent:0;mso-height-percent:0;mso-wrap-distance-left:9pt;mso-wrap-distance-top:0;mso-wrap-distance-right:9pt;mso-wrap-distance-bottom:0;mso-position-horizontal:absolute;mso-position-horizontal-relative:text;mso-position-vertical:absolute;mso-position-vertical-relative:text;mso-width-percent:0;mso-height-percent:0;mso-width-relative:margin;mso-height-relative:margin;v-text-anchor:middle" o:gfxdata="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" filled="f" strokecolor="#2f5496 [2408]" strokeweight="1pt">
               <v:stroke joinstyle="miter"/>
             </v:oval>
           </w:pict>
@@ -9709,7 +10381,7 @@
 </file>
 
 <file path=word/footnotes.xml><?xml version="1.0" encoding="utf-8"?>
-<w:footnotes xmlns:wpc="http://schemas.microsoft.com/office/word/2010/wordprocessingCanvas" xmlns:cx="http://schemas.microsoft.com/office/drawing/2014/chartex" xmlns:cx1="http://schemas.microsoft.com/office/drawing/2015/9/8/chartex" xmlns:cx2="http://schemas.microsoft.com/office/drawing/2015/10/21/chartex" xmlns:cx3="http://schemas.microsoft.com/office/drawing/2016/5/9/chartex" xmlns:cx4="http://schemas.microsoft.com/office/drawing/2016/5/10/chartex" xmlns:cx5="http://schemas.microsoft.com/office/drawing/2016/5/11/chartex" xmlns:cx6="http://schemas.microsoft.com/office/drawing/2016/5/12/chartex" xmlns:cx7="http://schemas.microsoft.com/office/drawing/2016/5/13/chartex" xmlns:cx8="http://schemas.microsoft.com/office/drawing/2016/5/14/chartex" xmlns:mc="http://schemas.openxmlformats.org/markup-compatibility/2006" xmlns:aink="http://schemas.microsoft.com/office/drawing/2016/ink" xmlns:am3d="http://schemas.microsoft.com/office/drawing/2017/model3d" xmlns:o="urn:schemas-microsoft-com:office:office" xmlns:oel="http://schemas.microsoft.com/office/2019/extlst" xmlns:r="http://schemas.openxmlformats.org/officeDocument/2006/relationships" xmlns:m="http://schemas.openxmlformats.org/officeDocument/2006/math" xmlns:v="urn:schemas-microsoft-com:vml" xmlns:wp14="http://schemas.microsoft.com/office/word/2010/wordprocessingDrawing" xmlns:wp="http://schemas.openxmlformats.org/drawingml/2006/wordprocessingDrawing" xmlns:w10="urn:schemas-microsoft-com:office:word" xmlns:w="http://schemas.openxmlformats.org/wordprocessingml/2006/main" xmlns:w14="http://schemas.microsoft.com/office/word/2010/wordml" xmlns:w15="http://schemas.microsoft.com/office/word/2012/wordml" xmlns:w16cex="http://schemas.microsoft.com/office/word/2018/wordml/cex" xmlns:w16cid="http://schemas.microsoft.com/office/word/2016/wordml/cid" xmlns:w16="http://schemas.microsoft.com/office/word/2018/wordml" xmlns:w16sdtdh="http://schemas.microsoft.com/office/word/2020/wordml/sdtdatahash" xmlns:w16se="http://schemas.microsoft.com/office/word/2015/wordml/symex" xmlns:wpg="http://schemas.microsoft.com/office/word/2010/wordprocessingGroup" xmlns:wpi="http://schemas.microsoft.com/office/word/2010/wordprocessingInk" xmlns:wne="http://schemas.microsoft.com/office/word/2006/wordml" xmlns:wps="http://schemas.microsoft.com/office/word/2010/wordprocessingShape" mc:Ignorable="w14 w15 w16se w16cid w16 w16cex w16sdtdh wp14">
+<w:footnotes xmlns:wpc="http://schemas.microsoft.com/office/word/2010/wordprocessingCanvas" xmlns:cx="http://schemas.microsoft.com/office/drawing/2014/chartex" xmlns:cx1="http://schemas.microsoft.com/office/drawing/2015/9/8/chartex" xmlns:mc="http://schemas.openxmlformats.org/markup-compatibility/2006" xmlns:o="urn:schemas-microsoft-com:office:office" xmlns:r="http://schemas.openxmlformats.org/officeDocument/2006/relationships" xmlns:m="http://schemas.openxmlformats.org/officeDocument/2006/math" xmlns:v="urn:schemas-microsoft-com:vml" xmlns:wp14="http://schemas.microsoft.com/office/word/2010/wordprocessingDrawing" xmlns:wp="http://schemas.openxmlformats.org/drawingml/2006/wordprocessingDrawing" xmlns:w10="urn:schemas-microsoft-com:office:word" xmlns:w="http://schemas.openxmlformats.org/wordprocessingml/2006/main" xmlns:w14="http://schemas.microsoft.com/office/word/2010/wordml" xmlns:w15="http://schemas.microsoft.com/office/word/2012/wordml" xmlns:w16se="http://schemas.microsoft.com/office/word/2015/wordml/symex" xmlns:wpg="http://schemas.microsoft.com/office/word/2010/wordprocessingGroup" xmlns:wpi="http://schemas.microsoft.com/office/word/2010/wordprocessingInk" xmlns:wne="http://schemas.microsoft.com/office/word/2006/wordml" xmlns:wps="http://schemas.microsoft.com/office/word/2010/wordprocessingShape" mc:Ignorable="w14 w15 w16se wp14">
   <w:footnote w:type="separator" w:id="-1">
     <w:p>
       <w:r>
@@ -9728,7 +10400,7 @@
 </file>
 
 <file path=word/header1.xml><?xml version="1.0" encoding="utf-8"?>
-<w:hdr xmlns:wpc="http://schemas.microsoft.com/office/word/2010/wordprocessingCanvas" xmlns:cx="http://schemas.microsoft.com/office/drawing/2014/chartex" xmlns:cx1="http://schemas.microsoft.com/office/drawing/2015/9/8/chartex" xmlns:cx2="http://schemas.microsoft.com/office/drawing/2015/10/21/chartex" xmlns:cx3="http://schemas.microsoft.com/office/drawing/2016/5/9/chartex" xmlns:cx4="http://schemas.microsoft.com/office/drawing/2016/5/10/chartex" xmlns:cx5="http://schemas.microsoft.com/office/drawing/2016/5/11/chartex" xmlns:cx6="http://schemas.microsoft.com/office/drawing/2016/5/12/chartex" xmlns:cx7="http://schemas.microsoft.com/office/drawing/2016/5/13/chartex" xmlns:cx8="http://schemas.microsoft.com/office/drawing/2016/5/14/chartex" xmlns:mc="http://schemas.openxmlformats.org/markup-compatibility/2006" xmlns:aink="http://schemas.microsoft.com/office/drawing/2016/ink" xmlns:am3d="http://schemas.microsoft.com/office/drawing/2017/model3d" xmlns:o="urn:schemas-microsoft-com:office:office" xmlns:oel="http://schemas.microsoft.com/office/2019/extlst" xmlns:r="http://schemas.openxmlformats.org/officeDocument/2006/relationships" xmlns:m="http://schemas.openxmlformats.org/officeDocument/2006/math" xmlns:v="urn:schemas-microsoft-com:vml" xmlns:wp14="http://schemas.microsoft.com/office/word/2010/wordprocessingDrawing" xmlns:wp="http://schemas.openxmlformats.org/drawingml/2006/wordprocessingDrawing" xmlns:w10="urn:schemas-microsoft-com:office:word" xmlns:w="http://schemas.openxmlformats.org/wordprocessingml/2006/main" xmlns:w14="http://schemas.microsoft.com/office/word/2010/wordml" xmlns:w15="http://schemas.microsoft.com/office/word/2012/wordml" xmlns:w16cex="http://schemas.microsoft.com/office/word/2018/wordml/cex" xmlns:w16cid="http://schemas.microsoft.com/office/word/2016/wordml/cid" xmlns:w16="http://schemas.microsoft.com/office/word/2018/wordml" xmlns:w16sdtdh="http://schemas.microsoft.com/office/word/2020/wordml/sdtdatahash" xmlns:w16se="http://schemas.microsoft.com/office/word/2015/wordml/symex" xmlns:wpg="http://schemas.microsoft.com/office/word/2010/wordprocessingGroup" xmlns:wpi="http://schemas.microsoft.com/office/word/2010/wordprocessingInk" xmlns:wne="http://schemas.microsoft.com/office/word/2006/wordml" xmlns:wps="http://schemas.microsoft.com/office/word/2010/wordprocessingShape" mc:Ignorable="w14 w15 w16se w16cid w16 w16cex w16sdtdh wp14">
+<w:hdr xmlns:wpc="http://schemas.microsoft.com/office/word/2010/wordprocessingCanvas" xmlns:cx="http://schemas.microsoft.com/office/drawing/2014/chartex" xmlns:cx1="http://schemas.microsoft.com/office/drawing/2015/9/8/chartex" xmlns:mc="http://schemas.openxmlformats.org/markup-compatibility/2006" xmlns:o="urn:schemas-microsoft-com:office:office" xmlns:r="http://schemas.openxmlformats.org/officeDocument/2006/relationships" xmlns:m="http://schemas.openxmlformats.org/officeDocument/2006/math" xmlns:v="urn:schemas-microsoft-com:vml" xmlns:wp14="http://schemas.microsoft.com/office/word/2010/wordprocessingDrawing" xmlns:wp="http://schemas.openxmlformats.org/drawingml/2006/wordprocessingDrawing" xmlns:w10="urn:schemas-microsoft-com:office:word" xmlns:w="http://schemas.openxmlformats.org/wordprocessingml/2006/main" xmlns:w14="http://schemas.microsoft.com/office/word/2010/wordml" xmlns:w15="http://schemas.microsoft.com/office/word/2012/wordml" xmlns:w16se="http://schemas.microsoft.com/office/word/2015/wordml/symex" xmlns:wpg="http://schemas.microsoft.com/office/word/2010/wordprocessingGroup" xmlns:wpi="http://schemas.microsoft.com/office/word/2010/wordprocessingInk" xmlns:wne="http://schemas.microsoft.com/office/word/2006/wordml" xmlns:wps="http://schemas.microsoft.com/office/word/2010/wordprocessingShape" mc:Ignorable="w14 w15 w16se wp14">
   <w:tbl>
     <w:tblPr>
       <w:tblStyle w:val="TableGrid"/>
@@ -9779,13 +10451,13 @@
       <mc:AlternateContent>
         <mc:Choice Requires="wpg">
           <w:drawing>
-            <wp:anchor distT="0" distB="0" distL="114300" distR="114300" simplePos="0" relativeHeight="251659264" behindDoc="0" locked="0" layoutInCell="1" allowOverlap="1" wp14:anchorId="20F45EFA" wp14:editId="18601586">
+            <wp:anchor distT="0" distB="0" distL="114300" distR="114300" simplePos="0" relativeHeight="251659264" behindDoc="0" locked="0" layoutInCell="1" allowOverlap="1" wp14:anchorId="20F45EFA" wp14:editId="715955B5">
               <wp:simplePos x="0" y="0"/>
               <wp:positionH relativeFrom="column">
-                <wp:posOffset>2264859</wp:posOffset>
+                <wp:posOffset>2064385</wp:posOffset>
               </wp:positionH>
               <wp:positionV relativeFrom="paragraph">
-                <wp:posOffset>-264160</wp:posOffset>
+                <wp:posOffset>-264159</wp:posOffset>
               </wp:positionV>
               <wp:extent cx="4185781" cy="263677"/>
               <wp:effectExtent l="0" t="0" r="18415" b="15875"/>
@@ -10080,7 +10752,31 @@
                                 <w:sz w:val="18"/>
                                 <w:szCs w:val="18"/>
                               </w:rPr>
-                              <w:t>範疇二︰物質、能量和變化</w:t>
+                              <w:t>範疇二</w:t>
+                            </w:r>
+                            <w:proofErr w:type="gramStart"/>
+                            <w:r>
+                              <w:rPr>
+                                <w:rFonts w:ascii="Microsoft JhengHei UI" w:eastAsia="Microsoft JhengHei UI" w:hAnsi="Microsoft JhengHei UI" w:cs="MS Gothic" w:hint="eastAsia"/>
+                                <w:b/>
+                                <w:bCs/>
+                                <w:color w:val="000000" w:themeColor="text1"/>
+                                <w:sz w:val="18"/>
+                                <w:szCs w:val="18"/>
+                              </w:rPr>
+                              <w:t>︰</w:t>
+                            </w:r>
+                            <w:proofErr w:type="gramEnd"/>
+                            <w:r>
+                              <w:rPr>
+                                <w:rFonts w:ascii="Microsoft JhengHei UI" w:eastAsia="Microsoft JhengHei UI" w:hAnsi="Microsoft JhengHei UI" w:cs="MS Gothic" w:hint="eastAsia"/>
+                                <w:b/>
+                                <w:bCs/>
+                                <w:color w:val="000000" w:themeColor="text1"/>
+                                <w:sz w:val="18"/>
+                                <w:szCs w:val="18"/>
+                              </w:rPr>
+                              <w:t>物質、能量和變化</w:t>
                             </w:r>
                           </w:p>
                         </w:txbxContent>
@@ -10141,7 +10837,31 @@
                                 <w:sz w:val="18"/>
                                 <w:szCs w:val="18"/>
                               </w:rPr>
-                              <w:t>課題︰物質的特性</w:t>
+                              <w:t>課題</w:t>
+                            </w:r>
+                            <w:proofErr w:type="gramStart"/>
+                            <w:r>
+                              <w:rPr>
+                                <w:rFonts w:ascii="Microsoft JhengHei UI" w:eastAsia="Microsoft JhengHei UI" w:hAnsi="Microsoft JhengHei UI" w:cs="MS Gothic" w:hint="eastAsia"/>
+                                <w:b/>
+                                <w:bCs/>
+                                <w:color w:val="000000" w:themeColor="text1"/>
+                                <w:sz w:val="18"/>
+                                <w:szCs w:val="18"/>
+                              </w:rPr>
+                              <w:t>︰</w:t>
+                            </w:r>
+                            <w:proofErr w:type="gramEnd"/>
+                            <w:r>
+                              <w:rPr>
+                                <w:rFonts w:ascii="Microsoft JhengHei UI" w:eastAsia="Microsoft JhengHei UI" w:hAnsi="Microsoft JhengHei UI" w:cs="MS Gothic" w:hint="eastAsia"/>
+                                <w:b/>
+                                <w:bCs/>
+                                <w:color w:val="000000" w:themeColor="text1"/>
+                                <w:sz w:val="18"/>
+                                <w:szCs w:val="18"/>
+                              </w:rPr>
+                              <w:t>物質的特性</w:t>
                             </w:r>
                           </w:p>
                         </w:txbxContent>
@@ -10402,7 +11122,31 @@
                                 <w:sz w:val="18"/>
                                 <w:szCs w:val="18"/>
                               </w:rPr>
-                              <w:t>級別︰小四</w:t>
+                              <w:t>級別</w:t>
+                            </w:r>
+                            <w:proofErr w:type="gramStart"/>
+                            <w:r>
+                              <w:rPr>
+                                <w:rFonts w:ascii="Microsoft JhengHei UI" w:eastAsia="Microsoft JhengHei UI" w:hAnsi="Microsoft JhengHei UI" w:cs="MS Gothic" w:hint="eastAsia"/>
+                                <w:b/>
+                                <w:bCs/>
+                                <w:color w:val="000000" w:themeColor="text1"/>
+                                <w:sz w:val="18"/>
+                                <w:szCs w:val="18"/>
+                              </w:rPr>
+                              <w:t>︰</w:t>
+                            </w:r>
+                            <w:proofErr w:type="gramEnd"/>
+                            <w:r>
+                              <w:rPr>
+                                <w:rFonts w:ascii="Microsoft JhengHei UI" w:eastAsia="Microsoft JhengHei UI" w:hAnsi="Microsoft JhengHei UI" w:cs="MS Gothic" w:hint="eastAsia"/>
+                                <w:b/>
+                                <w:bCs/>
+                                <w:color w:val="000000" w:themeColor="text1"/>
+                                <w:sz w:val="18"/>
+                                <w:szCs w:val="18"/>
+                              </w:rPr>
+                              <w:t>小四</w:t>
                             </w:r>
                           </w:p>
                         </w:txbxContent>
@@ -10428,8 +11172,8 @@
         </mc:Choice>
         <mc:Fallback>
           <w:pict>
-            <v:group w14:anchorId="20F45EFA" id="Group 21" o:spid="_x0000_s1028" style="position:absolute;margin-left:178.35pt;margin-top:-20.8pt;width:329.6pt;height:20.75pt;z-index:251659264;mso-width-relative:margin;mso-height-relative:margin" coordorigin="-1827" coordsize="41857,2636" o:gfxdata="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">
-              <v:shape id="Rounded Rectangle 18" o:spid="_x0000_s1029" style="position:absolute;left:-1827;width:16195;height:2636;visibility:visible;mso-wrap-style:square;v-text-anchor:middle" coordsize="1433632,263676" o:spt="100" o:gfxdata="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" adj="-11796480,,5400" path="m,131763c,58992,58992,,131763,l1432992,v1637,,-431,58992,-431,131763l1432560,131763v,72771,-2369,134378,1062,131838c1437053,261061,565392,263525,131763,263525,58992,263525,,204533,,131762r,1xe" filled="f" strokecolor="#1e2a9b" strokeweight="1pt">
+            <v:group w14:anchorId="20F45EFA" id="Group 21" o:spid="_x0000_s1027" style="position:absolute;margin-left:162.55pt;margin-top:-20.8pt;width:329.6pt;height:20.75pt;z-index:251659264;mso-width-relative:margin;mso-height-relative:margin" coordorigin="-1827" coordsize="41857,2636" o:gfxdata="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">
+              <v:shape id="Rounded Rectangle 18" o:spid="_x0000_s1028" style="position:absolute;left:-1827;width:16195;height:2636;visibility:visible;mso-wrap-style:square;v-text-anchor:middle" coordsize="1433632,263676" o:spt="100" o:gfxdata="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" adj="-11796480,,5400" path="m,131763c,58992,58992,,131763,l1432992,v1637,,-431,58992,-431,131763l1432560,131763v,72771,-2369,134378,1062,131838c1437053,261061,565392,263525,131763,263525,58992,263525,,204533,,131762r,1xe" filled="f" strokecolor="#1e2a9b" strokeweight="1pt">
                 <v:stroke joinstyle="miter"/>
                 <v:formulas/>
                 <v:path arrowok="t" o:connecttype="custom" o:connectlocs="0,131763;148857,0;1618901,0;1618414,131763;1618413,131763;1619613,263601;148857,263525;0,131762;0,131763" o:connectangles="0,0,0,0,0,0,0,0,0" textboxrect="0,0,1433632,263676"/>
@@ -10456,7 +11200,31 @@
                           <w:sz w:val="18"/>
                           <w:szCs w:val="18"/>
                         </w:rPr>
-                        <w:t>範疇二︰物質、能量和變化</w:t>
+                        <w:t>範疇二</w:t>
+                      </w:r>
+                      <w:proofErr w:type="gramStart"/>
+                      <w:r>
+                        <w:rPr>
+                          <w:rFonts w:ascii="Microsoft JhengHei UI" w:eastAsia="Microsoft JhengHei UI" w:hAnsi="Microsoft JhengHei UI" w:cs="MS Gothic" w:hint="eastAsia"/>
+                          <w:b/>
+                          <w:bCs/>
+                          <w:color w:val="000000" w:themeColor="text1"/>
+                          <w:sz w:val="18"/>
+                          <w:szCs w:val="18"/>
+                        </w:rPr>
+                        <w:t>︰</w:t>
+                      </w:r>
+                      <w:proofErr w:type="gramEnd"/>
+                      <w:r>
+                        <w:rPr>
+                          <w:rFonts w:ascii="Microsoft JhengHei UI" w:eastAsia="Microsoft JhengHei UI" w:hAnsi="Microsoft JhengHei UI" w:cs="MS Gothic" w:hint="eastAsia"/>
+                          <w:b/>
+                          <w:bCs/>
+                          <w:color w:val="000000" w:themeColor="text1"/>
+                          <w:sz w:val="18"/>
+                          <w:szCs w:val="18"/>
+                        </w:rPr>
+                        <w:t>物質、能量和變化</w:t>
                       </w:r>
                     </w:p>
                   </w:txbxContent>
@@ -10466,7 +11234,7 @@
                 <v:stroke joinstyle="miter"/>
                 <v:path gradientshapeok="t" o:connecttype="rect"/>
               </v:shapetype>
-              <v:shape id="Process 19" o:spid="_x0000_s1030" type="#_x0000_t109" style="position:absolute;left:14368;width:13967;height:2635;visibility:visible;mso-wrap-style:square;v-text-anchor:middle" o:gfxdata="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" filled="f" strokecolor="#1e2a9b" strokeweight="1pt">
+              <v:shape id="Process 19" o:spid="_x0000_s1029" type="#_x0000_t109" style="position:absolute;left:14368;width:13967;height:2635;visibility:visible;mso-wrap-style:square;v-text-anchor:middle" o:gfxdata="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" filled="f" strokecolor="#1e2a9b" strokeweight="1pt">
                 <v:textbox>
                   <w:txbxContent>
                     <w:p>
@@ -10482,13 +11250,37 @@
                           <w:sz w:val="18"/>
                           <w:szCs w:val="18"/>
                         </w:rPr>
-                        <w:t>課題︰物質的特性</w:t>
+                        <w:t>課題</w:t>
+                      </w:r>
+                      <w:proofErr w:type="gramStart"/>
+                      <w:r>
+                        <w:rPr>
+                          <w:rFonts w:ascii="Microsoft JhengHei UI" w:eastAsia="Microsoft JhengHei UI" w:hAnsi="Microsoft JhengHei UI" w:cs="MS Gothic" w:hint="eastAsia"/>
+                          <w:b/>
+                          <w:bCs/>
+                          <w:color w:val="000000" w:themeColor="text1"/>
+                          <w:sz w:val="18"/>
+                          <w:szCs w:val="18"/>
+                        </w:rPr>
+                        <w:t>︰</w:t>
+                      </w:r>
+                      <w:proofErr w:type="gramEnd"/>
+                      <w:r>
+                        <w:rPr>
+                          <w:rFonts w:ascii="Microsoft JhengHei UI" w:eastAsia="Microsoft JhengHei UI" w:hAnsi="Microsoft JhengHei UI" w:cs="MS Gothic" w:hint="eastAsia"/>
+                          <w:b/>
+                          <w:bCs/>
+                          <w:color w:val="000000" w:themeColor="text1"/>
+                          <w:sz w:val="18"/>
+                          <w:szCs w:val="18"/>
+                        </w:rPr>
+                        <w:t>物質的特性</w:t>
                       </w:r>
                     </w:p>
                   </w:txbxContent>
                 </v:textbox>
               </v:shape>
-              <v:shape id="Rounded Rectangle 20" o:spid="_x0000_s1031" style="position:absolute;left:28333;width:11697;height:2635;visibility:visible;mso-wrap-style:square;v-text-anchor:middle" coordsize="1169697,263579" o:spt="100" o:gfxdata="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" adj="-11796480,,5400" path="m27,130228c455,86307,1829,-2487,2567,53v738,2540,691303,,1036955,c1111416,53,1169697,58334,1169697,130228r,c1169697,202122,1111416,260403,1039522,260403l,263579v4338,,-401,-89430,27,-133351xe" filled="f" strokecolor="#1e2a9b" strokeweight="1pt">
+              <v:shape id="Rounded Rectangle 20" o:spid="_x0000_s1030" style="position:absolute;left:28333;width:11697;height:2635;visibility:visible;mso-wrap-style:square;v-text-anchor:middle" coordsize="1169697,263579" o:spt="100" o:gfxdata="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" adj="-11796480,,5400" path="m27,130228c455,86307,1829,-2487,2567,53v738,2540,691303,,1036955,c1111416,53,1169697,58334,1169697,130228r,c1169697,202122,1111416,260403,1039522,260403l,263579v4338,,-401,-89430,27,-133351xe" filled="f" strokecolor="#1e2a9b" strokeweight="1pt">
                 <v:stroke joinstyle="miter"/>
                 <v:formulas/>
                 <v:path arrowok="t" o:connecttype="custom" o:connectlocs="27,130201;2567,53;1039522,53;1169697,130201;1169697,130201;1039522,260349;0,263524;27,130201" o:connectangles="0,0,0,0,0,0,0,0" textboxrect="0,0,1169697,263579"/>
@@ -10510,7 +11302,31 @@
                           <w:sz w:val="18"/>
                           <w:szCs w:val="18"/>
                         </w:rPr>
-                        <w:t>級別︰小四</w:t>
+                        <w:t>級別</w:t>
+                      </w:r>
+                      <w:proofErr w:type="gramStart"/>
+                      <w:r>
+                        <w:rPr>
+                          <w:rFonts w:ascii="Microsoft JhengHei UI" w:eastAsia="Microsoft JhengHei UI" w:hAnsi="Microsoft JhengHei UI" w:cs="MS Gothic" w:hint="eastAsia"/>
+                          <w:b/>
+                          <w:bCs/>
+                          <w:color w:val="000000" w:themeColor="text1"/>
+                          <w:sz w:val="18"/>
+                          <w:szCs w:val="18"/>
+                        </w:rPr>
+                        <w:t>︰</w:t>
+                      </w:r>
+                      <w:proofErr w:type="gramEnd"/>
+                      <w:r>
+                        <w:rPr>
+                          <w:rFonts w:ascii="Microsoft JhengHei UI" w:eastAsia="Microsoft JhengHei UI" w:hAnsi="Microsoft JhengHei UI" w:cs="MS Gothic" w:hint="eastAsia"/>
+                          <w:b/>
+                          <w:bCs/>
+                          <w:color w:val="000000" w:themeColor="text1"/>
+                          <w:sz w:val="18"/>
+                          <w:szCs w:val="18"/>
+                        </w:rPr>
+                        <w:t>小四</w:t>
                       </w:r>
                     </w:p>
                   </w:txbxContent>
@@ -10526,7 +11342,7 @@
 </file>
 
 <file path=word/numbering.xml><?xml version="1.0" encoding="utf-8"?>
-<w:numbering xmlns:wpc="http://schemas.microsoft.com/office/word/2010/wordprocessingCanvas" xmlns:cx="http://schemas.microsoft.com/office/drawing/2014/chartex" xmlns:cx1="http://schemas.microsoft.com/office/drawing/2015/9/8/chartex" xmlns:cx2="http://schemas.microsoft.com/office/drawing/2015/10/21/chartex" xmlns:cx3="http://schemas.microsoft.com/office/drawing/2016/5/9/chartex" xmlns:cx4="http://schemas.microsoft.com/office/drawing/2016/5/10/chartex" xmlns:cx5="http://schemas.microsoft.com/office/drawing/2016/5/11/chartex" xmlns:cx6="http://schemas.microsoft.com/office/drawing/2016/5/12/chartex" xmlns:cx7="http://schemas.microsoft.com/office/drawing/2016/5/13/chartex" xmlns:cx8="http://schemas.microsoft.com/office/drawing/2016/5/14/chartex" xmlns:mc="http://schemas.openxmlformats.org/markup-compatibility/2006" xmlns:aink="http://schemas.microsoft.com/office/drawing/2016/ink" xmlns:am3d="http://schemas.microsoft.com/office/drawing/2017/model3d" xmlns:o="urn:schemas-microsoft-com:office:office" xmlns:oel="http://schemas.microsoft.com/office/2019/extlst" xmlns:r="http://schemas.openxmlformats.org/officeDocument/2006/relationships" xmlns:m="http://schemas.openxmlformats.org/officeDocument/2006/math" xmlns:v="urn:schemas-microsoft-com:vml" xmlns:wp14="http://schemas.microsoft.com/office/word/2010/wordprocessingDrawing" xmlns:wp="http://schemas.openxmlformats.org/drawingml/2006/wordprocessingDrawing" xmlns:w10="urn:schemas-microsoft-com:office:word" xmlns:w="http://schemas.openxmlformats.org/wordprocessingml/2006/main" xmlns:w14="http://schemas.microsoft.com/office/word/2010/wordml" xmlns:w15="http://schemas.microsoft.com/office/word/2012/wordml" xmlns:w16cex="http://schemas.microsoft.com/office/word/2018/wordml/cex" xmlns:w16cid="http://schemas.microsoft.com/office/word/2016/wordml/cid" xmlns:w16="http://schemas.microsoft.com/office/word/2018/wordml" xmlns:w16sdtdh="http://schemas.microsoft.com/office/word/2020/wordml/sdtdatahash" xmlns:w16se="http://schemas.microsoft.com/office/word/2015/wordml/symex" xmlns:wpg="http://schemas.microsoft.com/office/word/2010/wordprocessingGroup" xmlns:wpi="http://schemas.microsoft.com/office/word/2010/wordprocessingInk" xmlns:wne="http://schemas.microsoft.com/office/word/2006/wordml" xmlns:wps="http://schemas.microsoft.com/office/word/2010/wordprocessingShape" mc:Ignorable="w14 w15 w16se w16cid w16 w16cex w16sdtdh wp14">
+<w:numbering xmlns:wpc="http://schemas.microsoft.com/office/word/2010/wordprocessingCanvas" xmlns:cx="http://schemas.microsoft.com/office/drawing/2014/chartex" xmlns:cx1="http://schemas.microsoft.com/office/drawing/2015/9/8/chartex" xmlns:mc="http://schemas.openxmlformats.org/markup-compatibility/2006" xmlns:o="urn:schemas-microsoft-com:office:office" xmlns:r="http://schemas.openxmlformats.org/officeDocument/2006/relationships" xmlns:m="http://schemas.openxmlformats.org/officeDocument/2006/math" xmlns:v="urn:schemas-microsoft-com:vml" xmlns:wp14="http://schemas.microsoft.com/office/word/2010/wordprocessingDrawing" xmlns:wp="http://schemas.openxmlformats.org/drawingml/2006/wordprocessingDrawing" xmlns:w10="urn:schemas-microsoft-com:office:word" xmlns:w="http://schemas.openxmlformats.org/wordprocessingml/2006/main" xmlns:w14="http://schemas.microsoft.com/office/word/2010/wordml" xmlns:w15="http://schemas.microsoft.com/office/word/2012/wordml" xmlns:w16se="http://schemas.microsoft.com/office/word/2015/wordml/symex" xmlns:wpg="http://schemas.microsoft.com/office/word/2010/wordprocessingGroup" xmlns:wpi="http://schemas.microsoft.com/office/word/2010/wordprocessingInk" xmlns:wne="http://schemas.microsoft.com/office/word/2006/wordml" xmlns:wps="http://schemas.microsoft.com/office/word/2010/wordprocessingShape" mc:Ignorable="w14 w15 w16se wp14">
   <w:abstractNum w:abstractNumId="0" w15:restartNumberingAfterBreak="0">
     <w:nsid w:val="01F962EE"/>
     <w:multiLevelType w:val="multilevel"/>
@@ -12508,6 +13324,95 @@
     </w:lvl>
   </w:abstractNum>
   <w:abstractNum w:abstractNumId="20" w15:restartNumberingAfterBreak="0">
+    <w:nsid w:val="64630427"/>
+    <w:multiLevelType w:val="hybridMultilevel"/>
+    <w:tmpl w:val="4FF03742"/>
+    <w:lvl w:ilvl="0" w:tplc="97040D7A">
+      <w:start w:val="1"/>
+      <w:numFmt w:val="decimal"/>
+      <w:lvlText w:val="%1."/>
+      <w:lvlJc w:val="left"/>
+      <w:pPr>
+        <w:ind w:left="360" w:hanging="360"/>
+      </w:pPr>
+      <w:rPr>
+        <w:rFonts w:hint="default"/>
+      </w:rPr>
+    </w:lvl>
+    <w:lvl w:ilvl="1" w:tplc="04090019" w:tentative="1">
+      <w:start w:val="1"/>
+      <w:numFmt w:val="ideographTraditional"/>
+      <w:lvlText w:val="%2、"/>
+      <w:lvlJc w:val="left"/>
+      <w:pPr>
+        <w:ind w:left="960" w:hanging="480"/>
+      </w:pPr>
+    </w:lvl>
+    <w:lvl w:ilvl="2" w:tplc="0409001B" w:tentative="1">
+      <w:start w:val="1"/>
+      <w:numFmt w:val="lowerRoman"/>
+      <w:lvlText w:val="%3."/>
+      <w:lvlJc w:val="right"/>
+      <w:pPr>
+        <w:ind w:left="1440" w:hanging="480"/>
+      </w:pPr>
+    </w:lvl>
+    <w:lvl w:ilvl="3" w:tplc="0409000F" w:tentative="1">
+      <w:start w:val="1"/>
+      <w:numFmt w:val="decimal"/>
+      <w:lvlText w:val="%4."/>
+      <w:lvlJc w:val="left"/>
+      <w:pPr>
+        <w:ind w:left="1920" w:hanging="480"/>
+      </w:pPr>
+    </w:lvl>
+    <w:lvl w:ilvl="4" w:tplc="04090019" w:tentative="1">
+      <w:start w:val="1"/>
+      <w:numFmt w:val="ideographTraditional"/>
+      <w:lvlText w:val="%5、"/>
+      <w:lvlJc w:val="left"/>
+      <w:pPr>
+        <w:ind w:left="2400" w:hanging="480"/>
+      </w:pPr>
+    </w:lvl>
+    <w:lvl w:ilvl="5" w:tplc="0409001B" w:tentative="1">
+      <w:start w:val="1"/>
+      <w:numFmt w:val="lowerRoman"/>
+      <w:lvlText w:val="%6."/>
+      <w:lvlJc w:val="right"/>
+      <w:pPr>
+        <w:ind w:left="2880" w:hanging="480"/>
+      </w:pPr>
+    </w:lvl>
+    <w:lvl w:ilvl="6" w:tplc="0409000F" w:tentative="1">
+      <w:start w:val="1"/>
+      <w:numFmt w:val="decimal"/>
+      <w:lvlText w:val="%7."/>
+      <w:lvlJc w:val="left"/>
+      <w:pPr>
+        <w:ind w:left="3360" w:hanging="480"/>
+      </w:pPr>
+    </w:lvl>
+    <w:lvl w:ilvl="7" w:tplc="04090019" w:tentative="1">
+      <w:start w:val="1"/>
+      <w:numFmt w:val="ideographTraditional"/>
+      <w:lvlText w:val="%8、"/>
+      <w:lvlJc w:val="left"/>
+      <w:pPr>
+        <w:ind w:left="3840" w:hanging="480"/>
+      </w:pPr>
+    </w:lvl>
+    <w:lvl w:ilvl="8" w:tplc="0409001B" w:tentative="1">
+      <w:start w:val="1"/>
+      <w:numFmt w:val="lowerRoman"/>
+      <w:lvlText w:val="%9."/>
+      <w:lvlJc w:val="right"/>
+      <w:pPr>
+        <w:ind w:left="4320" w:hanging="480"/>
+      </w:pPr>
+    </w:lvl>
+  </w:abstractNum>
+  <w:abstractNum w:abstractNumId="21" w15:restartNumberingAfterBreak="0">
     <w:nsid w:val="65BD51BB"/>
     <w:multiLevelType w:val="hybridMultilevel"/>
     <w:tmpl w:val="1D7EF440"/>
@@ -12597,7 +13502,7 @@
       </w:pPr>
     </w:lvl>
   </w:abstractNum>
-  <w:abstractNum w:abstractNumId="21" w15:restartNumberingAfterBreak="0">
+  <w:abstractNum w:abstractNumId="22" w15:restartNumberingAfterBreak="0">
     <w:nsid w:val="68F37EAB"/>
     <w:multiLevelType w:val="hybridMultilevel"/>
     <w:tmpl w:val="14CC51EE"/>
@@ -12689,7 +13594,7 @@
       </w:pPr>
     </w:lvl>
   </w:abstractNum>
-  <w:abstractNum w:abstractNumId="22" w15:restartNumberingAfterBreak="0">
+  <w:abstractNum w:abstractNumId="23" w15:restartNumberingAfterBreak="0">
     <w:nsid w:val="69570365"/>
     <w:multiLevelType w:val="multilevel"/>
     <w:tmpl w:val="C4F0C5AA"/>
@@ -12802,7 +13707,7 @@
       </w:rPr>
     </w:lvl>
   </w:abstractNum>
-  <w:abstractNum w:abstractNumId="23" w15:restartNumberingAfterBreak="0">
+  <w:abstractNum w:abstractNumId="24" w15:restartNumberingAfterBreak="0">
     <w:nsid w:val="6A981A66"/>
     <w:multiLevelType w:val="hybridMultilevel"/>
     <w:tmpl w:val="8AB4C5A2"/>
@@ -12916,7 +13821,7 @@
       </w:rPr>
     </w:lvl>
   </w:abstractNum>
-  <w:abstractNum w:abstractNumId="24" w15:restartNumberingAfterBreak="0">
+  <w:abstractNum w:abstractNumId="25" w15:restartNumberingAfterBreak="0">
     <w:nsid w:val="6C4E4A57"/>
     <w:multiLevelType w:val="hybridMultilevel"/>
     <w:tmpl w:val="7CFE9AAA"/>
@@ -13005,7 +13910,7 @@
       </w:pPr>
     </w:lvl>
   </w:abstractNum>
-  <w:abstractNum w:abstractNumId="25" w15:restartNumberingAfterBreak="0">
+  <w:abstractNum w:abstractNumId="26" w15:restartNumberingAfterBreak="0">
     <w:nsid w:val="6C8447D7"/>
     <w:multiLevelType w:val="hybridMultilevel"/>
     <w:tmpl w:val="7ED6611E"/>
@@ -13096,7 +14001,7 @@
       </w:pPr>
     </w:lvl>
   </w:abstractNum>
-  <w:abstractNum w:abstractNumId="26" w15:restartNumberingAfterBreak="0">
+  <w:abstractNum w:abstractNumId="27" w15:restartNumberingAfterBreak="0">
     <w:nsid w:val="6D547A4E"/>
     <w:multiLevelType w:val="multilevel"/>
     <w:tmpl w:val="C44EA122"/>
@@ -13209,7 +14114,7 @@
       </w:rPr>
     </w:lvl>
   </w:abstractNum>
-  <w:abstractNum w:abstractNumId="27" w15:restartNumberingAfterBreak="0">
+  <w:abstractNum w:abstractNumId="28" w15:restartNumberingAfterBreak="0">
     <w:nsid w:val="714A0405"/>
     <w:multiLevelType w:val="multilevel"/>
     <w:tmpl w:val="E6307E18"/>
@@ -13322,7 +14227,7 @@
       </w:rPr>
     </w:lvl>
   </w:abstractNum>
-  <w:abstractNum w:abstractNumId="28" w15:restartNumberingAfterBreak="0">
+  <w:abstractNum w:abstractNumId="29" w15:restartNumberingAfterBreak="0">
     <w:nsid w:val="749372B9"/>
     <w:multiLevelType w:val="hybridMultilevel"/>
     <w:tmpl w:val="B1628860"/>
@@ -13412,7 +14317,7 @@
       </w:pPr>
     </w:lvl>
   </w:abstractNum>
-  <w:abstractNum w:abstractNumId="29" w15:restartNumberingAfterBreak="0">
+  <w:abstractNum w:abstractNumId="30" w15:restartNumberingAfterBreak="0">
     <w:nsid w:val="74F6646D"/>
     <w:multiLevelType w:val="hybridMultilevel"/>
     <w:tmpl w:val="CCF6A3EC"/>
@@ -13501,7 +14406,7 @@
       </w:pPr>
     </w:lvl>
   </w:abstractNum>
-  <w:abstractNum w:abstractNumId="30" w15:restartNumberingAfterBreak="0">
+  <w:abstractNum w:abstractNumId="31" w15:restartNumberingAfterBreak="0">
     <w:nsid w:val="77C93CA7"/>
     <w:multiLevelType w:val="hybridMultilevel"/>
     <w:tmpl w:val="68DA12C0"/>
@@ -13617,7 +14522,7 @@
       </w:rPr>
     </w:lvl>
   </w:abstractNum>
-  <w:abstractNum w:abstractNumId="31" w15:restartNumberingAfterBreak="0">
+  <w:abstractNum w:abstractNumId="32" w15:restartNumberingAfterBreak="0">
     <w:nsid w:val="78C56E03"/>
     <w:multiLevelType w:val="hybridMultilevel"/>
     <w:tmpl w:val="AF2C9CC6"/>
@@ -13707,7 +14612,7 @@
       </w:pPr>
     </w:lvl>
   </w:abstractNum>
-  <w:abstractNum w:abstractNumId="32" w15:restartNumberingAfterBreak="0">
+  <w:abstractNum w:abstractNumId="33" w15:restartNumberingAfterBreak="0">
     <w:nsid w:val="79630FEF"/>
     <w:multiLevelType w:val="hybridMultilevel"/>
     <w:tmpl w:val="542A6236"/>
@@ -13820,7 +14725,7 @@
       </w:rPr>
     </w:lvl>
   </w:abstractNum>
-  <w:abstractNum w:abstractNumId="33" w15:restartNumberingAfterBreak="0">
+  <w:abstractNum w:abstractNumId="34" w15:restartNumberingAfterBreak="0">
     <w:nsid w:val="7B705D25"/>
     <w:multiLevelType w:val="hybridMultilevel"/>
     <w:tmpl w:val="BB9E2CB8"/>
@@ -13910,7 +14815,7 @@
       </w:pPr>
     </w:lvl>
   </w:abstractNum>
-  <w:abstractNum w:abstractNumId="34" w15:restartNumberingAfterBreak="0">
+  <w:abstractNum w:abstractNumId="35" w15:restartNumberingAfterBreak="0">
     <w:nsid w:val="7D0C02A1"/>
     <w:multiLevelType w:val="hybridMultilevel"/>
     <w:tmpl w:val="B18E0AE4"/>
@@ -14023,7 +14928,7 @@
       </w:rPr>
     </w:lvl>
   </w:abstractNum>
-  <w:abstractNum w:abstractNumId="35" w15:restartNumberingAfterBreak="0">
+  <w:abstractNum w:abstractNumId="36" w15:restartNumberingAfterBreak="0">
     <w:nsid w:val="7DE04C79"/>
     <w:multiLevelType w:val="hybridMultilevel"/>
     <w:tmpl w:val="A5CC13EC"/>
@@ -14135,7 +15040,7 @@
       </w:rPr>
     </w:lvl>
   </w:abstractNum>
-  <w:abstractNum w:abstractNumId="36" w15:restartNumberingAfterBreak="0">
+  <w:abstractNum w:abstractNumId="37" w15:restartNumberingAfterBreak="0">
     <w:nsid w:val="7F1939F8"/>
     <w:multiLevelType w:val="multilevel"/>
     <w:tmpl w:val="4D5E7B94"/>
@@ -14248,7 +15153,7 @@
       </w:rPr>
     </w:lvl>
   </w:abstractNum>
-  <w:abstractNum w:abstractNumId="37" w15:restartNumberingAfterBreak="0">
+  <w:abstractNum w:abstractNumId="38" w15:restartNumberingAfterBreak="0">
     <w:nsid w:val="7FAB0612"/>
     <w:multiLevelType w:val="hybridMultilevel"/>
     <w:tmpl w:val="4E347544"/>
@@ -14337,125 +15242,128 @@
       </w:pPr>
     </w:lvl>
   </w:abstractNum>
-  <w:num w:numId="1" w16cid:durableId="263074874">
+  <w:num w:numId="1">
+    <w:abstractNumId w:val="23"/>
+  </w:num>
+  <w:num w:numId="2">
+    <w:abstractNumId w:val="14"/>
+  </w:num>
+  <w:num w:numId="3">
+    <w:abstractNumId w:val="3"/>
+  </w:num>
+  <w:num w:numId="4">
+    <w:abstractNumId w:val="0"/>
+  </w:num>
+  <w:num w:numId="5">
+    <w:abstractNumId w:val="10"/>
+  </w:num>
+  <w:num w:numId="6">
+    <w:abstractNumId w:val="28"/>
+  </w:num>
+  <w:num w:numId="7">
+    <w:abstractNumId w:val="27"/>
+  </w:num>
+  <w:num w:numId="8">
+    <w:abstractNumId w:val="37"/>
+  </w:num>
+  <w:num w:numId="9">
+    <w:abstractNumId w:val="8"/>
+  </w:num>
+  <w:num w:numId="10">
+    <w:abstractNumId w:val="31"/>
+  </w:num>
+  <w:num w:numId="11">
+    <w:abstractNumId w:val="1"/>
+  </w:num>
+  <w:num w:numId="12">
+    <w:abstractNumId w:val="4"/>
+  </w:num>
+  <w:num w:numId="13">
+    <w:abstractNumId w:val="25"/>
+  </w:num>
+  <w:num w:numId="14">
+    <w:abstractNumId w:val="33"/>
+  </w:num>
+  <w:num w:numId="15">
+    <w:abstractNumId w:val="13"/>
+  </w:num>
+  <w:num w:numId="16">
+    <w:abstractNumId w:val="6"/>
+  </w:num>
+  <w:num w:numId="17">
+    <w:abstractNumId w:val="30"/>
+  </w:num>
+  <w:num w:numId="18">
+    <w:abstractNumId w:val="15"/>
+  </w:num>
+  <w:num w:numId="19">
+    <w:abstractNumId w:val="21"/>
+  </w:num>
+  <w:num w:numId="20">
+    <w:abstractNumId w:val="9"/>
+  </w:num>
+  <w:num w:numId="21">
+    <w:abstractNumId w:val="24"/>
+  </w:num>
+  <w:num w:numId="22">
+    <w:abstractNumId w:val="35"/>
+  </w:num>
+  <w:num w:numId="23">
+    <w:abstractNumId w:val="5"/>
+  </w:num>
+  <w:num w:numId="24">
+    <w:abstractNumId w:val="34"/>
+  </w:num>
+  <w:num w:numId="25">
+    <w:abstractNumId w:val="18"/>
+  </w:num>
+  <w:num w:numId="26">
+    <w:abstractNumId w:val="36"/>
+  </w:num>
+  <w:num w:numId="27">
+    <w:abstractNumId w:val="32"/>
+  </w:num>
+  <w:num w:numId="28">
+    <w:abstractNumId w:val="29"/>
+  </w:num>
+  <w:num w:numId="29">
+    <w:abstractNumId w:val="26"/>
+  </w:num>
+  <w:num w:numId="30">
+    <w:abstractNumId w:val="7"/>
+  </w:num>
+  <w:num w:numId="31">
     <w:abstractNumId w:val="22"/>
   </w:num>
-  <w:num w:numId="2" w16cid:durableId="2084638148">
-    <w:abstractNumId w:val="14"/>
+  <w:num w:numId="32">
+    <w:abstractNumId w:val="38"/>
   </w:num>
-  <w:num w:numId="3" w16cid:durableId="307712394">
-    <w:abstractNumId w:val="3"/>
-  </w:num>
-  <w:num w:numId="4" w16cid:durableId="499077899">
-    <w:abstractNumId w:val="0"/>
-  </w:num>
-  <w:num w:numId="5" w16cid:durableId="367030693">
-    <w:abstractNumId w:val="10"/>
-  </w:num>
-  <w:num w:numId="6" w16cid:durableId="322127365">
-    <w:abstractNumId w:val="27"/>
-  </w:num>
-  <w:num w:numId="7" w16cid:durableId="1930195898">
-    <w:abstractNumId w:val="26"/>
-  </w:num>
-  <w:num w:numId="8" w16cid:durableId="361369325">
-    <w:abstractNumId w:val="36"/>
-  </w:num>
-  <w:num w:numId="9" w16cid:durableId="1813674377">
-    <w:abstractNumId w:val="8"/>
-  </w:num>
-  <w:num w:numId="10" w16cid:durableId="1839614532">
-    <w:abstractNumId w:val="30"/>
-  </w:num>
-  <w:num w:numId="11" w16cid:durableId="2124761571">
-    <w:abstractNumId w:val="1"/>
-  </w:num>
-  <w:num w:numId="12" w16cid:durableId="508369212">
-    <w:abstractNumId w:val="4"/>
-  </w:num>
-  <w:num w:numId="13" w16cid:durableId="1620329963">
-    <w:abstractNumId w:val="24"/>
-  </w:num>
-  <w:num w:numId="14" w16cid:durableId="513960894">
-    <w:abstractNumId w:val="32"/>
-  </w:num>
-  <w:num w:numId="15" w16cid:durableId="483664295">
-    <w:abstractNumId w:val="13"/>
-  </w:num>
-  <w:num w:numId="16" w16cid:durableId="422845703">
-    <w:abstractNumId w:val="6"/>
-  </w:num>
-  <w:num w:numId="17" w16cid:durableId="1062018189">
-    <w:abstractNumId w:val="29"/>
-  </w:num>
-  <w:num w:numId="18" w16cid:durableId="1693189903">
-    <w:abstractNumId w:val="15"/>
-  </w:num>
-  <w:num w:numId="19" w16cid:durableId="1005858630">
-    <w:abstractNumId w:val="20"/>
-  </w:num>
-  <w:num w:numId="20" w16cid:durableId="918909685">
-    <w:abstractNumId w:val="9"/>
-  </w:num>
-  <w:num w:numId="21" w16cid:durableId="1073429984">
-    <w:abstractNumId w:val="23"/>
-  </w:num>
-  <w:num w:numId="22" w16cid:durableId="1891114438">
-    <w:abstractNumId w:val="34"/>
-  </w:num>
-  <w:num w:numId="23" w16cid:durableId="1521092179">
-    <w:abstractNumId w:val="5"/>
-  </w:num>
-  <w:num w:numId="24" w16cid:durableId="1732846592">
-    <w:abstractNumId w:val="33"/>
-  </w:num>
-  <w:num w:numId="25" w16cid:durableId="1079401383">
-    <w:abstractNumId w:val="18"/>
-  </w:num>
-  <w:num w:numId="26" w16cid:durableId="1607076949">
-    <w:abstractNumId w:val="35"/>
-  </w:num>
-  <w:num w:numId="27" w16cid:durableId="930041198">
-    <w:abstractNumId w:val="31"/>
-  </w:num>
-  <w:num w:numId="28" w16cid:durableId="13501718">
-    <w:abstractNumId w:val="28"/>
-  </w:num>
-  <w:num w:numId="29" w16cid:durableId="1990596966">
-    <w:abstractNumId w:val="25"/>
-  </w:num>
-  <w:num w:numId="30" w16cid:durableId="1377895686">
-    <w:abstractNumId w:val="7"/>
-  </w:num>
-  <w:num w:numId="31" w16cid:durableId="874467250">
-    <w:abstractNumId w:val="21"/>
-  </w:num>
-  <w:num w:numId="32" w16cid:durableId="1191797277">
-    <w:abstractNumId w:val="37"/>
-  </w:num>
-  <w:num w:numId="33" w16cid:durableId="2090611230">
+  <w:num w:numId="33">
     <w:abstractNumId w:val="12"/>
   </w:num>
-  <w:num w:numId="34" w16cid:durableId="1835953595">
+  <w:num w:numId="34">
     <w:abstractNumId w:val="2"/>
   </w:num>
-  <w:num w:numId="35" w16cid:durableId="1142962851">
+  <w:num w:numId="35">
     <w:abstractNumId w:val="16"/>
   </w:num>
-  <w:num w:numId="36" w16cid:durableId="1990936796">
+  <w:num w:numId="36">
     <w:abstractNumId w:val="11"/>
   </w:num>
-  <w:num w:numId="37" w16cid:durableId="1854492383">
+  <w:num w:numId="37">
     <w:abstractNumId w:val="19"/>
   </w:num>
-  <w:num w:numId="38" w16cid:durableId="1034119020">
+  <w:num w:numId="38">
     <w:abstractNumId w:val="17"/>
+  </w:num>
+  <w:num w:numId="39">
+    <w:abstractNumId w:val="20"/>
   </w:num>
 </w:numbering>
 </file>
 
 <file path=word/styles.xml><?xml version="1.0" encoding="utf-8"?>
-<w:styles xmlns:mc="http://schemas.openxmlformats.org/markup-compatibility/2006" xmlns:r="http://schemas.openxmlformats.org/officeDocument/2006/relationships" xmlns:w="http://schemas.openxmlformats.org/wordprocessingml/2006/main" xmlns:w14="http://schemas.microsoft.com/office/word/2010/wordml" xmlns:w15="http://schemas.microsoft.com/office/word/2012/wordml" xmlns:w16cex="http://schemas.microsoft.com/office/word/2018/wordml/cex" xmlns:w16cid="http://schemas.microsoft.com/office/word/2016/wordml/cid" xmlns:w16="http://schemas.microsoft.com/office/word/2018/wordml" xmlns:w16sdtdh="http://schemas.microsoft.com/office/word/2020/wordml/sdtdatahash" xmlns:w16se="http://schemas.microsoft.com/office/word/2015/wordml/symex" mc:Ignorable="w14 w15 w16se w16cid w16 w16cex w16sdtdh">
+<w:styles xmlns:mc="http://schemas.openxmlformats.org/markup-compatibility/2006" xmlns:r="http://schemas.openxmlformats.org/officeDocument/2006/relationships" xmlns:w="http://schemas.openxmlformats.org/wordprocessingml/2006/main" xmlns:w14="http://schemas.microsoft.com/office/word/2010/wordml" xmlns:w15="http://schemas.microsoft.com/office/word/2012/wordml" xmlns:w16se="http://schemas.microsoft.com/office/word/2015/wordml/symex" mc:Ignorable="w14 w15 w16se">
   <w:docDefaults>
     <w:rPrDefault>
       <w:rPr>
@@ -14471,7 +15379,7 @@
       </w:pPr>
     </w:pPrDefault>
   </w:docDefaults>
-  <w:latentStyles w:defLockedState="0" w:defUIPriority="99" w:defSemiHidden="0" w:defUnhideWhenUsed="0" w:defQFormat="0" w:count="376">
+  <w:latentStyles w:defLockedState="0" w:defUIPriority="99" w:defSemiHidden="0" w:defUnhideWhenUsed="0" w:defQFormat="0" w:count="371">
     <w:lsdException w:name="Normal" w:uiPriority="0" w:qFormat="1"/>
     <w:lsdException w:name="heading 1" w:uiPriority="9" w:qFormat="1"/>
     <w:lsdException w:name="heading 2" w:semiHidden="1" w:uiPriority="9" w:unhideWhenUsed="1" w:qFormat="1"/>
@@ -14843,11 +15751,6 @@
     <w:lsdException w:name="List Table 5 Dark Accent 6" w:uiPriority="50"/>
     <w:lsdException w:name="List Table 6 Colorful Accent 6" w:uiPriority="51"/>
     <w:lsdException w:name="List Table 7 Colorful Accent 6" w:uiPriority="52"/>
-    <w:lsdException w:name="Mention" w:semiHidden="1" w:unhideWhenUsed="1"/>
-    <w:lsdException w:name="Smart Hyperlink" w:semiHidden="1" w:unhideWhenUsed="1"/>
-    <w:lsdException w:name="Hashtag" w:semiHidden="1" w:unhideWhenUsed="1"/>
-    <w:lsdException w:name="Unresolved Mention" w:semiHidden="1" w:unhideWhenUsed="1"/>
-    <w:lsdException w:name="Smart Link" w:semiHidden="1" w:unhideWhenUsed="1"/>
   </w:latentStyles>
   <w:style w:type="paragraph" w:default="1" w:styleId="Normal">
     <w:name w:val="Normal"/>
@@ -16273,28 +17176,28 @@
 </file>
 
 <file path=customXml/item1.xml><?xml version="1.0" encoding="utf-8"?>
-<b:Sources xmlns:b="http://schemas.openxmlformats.org/officeDocument/2006/bibliography" xmlns="http://schemas.openxmlformats.org/officeDocument/2006/bibliography" SelectedStyle="\APASixthEditionOfficeOnline.xsl" StyleName="APA" Version="6"/>
-</file>
-
-<file path=customXml/item2.xml><?xml version="1.0" encoding="utf-8"?>
 <go:gDocsCustomXmlDataStorage xmlns:go="http://customooxmlschemas.google.com/" xmlns:r="http://schemas.openxmlformats.org/officeDocument/2006/relationships" uri="GoogleDocsCustomDataVersion2">
   <go:docsCustomData xmlns:go="http://customooxmlschemas.google.com/" roundtripDataSignature="AMtx7mhi7IYmx+NIAttu5cGQqJagaHw0Hw==">CgMxLjAaJAoBMBIfCh0IB0IZCgVBcmlhbBIQQXJpYWwgVW5pY29kZSBNUzgAciExOWd1cnJWRFB4UXhhOUJJUVBzb1Y4bU50QWFHUHY3ZTY=</go:docsCustomData>
 </go:gDocsCustomXmlDataStorage>
 </file>
 
-<file path=customXml/itemProps1.xml><?xml version="1.0" encoding="utf-8"?>
-<ds:datastoreItem xmlns:ds="http://schemas.openxmlformats.org/officeDocument/2006/customXml" ds:itemID="{543561F5-C134-4EC8-8202-35E1B97408E7}">
-  <ds:schemaRefs>
-    <ds:schemaRef ds:uri="http://schemas.openxmlformats.org/officeDocument/2006/bibliography"/>
-  </ds:schemaRefs>
-</ds:datastoreItem>
+<file path=customXml/item2.xml><?xml version="1.0" encoding="utf-8"?>
+<b:Sources xmlns:b="http://schemas.openxmlformats.org/officeDocument/2006/bibliography" xmlns="http://schemas.openxmlformats.org/officeDocument/2006/bibliography" SelectedStyle="\APASixthEditionOfficeOnline.xsl" StyleName="APA" Version="6"/>
 </file>
 
-<file path=customXml/itemProps2.xml><?xml version="1.0" encoding="utf-8"?>
+<file path=customXml/itemProps1.xml><?xml version="1.0" encoding="utf-8"?>
 <ds:datastoreItem xmlns:ds="http://schemas.openxmlformats.org/officeDocument/2006/customXml" ds:itemID="{11111111-1234-1234-1234-123412341234}">
   <ds:schemaRefs>
     <ds:schemaRef ds:uri="http://customooxmlschemas.google.com/"/>
     <ds:schemaRef ds:uri="http://schemas.openxmlformats.org/officeDocument/2006/relationships"/>
   </ds:schemaRefs>
 </ds:datastoreItem>
+</file>
+
+<file path=customXml/itemProps2.xml><?xml version="1.0" encoding="utf-8"?>
+<ds:datastoreItem xmlns:ds="http://schemas.openxmlformats.org/officeDocument/2006/customXml" ds:itemID="{D59738B9-E8DF-4A74-A1B2-A7EC5C3CF0CC}">
+  <ds:schemaRefs>
+    <ds:schemaRef ds:uri="http://schemas.openxmlformats.org/officeDocument/2006/bibliography"/>
+  </ds:schemaRefs>
+</ds:datastoreItem>
 </file>